--- a/trunk/eBay API examples.docx
+++ b/trunk/eBay API examples.docx
@@ -1397,6 +1397,35 @@
       </w:tr>
     </w:tbl>
     <w:p/>
+    <w:p>
+      <w:pPr>
+        <w:pStyle w:val="a9"/>
+        <w:ind w:left="360"/>
+        <w:rPr>
+          <w:rFonts w:hint="eastAsia"/>
+          <w:sz w:val="32"/>
+          <w:szCs w:val="32"/>
+        </w:rPr>
+      </w:pPr>
+      <w:r>
+        <w:rPr>
+          <w:rFonts w:hint="eastAsia"/>
+          <w:sz w:val="32"/>
+          <w:szCs w:val="32"/>
+        </w:rPr>
+        <w:t>B2</w:t>
+      </w:r>
+      <w:proofErr w:type="gramStart"/>
+      <w:r>
+        <w:rPr>
+          <w:rFonts w:hint="eastAsia"/>
+          <w:sz w:val="32"/>
+          <w:szCs w:val="32"/>
+        </w:rPr>
+        <w:t>:todo</w:t>
+      </w:r>
+      <w:proofErr w:type="gramEnd"/>
+    </w:p>
     <w:p>
       <w:pPr>
         <w:pStyle w:val="a9"/>
@@ -3914,6 +3943,7 @@
               <w:rPr>
                 <w:rFonts w:hint="eastAsia"/>
               </w:rPr>
+              <w:lastRenderedPageBreak/>
               <w:t>StoreFront</w:t>
             </w:r>
             <w:proofErr w:type="spellEnd"/>
@@ -4141,7 +4171,6 @@
             </w:pPr>
             <w:proofErr w:type="spellStart"/>
             <w:r>
-              <w:lastRenderedPageBreak/>
               <w:t>ListingEnhancement</w:t>
             </w:r>
             <w:proofErr w:type="spellEnd"/>
@@ -6008,75 +6037,6 @@
     <w:p/>
     <w:p>
       <w:pPr>
-        <w:pStyle w:val="a9"/>
-        <w:ind w:left="360"/>
-        <w:rPr>
-          <w:sz w:val="32"/>
-          <w:szCs w:val="32"/>
-        </w:rPr>
-      </w:pPr>
-      <w:r>
-        <w:rPr>
-          <w:rFonts w:hint="eastAsia"/>
-          <w:sz w:val="32"/>
-          <w:szCs w:val="32"/>
-        </w:rPr>
-        <w:t xml:space="preserve">C13: </w:t>
-      </w:r>
-      <w:proofErr w:type="spellStart"/>
-      <w:r>
-        <w:rPr>
-          <w:rFonts w:hint="eastAsia"/>
-          <w:sz w:val="32"/>
-          <w:szCs w:val="32"/>
-        </w:rPr>
-        <w:t>ShippngDetails</w:t>
-      </w:r>
-      <w:proofErr w:type="spellEnd"/>
-      <w:r>
-        <w:rPr>
-          <w:rFonts w:hint="eastAsia"/>
-          <w:sz w:val="32"/>
-          <w:szCs w:val="32"/>
-        </w:rPr>
-        <w:t>-</w:t>
-      </w:r>
-      <w:r>
-        <w:rPr>
-          <w:sz w:val="32"/>
-          <w:szCs w:val="32"/>
-        </w:rPr>
-        <w:t xml:space="preserve"> please</w:t>
-      </w:r>
-      <w:r>
-        <w:rPr>
-          <w:rFonts w:hint="eastAsia"/>
-          <w:sz w:val="32"/>
-          <w:szCs w:val="32"/>
-        </w:rPr>
-        <w:t xml:space="preserve"> refer </w:t>
-      </w:r>
-      <w:proofErr w:type="spellStart"/>
-      <w:r>
-        <w:rPr>
-          <w:rFonts w:hint="eastAsia"/>
-          <w:sz w:val="32"/>
-          <w:szCs w:val="32"/>
-        </w:rPr>
-        <w:t>shippingdetails</w:t>
-      </w:r>
-      <w:proofErr w:type="spellEnd"/>
-      <w:r>
-        <w:rPr>
-          <w:rFonts w:hint="eastAsia"/>
-          <w:sz w:val="32"/>
-          <w:szCs w:val="32"/>
-        </w:rPr>
-        <w:t xml:space="preserve"> in No.5</w:t>
-      </w:r>
-    </w:p>
-    <w:p>
-      <w:pPr>
         <w:ind w:left="360"/>
         <w:rPr>
           <w:b/>
@@ -6099,6 +6059,485 @@
           <w:sz w:val="32"/>
           <w:szCs w:val="32"/>
         </w:rPr>
+        <w:t>C2</w:t>
+      </w:r>
+      <w:proofErr w:type="gramStart"/>
+      <w:r>
+        <w:rPr>
+          <w:rFonts w:hint="eastAsia"/>
+          <w:b/>
+          <w:bCs/>
+          <w:i/>
+          <w:iCs/>
+          <w:color w:val="4F81BD" w:themeColor="accent1"/>
+          <w:sz w:val="32"/>
+          <w:szCs w:val="32"/>
+        </w:rPr>
+        <w:t>:</w:t>
+      </w:r>
+      <w:r>
+        <w:rPr>
+          <w:rFonts w:hint="eastAsia"/>
+          <w:b/>
+          <w:bCs/>
+          <w:i/>
+          <w:iCs/>
+          <w:color w:val="4F81BD" w:themeColor="accent1"/>
+          <w:sz w:val="32"/>
+          <w:szCs w:val="32"/>
+        </w:rPr>
+        <w:t>ReviseItem</w:t>
+      </w:r>
+      <w:proofErr w:type="gramEnd"/>
+      <w:r>
+        <w:rPr>
+          <w:rFonts w:hint="eastAsia"/>
+          <w:b/>
+          <w:bCs/>
+          <w:i/>
+          <w:iCs/>
+          <w:color w:val="4F81BD" w:themeColor="accent1"/>
+          <w:sz w:val="32"/>
+          <w:szCs w:val="32"/>
+        </w:rPr>
+        <w:t xml:space="preserve"> (For initial inventory) (</w:t>
+      </w:r>
+      <w:r>
+        <w:rPr>
+          <w:b/>
+          <w:bCs/>
+          <w:i/>
+          <w:iCs/>
+          <w:color w:val="4F81BD" w:themeColor="accent1"/>
+          <w:sz w:val="32"/>
+          <w:szCs w:val="32"/>
+        </w:rPr>
+        <w:t>Update Invent - - Dropped Inv.</w:t>
+      </w:r>
+      <w:r>
+        <w:rPr>
+          <w:rFonts w:hint="eastAsia"/>
+          <w:b/>
+          <w:bCs/>
+          <w:i/>
+          <w:iCs/>
+          <w:color w:val="4F81BD" w:themeColor="accent1"/>
+          <w:sz w:val="32"/>
+          <w:szCs w:val="32"/>
+        </w:rPr>
+        <w:t>)</w:t>
+      </w:r>
+    </w:p>
+    <w:p>
+      <w:pPr>
+        <w:pStyle w:val="a7"/>
+        <w:rPr>
+          <w:b/>
+          <w:bCs/>
+          <w:i/>
+          <w:iCs/>
+          <w:color w:val="4F81BD" w:themeColor="accent1"/>
+          <w:sz w:val="32"/>
+          <w:szCs w:val="32"/>
+        </w:rPr>
+      </w:pPr>
+      <w:r>
+        <w:rPr>
+          <w:b/>
+          <w:bCs/>
+          <w:color w:val="365F91" w:themeColor="accent1" w:themeShade="BF"/>
+        </w:rPr>
+        <w:t>P</w:t>
+      </w:r>
+      <w:r>
+        <w:rPr>
+          <w:rFonts w:hint="eastAsia"/>
+          <w:b/>
+          <w:bCs/>
+          <w:color w:val="365F91" w:themeColor="accent1" w:themeShade="BF"/>
+        </w:rPr>
+        <w:t xml:space="preserve">lease refer </w:t>
+      </w:r>
+      <w:proofErr w:type="spellStart"/>
+      <w:r>
+        <w:rPr>
+          <w:b/>
+          <w:bCs/>
+          <w:color w:val="365F91" w:themeColor="accent1" w:themeShade="BF"/>
+        </w:rPr>
+        <w:t>ReviseItem-HtmlDescription.php</w:t>
+      </w:r>
+      <w:proofErr w:type="spellEnd"/>
+      <w:r>
+        <w:rPr>
+          <w:rFonts w:hint="eastAsia"/>
+          <w:b/>
+          <w:bCs/>
+          <w:color w:val="365F91" w:themeColor="accent1" w:themeShade="BF"/>
+        </w:rPr>
+        <w:t xml:space="preserve"> for how to modify </w:t>
+      </w:r>
+      <w:r>
+        <w:rPr>
+          <w:b/>
+          <w:bCs/>
+          <w:color w:val="365F91" w:themeColor="accent1" w:themeShade="BF"/>
+        </w:rPr>
+        <w:t>initial</w:t>
+      </w:r>
+      <w:r>
+        <w:rPr>
+          <w:rFonts w:hint="eastAsia"/>
+          <w:b/>
+          <w:bCs/>
+          <w:color w:val="365F91" w:themeColor="accent1" w:themeShade="BF"/>
+        </w:rPr>
+        <w:t xml:space="preserve"> </w:t>
+      </w:r>
+      <w:proofErr w:type="gramStart"/>
+      <w:r>
+        <w:rPr>
+          <w:rFonts w:hint="eastAsia"/>
+          <w:b/>
+          <w:bCs/>
+          <w:color w:val="365F91" w:themeColor="accent1" w:themeShade="BF"/>
+        </w:rPr>
+        <w:t>inventory(</w:t>
+      </w:r>
+      <w:proofErr w:type="gramEnd"/>
+      <w:r>
+        <w:rPr>
+          <w:rFonts w:hint="eastAsia"/>
+          <w:b/>
+          <w:bCs/>
+          <w:color w:val="365F91" w:themeColor="accent1" w:themeShade="BF"/>
+        </w:rPr>
+        <w:t>Quantity)</w:t>
+      </w:r>
+    </w:p>
+    <w:p>
+      <w:pPr>
+        <w:ind w:left="360"/>
+        <w:rPr>
+          <w:b/>
+          <w:bCs/>
+          <w:i/>
+          <w:iCs/>
+          <w:color w:val="4F81BD" w:themeColor="accent1"/>
+          <w:sz w:val="32"/>
+          <w:szCs w:val="32"/>
+        </w:rPr>
+      </w:pPr>
+      <w:r>
+        <w:rPr>
+          <w:rFonts w:hint="eastAsia"/>
+          <w:b/>
+          <w:bCs/>
+          <w:i/>
+          <w:iCs/>
+          <w:color w:val="4F81BD" w:themeColor="accent1"/>
+          <w:sz w:val="32"/>
+          <w:szCs w:val="32"/>
+        </w:rPr>
+        <w:t>C3</w:t>
+      </w:r>
+      <w:proofErr w:type="gramStart"/>
+      <w:r>
+        <w:rPr>
+          <w:rFonts w:hint="eastAsia"/>
+          <w:b/>
+          <w:bCs/>
+          <w:i/>
+          <w:iCs/>
+          <w:color w:val="4F81BD" w:themeColor="accent1"/>
+          <w:sz w:val="32"/>
+          <w:szCs w:val="32"/>
+        </w:rPr>
+        <w:t>:</w:t>
+      </w:r>
+      <w:r>
+        <w:rPr>
+          <w:rFonts w:hint="eastAsia"/>
+          <w:b/>
+          <w:bCs/>
+          <w:i/>
+          <w:iCs/>
+          <w:color w:val="4F81BD" w:themeColor="accent1"/>
+          <w:sz w:val="32"/>
+          <w:szCs w:val="32"/>
+        </w:rPr>
+        <w:t>ReviseItem</w:t>
+      </w:r>
+      <w:proofErr w:type="gramEnd"/>
+      <w:r>
+        <w:rPr>
+          <w:rFonts w:hint="eastAsia"/>
+          <w:b/>
+          <w:bCs/>
+          <w:i/>
+          <w:iCs/>
+          <w:color w:val="4F81BD" w:themeColor="accent1"/>
+          <w:sz w:val="32"/>
+          <w:szCs w:val="32"/>
+        </w:rPr>
+        <w:t>(For Price)</w:t>
+      </w:r>
+    </w:p>
+    <w:p>
+      <w:pPr>
+        <w:pStyle w:val="a7"/>
+        <w:rPr>
+          <w:b/>
+          <w:bCs/>
+          <w:i/>
+          <w:iCs/>
+          <w:color w:val="4F81BD" w:themeColor="accent1"/>
+          <w:sz w:val="32"/>
+          <w:szCs w:val="32"/>
+        </w:rPr>
+      </w:pPr>
+      <w:r>
+        <w:rPr>
+          <w:b/>
+          <w:bCs/>
+          <w:color w:val="365F91" w:themeColor="accent1" w:themeShade="BF"/>
+        </w:rPr>
+        <w:t>P</w:t>
+      </w:r>
+      <w:r>
+        <w:rPr>
+          <w:rFonts w:hint="eastAsia"/>
+          <w:b/>
+          <w:bCs/>
+          <w:color w:val="365F91" w:themeColor="accent1" w:themeShade="BF"/>
+        </w:rPr>
+        <w:t xml:space="preserve">lease refer </w:t>
+      </w:r>
+      <w:proofErr w:type="spellStart"/>
+      <w:r>
+        <w:rPr>
+          <w:b/>
+          <w:bCs/>
+          <w:color w:val="365F91" w:themeColor="accent1" w:themeShade="BF"/>
+        </w:rPr>
+        <w:t>ReviseItem-Price.php</w:t>
+      </w:r>
+      <w:proofErr w:type="spellEnd"/>
+    </w:p>
+    <w:p>
+      <w:pPr>
+        <w:ind w:left="360"/>
+        <w:rPr>
+          <w:b/>
+          <w:bCs/>
+          <w:i/>
+          <w:iCs/>
+          <w:color w:val="4F81BD" w:themeColor="accent1"/>
+          <w:sz w:val="32"/>
+          <w:szCs w:val="32"/>
+        </w:rPr>
+      </w:pPr>
+      <w:r>
+        <w:rPr>
+          <w:rFonts w:hint="eastAsia"/>
+          <w:b/>
+          <w:bCs/>
+          <w:i/>
+          <w:iCs/>
+          <w:color w:val="4F81BD" w:themeColor="accent1"/>
+          <w:sz w:val="32"/>
+          <w:szCs w:val="32"/>
+        </w:rPr>
+        <w:t>C12:</w:t>
+      </w:r>
+      <w:r>
+        <w:rPr>
+          <w:rFonts w:hint="eastAsia"/>
+          <w:b/>
+          <w:bCs/>
+          <w:i/>
+          <w:iCs/>
+          <w:color w:val="4F81BD" w:themeColor="accent1"/>
+          <w:sz w:val="32"/>
+          <w:szCs w:val="32"/>
+        </w:rPr>
+        <w:t xml:space="preserve"> </w:t>
+      </w:r>
+      <w:proofErr w:type="spellStart"/>
+      <w:proofErr w:type="gramStart"/>
+      <w:r>
+        <w:rPr>
+          <w:rFonts w:hint="eastAsia"/>
+          <w:b/>
+          <w:bCs/>
+          <w:i/>
+          <w:iCs/>
+          <w:color w:val="4F81BD" w:themeColor="accent1"/>
+          <w:sz w:val="32"/>
+          <w:szCs w:val="32"/>
+        </w:rPr>
+        <w:t>ReviseItem</w:t>
+      </w:r>
+      <w:proofErr w:type="spellEnd"/>
+      <w:r>
+        <w:rPr>
+          <w:rFonts w:hint="eastAsia"/>
+          <w:b/>
+          <w:bCs/>
+          <w:i/>
+          <w:iCs/>
+          <w:color w:val="4F81BD" w:themeColor="accent1"/>
+          <w:sz w:val="32"/>
+          <w:szCs w:val="32"/>
+        </w:rPr>
+        <w:t>(</w:t>
+      </w:r>
+      <w:proofErr w:type="gramEnd"/>
+      <w:r>
+        <w:rPr>
+          <w:rFonts w:hint="eastAsia"/>
+          <w:b/>
+          <w:bCs/>
+          <w:i/>
+          <w:iCs/>
+          <w:color w:val="4F81BD" w:themeColor="accent1"/>
+          <w:sz w:val="32"/>
+          <w:szCs w:val="32"/>
+        </w:rPr>
+        <w:t>For html description)</w:t>
+      </w:r>
+    </w:p>
+    <w:p>
+      <w:pPr>
+        <w:pStyle w:val="a7"/>
+        <w:rPr>
+          <w:b/>
+          <w:bCs/>
+          <w:color w:val="365F91" w:themeColor="accent1" w:themeShade="BF"/>
+        </w:rPr>
+      </w:pPr>
+      <w:r>
+        <w:rPr>
+          <w:b/>
+          <w:bCs/>
+          <w:color w:val="365F91" w:themeColor="accent1" w:themeShade="BF"/>
+        </w:rPr>
+        <w:t>P</w:t>
+      </w:r>
+      <w:r>
+        <w:rPr>
+          <w:rFonts w:hint="eastAsia"/>
+          <w:b/>
+          <w:bCs/>
+          <w:color w:val="365F91" w:themeColor="accent1" w:themeShade="BF"/>
+        </w:rPr>
+        <w:t xml:space="preserve">lease refer </w:t>
+      </w:r>
+      <w:proofErr w:type="spellStart"/>
+      <w:r>
+        <w:rPr>
+          <w:b/>
+          <w:bCs/>
+          <w:color w:val="365F91" w:themeColor="accent1" w:themeShade="BF"/>
+        </w:rPr>
+        <w:t>ReviseItem-HtmlDescription.php</w:t>
+      </w:r>
+      <w:proofErr w:type="spellEnd"/>
+    </w:p>
+    <w:p>
+      <w:pPr>
+        <w:pStyle w:val="a9"/>
+        <w:ind w:left="360"/>
+        <w:rPr>
+          <w:sz w:val="32"/>
+          <w:szCs w:val="32"/>
+        </w:rPr>
+      </w:pPr>
+      <w:r>
+        <w:rPr>
+          <w:rFonts w:hint="eastAsia"/>
+          <w:sz w:val="32"/>
+          <w:szCs w:val="32"/>
+        </w:rPr>
+        <w:t xml:space="preserve">C13: </w:t>
+      </w:r>
+      <w:proofErr w:type="spellStart"/>
+      <w:r>
+        <w:rPr>
+          <w:rFonts w:hint="eastAsia"/>
+          <w:sz w:val="32"/>
+          <w:szCs w:val="32"/>
+        </w:rPr>
+        <w:t>ShippngDetails</w:t>
+      </w:r>
+      <w:proofErr w:type="spellEnd"/>
+      <w:r>
+        <w:rPr>
+          <w:rFonts w:hint="eastAsia"/>
+          <w:sz w:val="32"/>
+          <w:szCs w:val="32"/>
+        </w:rPr>
+        <w:t>-</w:t>
+      </w:r>
+      <w:r>
+        <w:rPr>
+          <w:sz w:val="32"/>
+          <w:szCs w:val="32"/>
+        </w:rPr>
+        <w:t xml:space="preserve"> please</w:t>
+      </w:r>
+      <w:r>
+        <w:rPr>
+          <w:rFonts w:hint="eastAsia"/>
+          <w:sz w:val="32"/>
+          <w:szCs w:val="32"/>
+        </w:rPr>
+        <w:t xml:space="preserve"> refer </w:t>
+      </w:r>
+      <w:proofErr w:type="spellStart"/>
+      <w:r>
+        <w:rPr>
+          <w:rFonts w:hint="eastAsia"/>
+          <w:sz w:val="32"/>
+          <w:szCs w:val="32"/>
+        </w:rPr>
+        <w:t>shippingdetails</w:t>
+      </w:r>
+      <w:proofErr w:type="spellEnd"/>
+      <w:r>
+        <w:rPr>
+          <w:rFonts w:hint="eastAsia"/>
+          <w:sz w:val="32"/>
+          <w:szCs w:val="32"/>
+        </w:rPr>
+        <w:t xml:space="preserve"> in No.5</w:t>
+      </w:r>
+    </w:p>
+    <w:p>
+      <w:pPr>
+        <w:ind w:left="360"/>
+        <w:rPr>
+          <w:b/>
+          <w:bCs/>
+          <w:i/>
+          <w:iCs/>
+          <w:color w:val="4F81BD" w:themeColor="accent1"/>
+          <w:sz w:val="32"/>
+          <w:szCs w:val="32"/>
+        </w:rPr>
+      </w:pPr>
+      <w:r>
+        <w:rPr>
+          <w:rFonts w:hint="eastAsia"/>
+          <w:b/>
+          <w:bCs/>
+          <w:i/>
+          <w:iCs/>
+          <w:color w:val="4F81BD" w:themeColor="accent1"/>
+          <w:sz w:val="32"/>
+          <w:szCs w:val="32"/>
+        </w:rPr>
+        <w:lastRenderedPageBreak/>
         <w:t>C8</w:t>
       </w:r>
       <w:proofErr w:type="gramStart"/>
@@ -6529,7 +6968,7 @@
           <w:sz w:val="32"/>
           <w:szCs w:val="32"/>
         </w:rPr>
-        <w:t>C2</w:t>
+        <w:t>D1</w:t>
       </w:r>
       <w:proofErr w:type="gramStart"/>
       <w:r>
@@ -6547,6 +6986,18 @@
       </w:r>
       <w:r>
         <w:rPr>
+          <w:b/>
+          <w:bCs/>
+          <w:i/>
+          <w:iCs/>
+          <w:color w:val="4F81BD" w:themeColor="accent1"/>
+          <w:sz w:val="32"/>
+          <w:szCs w:val="32"/>
+        </w:rPr>
+        <w:t>P</w:t>
+      </w:r>
+      <w:r>
+        <w:rPr>
           <w:rFonts w:hint="eastAsia"/>
           <w:b/>
           <w:bCs/>
@@ -6556,7 +7007,7 @@
           <w:sz w:val="32"/>
           <w:szCs w:val="32"/>
         </w:rPr>
-        <w:t>ReviseItem</w:t>
+        <w:t>lease</w:t>
       </w:r>
       <w:proofErr w:type="gramEnd"/>
       <w:r>
@@ -6570,8 +7021,9 @@
           <w:sz w:val="32"/>
           <w:szCs w:val="32"/>
         </w:rPr>
-        <w:t xml:space="preserve"> (For initial inventory) (</w:t>
-      </w:r>
+        <w:t xml:space="preserve"> refer </w:t>
+      </w:r>
+      <w:proofErr w:type="spellStart"/>
       <w:r>
         <w:rPr>
           <w:b/>
@@ -6582,8 +7034,9 @@
           <w:sz w:val="32"/>
           <w:szCs w:val="32"/>
         </w:rPr>
-        <w:t>Update Invent - - Dropped Inv.</w:t>
-      </w:r>
+        <w:t>DiscountPriceInfo</w:t>
+      </w:r>
+      <w:proofErr w:type="spellEnd"/>
       <w:r>
         <w:rPr>
           <w:rFonts w:hint="eastAsia"/>
@@ -6595,95 +7048,7 @@
           <w:sz w:val="32"/>
           <w:szCs w:val="32"/>
         </w:rPr>
-        <w:t>)</w:t>
-      </w:r>
-    </w:p>
-    <w:p>
-      <w:pPr>
-        <w:pStyle w:val="a7"/>
-        <w:rPr>
-          <w:b/>
-          <w:bCs/>
-          <w:i/>
-          <w:iCs/>
-          <w:color w:val="4F81BD" w:themeColor="accent1"/>
-          <w:sz w:val="32"/>
-          <w:szCs w:val="32"/>
-        </w:rPr>
-      </w:pPr>
-      <w:r>
-        <w:rPr>
-          <w:b/>
-          <w:bCs/>
-          <w:color w:val="365F91" w:themeColor="accent1" w:themeShade="BF"/>
-        </w:rPr>
-        <w:lastRenderedPageBreak/>
-        <w:t>P</w:t>
-      </w:r>
-      <w:r>
-        <w:rPr>
-          <w:rFonts w:hint="eastAsia"/>
-          <w:b/>
-          <w:bCs/>
-          <w:color w:val="365F91" w:themeColor="accent1" w:themeShade="BF"/>
-        </w:rPr>
-        <w:t xml:space="preserve">lease refer </w:t>
-      </w:r>
-      <w:proofErr w:type="spellStart"/>
-      <w:r>
-        <w:rPr>
-          <w:b/>
-          <w:bCs/>
-          <w:color w:val="365F91" w:themeColor="accent1" w:themeShade="BF"/>
-        </w:rPr>
-        <w:t>ReviseItem-HtmlDescription.php</w:t>
-      </w:r>
-      <w:proofErr w:type="spellEnd"/>
-      <w:r>
-        <w:rPr>
-          <w:rFonts w:hint="eastAsia"/>
-          <w:b/>
-          <w:bCs/>
-          <w:color w:val="365F91" w:themeColor="accent1" w:themeShade="BF"/>
-        </w:rPr>
-        <w:t xml:space="preserve"> for how to modify </w:t>
-      </w:r>
-      <w:r>
-        <w:rPr>
-          <w:b/>
-          <w:bCs/>
-          <w:color w:val="365F91" w:themeColor="accent1" w:themeShade="BF"/>
-        </w:rPr>
-        <w:t>initial</w:t>
-      </w:r>
-      <w:r>
-        <w:rPr>
-          <w:rFonts w:hint="eastAsia"/>
-          <w:b/>
-          <w:bCs/>
-          <w:color w:val="365F91" w:themeColor="accent1" w:themeShade="BF"/>
-        </w:rPr>
-        <w:t xml:space="preserve"> </w:t>
-      </w:r>
-      <w:proofErr w:type="gramStart"/>
-      <w:r>
-        <w:rPr>
-          <w:rFonts w:hint="eastAsia"/>
-          <w:b/>
-          <w:bCs/>
-          <w:color w:val="365F91" w:themeColor="accent1" w:themeShade="BF"/>
-        </w:rPr>
-        <w:t>inventory(</w:t>
-      </w:r>
-      <w:proofErr w:type="gramEnd"/>
-      <w:r>
-        <w:rPr>
-          <w:rFonts w:hint="eastAsia"/>
-          <w:b/>
-          <w:bCs/>
-          <w:color w:val="365F91" w:themeColor="accent1" w:themeShade="BF"/>
-        </w:rPr>
-        <w:t>Quantity)</w:t>
+        <w:t xml:space="preserve"> in No 5</w:t>
       </w:r>
     </w:p>
     <w:p>
@@ -6710,7 +7075,7 @@
           <w:sz w:val="32"/>
           <w:szCs w:val="32"/>
         </w:rPr>
-        <w:t>C3</w:t>
+        <w:t>E1</w:t>
       </w:r>
       <w:proofErr w:type="gramStart"/>
       <w:r>
@@ -6728,6 +7093,18 @@
       </w:r>
       <w:r>
         <w:rPr>
+          <w:b/>
+          <w:bCs/>
+          <w:i/>
+          <w:iCs/>
+          <w:color w:val="4F81BD" w:themeColor="accent1"/>
+          <w:sz w:val="32"/>
+          <w:szCs w:val="32"/>
+        </w:rPr>
+        <w:t>P</w:t>
+      </w:r>
+      <w:r>
+        <w:rPr>
           <w:rFonts w:hint="eastAsia"/>
           <w:b/>
           <w:bCs/>
@@ -6737,7 +7114,7 @@
           <w:sz w:val="32"/>
           <w:szCs w:val="32"/>
         </w:rPr>
-        <w:t>ReviseItem</w:t>
+        <w:t>lease</w:t>
       </w:r>
       <w:proofErr w:type="gramEnd"/>
       <w:r>
@@ -6751,63 +7128,9 @@
           <w:sz w:val="32"/>
           <w:szCs w:val="32"/>
         </w:rPr>
-        <w:t>(For Price)</w:t>
-      </w:r>
-    </w:p>
-    <w:p>
-      <w:pPr>
-        <w:pStyle w:val="a7"/>
-        <w:rPr>
-          <w:b/>
-          <w:bCs/>
-          <w:i/>
-          <w:iCs/>
-          <w:color w:val="4F81BD" w:themeColor="accent1"/>
-          <w:sz w:val="32"/>
-          <w:szCs w:val="32"/>
-        </w:rPr>
-      </w:pPr>
-      <w:r>
-        <w:rPr>
-          <w:b/>
-          <w:bCs/>
-          <w:color w:val="365F91" w:themeColor="accent1" w:themeShade="BF"/>
-        </w:rPr>
-        <w:t>P</w:t>
-      </w:r>
-      <w:r>
-        <w:rPr>
-          <w:rFonts w:hint="eastAsia"/>
-          <w:b/>
-          <w:bCs/>
-          <w:color w:val="365F91" w:themeColor="accent1" w:themeShade="BF"/>
-        </w:rPr>
-        <w:t xml:space="preserve">lease refer </w:t>
+        <w:t xml:space="preserve"> refer </w:t>
       </w:r>
       <w:proofErr w:type="spellStart"/>
-      <w:r>
-        <w:rPr>
-          <w:b/>
-          <w:bCs/>
-          <w:color w:val="365F91" w:themeColor="accent1" w:themeShade="BF"/>
-        </w:rPr>
-        <w:t>ReviseItem-Price.php</w:t>
-      </w:r>
-      <w:proofErr w:type="spellEnd"/>
-    </w:p>
-    <w:p>
-      <w:pPr>
-        <w:ind w:left="360"/>
-        <w:rPr>
-          <w:b/>
-          <w:bCs/>
-          <w:i/>
-          <w:iCs/>
-          <w:color w:val="4F81BD" w:themeColor="accent1"/>
-          <w:sz w:val="32"/>
-          <w:szCs w:val="32"/>
-        </w:rPr>
-      </w:pPr>
       <w:r>
         <w:rPr>
           <w:rFonts w:hint="eastAsia"/>
@@ -6819,8 +7142,9 @@
           <w:sz w:val="32"/>
           <w:szCs w:val="32"/>
         </w:rPr>
-        <w:t>C12:</w:t>
-      </w:r>
+        <w:t>ReturnPolicy</w:t>
+      </w:r>
+      <w:proofErr w:type="spellEnd"/>
       <w:r>
         <w:rPr>
           <w:rFonts w:hint="eastAsia"/>
@@ -6832,301 +7156,6 @@
           <w:sz w:val="32"/>
           <w:szCs w:val="32"/>
         </w:rPr>
-        <w:t xml:space="preserve"> </w:t>
-      </w:r>
-      <w:proofErr w:type="spellStart"/>
-      <w:proofErr w:type="gramStart"/>
-      <w:r>
-        <w:rPr>
-          <w:rFonts w:hint="eastAsia"/>
-          <w:b/>
-          <w:bCs/>
-          <w:i/>
-          <w:iCs/>
-          <w:color w:val="4F81BD" w:themeColor="accent1"/>
-          <w:sz w:val="32"/>
-          <w:szCs w:val="32"/>
-        </w:rPr>
-        <w:t>ReviseItem</w:t>
-      </w:r>
-      <w:proofErr w:type="spellEnd"/>
-      <w:r>
-        <w:rPr>
-          <w:rFonts w:hint="eastAsia"/>
-          <w:b/>
-          <w:bCs/>
-          <w:i/>
-          <w:iCs/>
-          <w:color w:val="4F81BD" w:themeColor="accent1"/>
-          <w:sz w:val="32"/>
-          <w:szCs w:val="32"/>
-        </w:rPr>
-        <w:t>(</w:t>
-      </w:r>
-      <w:proofErr w:type="gramEnd"/>
-      <w:r>
-        <w:rPr>
-          <w:rFonts w:hint="eastAsia"/>
-          <w:b/>
-          <w:bCs/>
-          <w:i/>
-          <w:iCs/>
-          <w:color w:val="4F81BD" w:themeColor="accent1"/>
-          <w:sz w:val="32"/>
-          <w:szCs w:val="32"/>
-        </w:rPr>
-        <w:t>For html description)</w:t>
-      </w:r>
-    </w:p>
-    <w:p>
-      <w:pPr>
-        <w:pStyle w:val="a7"/>
-        <w:rPr>
-          <w:b/>
-          <w:bCs/>
-          <w:color w:val="365F91" w:themeColor="accent1" w:themeShade="BF"/>
-        </w:rPr>
-      </w:pPr>
-      <w:r>
-        <w:rPr>
-          <w:b/>
-          <w:bCs/>
-          <w:color w:val="365F91" w:themeColor="accent1" w:themeShade="BF"/>
-        </w:rPr>
-        <w:t>P</w:t>
-      </w:r>
-      <w:r>
-        <w:rPr>
-          <w:rFonts w:hint="eastAsia"/>
-          <w:b/>
-          <w:bCs/>
-          <w:color w:val="365F91" w:themeColor="accent1" w:themeShade="BF"/>
-        </w:rPr>
-        <w:t xml:space="preserve">lease refer </w:t>
-      </w:r>
-      <w:proofErr w:type="spellStart"/>
-      <w:r>
-        <w:rPr>
-          <w:b/>
-          <w:bCs/>
-          <w:color w:val="365F91" w:themeColor="accent1" w:themeShade="BF"/>
-        </w:rPr>
-        <w:t>ReviseItem-HtmlDescription.php</w:t>
-      </w:r>
-      <w:proofErr w:type="spellEnd"/>
-    </w:p>
-    <w:p>
-      <w:pPr>
-        <w:ind w:left="360"/>
-        <w:rPr>
-          <w:b/>
-          <w:bCs/>
-          <w:i/>
-          <w:iCs/>
-          <w:color w:val="4F81BD" w:themeColor="accent1"/>
-          <w:sz w:val="32"/>
-          <w:szCs w:val="32"/>
-        </w:rPr>
-      </w:pPr>
-      <w:r>
-        <w:rPr>
-          <w:rFonts w:hint="eastAsia"/>
-          <w:b/>
-          <w:bCs/>
-          <w:i/>
-          <w:iCs/>
-          <w:color w:val="4F81BD" w:themeColor="accent1"/>
-          <w:sz w:val="32"/>
-          <w:szCs w:val="32"/>
-        </w:rPr>
-        <w:t>D1</w:t>
-      </w:r>
-      <w:proofErr w:type="gramStart"/>
-      <w:r>
-        <w:rPr>
-          <w:rFonts w:hint="eastAsia"/>
-          <w:b/>
-          <w:bCs/>
-          <w:i/>
-          <w:iCs/>
-          <w:color w:val="4F81BD" w:themeColor="accent1"/>
-          <w:sz w:val="32"/>
-          <w:szCs w:val="32"/>
-        </w:rPr>
-        <w:t>:</w:t>
-      </w:r>
-      <w:r>
-        <w:rPr>
-          <w:b/>
-          <w:bCs/>
-          <w:i/>
-          <w:iCs/>
-          <w:color w:val="4F81BD" w:themeColor="accent1"/>
-          <w:sz w:val="32"/>
-          <w:szCs w:val="32"/>
-        </w:rPr>
-        <w:t>P</w:t>
-      </w:r>
-      <w:r>
-        <w:rPr>
-          <w:rFonts w:hint="eastAsia"/>
-          <w:b/>
-          <w:bCs/>
-          <w:i/>
-          <w:iCs/>
-          <w:color w:val="4F81BD" w:themeColor="accent1"/>
-          <w:sz w:val="32"/>
-          <w:szCs w:val="32"/>
-        </w:rPr>
-        <w:t>lease</w:t>
-      </w:r>
-      <w:proofErr w:type="gramEnd"/>
-      <w:r>
-        <w:rPr>
-          <w:rFonts w:hint="eastAsia"/>
-          <w:b/>
-          <w:bCs/>
-          <w:i/>
-          <w:iCs/>
-          <w:color w:val="4F81BD" w:themeColor="accent1"/>
-          <w:sz w:val="32"/>
-          <w:szCs w:val="32"/>
-        </w:rPr>
-        <w:t xml:space="preserve"> refer </w:t>
-      </w:r>
-      <w:proofErr w:type="spellStart"/>
-      <w:r>
-        <w:rPr>
-          <w:b/>
-          <w:bCs/>
-          <w:i/>
-          <w:iCs/>
-          <w:color w:val="4F81BD" w:themeColor="accent1"/>
-          <w:sz w:val="32"/>
-          <w:szCs w:val="32"/>
-        </w:rPr>
-        <w:t>DiscountPriceInfo</w:t>
-      </w:r>
-      <w:proofErr w:type="spellEnd"/>
-      <w:r>
-        <w:rPr>
-          <w:rFonts w:hint="eastAsia"/>
-          <w:b/>
-          <w:bCs/>
-          <w:i/>
-          <w:iCs/>
-          <w:color w:val="4F81BD" w:themeColor="accent1"/>
-          <w:sz w:val="32"/>
-          <w:szCs w:val="32"/>
-        </w:rPr>
-        <w:t xml:space="preserve"> in No 5</w:t>
-      </w:r>
-    </w:p>
-    <w:p>
-      <w:pPr>
-        <w:ind w:left="360"/>
-        <w:rPr>
-          <w:b/>
-          <w:bCs/>
-          <w:i/>
-          <w:iCs/>
-          <w:color w:val="4F81BD" w:themeColor="accent1"/>
-          <w:sz w:val="32"/>
-          <w:szCs w:val="32"/>
-        </w:rPr>
-      </w:pPr>
-      <w:r>
-        <w:rPr>
-          <w:rFonts w:hint="eastAsia"/>
-          <w:b/>
-          <w:bCs/>
-          <w:i/>
-          <w:iCs/>
-          <w:color w:val="4F81BD" w:themeColor="accent1"/>
-          <w:sz w:val="32"/>
-          <w:szCs w:val="32"/>
-        </w:rPr>
-        <w:t>E1</w:t>
-      </w:r>
-      <w:proofErr w:type="gramStart"/>
-      <w:r>
-        <w:rPr>
-          <w:rFonts w:hint="eastAsia"/>
-          <w:b/>
-          <w:bCs/>
-          <w:i/>
-          <w:iCs/>
-          <w:color w:val="4F81BD" w:themeColor="accent1"/>
-          <w:sz w:val="32"/>
-          <w:szCs w:val="32"/>
-        </w:rPr>
-        <w:t>:</w:t>
-      </w:r>
-      <w:r>
-        <w:rPr>
-          <w:b/>
-          <w:bCs/>
-          <w:i/>
-          <w:iCs/>
-          <w:color w:val="4F81BD" w:themeColor="accent1"/>
-          <w:sz w:val="32"/>
-          <w:szCs w:val="32"/>
-        </w:rPr>
-        <w:t>P</w:t>
-      </w:r>
-      <w:r>
-        <w:rPr>
-          <w:rFonts w:hint="eastAsia"/>
-          <w:b/>
-          <w:bCs/>
-          <w:i/>
-          <w:iCs/>
-          <w:color w:val="4F81BD" w:themeColor="accent1"/>
-          <w:sz w:val="32"/>
-          <w:szCs w:val="32"/>
-        </w:rPr>
-        <w:t>lease</w:t>
-      </w:r>
-      <w:proofErr w:type="gramEnd"/>
-      <w:r>
-        <w:rPr>
-          <w:rFonts w:hint="eastAsia"/>
-          <w:b/>
-          <w:bCs/>
-          <w:i/>
-          <w:iCs/>
-          <w:color w:val="4F81BD" w:themeColor="accent1"/>
-          <w:sz w:val="32"/>
-          <w:szCs w:val="32"/>
-        </w:rPr>
-        <w:t xml:space="preserve"> refer </w:t>
-      </w:r>
-      <w:proofErr w:type="spellStart"/>
-      <w:r>
-        <w:rPr>
-          <w:rFonts w:hint="eastAsia"/>
-          <w:b/>
-          <w:bCs/>
-          <w:i/>
-          <w:iCs/>
-          <w:color w:val="4F81BD" w:themeColor="accent1"/>
-          <w:sz w:val="32"/>
-          <w:szCs w:val="32"/>
-        </w:rPr>
-        <w:t>ReturnPolicy</w:t>
-      </w:r>
-      <w:proofErr w:type="spellEnd"/>
-      <w:r>
-        <w:rPr>
-          <w:rFonts w:hint="eastAsia"/>
-          <w:b/>
-          <w:bCs/>
-          <w:i/>
-          <w:iCs/>
-          <w:color w:val="4F81BD" w:themeColor="accent1"/>
-          <w:sz w:val="32"/>
-          <w:szCs w:val="32"/>
-        </w:rPr>
         <w:t xml:space="preserve"> in No 5</w:t>
       </w:r>
     </w:p>
@@ -7151,26 +7180,12 @@
     <w:p/>
     <w:p/>
     <w:p>
-      <w:pPr>
-        <w:rPr>
-          <w:rFonts w:hint="eastAsia"/>
-        </w:rPr>
-      </w:pPr>
       <w:r>
         <w:rPr>
           <w:b/>
           <w:bCs/>
         </w:rPr>
-        <w:t> </w:t>
-      </w:r>
-      <w:bookmarkStart w:id="20" w:name="_GoBack"/>
-      <w:bookmarkEnd w:id="20"/>
-      <w:r>
-        <w:rPr>
-          <w:b/>
-          <w:bCs/>
-        </w:rPr>
-        <w:t xml:space="preserve">A1.&gt; </w:t>
+        <w:t xml:space="preserve"> A1.&gt; </w:t>
       </w:r>
       <w:r>
         <w:t xml:space="preserve">Endpoints and </w:t>
@@ -7184,9 +7199,6 @@
     <w:p>
       <w:pPr>
         <w:ind w:firstLine="720"/>
-        <w:rPr>
-          <w:rFonts w:hint="eastAsia"/>
-        </w:rPr>
       </w:pPr>
       <w:proofErr w:type="gramStart"/>
       <w:r>
@@ -7214,12 +7226,31 @@
     <w:p>
       <w:pPr>
         <w:ind w:firstLine="720"/>
+        <w:rPr>
+          <w:rFonts w:hint="eastAsia"/>
+        </w:rPr>
+      </w:pPr>
+      <w:hyperlink r:id="rId18" w:tgtFrame="_blank" w:history="1">
+        <w:r>
+          <w:rPr>
+            <w:rStyle w:val="aa"/>
+          </w:rPr>
+          <w:t>http://tim7.thehub56.com/ebay_getcategories.php</w:t>
+        </w:r>
+      </w:hyperlink>
+    </w:p>
+    <w:p>
+      <w:pPr>
+        <w:ind w:firstLine="720"/>
+        <w:rPr>
+          <w:rFonts w:hint="eastAsia"/>
+        </w:rPr>
       </w:pPr>
       <w:r>
         <w:br/>
       </w:r>
-      <w:bookmarkStart w:id="21" w:name="OLE_LINK13"/>
-      <w:bookmarkStart w:id="22" w:name="OLE_LINK14"/>
+      <w:bookmarkStart w:id="20" w:name="OLE_LINK13"/>
+      <w:bookmarkStart w:id="21" w:name="OLE_LINK14"/>
       <w:r>
         <w:t> </w:t>
       </w:r>
@@ -7253,8 +7284,8 @@
       <w:r>
         <w:t>?</w:t>
       </w:r>
+      <w:bookmarkEnd w:id="20"/>
       <w:bookmarkEnd w:id="21"/>
-      <w:bookmarkEnd w:id="22"/>
       <w:r>
         <w:br/>
         <w:t> </w:t>
@@ -7303,6 +7334,57 @@
         <w:t>,  )</w:t>
       </w:r>
       <w:proofErr w:type="gramEnd"/>
+    </w:p>
+    <w:bookmarkStart w:id="22" w:name="OLE_LINK17"/>
+    <w:bookmarkStart w:id="23" w:name="OLE_LINK18"/>
+    <w:p>
+      <w:pPr>
+        <w:ind w:firstLine="720"/>
+        <w:rPr>
+          <w:rStyle w:val="aa"/>
+          <w:rFonts w:hint="eastAsia"/>
+        </w:rPr>
+      </w:pPr>
+      <w:r>
+        <w:rPr>
+          <w:rStyle w:val="aa"/>
+        </w:rPr>
+        <w:fldChar w:fldCharType="begin"/>
+      </w:r>
+      <w:r>
+        <w:rPr>
+          <w:rStyle w:val="aa"/>
+        </w:rPr>
+        <w:instrText xml:space="preserve"> HYPERLINK "http://tim7.thehub56.com/ebay_additem.php" \t "_blank" </w:instrText>
+      </w:r>
+      <w:r>
+        <w:rPr>
+          <w:rStyle w:val="aa"/>
+        </w:rPr>
+        <w:fldChar w:fldCharType="separate"/>
+      </w:r>
+      <w:r>
+        <w:rPr>
+          <w:rStyle w:val="aa"/>
+        </w:rPr>
+        <w:t>http://tim7.thehub56.com/ebay_additem.php</w:t>
+      </w:r>
+      <w:r>
+        <w:rPr>
+          <w:rStyle w:val="aa"/>
+        </w:rPr>
+        <w:fldChar w:fldCharType="end"/>
+      </w:r>
+    </w:p>
+    <w:bookmarkEnd w:id="22"/>
+    <w:bookmarkEnd w:id="23"/>
+    <w:p>
+      <w:pPr>
+        <w:ind w:firstLine="720"/>
+        <w:rPr>
+          <w:rFonts w:hint="eastAsia"/>
+        </w:rPr>
+      </w:pPr>
       <w:r>
         <w:br/>
         <w:t> </w:t>
@@ -7325,7 +7407,54 @@
       <w:r>
         <w:t xml:space="preserve"> listing</w:t>
       </w:r>
-      <w:r>
+    </w:p>
+    <w:p>
+      <w:pPr>
+        <w:ind w:firstLine="720"/>
+        <w:rPr>
+          <w:rStyle w:val="aa"/>
+          <w:rFonts w:hint="eastAsia"/>
+        </w:rPr>
+      </w:pPr>
+      <w:hyperlink r:id="rId19" w:history="1">
+        <w:r>
+          <w:rPr>
+            <w:rStyle w:val="aa"/>
+          </w:rPr>
+          <w:t>http://tim7.thehub56.com/</w:t>
+        </w:r>
+        <w:r>
+          <w:rPr>
+            <w:rStyle w:val="aa"/>
+            <w:rFonts w:hint="eastAsia"/>
+          </w:rPr>
+          <w:t>ebay_</w:t>
+        </w:r>
+        <w:r>
+          <w:rPr>
+            <w:rStyle w:val="aa"/>
+          </w:rPr>
+          <w:t>reviseItemHtmlDescription</w:t>
+        </w:r>
+        <w:r>
+          <w:rPr>
+            <w:rStyle w:val="aa"/>
+          </w:rPr>
+          <w:t>.php</w:t>
+        </w:r>
+      </w:hyperlink>
+    </w:p>
+    <w:p>
+      <w:pPr>
+        <w:ind w:firstLine="720"/>
+        <w:rPr>
+          <w:rFonts w:ascii="NSimSun" w:hAnsi="NSimSun" w:cs="NSimSun" w:hint="eastAsia"/>
+          <w:sz w:val="19"/>
+          <w:szCs w:val="19"/>
+        </w:rPr>
+      </w:pPr>
+      <w:r>
+        <w:lastRenderedPageBreak/>
         <w:br/>
         <w:t> </w:t>
       </w:r>
@@ -7347,6 +7476,56 @@
       <w:r>
         <w:t xml:space="preserve"> listing</w:t>
       </w:r>
+    </w:p>
+    <w:p>
+      <w:pPr>
+        <w:ind w:firstLine="720"/>
+        <w:rPr>
+          <w:rStyle w:val="aa"/>
+          <w:rFonts w:ascii="NSimSun" w:hAnsi="NSimSun" w:cs="NSimSun"/>
+          <w:color w:val="auto"/>
+          <w:sz w:val="19"/>
+          <w:szCs w:val="19"/>
+          <w:u w:val="none"/>
+        </w:rPr>
+      </w:pPr>
+      <w:r>
+        <w:rPr>
+          <w:rStyle w:val="aa"/>
+        </w:rPr>
+        <w:t>http://tim7.thehub56.com/</w:t>
+      </w:r>
+      <w:bookmarkStart w:id="24" w:name="OLE_LINK23"/>
+      <w:bookmarkStart w:id="25" w:name="OLE_LINK24"/>
+      <w:bookmarkStart w:id="26" w:name="OLE_LINK25"/>
+      <w:bookmarkStart w:id="27" w:name="OLE_LINK26"/>
+      <w:bookmarkStart w:id="28" w:name="_GoBack"/>
+      <w:r>
+        <w:rPr>
+          <w:rStyle w:val="aa"/>
+        </w:rPr>
+        <w:t>ebay_reviseItemPrice</w:t>
+      </w:r>
+      <w:r>
+        <w:rPr>
+          <w:rStyle w:val="aa"/>
+          <w:rFonts w:hint="eastAsia"/>
+        </w:rPr>
+        <w:t>.php</w:t>
+      </w:r>
+      <w:bookmarkEnd w:id="24"/>
+      <w:bookmarkEnd w:id="25"/>
+      <w:bookmarkEnd w:id="26"/>
+      <w:bookmarkEnd w:id="27"/>
+      <w:bookmarkEnd w:id="28"/>
+    </w:p>
+    <w:p>
+      <w:pPr>
+        <w:ind w:firstLine="720"/>
+        <w:rPr>
+          <w:rFonts w:hint="eastAsia"/>
+        </w:rPr>
+      </w:pPr>
       <w:r>
         <w:br/>
         <w:t> </w:t>
@@ -7361,6 +7540,54 @@
       <w:r>
         <w:t>Set/revise html description template </w:t>
       </w:r>
+    </w:p>
+    <w:p>
+      <w:pPr>
+        <w:ind w:firstLine="720"/>
+        <w:rPr>
+          <w:rStyle w:val="aa"/>
+          <w:rFonts w:hint="eastAsia"/>
+        </w:rPr>
+      </w:pPr>
+      <w:hyperlink r:id="rId20" w:history="1">
+        <w:r>
+          <w:rPr>
+            <w:rStyle w:val="aa"/>
+          </w:rPr>
+          <w:t>http://tim7.thehub56.com/</w:t>
+        </w:r>
+        <w:bookmarkStart w:id="29" w:name="OLE_LINK21"/>
+        <w:bookmarkStart w:id="30" w:name="OLE_LINK22"/>
+        <w:r>
+          <w:rPr>
+            <w:rStyle w:val="aa"/>
+            <w:rFonts w:hint="eastAsia"/>
+          </w:rPr>
+          <w:t>ebay_</w:t>
+        </w:r>
+        <w:r>
+          <w:rPr>
+            <w:rStyle w:val="aa"/>
+          </w:rPr>
+          <w:t>reviseItemHtmlDescription</w:t>
+        </w:r>
+        <w:bookmarkEnd w:id="29"/>
+        <w:bookmarkEnd w:id="30"/>
+        <w:r>
+          <w:rPr>
+            <w:rStyle w:val="aa"/>
+          </w:rPr>
+          <w:t>.php</w:t>
+        </w:r>
+      </w:hyperlink>
+    </w:p>
+    <w:p>
+      <w:pPr>
+        <w:ind w:firstLine="720"/>
+        <w:rPr>
+          <w:rFonts w:hint="eastAsia"/>
+        </w:rPr>
+      </w:pPr>
       <w:r>
         <w:br/>
         <w:t> </w:t>
@@ -7375,6 +7602,112 @@
       <w:r>
         <w:t>Shipping methods mechanism for domestic and/or international  </w:t>
       </w:r>
+    </w:p>
+    <w:p>
+      <w:pPr>
+        <w:ind w:firstLine="720"/>
+        <w:rPr>
+          <w:rFonts w:hint="eastAsia"/>
+        </w:rPr>
+      </w:pPr>
+      <w:hyperlink r:id="rId21" w:tgtFrame="_blank" w:history="1">
+        <w:r>
+          <w:rPr>
+            <w:rStyle w:val="aa"/>
+          </w:rPr>
+          <w:t>http://tim7.thehub56.com/ebay_additem.php</w:t>
+        </w:r>
+      </w:hyperlink>
+    </w:p>
+    <w:p>
+      <w:pPr>
+        <w:ind w:firstLine="720"/>
+        <w:rPr>
+          <w:rStyle w:val="aa"/>
+          <w:rFonts w:hint="eastAsia"/>
+        </w:rPr>
+      </w:pPr>
+      <w:hyperlink r:id="rId22" w:history="1">
+        <w:r>
+          <w:rPr>
+            <w:rStyle w:val="aa"/>
+          </w:rPr>
+          <w:t>http://tim7.thehub56.com/ebay_</w:t>
+        </w:r>
+        <w:r>
+          <w:rPr>
+            <w:rStyle w:val="aa"/>
+          </w:rPr>
+          <w:t>geteBayDetails</w:t>
+        </w:r>
+        <w:r>
+          <w:rPr>
+            <w:rStyle w:val="aa"/>
+          </w:rPr>
+          <w:t>.php</w:t>
+        </w:r>
+      </w:hyperlink>
+    </w:p>
+    <w:p>
+      <w:pPr>
+        <w:ind w:firstLine="720"/>
+        <w:rPr>
+          <w:rFonts w:hint="eastAsia"/>
+        </w:rPr>
+      </w:pPr>
+      <w:r>
+        <w:br/>
+      </w:r>
+      <w:r>
+        <w:t> </w:t>
+      </w:r>
+      <w:r>
+        <w:rPr>
+          <w:b/>
+          <w:bCs/>
+        </w:rPr>
+        <w:t xml:space="preserve">C14.&gt; </w:t>
+      </w:r>
+      <w:r>
+        <w:t>Calculate listing fees before upload listings</w:t>
+      </w:r>
+    </w:p>
+    <w:p>
+      <w:pPr>
+        <w:ind w:firstLine="720"/>
+        <w:rPr>
+          <w:rStyle w:val="aa"/>
+          <w:rFonts w:hint="eastAsia"/>
+        </w:rPr>
+      </w:pPr>
+      <w:hyperlink r:id="rId23" w:history="1">
+        <w:r>
+          <w:rPr>
+            <w:rStyle w:val="aa"/>
+          </w:rPr>
+          <w:t>http://tim7.thehub56.com/ebay_</w:t>
+        </w:r>
+        <w:r>
+          <w:rPr>
+            <w:rStyle w:val="aa"/>
+          </w:rPr>
+          <w:t>verifyAddItem</w:t>
+        </w:r>
+        <w:r>
+          <w:rPr>
+            <w:rStyle w:val="aa"/>
+          </w:rPr>
+          <w:t>.php</w:t>
+        </w:r>
+      </w:hyperlink>
+    </w:p>
+    <w:p>
+      <w:pPr>
+        <w:ind w:firstLine="720"/>
+        <w:rPr>
+          <w:rFonts w:hint="eastAsia"/>
+        </w:rPr>
+      </w:pPr>
       <w:r>
         <w:br/>
         <w:t> </w:t>
@@ -7384,25 +7717,98 @@
           <w:b/>
           <w:bCs/>
         </w:rPr>
-        <w:t xml:space="preserve">C14.&gt; </w:t>
-      </w:r>
-      <w:r>
-        <w:t>Calculate listing fees before upload listings</w:t>
-      </w:r>
+        <w:t xml:space="preserve">C15.&gt; </w:t>
+      </w:r>
+      <w:r>
+        <w:t xml:space="preserve">Get eBay site </w:t>
+      </w:r>
+      <w:proofErr w:type="gramStart"/>
+      <w:r>
+        <w:t>details(</w:t>
+      </w:r>
+      <w:proofErr w:type="gramEnd"/>
+      <w:r>
+        <w:t>shipping details ,return policy)</w:t>
+      </w:r>
+    </w:p>
+    <w:bookmarkStart w:id="31" w:name="OLE_LINK19"/>
+    <w:bookmarkStart w:id="32" w:name="OLE_LINK20"/>
+    <w:p>
+      <w:pPr>
+        <w:ind w:firstLine="720"/>
+        <w:rPr>
+          <w:rStyle w:val="aa"/>
+          <w:rFonts w:hint="eastAsia"/>
+        </w:rPr>
+      </w:pPr>
+      <w:r>
+        <w:rPr>
+          <w:rStyle w:val="aa"/>
+        </w:rPr>
+        <w:fldChar w:fldCharType="begin"/>
+      </w:r>
+      <w:r>
+        <w:rPr>
+          <w:rStyle w:val="aa"/>
+        </w:rPr>
+        <w:instrText xml:space="preserve"> HYPERLINK "http://tim7.thehub56.com/ebay_geteBayDetails.php" </w:instrText>
+      </w:r>
+      <w:r>
+        <w:rPr>
+          <w:rStyle w:val="aa"/>
+        </w:rPr>
+        <w:fldChar w:fldCharType="separate"/>
+      </w:r>
+      <w:r>
+        <w:rPr>
+          <w:rStyle w:val="aa"/>
+        </w:rPr>
+        <w:t>http://tim7.thehub56.com/ebay_</w:t>
+      </w:r>
+      <w:r>
+        <w:rPr>
+          <w:rStyle w:val="aa"/>
+        </w:rPr>
+        <w:t>geteBayDetails</w:t>
+      </w:r>
+      <w:r>
+        <w:rPr>
+          <w:rStyle w:val="aa"/>
+        </w:rPr>
+        <w:t>.php</w:t>
+      </w:r>
+      <w:r>
+        <w:rPr>
+          <w:rStyle w:val="aa"/>
+        </w:rPr>
+        <w:fldChar w:fldCharType="end"/>
+      </w:r>
+    </w:p>
+    <w:bookmarkEnd w:id="31"/>
+    <w:bookmarkEnd w:id="32"/>
+    <w:p>
+      <w:pPr>
+        <w:ind w:firstLine="720"/>
+        <w:rPr>
+          <w:rFonts w:hint="eastAsia"/>
+        </w:rPr>
+      </w:pPr>
       <w:r>
         <w:br/>
         <w:t> </w:t>
       </w:r>
+      <w:proofErr w:type="gramStart"/>
       <w:r>
         <w:rPr>
           <w:b/>
           <w:bCs/>
         </w:rPr>
-        <w:t xml:space="preserve">C15.&gt; </w:t>
-      </w:r>
-      <w:r>
-        <w:t>Get eBay site details(shipping details ,return policy)</w:t>
-      </w:r>
+        <w:t xml:space="preserve">C4.&gt; </w:t>
+      </w:r>
+      <w:r>
+        <w:t>Download Orders.</w:t>
+      </w:r>
+      <w:proofErr w:type="gramEnd"/>
       <w:r>
         <w:br/>
         <w:t> </w:t>
@@ -7412,10 +7818,10 @@
           <w:b/>
           <w:bCs/>
         </w:rPr>
-        <w:t xml:space="preserve">C4.&gt; </w:t>
-      </w:r>
-      <w:r>
-        <w:t>Download Orders.</w:t>
+        <w:t xml:space="preserve">C5.&gt; </w:t>
+      </w:r>
+      <w:r>
+        <w:t>Cancel Order / Refund order</w:t>
       </w:r>
       <w:r>
         <w:br/>
@@ -7426,10 +7832,10 @@
           <w:b/>
           <w:bCs/>
         </w:rPr>
-        <w:t xml:space="preserve">C5.&gt; </w:t>
-      </w:r>
-      <w:r>
-        <w:t>Cancel Order / Refund order</w:t>
+        <w:t xml:space="preserve">C6.&gt; </w:t>
+      </w:r>
+      <w:r>
+        <w:t>Settlement reports - (means; download sales/commission reports)</w:t>
       </w:r>
       <w:r>
         <w:br/>
@@ -7440,16 +7846,18 @@
           <w:b/>
           <w:bCs/>
         </w:rPr>
-        <w:t xml:space="preserve">C6.&gt; </w:t>
-      </w:r>
-      <w:r>
-        <w:t>Settlement reports - (means; download sales/commission reports)</w:t>
-      </w:r>
+        <w:t>C7.&gt;</w:t>
+      </w:r>
+      <w:r>
+        <w:t xml:space="preserve"> get Inventory from </w:t>
+      </w:r>
+      <w:proofErr w:type="spellStart"/>
+      <w:r>
+        <w:t>ebay</w:t>
+      </w:r>
+      <w:proofErr w:type="spellEnd"/>
       <w:r>
         <w:br/>
-      </w:r>
-      <w:r>
-        <w:lastRenderedPageBreak/>
         <w:t> </w:t>
       </w:r>
       <w:r>
@@ -7457,30 +7865,48 @@
           <w:b/>
           <w:bCs/>
         </w:rPr>
-        <w:t>C7.&gt;</w:t>
-      </w:r>
-      <w:r>
-        <w:t xml:space="preserve"> get Inventory from </w:t>
-      </w:r>
-      <w:proofErr w:type="spellStart"/>
-      <w:r>
-        <w:t>ebay</w:t>
-      </w:r>
-      <w:proofErr w:type="spellEnd"/>
-      <w:r>
-        <w:br/>
-        <w:t> </w:t>
-      </w:r>
-      <w:r>
-        <w:rPr>
-          <w:b/>
-          <w:bCs/>
-        </w:rPr>
         <w:t>C8.&gt;</w:t>
       </w:r>
       <w:r>
         <w:t xml:space="preserve"> End Listings</w:t>
       </w:r>
+    </w:p>
+    <w:p>
+      <w:pPr>
+        <w:ind w:firstLine="720"/>
+        <w:rPr>
+          <w:rStyle w:val="aa"/>
+          <w:rFonts w:hint="eastAsia"/>
+        </w:rPr>
+      </w:pPr>
+      <w:hyperlink r:id="rId24" w:history="1">
+        <w:r>
+          <w:rPr>
+            <w:rStyle w:val="aa"/>
+          </w:rPr>
+          <w:t>http://tim7.thehub56.com/ebay_</w:t>
+        </w:r>
+        <w:r>
+          <w:rPr>
+            <w:rStyle w:val="aa"/>
+          </w:rPr>
+          <w:t>enditem</w:t>
+        </w:r>
+        <w:r>
+          <w:rPr>
+            <w:rStyle w:val="aa"/>
+          </w:rPr>
+          <w:t>.php</w:t>
+        </w:r>
+      </w:hyperlink>
+    </w:p>
+    <w:p>
+      <w:pPr>
+        <w:ind w:firstLine="720"/>
+        <w:rPr>
+          <w:rFonts w:hint="eastAsia"/>
+        </w:rPr>
+      </w:pPr>
       <w:r>
         <w:br/>
         <w:t> </w:t>
@@ -7555,7 +7981,90 @@
       <w:r>
         <w:t xml:space="preserve"> Pricing display, MAP, or MSRP with strike thru</w:t>
       </w:r>
-      <w:r>
+    </w:p>
+    <w:p>
+      <w:pPr>
+        <w:ind w:firstLine="720"/>
+        <w:rPr>
+          <w:rFonts w:hint="eastAsia"/>
+        </w:rPr>
+      </w:pPr>
+      <w:hyperlink r:id="rId25" w:tgtFrame="_blank" w:history="1">
+        <w:r>
+          <w:rPr>
+            <w:rStyle w:val="aa"/>
+          </w:rPr>
+          <w:t>http://tim7.thehub56.com/ebay_additem.php</w:t>
+        </w:r>
+      </w:hyperlink>
+    </w:p>
+    <w:p>
+      <w:pPr>
+        <w:ind w:firstLine="720"/>
+        <w:rPr>
+          <w:rStyle w:val="aa"/>
+          <w:rFonts w:hint="eastAsia"/>
+        </w:rPr>
+      </w:pPr>
+      <w:hyperlink r:id="rId26" w:history="1">
+        <w:r>
+          <w:rPr>
+            <w:rStyle w:val="aa"/>
+          </w:rPr>
+          <w:t>http://tim7.thehub56.com/ebay_</w:t>
+        </w:r>
+        <w:r>
+          <w:rPr>
+            <w:rStyle w:val="aa"/>
+          </w:rPr>
+          <w:t>geteBayFeatures</w:t>
+        </w:r>
+        <w:r>
+          <w:rPr>
+            <w:rStyle w:val="aa"/>
+          </w:rPr>
+          <w:t>.php</w:t>
+        </w:r>
+      </w:hyperlink>
+    </w:p>
+    <w:p>
+      <w:pPr>
+        <w:ind w:firstLine="720"/>
+        <w:rPr>
+          <w:rStyle w:val="aa"/>
+          <w:rFonts w:hint="eastAsia"/>
+        </w:rPr>
+      </w:pPr>
+      <w:hyperlink r:id="rId27" w:history="1">
+        <w:r>
+          <w:rPr>
+            <w:rStyle w:val="aa"/>
+          </w:rPr>
+          <w:t>http://tim7.thehub56.com/ebay_</w:t>
+        </w:r>
+        <w:r>
+          <w:rPr>
+            <w:rStyle w:val="aa"/>
+          </w:rPr>
+          <w:t>getCategorySpecifics</w:t>
+        </w:r>
+        <w:r>
+          <w:rPr>
+            <w:rStyle w:val="aa"/>
+          </w:rPr>
+          <w:t>.php</w:t>
+        </w:r>
+      </w:hyperlink>
+    </w:p>
+    <w:p>
+      <w:pPr>
+        <w:ind w:firstLine="720"/>
+        <w:rPr>
+          <w:rFonts w:hint="eastAsia"/>
+        </w:rPr>
+      </w:pPr>
+      <w:r>
+        <w:lastRenderedPageBreak/>
         <w:br/>
         <w:t> </w:t>
       </w:r>
@@ -7574,10 +8083,64 @@
         <w:t>sku</w:t>
       </w:r>
       <w:proofErr w:type="spellEnd"/>
+    </w:p>
+    <w:p>
+      <w:pPr>
+        <w:ind w:firstLine="720"/>
+        <w:rPr>
+          <w:rStyle w:val="aa"/>
+          <w:rFonts w:hint="eastAsia"/>
+        </w:rPr>
+      </w:pPr>
+      <w:hyperlink r:id="rId28" w:history="1">
+        <w:r>
+          <w:rPr>
+            <w:rStyle w:val="aa"/>
+          </w:rPr>
+          <w:t>http://tim7.thehub56.com/ebay_</w:t>
+        </w:r>
+        <w:r>
+          <w:rPr>
+            <w:rStyle w:val="aa"/>
+          </w:rPr>
+          <w:t>geteBayDetails</w:t>
+        </w:r>
+        <w:r>
+          <w:rPr>
+            <w:rStyle w:val="aa"/>
+          </w:rPr>
+          <w:t>.php</w:t>
+        </w:r>
+      </w:hyperlink>
+    </w:p>
+    <w:p>
+      <w:pPr>
+        <w:ind w:firstLine="720"/>
+        <w:rPr>
+          <w:rFonts w:hint="eastAsia"/>
+        </w:rPr>
+      </w:pPr>
+      <w:hyperlink r:id="rId29" w:tgtFrame="_blank" w:history="1">
+        <w:r>
+          <w:rPr>
+            <w:rStyle w:val="aa"/>
+          </w:rPr>
+          <w:t>http://tim7.thehub56.com/ebay_additem.php</w:t>
+        </w:r>
+      </w:hyperlink>
+    </w:p>
+    <w:p>
+      <w:pPr>
+        <w:ind w:firstLine="720"/>
+        <w:rPr>
+          <w:rFonts w:hint="eastAsia"/>
+        </w:rPr>
+      </w:pPr>
       <w:r>
         <w:br/>
         <w:t> </w:t>
       </w:r>
+      <w:proofErr w:type="gramStart"/>
       <w:r>
         <w:rPr>
           <w:b/>
@@ -7588,6 +8151,28 @@
       <w:r>
         <w:t xml:space="preserve"> products Condition Mapping?</w:t>
       </w:r>
+      <w:proofErr w:type="gramEnd"/>
+    </w:p>
+    <w:p>
+      <w:pPr>
+        <w:ind w:firstLine="720"/>
+        <w:rPr>
+          <w:rFonts w:hint="eastAsia"/>
+        </w:rPr>
+      </w:pPr>
+      <w:hyperlink r:id="rId30" w:tgtFrame="_blank" w:history="1">
+        <w:r>
+          <w:rPr>
+            <w:rStyle w:val="aa"/>
+          </w:rPr>
+          <w:t>http://tim7.thehub56.com/ebay_additem.php</w:t>
+        </w:r>
+      </w:hyperlink>
+    </w:p>
+    <w:p>
+      <w:pPr>
+        <w:ind w:firstLine="720"/>
+      </w:pPr>
       <w:r>
         <w:br/>
         <w:t> </w:t>
@@ -7708,7 +8293,7 @@
       </w:r>
     </w:p>
     <w:sectPr>
-      <w:headerReference w:type="default" r:id="rId18"/>
+      <w:headerReference w:type="default" r:id="rId31"/>
       <w:pgSz w:w="12240" w:h="15840"/>
       <w:pgMar w:top="1440" w:right="1440" w:bottom="1440" w:left="1440" w:header="720" w:footer="720" w:gutter="0"/>
       <w:cols w:space="720"/>
@@ -9348,7 +9933,6 @@
   <w:style w:type="character" w:default="1" w:styleId="a0">
     <w:name w:val="Default Paragraph Font"/>
     <w:uiPriority w:val="1"/>
-    <w:semiHidden/>
     <w:unhideWhenUsed/>
   </w:style>
   <w:style w:type="table" w:default="1" w:styleId="a1">
@@ -9776,7 +10360,6 @@
     <w:name w:val="Hyperlink"/>
     <w:basedOn w:val="a0"/>
     <w:uiPriority w:val="99"/>
-    <w:semiHidden/>
     <w:unhideWhenUsed/>
     <w:rsid w:val="00322C48"/>
     <w:rPr>
@@ -9798,6 +10381,18 @@
       <w:rFonts w:ascii="宋体" w:eastAsia="宋体" w:hAnsi="宋体" w:cs="宋体"/>
       <w:sz w:val="24"/>
       <w:szCs w:val="24"/>
+    </w:rPr>
+  </w:style>
+  <w:style w:type="character" w:styleId="ac">
+    <w:name w:val="FollowedHyperlink"/>
+    <w:basedOn w:val="a0"/>
+    <w:uiPriority w:val="99"/>
+    <w:semiHidden/>
+    <w:unhideWhenUsed/>
+    <w:rsid w:val="006D375F"/>
+    <w:rPr>
+      <w:color w:val="800080" w:themeColor="followedHyperlink"/>
+      <w:u w:val="single"/>
     </w:rPr>
   </w:style>
 </w:styles>
@@ -9967,7 +10562,6 @@
   <w:style w:type="character" w:default="1" w:styleId="a0">
     <w:name w:val="Default Paragraph Font"/>
     <w:uiPriority w:val="1"/>
-    <w:semiHidden/>
     <w:unhideWhenUsed/>
   </w:style>
   <w:style w:type="table" w:default="1" w:styleId="a1">
@@ -10395,7 +10989,6 @@
     <w:name w:val="Hyperlink"/>
     <w:basedOn w:val="a0"/>
     <w:uiPriority w:val="99"/>
-    <w:semiHidden/>
     <w:unhideWhenUsed/>
     <w:rsid w:val="00322C48"/>
     <w:rPr>
@@ -10417,6 +11010,18 @@
       <w:rFonts w:ascii="宋体" w:eastAsia="宋体" w:hAnsi="宋体" w:cs="宋体"/>
       <w:sz w:val="24"/>
       <w:szCs w:val="24"/>
+    </w:rPr>
+  </w:style>
+  <w:style w:type="character" w:styleId="ac">
+    <w:name w:val="FollowedHyperlink"/>
+    <w:basedOn w:val="a0"/>
+    <w:uiPriority w:val="99"/>
+    <w:semiHidden/>
+    <w:unhideWhenUsed/>
+    <w:rsid w:val="006D375F"/>
+    <w:rPr>
+      <w:color w:val="800080" w:themeColor="followedHyperlink"/>
+      <w:u w:val="single"/>
     </w:rPr>
   </w:style>
 </w:styles>
@@ -10584,6 +11189,7 @@
   </w:compat>
   <w:rsids>
     <w:rsidRoot w:val="00665820"/>
+    <w:rsid w:val="001A1F87"/>
     <w:rsid w:val="001C2DE4"/>
     <w:rsid w:val="002E5AD5"/>
     <w:rsid w:val="002E7CDA"/>
@@ -11329,7 +11935,7 @@
 </file>
 
 <file path=customXml/itemProps2.xml><?xml version="1.0" encoding="utf-8"?>
-<ds:datastoreItem xmlns:ds="http://schemas.openxmlformats.org/officeDocument/2006/customXml" ds:itemID="{1A49841A-C568-4C86-AB0A-3C80A097CBF8}">
+<ds:datastoreItem xmlns:ds="http://schemas.openxmlformats.org/officeDocument/2006/customXml" ds:itemID="{C94649DC-7AD7-4B8A-B81E-459C66083124}">
   <ds:schemaRefs>
     <ds:schemaRef ds:uri="http://schemas.openxmlformats.org/officeDocument/2006/bibliography"/>
   </ds:schemaRefs>

--- a/trunk/eBay API examples.docx
+++ b/trunk/eBay API examples.docx
@@ -1402,7 +1402,6 @@
         <w:pStyle w:val="a9"/>
         <w:ind w:left="360"/>
         <w:rPr>
-          <w:rFonts w:hint="eastAsia"/>
           <w:sz w:val="32"/>
           <w:szCs w:val="32"/>
         </w:rPr>
@@ -5039,10 +5038,14 @@
                 <w:szCs w:val="19"/>
               </w:rPr>
             </w:pPr>
+            <w:bookmarkStart w:id="14" w:name="OLE_LINK29"/>
+            <w:bookmarkStart w:id="15" w:name="OLE_LINK30"/>
             <w:proofErr w:type="spellStart"/>
             <w:r>
               <w:t>ItemSpecifics</w:t>
             </w:r>
+            <w:bookmarkEnd w:id="14"/>
+            <w:bookmarkEnd w:id="15"/>
             <w:proofErr w:type="spellEnd"/>
           </w:p>
         </w:tc>
@@ -5165,7 +5168,7 @@
                     </w:rPr>
                     <w:t>&gt;</w:t>
                   </w:r>
-                  <w:bookmarkStart w:id="14" w:name="wp1160602"/>
+                  <w:bookmarkStart w:id="16" w:name="wp1160602"/>
                   <w:r>
                     <w:rPr>
                       <w:rFonts w:ascii="宋体" w:eastAsia="宋体" w:hAnsi="宋体" w:cs="宋体"/>
@@ -5175,7 +5178,7 @@
                     </w:rPr>
                     <w:t xml:space="preserve"> </w:t>
                   </w:r>
-                  <w:bookmarkEnd w:id="14"/>
+                  <w:bookmarkEnd w:id="16"/>
                 </w:p>
               </w:tc>
             </w:tr>
@@ -5252,7 +5255,7 @@
                     </w:rPr>
                     <w:t>&gt;</w:t>
                   </w:r>
-                  <w:bookmarkStart w:id="15" w:name="wp1160632"/>
+                  <w:bookmarkStart w:id="17" w:name="wp1160632"/>
                   <w:r>
                     <w:rPr>
                       <w:rFonts w:ascii="宋体" w:eastAsia="宋体" w:hAnsi="宋体" w:cs="宋体"/>
@@ -5262,7 +5265,7 @@
                     </w:rPr>
                     <w:t xml:space="preserve"> </w:t>
                   </w:r>
-                  <w:bookmarkEnd w:id="15"/>
+                  <w:bookmarkEnd w:id="17"/>
                 </w:p>
                 <w:p>
                   <w:pPr>
@@ -5301,7 +5304,7 @@
                     </w:rPr>
                     <w:t xml:space="preserve">        &lt;Name&gt;Clasp&lt;/Name&gt;</w:t>
                   </w:r>
-                  <w:bookmarkStart w:id="16" w:name="wp1160633"/>
+                  <w:bookmarkStart w:id="18" w:name="wp1160633"/>
                   <w:r>
                     <w:rPr>
                       <w:rFonts w:ascii="宋体" w:eastAsia="宋体" w:hAnsi="宋体" w:cs="宋体"/>
@@ -5311,7 +5314,7 @@
                     </w:rPr>
                     <w:t xml:space="preserve"> </w:t>
                   </w:r>
-                  <w:bookmarkEnd w:id="16"/>
+                  <w:bookmarkEnd w:id="18"/>
                 </w:p>
                 <w:p>
                   <w:pPr>
@@ -5350,7 +5353,7 @@
                     </w:rPr>
                     <w:t xml:space="preserve">        &lt;Value&gt;Lobster&lt;/Value&gt;</w:t>
                   </w:r>
-                  <w:bookmarkStart w:id="17" w:name="wp1160634"/>
+                  <w:bookmarkStart w:id="19" w:name="wp1160634"/>
                   <w:r>
                     <w:rPr>
                       <w:rFonts w:ascii="宋体" w:eastAsia="宋体" w:hAnsi="宋体" w:cs="宋体"/>
@@ -5360,7 +5363,7 @@
                     </w:rPr>
                     <w:t xml:space="preserve"> </w:t>
                   </w:r>
-                  <w:bookmarkEnd w:id="17"/>
+                  <w:bookmarkEnd w:id="19"/>
                 </w:p>
                 <w:p>
                   <w:pPr>
@@ -5419,7 +5422,7 @@
                     </w:rPr>
                     <w:t>&gt;</w:t>
                   </w:r>
-                  <w:bookmarkStart w:id="18" w:name="wp1160635"/>
+                  <w:bookmarkStart w:id="20" w:name="wp1160635"/>
                   <w:r>
                     <w:rPr>
                       <w:rFonts w:ascii="宋体" w:eastAsia="宋体" w:hAnsi="宋体" w:cs="宋体"/>
@@ -5429,7 +5432,7 @@
                     </w:rPr>
                     <w:t xml:space="preserve"> </w:t>
                   </w:r>
-                  <w:bookmarkEnd w:id="18"/>
+                  <w:bookmarkEnd w:id="20"/>
                 </w:p>
                 <w:p>
                   <w:pPr>
@@ -5488,7 +5491,7 @@
                     </w:rPr>
                     <w:t>&gt;</w:t>
                   </w:r>
-                  <w:bookmarkStart w:id="19" w:name="wp1160636"/>
+                  <w:bookmarkStart w:id="21" w:name="wp1160636"/>
                   <w:r>
                     <w:rPr>
                       <w:rFonts w:ascii="宋体" w:eastAsia="宋体" w:hAnsi="宋体" w:cs="宋体"/>
@@ -5498,7 +5501,7 @@
                     </w:rPr>
                     <w:t xml:space="preserve"> </w:t>
                   </w:r>
-                  <w:bookmarkEnd w:id="19"/>
+                  <w:bookmarkEnd w:id="21"/>
                 </w:p>
               </w:tc>
             </w:tr>
@@ -5520,12 +5523,17 @@
             <w:tcW w:w="2966" w:type="dxa"/>
           </w:tcPr>
           <w:p>
+            <w:pPr>
+              <w:rPr>
+                <w:rFonts w:ascii="NSimSun" w:hAnsi="NSimSun" w:cs="NSimSun"/>
+                <w:color w:val="808000"/>
+                <w:sz w:val="19"/>
+                <w:szCs w:val="19"/>
+              </w:rPr>
+            </w:pPr>
             <w:proofErr w:type="spellStart"/>
             <w:r>
-              <w:rPr>
-                <w:rFonts w:hint="eastAsia"/>
-              </w:rPr>
-              <w:t>ItemID</w:t>
+              <w:t>ConditionID</w:t>
             </w:r>
             <w:proofErr w:type="spellEnd"/>
           </w:p>
@@ -5541,6 +5549,13 @@
                 <w:b/>
               </w:rPr>
             </w:pPr>
+            <w:r>
+              <w:rPr>
+                <w:rFonts w:hint="eastAsia"/>
+                <w:b/>
+              </w:rPr>
+              <w:t>O</w:t>
+            </w:r>
           </w:p>
         </w:tc>
         <w:tc>
@@ -5559,7 +5574,7 @@
                 <w:rFonts w:hint="eastAsia"/>
                 <w:b/>
               </w:rPr>
-              <w:t>Out</w:t>
+              <w:t>In</w:t>
             </w:r>
           </w:p>
         </w:tc>
@@ -5569,9 +5584,30 @@
           </w:tcPr>
           <w:p>
             <w:pPr>
-              <w:cnfStyle w:val="000000000000" w:firstRow="0" w:lastRow="0" w:firstColumn="0" w:lastColumn="0" w:oddVBand="0" w:evenVBand="0" w:oddHBand="0" w:evenHBand="0" w:firstRowFirstColumn="0" w:firstRowLastColumn="0" w:lastRowFirstColumn="0" w:lastRowLastColumn="0"/>
-              <w:rPr>
-                <w:b/>
+              <w:tabs>
+                <w:tab w:val="left" w:pos="916"/>
+                <w:tab w:val="left" w:pos="1832"/>
+                <w:tab w:val="left" w:pos="2748"/>
+                <w:tab w:val="left" w:pos="3664"/>
+                <w:tab w:val="left" w:pos="4580"/>
+                <w:tab w:val="left" w:pos="5496"/>
+                <w:tab w:val="left" w:pos="6412"/>
+                <w:tab w:val="left" w:pos="7328"/>
+                <w:tab w:val="left" w:pos="8244"/>
+                <w:tab w:val="left" w:pos="9160"/>
+                <w:tab w:val="left" w:pos="10076"/>
+                <w:tab w:val="left" w:pos="10992"/>
+                <w:tab w:val="left" w:pos="11908"/>
+                <w:tab w:val="left" w:pos="12824"/>
+                <w:tab w:val="left" w:pos="13740"/>
+                <w:tab w:val="left" w:pos="14656"/>
+              </w:tabs>
+              <w:cnfStyle w:val="000000000000" w:firstRow="0" w:lastRow="0" w:firstColumn="0" w:lastColumn="0" w:oddVBand="0" w:evenVBand="0" w:oddHBand="0" w:evenHBand="0" w:firstRowFirstColumn="0" w:firstRowLastColumn="0" w:lastRowFirstColumn="0" w:lastRowLastColumn="0"/>
+              <w:rPr>
+                <w:rFonts w:ascii="宋体" w:eastAsia="宋体" w:hAnsi="宋体" w:cs="宋体"/>
+                <w:color w:val="633D00"/>
+                <w:sz w:val="16"/>
+                <w:szCs w:val="16"/>
               </w:rPr>
             </w:pPr>
           </w:p>
@@ -5587,12 +5623,14 @@
             <w:tcW w:w="2966" w:type="dxa"/>
           </w:tcPr>
           <w:p>
-            <w:r>
-              <w:rPr>
-                <w:rFonts w:hint="eastAsia"/>
-              </w:rPr>
-              <w:t>UUID</w:t>
-            </w:r>
+            <w:proofErr w:type="spellStart"/>
+            <w:r>
+              <w:rPr>
+                <w:rFonts w:hint="eastAsia"/>
+              </w:rPr>
+              <w:t>ItemID</w:t>
+            </w:r>
+            <w:proofErr w:type="spellEnd"/>
           </w:p>
         </w:tc>
         <w:tc>
@@ -5649,14 +5687,12 @@
             <w:tcW w:w="2966" w:type="dxa"/>
           </w:tcPr>
           <w:p>
-            <w:proofErr w:type="spellStart"/>
-            <w:r>
-              <w:rPr>
-                <w:rFonts w:hint="eastAsia"/>
-              </w:rPr>
-              <w:t>StartTime</w:t>
-            </w:r>
-            <w:proofErr w:type="spellEnd"/>
+            <w:r>
+              <w:rPr>
+                <w:rFonts w:hint="eastAsia"/>
+              </w:rPr>
+              <w:t>UUID</w:t>
+            </w:r>
           </w:p>
         </w:tc>
         <w:tc>
@@ -5721,7 +5757,7 @@
               <w:rPr>
                 <w:rFonts w:hint="eastAsia"/>
               </w:rPr>
-              <w:t>EndTime</w:t>
+              <w:t>StartTime</w:t>
             </w:r>
             <w:proofErr w:type="spellEnd"/>
           </w:p>
@@ -5780,12 +5816,14 @@
             <w:tcW w:w="2966" w:type="dxa"/>
           </w:tcPr>
           <w:p>
-            <w:r>
-              <w:rPr>
-                <w:rFonts w:hint="eastAsia"/>
-              </w:rPr>
-              <w:t>Fees</w:t>
-            </w:r>
+            <w:proofErr w:type="spellStart"/>
+            <w:r>
+              <w:rPr>
+                <w:rFonts w:hint="eastAsia"/>
+              </w:rPr>
+              <w:t>EndTime</w:t>
+            </w:r>
+            <w:proofErr w:type="spellEnd"/>
           </w:p>
         </w:tc>
         <w:tc>
@@ -5844,7 +5882,14 @@
             <w:cnfStyle w:val="001000000000" w:firstRow="0" w:lastRow="0" w:firstColumn="1" w:lastColumn="0" w:oddVBand="0" w:evenVBand="0" w:oddHBand="0" w:evenHBand="0" w:firstRowFirstColumn="0" w:firstRowLastColumn="0" w:lastRowFirstColumn="0" w:lastRowLastColumn="0"/>
             <w:tcW w:w="2966" w:type="dxa"/>
           </w:tcPr>
-          <w:p/>
+          <w:p>
+            <w:r>
+              <w:rPr>
+                <w:rFonts w:hint="eastAsia"/>
+              </w:rPr>
+              <w:t>Fees</w:t>
+            </w:r>
+          </w:p>
         </w:tc>
         <w:tc>
           <w:tcPr>
@@ -5870,6 +5915,13 @@
                 <w:b/>
               </w:rPr>
             </w:pPr>
+            <w:r>
+              <w:rPr>
+                <w:rFonts w:hint="eastAsia"/>
+                <w:b/>
+              </w:rPr>
+              <w:t>Out</w:t>
+            </w:r>
           </w:p>
         </w:tc>
         <w:tc>
@@ -6026,6 +6078,57 @@
           <w:p>
             <w:pPr>
               <w:cnfStyle w:val="000000000000" w:firstRow="0" w:lastRow="0" w:firstColumn="0" w:lastColumn="0" w:oddVBand="0" w:evenVBand="0" w:oddHBand="0" w:evenHBand="0" w:firstRowFirstColumn="0" w:firstRowLastColumn="0" w:lastRowFirstColumn="0" w:lastRowLastColumn="0"/>
+              <w:rPr>
+                <w:b/>
+              </w:rPr>
+            </w:pPr>
+          </w:p>
+        </w:tc>
+      </w:tr>
+      <w:tr>
+        <w:trPr>
+          <w:cnfStyle w:val="000000100000" w:firstRow="0" w:lastRow="0" w:firstColumn="0" w:lastColumn="0" w:oddVBand="0" w:evenVBand="0" w:oddHBand="1" w:evenHBand="0" w:firstRowFirstColumn="0" w:firstRowLastColumn="0" w:lastRowFirstColumn="0" w:lastRowLastColumn="0"/>
+        </w:trPr>
+        <w:tc>
+          <w:tcPr>
+            <w:cnfStyle w:val="001000000000" w:firstRow="0" w:lastRow="0" w:firstColumn="1" w:lastColumn="0" w:oddVBand="0" w:evenVBand="0" w:oddHBand="0" w:evenHBand="0" w:firstRowFirstColumn="0" w:firstRowLastColumn="0" w:lastRowFirstColumn="0" w:lastRowLastColumn="0"/>
+            <w:tcW w:w="2966" w:type="dxa"/>
+          </w:tcPr>
+          <w:p/>
+        </w:tc>
+        <w:tc>
+          <w:tcPr>
+            <w:tcW w:w="1413" w:type="dxa"/>
+          </w:tcPr>
+          <w:p>
+            <w:pPr>
+              <w:cnfStyle w:val="000000100000" w:firstRow="0" w:lastRow="0" w:firstColumn="0" w:lastColumn="0" w:oddVBand="0" w:evenVBand="0" w:oddHBand="1" w:evenHBand="0" w:firstRowFirstColumn="0" w:firstRowLastColumn="0" w:lastRowFirstColumn="0" w:lastRowLastColumn="0"/>
+              <w:rPr>
+                <w:b/>
+              </w:rPr>
+            </w:pPr>
+          </w:p>
+        </w:tc>
+        <w:tc>
+          <w:tcPr>
+            <w:tcW w:w="870" w:type="dxa"/>
+          </w:tcPr>
+          <w:p>
+            <w:pPr>
+              <w:cnfStyle w:val="000000100000" w:firstRow="0" w:lastRow="0" w:firstColumn="0" w:lastColumn="0" w:oddVBand="0" w:evenVBand="0" w:oddHBand="1" w:evenHBand="0" w:firstRowFirstColumn="0" w:firstRowLastColumn="0" w:lastRowFirstColumn="0" w:lastRowLastColumn="0"/>
+              <w:rPr>
+                <w:b/>
+              </w:rPr>
+            </w:pPr>
+          </w:p>
+        </w:tc>
+        <w:tc>
+          <w:tcPr>
+            <w:tcW w:w="2999" w:type="dxa"/>
+          </w:tcPr>
+          <w:p>
+            <w:pPr>
+              <w:cnfStyle w:val="000000100000" w:firstRow="0" w:lastRow="0" w:firstColumn="0" w:lastColumn="0" w:oddVBand="0" w:evenVBand="0" w:oddHBand="1" w:evenHBand="0" w:firstRowFirstColumn="0" w:firstRowLastColumn="0" w:lastRowFirstColumn="0" w:lastRowLastColumn="0"/>
               <w:rPr>
                 <w:b/>
               </w:rPr>
@@ -6459,6 +6562,7 @@
           <w:sz w:val="32"/>
           <w:szCs w:val="32"/>
         </w:rPr>
+        <w:lastRenderedPageBreak/>
         <w:t xml:space="preserve">C13: </w:t>
       </w:r>
       <w:proofErr w:type="spellStart"/>
@@ -6537,7 +6641,2966 @@
           <w:sz w:val="32"/>
           <w:szCs w:val="32"/>
         </w:rPr>
+        <w:t>D1</w:t>
+      </w:r>
+      <w:proofErr w:type="gramStart"/>
+      <w:r>
+        <w:rPr>
+          <w:rFonts w:hint="eastAsia"/>
+          <w:b/>
+          <w:bCs/>
+          <w:i/>
+          <w:iCs/>
+          <w:color w:val="4F81BD" w:themeColor="accent1"/>
+          <w:sz w:val="32"/>
+          <w:szCs w:val="32"/>
+        </w:rPr>
+        <w:t>:</w:t>
+      </w:r>
+      <w:r>
+        <w:rPr>
+          <w:b/>
+          <w:bCs/>
+          <w:i/>
+          <w:iCs/>
+          <w:color w:val="4F81BD" w:themeColor="accent1"/>
+          <w:sz w:val="32"/>
+          <w:szCs w:val="32"/>
+        </w:rPr>
+        <w:t>P</w:t>
+      </w:r>
+      <w:r>
+        <w:rPr>
+          <w:rFonts w:hint="eastAsia"/>
+          <w:b/>
+          <w:bCs/>
+          <w:i/>
+          <w:iCs/>
+          <w:color w:val="4F81BD" w:themeColor="accent1"/>
+          <w:sz w:val="32"/>
+          <w:szCs w:val="32"/>
+        </w:rPr>
+        <w:t>lease</w:t>
+      </w:r>
+      <w:proofErr w:type="gramEnd"/>
+      <w:r>
+        <w:rPr>
+          <w:rFonts w:hint="eastAsia"/>
+          <w:b/>
+          <w:bCs/>
+          <w:i/>
+          <w:iCs/>
+          <w:color w:val="4F81BD" w:themeColor="accent1"/>
+          <w:sz w:val="32"/>
+          <w:szCs w:val="32"/>
+        </w:rPr>
+        <w:t xml:space="preserve"> refer </w:t>
+      </w:r>
+      <w:proofErr w:type="spellStart"/>
+      <w:r>
+        <w:rPr>
+          <w:b/>
+          <w:bCs/>
+          <w:i/>
+          <w:iCs/>
+          <w:color w:val="4F81BD" w:themeColor="accent1"/>
+          <w:sz w:val="32"/>
+          <w:szCs w:val="32"/>
+        </w:rPr>
+        <w:t>DiscountPriceInfo</w:t>
+      </w:r>
+      <w:proofErr w:type="spellEnd"/>
+      <w:r>
+        <w:rPr>
+          <w:rFonts w:hint="eastAsia"/>
+          <w:b/>
+          <w:bCs/>
+          <w:i/>
+          <w:iCs/>
+          <w:color w:val="4F81BD" w:themeColor="accent1"/>
+          <w:sz w:val="32"/>
+          <w:szCs w:val="32"/>
+        </w:rPr>
+        <w:t xml:space="preserve"> in No 5</w:t>
+      </w:r>
+    </w:p>
+    <w:p>
+      <w:pPr>
+        <w:ind w:left="360"/>
+        <w:rPr>
+          <w:rFonts w:hint="eastAsia"/>
+          <w:b/>
+          <w:bCs/>
+          <w:i/>
+          <w:iCs/>
+          <w:color w:val="4F81BD" w:themeColor="accent1"/>
+          <w:sz w:val="32"/>
+          <w:szCs w:val="32"/>
+        </w:rPr>
+      </w:pPr>
+      <w:r>
+        <w:rPr>
+          <w:rFonts w:hint="eastAsia"/>
+          <w:b/>
+          <w:bCs/>
+          <w:i/>
+          <w:iCs/>
+          <w:color w:val="4F81BD" w:themeColor="accent1"/>
+          <w:sz w:val="32"/>
+          <w:szCs w:val="32"/>
+        </w:rPr>
+        <w:t>E1</w:t>
+      </w:r>
+      <w:proofErr w:type="gramStart"/>
+      <w:r>
+        <w:rPr>
+          <w:rFonts w:hint="eastAsia"/>
+          <w:b/>
+          <w:bCs/>
+          <w:i/>
+          <w:iCs/>
+          <w:color w:val="4F81BD" w:themeColor="accent1"/>
+          <w:sz w:val="32"/>
+          <w:szCs w:val="32"/>
+        </w:rPr>
+        <w:t>:</w:t>
+      </w:r>
+      <w:r>
+        <w:rPr>
+          <w:b/>
+          <w:bCs/>
+          <w:i/>
+          <w:iCs/>
+          <w:color w:val="4F81BD" w:themeColor="accent1"/>
+          <w:sz w:val="32"/>
+          <w:szCs w:val="32"/>
+        </w:rPr>
+        <w:t>P</w:t>
+      </w:r>
+      <w:r>
+        <w:rPr>
+          <w:rFonts w:hint="eastAsia"/>
+          <w:b/>
+          <w:bCs/>
+          <w:i/>
+          <w:iCs/>
+          <w:color w:val="4F81BD" w:themeColor="accent1"/>
+          <w:sz w:val="32"/>
+          <w:szCs w:val="32"/>
+        </w:rPr>
+        <w:t>lease</w:t>
+      </w:r>
+      <w:proofErr w:type="gramEnd"/>
+      <w:r>
+        <w:rPr>
+          <w:rFonts w:hint="eastAsia"/>
+          <w:b/>
+          <w:bCs/>
+          <w:i/>
+          <w:iCs/>
+          <w:color w:val="4F81BD" w:themeColor="accent1"/>
+          <w:sz w:val="32"/>
+          <w:szCs w:val="32"/>
+        </w:rPr>
+        <w:t xml:space="preserve"> refer </w:t>
+      </w:r>
+      <w:proofErr w:type="spellStart"/>
+      <w:r>
+        <w:rPr>
+          <w:rFonts w:hint="eastAsia"/>
+          <w:b/>
+          <w:bCs/>
+          <w:i/>
+          <w:iCs/>
+          <w:color w:val="4F81BD" w:themeColor="accent1"/>
+          <w:sz w:val="32"/>
+          <w:szCs w:val="32"/>
+        </w:rPr>
+        <w:t>ReturnPolicy</w:t>
+      </w:r>
+      <w:proofErr w:type="spellEnd"/>
+      <w:r>
+        <w:rPr>
+          <w:rFonts w:hint="eastAsia"/>
+          <w:b/>
+          <w:bCs/>
+          <w:i/>
+          <w:iCs/>
+          <w:color w:val="4F81BD" w:themeColor="accent1"/>
+          <w:sz w:val="32"/>
+          <w:szCs w:val="32"/>
+        </w:rPr>
+        <w:t xml:space="preserve"> in No 5</w:t>
+      </w:r>
+    </w:p>
+    <w:p>
+      <w:pPr>
+        <w:ind w:left="360"/>
+        <w:rPr>
+          <w:b/>
+          <w:bCs/>
+          <w:i/>
+          <w:iCs/>
+          <w:color w:val="4F81BD" w:themeColor="accent1"/>
+          <w:sz w:val="32"/>
+          <w:szCs w:val="32"/>
+        </w:rPr>
+      </w:pPr>
+      <w:r>
+        <w:rPr>
+          <w:rFonts w:hint="eastAsia"/>
+          <w:b/>
+          <w:bCs/>
+          <w:i/>
+          <w:iCs/>
+          <w:color w:val="4F81BD" w:themeColor="accent1"/>
+          <w:sz w:val="32"/>
+          <w:szCs w:val="32"/>
+        </w:rPr>
+        <w:t>C4</w:t>
+      </w:r>
+    </w:p>
+    <w:tbl>
+      <w:tblPr>
+        <w:tblStyle w:val="-1"/>
+        <w:tblW w:w="0" w:type="auto"/>
+        <w:tblLook w:val="04A0" w:firstRow="1" w:lastRow="0" w:firstColumn="1" w:lastColumn="0" w:noHBand="0" w:noVBand="1"/>
+      </w:tblPr>
+      <w:tblGrid>
+        <w:gridCol w:w="2966"/>
+        <w:gridCol w:w="1413"/>
+        <w:gridCol w:w="870"/>
+        <w:gridCol w:w="2999"/>
+      </w:tblGrid>
+      <w:tr>
+        <w:trPr>
+          <w:cnfStyle w:val="100000000000" w:firstRow="1" w:lastRow="0" w:firstColumn="0" w:lastColumn="0" w:oddVBand="0" w:evenVBand="0" w:oddHBand="0" w:evenHBand="0" w:firstRowFirstColumn="0" w:firstRowLastColumn="0" w:lastRowFirstColumn="0" w:lastRowLastColumn="0"/>
+        </w:trPr>
+        <w:tc>
+          <w:tcPr>
+            <w:cnfStyle w:val="001000000000" w:firstRow="0" w:lastRow="0" w:firstColumn="1" w:lastColumn="0" w:oddVBand="0" w:evenVBand="0" w:oddHBand="0" w:evenHBand="0" w:firstRowFirstColumn="0" w:firstRowLastColumn="0" w:lastRowFirstColumn="0" w:lastRowLastColumn="0"/>
+            <w:tcW w:w="2966" w:type="dxa"/>
+          </w:tcPr>
+          <w:p>
+            <w:r>
+              <w:rPr>
+                <w:rFonts w:hint="eastAsia"/>
+              </w:rPr>
+              <w:t>Parameter</w:t>
+            </w:r>
+          </w:p>
+        </w:tc>
+        <w:tc>
+          <w:tcPr>
+            <w:tcW w:w="1413" w:type="dxa"/>
+          </w:tcPr>
+          <w:p>
+            <w:pPr>
+              <w:cnfStyle w:val="100000000000" w:firstRow="1" w:lastRow="0" w:firstColumn="0" w:lastColumn="0" w:oddVBand="0" w:evenVBand="0" w:oddHBand="0" w:evenHBand="0" w:firstRowFirstColumn="0" w:firstRowLastColumn="0" w:lastRowFirstColumn="0" w:lastRowLastColumn="0"/>
+            </w:pPr>
+            <w:r>
+              <w:rPr>
+                <w:rFonts w:hint="eastAsia"/>
+              </w:rPr>
+              <w:t>Mandatory</w:t>
+            </w:r>
+          </w:p>
+          <w:p>
+            <w:pPr>
+              <w:cnfStyle w:val="100000000000" w:firstRow="1" w:lastRow="0" w:firstColumn="0" w:lastColumn="0" w:oddVBand="0" w:evenVBand="0" w:oddHBand="0" w:evenHBand="0" w:firstRowFirstColumn="0" w:firstRowLastColumn="0" w:lastRowFirstColumn="0" w:lastRowLastColumn="0"/>
+            </w:pPr>
+            <w:r>
+              <w:rPr>
+                <w:rFonts w:hint="eastAsia"/>
+              </w:rPr>
+              <w:t>(Optional</w:t>
+            </w:r>
+          </w:p>
+          <w:p>
+            <w:pPr>
+              <w:cnfStyle w:val="100000000000" w:firstRow="1" w:lastRow="0" w:firstColumn="0" w:lastColumn="0" w:oddVBand="0" w:evenVBand="0" w:oddHBand="0" w:evenHBand="0" w:firstRowFirstColumn="0" w:firstRowLastColumn="0" w:lastRowFirstColumn="0" w:lastRowLastColumn="0"/>
+            </w:pPr>
+            <w:r>
+              <w:t>Conditional</w:t>
+            </w:r>
+            <w:r>
+              <w:rPr>
+                <w:rFonts w:hint="eastAsia"/>
+              </w:rPr>
+              <w:t>)</w:t>
+            </w:r>
+          </w:p>
+        </w:tc>
+        <w:tc>
+          <w:tcPr>
+            <w:tcW w:w="870" w:type="dxa"/>
+          </w:tcPr>
+          <w:p>
+            <w:pPr>
+              <w:cnfStyle w:val="100000000000" w:firstRow="1" w:lastRow="0" w:firstColumn="0" w:lastColumn="0" w:oddVBand="0" w:evenVBand="0" w:oddHBand="0" w:evenHBand="0" w:firstRowFirstColumn="0" w:firstRowLastColumn="0" w:lastRowFirstColumn="0" w:lastRowLastColumn="0"/>
+            </w:pPr>
+            <w:r>
+              <w:rPr>
+                <w:rFonts w:hint="eastAsia"/>
+              </w:rPr>
+              <w:t>In/Out</w:t>
+            </w:r>
+          </w:p>
+        </w:tc>
+        <w:tc>
+          <w:tcPr>
+            <w:tcW w:w="2999" w:type="dxa"/>
+          </w:tcPr>
+          <w:p>
+            <w:pPr>
+              <w:cnfStyle w:val="100000000000" w:firstRow="1" w:lastRow="0" w:firstColumn="0" w:lastColumn="0" w:oddVBand="0" w:evenVBand="0" w:oddHBand="0" w:evenHBand="0" w:firstRowFirstColumn="0" w:firstRowLastColumn="0" w:lastRowFirstColumn="0" w:lastRowLastColumn="0"/>
+            </w:pPr>
+            <w:r>
+              <w:rPr>
+                <w:rFonts w:hint="eastAsia"/>
+              </w:rPr>
+              <w:t>Comment</w:t>
+            </w:r>
+          </w:p>
+        </w:tc>
+      </w:tr>
+      <w:tr>
+        <w:trPr>
+          <w:cnfStyle w:val="000000100000" w:firstRow="0" w:lastRow="0" w:firstColumn="0" w:lastColumn="0" w:oddVBand="0" w:evenVBand="0" w:oddHBand="1" w:evenHBand="0" w:firstRowFirstColumn="0" w:firstRowLastColumn="0" w:lastRowFirstColumn="0" w:lastRowLastColumn="0"/>
+        </w:trPr>
+        <w:tc>
+          <w:tcPr>
+            <w:cnfStyle w:val="001000000000" w:firstRow="0" w:lastRow="0" w:firstColumn="1" w:lastColumn="0" w:oddVBand="0" w:evenVBand="0" w:oddHBand="0" w:evenHBand="0" w:firstRowFirstColumn="0" w:firstRowLastColumn="0" w:lastRowFirstColumn="0" w:lastRowLastColumn="0"/>
+            <w:tcW w:w="2966" w:type="dxa"/>
+          </w:tcPr>
+          <w:p>
+            <w:pPr>
+              <w:widowControl w:val="0"/>
+              <w:autoSpaceDE w:val="0"/>
+              <w:autoSpaceDN w:val="0"/>
+              <w:adjustRightInd w:val="0"/>
+              <w:rPr>
+                <w:rFonts w:ascii="NSimSun" w:hAnsi="NSimSun" w:cs="NSimSun"/>
+                <w:b w:val="0"/>
+                <w:bCs w:val="0"/>
+                <w:color w:val="0000FF"/>
+                <w:sz w:val="19"/>
+                <w:szCs w:val="19"/>
+              </w:rPr>
+            </w:pPr>
+            <w:r>
+              <w:rPr>
+                <w:rFonts w:ascii="NSimSun" w:hAnsi="NSimSun" w:cs="NSimSun"/>
+                <w:b w:val="0"/>
+                <w:bCs w:val="0"/>
+                <w:color w:val="0000FF"/>
+                <w:sz w:val="19"/>
+                <w:szCs w:val="19"/>
+              </w:rPr>
+              <w:t>$</w:t>
+            </w:r>
+            <w:proofErr w:type="spellStart"/>
+            <w:r>
+              <w:rPr>
+                <w:rFonts w:ascii="NSimSun" w:hAnsi="NSimSun" w:cs="NSimSun" w:hint="eastAsia"/>
+                <w:b w:val="0"/>
+                <w:bCs w:val="0"/>
+                <w:color w:val="0000FF"/>
+                <w:sz w:val="19"/>
+                <w:szCs w:val="19"/>
+              </w:rPr>
+              <w:t>modTimeFrom</w:t>
+            </w:r>
+            <w:proofErr w:type="spellEnd"/>
+          </w:p>
+        </w:tc>
+        <w:tc>
+          <w:tcPr>
+            <w:tcW w:w="1413" w:type="dxa"/>
+          </w:tcPr>
+          <w:p>
+            <w:pPr>
+              <w:cnfStyle w:val="000000100000" w:firstRow="0" w:lastRow="0" w:firstColumn="0" w:lastColumn="0" w:oddVBand="0" w:evenVBand="0" w:oddHBand="1" w:evenHBand="0" w:firstRowFirstColumn="0" w:firstRowLastColumn="0" w:lastRowFirstColumn="0" w:lastRowLastColumn="0"/>
+            </w:pPr>
+            <w:r>
+              <w:rPr>
+                <w:rFonts w:hint="eastAsia"/>
+              </w:rPr>
+              <w:t>C</w:t>
+            </w:r>
+          </w:p>
+        </w:tc>
+        <w:tc>
+          <w:tcPr>
+            <w:tcW w:w="870" w:type="dxa"/>
+          </w:tcPr>
+          <w:p>
+            <w:pPr>
+              <w:cnfStyle w:val="000000100000" w:firstRow="0" w:lastRow="0" w:firstColumn="0" w:lastColumn="0" w:oddVBand="0" w:evenVBand="0" w:oddHBand="1" w:evenHBand="0" w:firstRowFirstColumn="0" w:firstRowLastColumn="0" w:lastRowFirstColumn="0" w:lastRowLastColumn="0"/>
+            </w:pPr>
+            <w:r>
+              <w:rPr>
+                <w:rFonts w:hint="eastAsia"/>
+              </w:rPr>
+              <w:t>In</w:t>
+            </w:r>
+          </w:p>
+        </w:tc>
+        <w:tc>
+          <w:tcPr>
+            <w:tcW w:w="2999" w:type="dxa"/>
+          </w:tcPr>
+          <w:p>
+            <w:pPr>
+              <w:cnfStyle w:val="000000100000" w:firstRow="0" w:lastRow="0" w:firstColumn="0" w:lastColumn="0" w:oddVBand="0" w:evenVBand="0" w:oddHBand="1" w:evenHBand="0" w:firstRowFirstColumn="0" w:firstRowLastColumn="0" w:lastRowFirstColumn="0" w:lastRowLastColumn="0"/>
+            </w:pPr>
+          </w:p>
+        </w:tc>
+      </w:tr>
+      <w:tr>
+        <w:tc>
+          <w:tcPr>
+            <w:cnfStyle w:val="001000000000" w:firstRow="0" w:lastRow="0" w:firstColumn="1" w:lastColumn="0" w:oddVBand="0" w:evenVBand="0" w:oddHBand="0" w:evenHBand="0" w:firstRowFirstColumn="0" w:firstRowLastColumn="0" w:lastRowFirstColumn="0" w:lastRowLastColumn="0"/>
+            <w:tcW w:w="2966" w:type="dxa"/>
+          </w:tcPr>
+          <w:p>
+            <w:pPr>
+              <w:widowControl w:val="0"/>
+              <w:autoSpaceDE w:val="0"/>
+              <w:autoSpaceDN w:val="0"/>
+              <w:adjustRightInd w:val="0"/>
+              <w:rPr>
+                <w:rFonts w:ascii="NSimSun" w:hAnsi="NSimSun" w:cs="NSimSun"/>
+                <w:b w:val="0"/>
+                <w:bCs w:val="0"/>
+                <w:color w:val="0000FF"/>
+                <w:sz w:val="19"/>
+                <w:szCs w:val="19"/>
+              </w:rPr>
+            </w:pPr>
+            <w:r>
+              <w:rPr>
+                <w:rFonts w:ascii="NSimSun" w:hAnsi="NSimSun" w:cs="NSimSun"/>
+                <w:b w:val="0"/>
+                <w:bCs w:val="0"/>
+                <w:color w:val="0000FF"/>
+                <w:sz w:val="19"/>
+                <w:szCs w:val="19"/>
+              </w:rPr>
+              <w:t>$</w:t>
+            </w:r>
+            <w:proofErr w:type="spellStart"/>
+            <w:r>
+              <w:rPr>
+                <w:rFonts w:ascii="NSimSun" w:hAnsi="NSimSun" w:cs="NSimSun" w:hint="eastAsia"/>
+                <w:b w:val="0"/>
+                <w:bCs w:val="0"/>
+                <w:color w:val="0000FF"/>
+                <w:sz w:val="19"/>
+                <w:szCs w:val="19"/>
+              </w:rPr>
+              <w:t>modTimeTo</w:t>
+            </w:r>
+            <w:proofErr w:type="spellEnd"/>
+          </w:p>
+        </w:tc>
+        <w:tc>
+          <w:tcPr>
+            <w:tcW w:w="1413" w:type="dxa"/>
+          </w:tcPr>
+          <w:p>
+            <w:pPr>
+              <w:cnfStyle w:val="000000000000" w:firstRow="0" w:lastRow="0" w:firstColumn="0" w:lastColumn="0" w:oddVBand="0" w:evenVBand="0" w:oddHBand="0" w:evenHBand="0" w:firstRowFirstColumn="0" w:firstRowLastColumn="0" w:lastRowFirstColumn="0" w:lastRowLastColumn="0"/>
+            </w:pPr>
+            <w:r>
+              <w:rPr>
+                <w:rFonts w:hint="eastAsia"/>
+              </w:rPr>
+              <w:t>C</w:t>
+            </w:r>
+          </w:p>
+        </w:tc>
+        <w:tc>
+          <w:tcPr>
+            <w:tcW w:w="870" w:type="dxa"/>
+          </w:tcPr>
+          <w:p>
+            <w:pPr>
+              <w:cnfStyle w:val="000000000000" w:firstRow="0" w:lastRow="0" w:firstColumn="0" w:lastColumn="0" w:oddVBand="0" w:evenVBand="0" w:oddHBand="0" w:evenHBand="0" w:firstRowFirstColumn="0" w:firstRowLastColumn="0" w:lastRowFirstColumn="0" w:lastRowLastColumn="0"/>
+            </w:pPr>
+            <w:r>
+              <w:rPr>
+                <w:rFonts w:hint="eastAsia"/>
+              </w:rPr>
+              <w:t>In</w:t>
+            </w:r>
+          </w:p>
+        </w:tc>
+        <w:tc>
+          <w:tcPr>
+            <w:tcW w:w="2999" w:type="dxa"/>
+          </w:tcPr>
+          <w:p>
+            <w:pPr>
+              <w:cnfStyle w:val="000000000000" w:firstRow="0" w:lastRow="0" w:firstColumn="0" w:lastColumn="0" w:oddVBand="0" w:evenVBand="0" w:oddHBand="0" w:evenHBand="0" w:firstRowFirstColumn="0" w:firstRowLastColumn="0" w:lastRowFirstColumn="0" w:lastRowLastColumn="0"/>
+            </w:pPr>
+          </w:p>
+        </w:tc>
+      </w:tr>
+      <w:tr>
+        <w:trPr>
+          <w:cnfStyle w:val="000000100000" w:firstRow="0" w:lastRow="0" w:firstColumn="0" w:lastColumn="0" w:oddVBand="0" w:evenVBand="0" w:oddHBand="1" w:evenHBand="0" w:firstRowFirstColumn="0" w:firstRowLastColumn="0" w:lastRowFirstColumn="0" w:lastRowLastColumn="0"/>
+        </w:trPr>
+        <w:tc>
+          <w:tcPr>
+            <w:cnfStyle w:val="001000000000" w:firstRow="0" w:lastRow="0" w:firstColumn="1" w:lastColumn="0" w:oddVBand="0" w:evenVBand="0" w:oddHBand="0" w:evenHBand="0" w:firstRowFirstColumn="0" w:firstRowLastColumn="0" w:lastRowFirstColumn="0" w:lastRowLastColumn="0"/>
+            <w:tcW w:w="2966" w:type="dxa"/>
+          </w:tcPr>
+          <w:p>
+            <w:pPr>
+              <w:widowControl w:val="0"/>
+              <w:autoSpaceDE w:val="0"/>
+              <w:autoSpaceDN w:val="0"/>
+              <w:adjustRightInd w:val="0"/>
+              <w:rPr>
+                <w:rFonts w:ascii="NSimSun" w:hAnsi="NSimSun" w:cs="NSimSun"/>
+                <w:b w:val="0"/>
+                <w:bCs w:val="0"/>
+                <w:color w:val="0000FF"/>
+                <w:sz w:val="19"/>
+                <w:szCs w:val="19"/>
+              </w:rPr>
+            </w:pPr>
+            <w:r>
+              <w:rPr>
+                <w:rFonts w:hint="eastAsia"/>
+              </w:rPr>
+              <w:t>Order</w:t>
+            </w:r>
+          </w:p>
+        </w:tc>
+        <w:tc>
+          <w:tcPr>
+            <w:tcW w:w="1413" w:type="dxa"/>
+          </w:tcPr>
+          <w:p>
+            <w:pPr>
+              <w:cnfStyle w:val="000000100000" w:firstRow="0" w:lastRow="0" w:firstColumn="0" w:lastColumn="0" w:oddVBand="0" w:evenVBand="0" w:oddHBand="1" w:evenHBand="0" w:firstRowFirstColumn="0" w:firstRowLastColumn="0" w:lastRowFirstColumn="0" w:lastRowLastColumn="0"/>
+              <w:rPr>
+                <w:rFonts w:hint="eastAsia"/>
+              </w:rPr>
+            </w:pPr>
+          </w:p>
+        </w:tc>
+        <w:tc>
+          <w:tcPr>
+            <w:tcW w:w="870" w:type="dxa"/>
+          </w:tcPr>
+          <w:p>
+            <w:pPr>
+              <w:cnfStyle w:val="000000100000" w:firstRow="0" w:lastRow="0" w:firstColumn="0" w:lastColumn="0" w:oddVBand="0" w:evenVBand="0" w:oddHBand="1" w:evenHBand="0" w:firstRowFirstColumn="0" w:firstRowLastColumn="0" w:lastRowFirstColumn="0" w:lastRowLastColumn="0"/>
+              <w:rPr>
+                <w:rFonts w:hint="eastAsia"/>
+              </w:rPr>
+            </w:pPr>
+            <w:r>
+              <w:rPr>
+                <w:rFonts w:hint="eastAsia"/>
+              </w:rPr>
+              <w:t>O</w:t>
+            </w:r>
+          </w:p>
+        </w:tc>
+        <w:tc>
+          <w:tcPr>
+            <w:tcW w:w="2999" w:type="dxa"/>
+          </w:tcPr>
+          <w:p>
+            <w:pPr>
+              <w:cnfStyle w:val="000000100000" w:firstRow="0" w:lastRow="0" w:firstColumn="0" w:lastColumn="0" w:oddVBand="0" w:evenVBand="0" w:oddHBand="1" w:evenHBand="0" w:firstRowFirstColumn="0" w:firstRowLastColumn="0" w:lastRowFirstColumn="0" w:lastRowLastColumn="0"/>
+            </w:pPr>
+          </w:p>
+        </w:tc>
+      </w:tr>
+      <w:tr>
+        <w:tc>
+          <w:tcPr>
+            <w:cnfStyle w:val="001000000000" w:firstRow="0" w:lastRow="0" w:firstColumn="1" w:lastColumn="0" w:oddVBand="0" w:evenVBand="0" w:oddHBand="0" w:evenHBand="0" w:firstRowFirstColumn="0" w:firstRowLastColumn="0" w:lastRowFirstColumn="0" w:lastRowLastColumn="0"/>
+            <w:tcW w:w="2966" w:type="dxa"/>
+          </w:tcPr>
+          <w:p>
+            <w:pPr>
+              <w:widowControl w:val="0"/>
+              <w:autoSpaceDE w:val="0"/>
+              <w:autoSpaceDN w:val="0"/>
+              <w:adjustRightInd w:val="0"/>
+              <w:rPr>
+                <w:rFonts w:ascii="NSimSun" w:hAnsi="NSimSun" w:cs="NSimSun"/>
+                <w:b w:val="0"/>
+                <w:bCs w:val="0"/>
+                <w:color w:val="0000FF"/>
+                <w:sz w:val="19"/>
+                <w:szCs w:val="19"/>
+              </w:rPr>
+            </w:pPr>
+            <w:proofErr w:type="spellStart"/>
+            <w:r>
+              <w:rPr>
+                <w:rFonts w:ascii="NSimSun" w:hAnsi="NSimSun" w:cs="NSimSun" w:hint="eastAsia"/>
+                <w:b w:val="0"/>
+                <w:bCs w:val="0"/>
+                <w:color w:val="0000FF"/>
+                <w:sz w:val="19"/>
+                <w:szCs w:val="19"/>
+              </w:rPr>
+              <w:t>OrderId</w:t>
+            </w:r>
+            <w:proofErr w:type="spellEnd"/>
+          </w:p>
+        </w:tc>
+        <w:tc>
+          <w:tcPr>
+            <w:tcW w:w="1413" w:type="dxa"/>
+          </w:tcPr>
+          <w:p>
+            <w:pPr>
+              <w:cnfStyle w:val="000000000000" w:firstRow="0" w:lastRow="0" w:firstColumn="0" w:lastColumn="0" w:oddVBand="0" w:evenVBand="0" w:oddHBand="0" w:evenHBand="0" w:firstRowFirstColumn="0" w:firstRowLastColumn="0" w:lastRowFirstColumn="0" w:lastRowLastColumn="0"/>
+            </w:pPr>
+          </w:p>
+        </w:tc>
+        <w:tc>
+          <w:tcPr>
+            <w:tcW w:w="870" w:type="dxa"/>
+          </w:tcPr>
+          <w:p>
+            <w:pPr>
+              <w:cnfStyle w:val="000000000000" w:firstRow="0" w:lastRow="0" w:firstColumn="0" w:lastColumn="0" w:oddVBand="0" w:evenVBand="0" w:oddHBand="0" w:evenHBand="0" w:firstRowFirstColumn="0" w:firstRowLastColumn="0" w:lastRowFirstColumn="0" w:lastRowLastColumn="0"/>
+            </w:pPr>
+            <w:r>
+              <w:rPr>
+                <w:rFonts w:hint="eastAsia"/>
+              </w:rPr>
+              <w:t>O</w:t>
+            </w:r>
+          </w:p>
+        </w:tc>
+        <w:tc>
+          <w:tcPr>
+            <w:tcW w:w="2999" w:type="dxa"/>
+          </w:tcPr>
+          <w:p>
+            <w:pPr>
+              <w:cnfStyle w:val="000000000000" w:firstRow="0" w:lastRow="0" w:firstColumn="0" w:lastColumn="0" w:oddVBand="0" w:evenVBand="0" w:oddHBand="0" w:evenHBand="0" w:firstRowFirstColumn="0" w:firstRowLastColumn="0" w:lastRowFirstColumn="0" w:lastRowLastColumn="0"/>
+            </w:pPr>
+          </w:p>
+        </w:tc>
+      </w:tr>
+      <w:tr>
+        <w:trPr>
+          <w:cnfStyle w:val="000000100000" w:firstRow="0" w:lastRow="0" w:firstColumn="0" w:lastColumn="0" w:oddVBand="0" w:evenVBand="0" w:oddHBand="1" w:evenHBand="0" w:firstRowFirstColumn="0" w:firstRowLastColumn="0" w:lastRowFirstColumn="0" w:lastRowLastColumn="0"/>
+        </w:trPr>
+        <w:tc>
+          <w:tcPr>
+            <w:cnfStyle w:val="001000000000" w:firstRow="0" w:lastRow="0" w:firstColumn="1" w:lastColumn="0" w:oddVBand="0" w:evenVBand="0" w:oddHBand="0" w:evenHBand="0" w:firstRowFirstColumn="0" w:firstRowLastColumn="0" w:lastRowFirstColumn="0" w:lastRowLastColumn="0"/>
+            <w:tcW w:w="2966" w:type="dxa"/>
+          </w:tcPr>
+          <w:p>
+            <w:pPr>
+              <w:widowControl w:val="0"/>
+              <w:autoSpaceDE w:val="0"/>
+              <w:autoSpaceDN w:val="0"/>
+              <w:adjustRightInd w:val="0"/>
+              <w:rPr>
+                <w:rFonts w:ascii="NSimSun" w:hAnsi="NSimSun" w:cs="NSimSun"/>
+                <w:b w:val="0"/>
+                <w:bCs w:val="0"/>
+                <w:color w:val="0000FF"/>
+                <w:sz w:val="19"/>
+                <w:szCs w:val="19"/>
+              </w:rPr>
+            </w:pPr>
+            <w:proofErr w:type="spellStart"/>
+            <w:r>
+              <w:rPr>
+                <w:rFonts w:ascii="NSimSun" w:hAnsi="NSimSun" w:cs="NSimSun" w:hint="eastAsia"/>
+                <w:b w:val="0"/>
+                <w:bCs w:val="0"/>
+                <w:color w:val="0000FF"/>
+                <w:sz w:val="19"/>
+                <w:szCs w:val="19"/>
+              </w:rPr>
+              <w:t>OrderStatus</w:t>
+            </w:r>
+            <w:proofErr w:type="spellEnd"/>
+          </w:p>
+        </w:tc>
+        <w:tc>
+          <w:tcPr>
+            <w:tcW w:w="1413" w:type="dxa"/>
+          </w:tcPr>
+          <w:p>
+            <w:pPr>
+              <w:cnfStyle w:val="000000100000" w:firstRow="0" w:lastRow="0" w:firstColumn="0" w:lastColumn="0" w:oddVBand="0" w:evenVBand="0" w:oddHBand="1" w:evenHBand="0" w:firstRowFirstColumn="0" w:firstRowLastColumn="0" w:lastRowFirstColumn="0" w:lastRowLastColumn="0"/>
+            </w:pPr>
+          </w:p>
+        </w:tc>
+        <w:tc>
+          <w:tcPr>
+            <w:tcW w:w="870" w:type="dxa"/>
+          </w:tcPr>
+          <w:p>
+            <w:pPr>
+              <w:cnfStyle w:val="000000100000" w:firstRow="0" w:lastRow="0" w:firstColumn="0" w:lastColumn="0" w:oddVBand="0" w:evenVBand="0" w:oddHBand="1" w:evenHBand="0" w:firstRowFirstColumn="0" w:firstRowLastColumn="0" w:lastRowFirstColumn="0" w:lastRowLastColumn="0"/>
+              <w:rPr>
+                <w:rFonts w:hint="eastAsia"/>
+              </w:rPr>
+            </w:pPr>
+            <w:r>
+              <w:rPr>
+                <w:rFonts w:hint="eastAsia"/>
+              </w:rPr>
+              <w:t>O</w:t>
+            </w:r>
+          </w:p>
+        </w:tc>
+        <w:tc>
+          <w:tcPr>
+            <w:tcW w:w="2999" w:type="dxa"/>
+          </w:tcPr>
+          <w:p>
+            <w:pPr>
+              <w:cnfStyle w:val="000000100000" w:firstRow="0" w:lastRow="0" w:firstColumn="0" w:lastColumn="0" w:oddVBand="0" w:evenVBand="0" w:oddHBand="1" w:evenHBand="0" w:firstRowFirstColumn="0" w:firstRowLastColumn="0" w:lastRowFirstColumn="0" w:lastRowLastColumn="0"/>
+            </w:pPr>
+          </w:p>
+        </w:tc>
+      </w:tr>
+      <w:tr>
+        <w:tc>
+          <w:tcPr>
+            <w:cnfStyle w:val="001000000000" w:firstRow="0" w:lastRow="0" w:firstColumn="1" w:lastColumn="0" w:oddVBand="0" w:evenVBand="0" w:oddHBand="0" w:evenHBand="0" w:firstRowFirstColumn="0" w:firstRowLastColumn="0" w:lastRowFirstColumn="0" w:lastRowLastColumn="0"/>
+            <w:tcW w:w="2966" w:type="dxa"/>
+          </w:tcPr>
+          <w:p>
+            <w:pPr>
+              <w:widowControl w:val="0"/>
+              <w:autoSpaceDE w:val="0"/>
+              <w:autoSpaceDN w:val="0"/>
+              <w:adjustRightInd w:val="0"/>
+              <w:rPr>
+                <w:rFonts w:ascii="NSimSun" w:hAnsi="NSimSun" w:cs="NSimSun" w:hint="eastAsia"/>
+                <w:b w:val="0"/>
+                <w:bCs w:val="0"/>
+                <w:color w:val="0000FF"/>
+                <w:sz w:val="19"/>
+                <w:szCs w:val="19"/>
+              </w:rPr>
+            </w:pPr>
+            <w:proofErr w:type="spellStart"/>
+            <w:r>
+              <w:rPr>
+                <w:rFonts w:ascii="NSimSun" w:hAnsi="NSimSun" w:cs="NSimSun" w:hint="eastAsia"/>
+                <w:b w:val="0"/>
+                <w:bCs w:val="0"/>
+                <w:color w:val="0000FF"/>
+                <w:sz w:val="19"/>
+                <w:szCs w:val="19"/>
+              </w:rPr>
+              <w:t>AmountPaid</w:t>
+            </w:r>
+            <w:proofErr w:type="spellEnd"/>
+          </w:p>
+        </w:tc>
+        <w:tc>
+          <w:tcPr>
+            <w:tcW w:w="1413" w:type="dxa"/>
+          </w:tcPr>
+          <w:p>
+            <w:pPr>
+              <w:cnfStyle w:val="000000000000" w:firstRow="0" w:lastRow="0" w:firstColumn="0" w:lastColumn="0" w:oddVBand="0" w:evenVBand="0" w:oddHBand="0" w:evenHBand="0" w:firstRowFirstColumn="0" w:firstRowLastColumn="0" w:lastRowFirstColumn="0" w:lastRowLastColumn="0"/>
+            </w:pPr>
+          </w:p>
+        </w:tc>
+        <w:tc>
+          <w:tcPr>
+            <w:tcW w:w="870" w:type="dxa"/>
+          </w:tcPr>
+          <w:p>
+            <w:pPr>
+              <w:cnfStyle w:val="000000000000" w:firstRow="0" w:lastRow="0" w:firstColumn="0" w:lastColumn="0" w:oddVBand="0" w:evenVBand="0" w:oddHBand="0" w:evenHBand="0" w:firstRowFirstColumn="0" w:firstRowLastColumn="0" w:lastRowFirstColumn="0" w:lastRowLastColumn="0"/>
+              <w:rPr>
+                <w:rFonts w:hint="eastAsia"/>
+              </w:rPr>
+            </w:pPr>
+            <w:r>
+              <w:rPr>
+                <w:rFonts w:hint="eastAsia"/>
+              </w:rPr>
+              <w:t>O</w:t>
+            </w:r>
+          </w:p>
+        </w:tc>
+        <w:tc>
+          <w:tcPr>
+            <w:tcW w:w="2999" w:type="dxa"/>
+          </w:tcPr>
+          <w:p>
+            <w:pPr>
+              <w:cnfStyle w:val="000000000000" w:firstRow="0" w:lastRow="0" w:firstColumn="0" w:lastColumn="0" w:oddVBand="0" w:evenVBand="0" w:oddHBand="0" w:evenHBand="0" w:firstRowFirstColumn="0" w:firstRowLastColumn="0" w:lastRowFirstColumn="0" w:lastRowLastColumn="0"/>
+            </w:pPr>
+          </w:p>
+        </w:tc>
+      </w:tr>
+      <w:tr>
+        <w:trPr>
+          <w:cnfStyle w:val="000000100000" w:firstRow="0" w:lastRow="0" w:firstColumn="0" w:lastColumn="0" w:oddVBand="0" w:evenVBand="0" w:oddHBand="1" w:evenHBand="0" w:firstRowFirstColumn="0" w:firstRowLastColumn="0" w:lastRowFirstColumn="0" w:lastRowLastColumn="0"/>
+        </w:trPr>
+        <w:tc>
+          <w:tcPr>
+            <w:cnfStyle w:val="001000000000" w:firstRow="0" w:lastRow="0" w:firstColumn="1" w:lastColumn="0" w:oddVBand="0" w:evenVBand="0" w:oddHBand="0" w:evenHBand="0" w:firstRowFirstColumn="0" w:firstRowLastColumn="0" w:lastRowFirstColumn="0" w:lastRowLastColumn="0"/>
+            <w:tcW w:w="2966" w:type="dxa"/>
+          </w:tcPr>
+          <w:p>
+            <w:pPr>
+              <w:widowControl w:val="0"/>
+              <w:autoSpaceDE w:val="0"/>
+              <w:autoSpaceDN w:val="0"/>
+              <w:adjustRightInd w:val="0"/>
+            </w:pPr>
+            <w:proofErr w:type="spellStart"/>
+            <w:r>
+              <w:rPr>
+                <w:rFonts w:ascii="NSimSun" w:hAnsi="NSimSun" w:cs="NSimSun" w:hint="eastAsia"/>
+                <w:b w:val="0"/>
+                <w:bCs w:val="0"/>
+                <w:color w:val="0000FF"/>
+                <w:sz w:val="19"/>
+                <w:szCs w:val="19"/>
+              </w:rPr>
+              <w:t>AdjustmentAmount</w:t>
+            </w:r>
+            <w:proofErr w:type="spellEnd"/>
+          </w:p>
+        </w:tc>
+        <w:tc>
+          <w:tcPr>
+            <w:tcW w:w="1413" w:type="dxa"/>
+          </w:tcPr>
+          <w:p>
+            <w:pPr>
+              <w:cnfStyle w:val="000000100000" w:firstRow="0" w:lastRow="0" w:firstColumn="0" w:lastColumn="0" w:oddVBand="0" w:evenVBand="0" w:oddHBand="1" w:evenHBand="0" w:firstRowFirstColumn="0" w:firstRowLastColumn="0" w:lastRowFirstColumn="0" w:lastRowLastColumn="0"/>
+            </w:pPr>
+          </w:p>
+        </w:tc>
+        <w:tc>
+          <w:tcPr>
+            <w:tcW w:w="870" w:type="dxa"/>
+          </w:tcPr>
+          <w:p>
+            <w:pPr>
+              <w:cnfStyle w:val="000000100000" w:firstRow="0" w:lastRow="0" w:firstColumn="0" w:lastColumn="0" w:oddVBand="0" w:evenVBand="0" w:oddHBand="1" w:evenHBand="0" w:firstRowFirstColumn="0" w:firstRowLastColumn="0" w:lastRowFirstColumn="0" w:lastRowLastColumn="0"/>
+            </w:pPr>
+            <w:r>
+              <w:rPr>
+                <w:rFonts w:hint="eastAsia"/>
+              </w:rPr>
+              <w:t>O</w:t>
+            </w:r>
+          </w:p>
+        </w:tc>
+        <w:tc>
+          <w:tcPr>
+            <w:tcW w:w="2999" w:type="dxa"/>
+          </w:tcPr>
+          <w:p>
+            <w:pPr>
+              <w:cnfStyle w:val="000000100000" w:firstRow="0" w:lastRow="0" w:firstColumn="0" w:lastColumn="0" w:oddVBand="0" w:evenVBand="0" w:oddHBand="1" w:evenHBand="0" w:firstRowFirstColumn="0" w:firstRowLastColumn="0" w:lastRowFirstColumn="0" w:lastRowLastColumn="0"/>
+            </w:pPr>
+          </w:p>
+        </w:tc>
+      </w:tr>
+      <w:tr>
+        <w:tc>
+          <w:tcPr>
+            <w:cnfStyle w:val="001000000000" w:firstRow="0" w:lastRow="0" w:firstColumn="1" w:lastColumn="0" w:oddVBand="0" w:evenVBand="0" w:oddHBand="0" w:evenHBand="0" w:firstRowFirstColumn="0" w:firstRowLastColumn="0" w:lastRowFirstColumn="0" w:lastRowLastColumn="0"/>
+            <w:tcW w:w="2966" w:type="dxa"/>
+          </w:tcPr>
+          <w:p>
+            <w:pPr>
+              <w:widowControl w:val="0"/>
+              <w:autoSpaceDE w:val="0"/>
+              <w:autoSpaceDN w:val="0"/>
+              <w:adjustRightInd w:val="0"/>
+              <w:rPr>
+                <w:rFonts w:ascii="NSimSun" w:hAnsi="NSimSun" w:cs="NSimSun" w:hint="eastAsia"/>
+                <w:b w:val="0"/>
+                <w:bCs w:val="0"/>
+                <w:color w:val="0000FF"/>
+                <w:sz w:val="19"/>
+                <w:szCs w:val="19"/>
+              </w:rPr>
+            </w:pPr>
+            <w:proofErr w:type="spellStart"/>
+            <w:r>
+              <w:rPr>
+                <w:rFonts w:hint="eastAsia"/>
+              </w:rPr>
+              <w:t>CheckoutStatus</w:t>
+            </w:r>
+            <w:proofErr w:type="spellEnd"/>
+          </w:p>
+        </w:tc>
+        <w:tc>
+          <w:tcPr>
+            <w:tcW w:w="1413" w:type="dxa"/>
+          </w:tcPr>
+          <w:p>
+            <w:pPr>
+              <w:cnfStyle w:val="000000000000" w:firstRow="0" w:lastRow="0" w:firstColumn="0" w:lastColumn="0" w:oddVBand="0" w:evenVBand="0" w:oddHBand="0" w:evenHBand="0" w:firstRowFirstColumn="0" w:firstRowLastColumn="0" w:lastRowFirstColumn="0" w:lastRowLastColumn="0"/>
+            </w:pPr>
+          </w:p>
+        </w:tc>
+        <w:tc>
+          <w:tcPr>
+            <w:tcW w:w="870" w:type="dxa"/>
+          </w:tcPr>
+          <w:p>
+            <w:pPr>
+              <w:cnfStyle w:val="000000000000" w:firstRow="0" w:lastRow="0" w:firstColumn="0" w:lastColumn="0" w:oddVBand="0" w:evenVBand="0" w:oddHBand="0" w:evenHBand="0" w:firstRowFirstColumn="0" w:firstRowLastColumn="0" w:lastRowFirstColumn="0" w:lastRowLastColumn="0"/>
+              <w:rPr>
+                <w:rFonts w:hint="eastAsia"/>
+              </w:rPr>
+            </w:pPr>
+            <w:r>
+              <w:rPr>
+                <w:rFonts w:hint="eastAsia"/>
+              </w:rPr>
+              <w:t>O</w:t>
+            </w:r>
+          </w:p>
+        </w:tc>
+        <w:tc>
+          <w:tcPr>
+            <w:tcW w:w="2999" w:type="dxa"/>
+          </w:tcPr>
+          <w:p>
+            <w:pPr>
+              <w:cnfStyle w:val="000000000000" w:firstRow="0" w:lastRow="0" w:firstColumn="0" w:lastColumn="0" w:oddVBand="0" w:evenVBand="0" w:oddHBand="0" w:evenHBand="0" w:firstRowFirstColumn="0" w:firstRowLastColumn="0" w:lastRowFirstColumn="0" w:lastRowLastColumn="0"/>
+            </w:pPr>
+          </w:p>
+        </w:tc>
+      </w:tr>
+      <w:tr>
+        <w:trPr>
+          <w:cnfStyle w:val="000000100000" w:firstRow="0" w:lastRow="0" w:firstColumn="0" w:lastColumn="0" w:oddVBand="0" w:evenVBand="0" w:oddHBand="1" w:evenHBand="0" w:firstRowFirstColumn="0" w:firstRowLastColumn="0" w:lastRowFirstColumn="0" w:lastRowLastColumn="0"/>
+        </w:trPr>
+        <w:tc>
+          <w:tcPr>
+            <w:cnfStyle w:val="001000000000" w:firstRow="0" w:lastRow="0" w:firstColumn="1" w:lastColumn="0" w:oddVBand="0" w:evenVBand="0" w:oddHBand="0" w:evenHBand="0" w:firstRowFirstColumn="0" w:firstRowLastColumn="0" w:lastRowFirstColumn="0" w:lastRowLastColumn="0"/>
+            <w:tcW w:w="2966" w:type="dxa"/>
+          </w:tcPr>
+          <w:p>
+            <w:pPr>
+              <w:widowControl w:val="0"/>
+              <w:autoSpaceDE w:val="0"/>
+              <w:autoSpaceDN w:val="0"/>
+              <w:adjustRightInd w:val="0"/>
+              <w:rPr>
+                <w:rFonts w:hint="eastAsia"/>
+              </w:rPr>
+            </w:pPr>
+          </w:p>
+          <w:p>
+            <w:pPr>
+              <w:widowControl w:val="0"/>
+              <w:autoSpaceDE w:val="0"/>
+              <w:autoSpaceDN w:val="0"/>
+              <w:adjustRightInd w:val="0"/>
+              <w:rPr>
+                <w:rFonts w:hint="eastAsia"/>
+              </w:rPr>
+            </w:pPr>
+          </w:p>
+          <w:p>
+            <w:pPr>
+              <w:widowControl w:val="0"/>
+              <w:autoSpaceDE w:val="0"/>
+              <w:autoSpaceDN w:val="0"/>
+              <w:adjustRightInd w:val="0"/>
+              <w:rPr>
+                <w:rFonts w:hint="eastAsia"/>
+              </w:rPr>
+            </w:pPr>
+          </w:p>
+        </w:tc>
+        <w:tc>
+          <w:tcPr>
+            <w:tcW w:w="1413" w:type="dxa"/>
+          </w:tcPr>
+          <w:p>
+            <w:pPr>
+              <w:cnfStyle w:val="000000100000" w:firstRow="0" w:lastRow="0" w:firstColumn="0" w:lastColumn="0" w:oddVBand="0" w:evenVBand="0" w:oddHBand="1" w:evenHBand="0" w:firstRowFirstColumn="0" w:firstRowLastColumn="0" w:lastRowFirstColumn="0" w:lastRowLastColumn="0"/>
+            </w:pPr>
+          </w:p>
+        </w:tc>
+        <w:tc>
+          <w:tcPr>
+            <w:tcW w:w="870" w:type="dxa"/>
+          </w:tcPr>
+          <w:p>
+            <w:pPr>
+              <w:cnfStyle w:val="000000100000" w:firstRow="0" w:lastRow="0" w:firstColumn="0" w:lastColumn="0" w:oddVBand="0" w:evenVBand="0" w:oddHBand="1" w:evenHBand="0" w:firstRowFirstColumn="0" w:firstRowLastColumn="0" w:lastRowFirstColumn="0" w:lastRowLastColumn="0"/>
+              <w:rPr>
+                <w:rFonts w:hint="eastAsia"/>
+              </w:rPr>
+            </w:pPr>
+            <w:r>
+              <w:rPr>
+                <w:rFonts w:hint="eastAsia"/>
+              </w:rPr>
+              <w:t>O</w:t>
+            </w:r>
+          </w:p>
+        </w:tc>
+        <w:tc>
+          <w:tcPr>
+            <w:tcW w:w="2999" w:type="dxa"/>
+          </w:tcPr>
+          <w:p>
+            <w:pPr>
+              <w:cnfStyle w:val="000000100000" w:firstRow="0" w:lastRow="0" w:firstColumn="0" w:lastColumn="0" w:oddVBand="0" w:evenVBand="0" w:oddHBand="1" w:evenHBand="0" w:firstRowFirstColumn="0" w:firstRowLastColumn="0" w:lastRowFirstColumn="0" w:lastRowLastColumn="0"/>
+            </w:pPr>
+          </w:p>
+        </w:tc>
+      </w:tr>
+      <w:tr>
+        <w:tc>
+          <w:tcPr>
+            <w:cnfStyle w:val="001000000000" w:firstRow="0" w:lastRow="0" w:firstColumn="1" w:lastColumn="0" w:oddVBand="0" w:evenVBand="0" w:oddHBand="0" w:evenHBand="0" w:firstRowFirstColumn="0" w:firstRowLastColumn="0" w:lastRowFirstColumn="0" w:lastRowLastColumn="0"/>
+            <w:tcW w:w="2966" w:type="dxa"/>
+          </w:tcPr>
+          <w:p>
+            <w:pPr>
+              <w:widowControl w:val="0"/>
+              <w:autoSpaceDE w:val="0"/>
+              <w:autoSpaceDN w:val="0"/>
+              <w:adjustRightInd w:val="0"/>
+              <w:rPr>
+                <w:rFonts w:ascii="NSimSun" w:hAnsi="NSimSun" w:cs="NSimSun" w:hint="eastAsia"/>
+                <w:b w:val="0"/>
+                <w:bCs w:val="0"/>
+                <w:color w:val="0000FF"/>
+                <w:sz w:val="19"/>
+                <w:szCs w:val="19"/>
+              </w:rPr>
+            </w:pPr>
+            <w:proofErr w:type="spellStart"/>
+            <w:r>
+              <w:rPr>
+                <w:rFonts w:hint="eastAsia"/>
+              </w:rPr>
+              <w:t>ShippingDetails</w:t>
+            </w:r>
+            <w:proofErr w:type="spellEnd"/>
+          </w:p>
+        </w:tc>
+        <w:tc>
+          <w:tcPr>
+            <w:tcW w:w="1413" w:type="dxa"/>
+          </w:tcPr>
+          <w:p>
+            <w:pPr>
+              <w:cnfStyle w:val="000000000000" w:firstRow="0" w:lastRow="0" w:firstColumn="0" w:lastColumn="0" w:oddVBand="0" w:evenVBand="0" w:oddHBand="0" w:evenHBand="0" w:firstRowFirstColumn="0" w:firstRowLastColumn="0" w:lastRowFirstColumn="0" w:lastRowLastColumn="0"/>
+            </w:pPr>
+          </w:p>
+        </w:tc>
+        <w:tc>
+          <w:tcPr>
+            <w:tcW w:w="870" w:type="dxa"/>
+          </w:tcPr>
+          <w:p>
+            <w:pPr>
+              <w:cnfStyle w:val="000000000000" w:firstRow="0" w:lastRow="0" w:firstColumn="0" w:lastColumn="0" w:oddVBand="0" w:evenVBand="0" w:oddHBand="0" w:evenHBand="0" w:firstRowFirstColumn="0" w:firstRowLastColumn="0" w:lastRowFirstColumn="0" w:lastRowLastColumn="0"/>
+              <w:rPr>
+                <w:rFonts w:hint="eastAsia"/>
+              </w:rPr>
+            </w:pPr>
+            <w:r>
+              <w:rPr>
+                <w:rFonts w:hint="eastAsia"/>
+              </w:rPr>
+              <w:t>O</w:t>
+            </w:r>
+          </w:p>
+        </w:tc>
+        <w:tc>
+          <w:tcPr>
+            <w:tcW w:w="2999" w:type="dxa"/>
+          </w:tcPr>
+          <w:p>
+            <w:pPr>
+              <w:cnfStyle w:val="000000000000" w:firstRow="0" w:lastRow="0" w:firstColumn="0" w:lastColumn="0" w:oddVBand="0" w:evenVBand="0" w:oddHBand="0" w:evenHBand="0" w:firstRowFirstColumn="0" w:firstRowLastColumn="0" w:lastRowFirstColumn="0" w:lastRowLastColumn="0"/>
+            </w:pPr>
+          </w:p>
+        </w:tc>
+      </w:tr>
+      <w:tr>
+        <w:trPr>
+          <w:cnfStyle w:val="000000100000" w:firstRow="0" w:lastRow="0" w:firstColumn="0" w:lastColumn="0" w:oddVBand="0" w:evenVBand="0" w:oddHBand="1" w:evenHBand="0" w:firstRowFirstColumn="0" w:firstRowLastColumn="0" w:lastRowFirstColumn="0" w:lastRowLastColumn="0"/>
+        </w:trPr>
+        <w:tc>
+          <w:tcPr>
+            <w:cnfStyle w:val="001000000000" w:firstRow="0" w:lastRow="0" w:firstColumn="1" w:lastColumn="0" w:oddVBand="0" w:evenVBand="0" w:oddHBand="0" w:evenHBand="0" w:firstRowFirstColumn="0" w:firstRowLastColumn="0" w:lastRowFirstColumn="0" w:lastRowLastColumn="0"/>
+            <w:tcW w:w="2966" w:type="dxa"/>
+          </w:tcPr>
+          <w:p>
+            <w:pPr>
+              <w:widowControl w:val="0"/>
+              <w:autoSpaceDE w:val="0"/>
+              <w:autoSpaceDN w:val="0"/>
+              <w:adjustRightInd w:val="0"/>
+              <w:rPr>
+                <w:rFonts w:hint="eastAsia"/>
+              </w:rPr>
+            </w:pPr>
+          </w:p>
+          <w:p>
+            <w:pPr>
+              <w:widowControl w:val="0"/>
+              <w:autoSpaceDE w:val="0"/>
+              <w:autoSpaceDN w:val="0"/>
+              <w:adjustRightInd w:val="0"/>
+              <w:rPr>
+                <w:rFonts w:hint="eastAsia"/>
+              </w:rPr>
+            </w:pPr>
+          </w:p>
+          <w:p>
+            <w:pPr>
+              <w:widowControl w:val="0"/>
+              <w:autoSpaceDE w:val="0"/>
+              <w:autoSpaceDN w:val="0"/>
+              <w:adjustRightInd w:val="0"/>
+              <w:rPr>
+                <w:rFonts w:hint="eastAsia"/>
+              </w:rPr>
+            </w:pPr>
+          </w:p>
+          <w:p>
+            <w:pPr>
+              <w:widowControl w:val="0"/>
+              <w:autoSpaceDE w:val="0"/>
+              <w:autoSpaceDN w:val="0"/>
+              <w:adjustRightInd w:val="0"/>
+              <w:rPr>
+                <w:rFonts w:hint="eastAsia"/>
+              </w:rPr>
+            </w:pPr>
+          </w:p>
+        </w:tc>
+        <w:tc>
+          <w:tcPr>
+            <w:tcW w:w="1413" w:type="dxa"/>
+          </w:tcPr>
+          <w:p>
+            <w:pPr>
+              <w:cnfStyle w:val="000000100000" w:firstRow="0" w:lastRow="0" w:firstColumn="0" w:lastColumn="0" w:oddVBand="0" w:evenVBand="0" w:oddHBand="1" w:evenHBand="0" w:firstRowFirstColumn="0" w:firstRowLastColumn="0" w:lastRowFirstColumn="0" w:lastRowLastColumn="0"/>
+            </w:pPr>
+          </w:p>
+        </w:tc>
+        <w:tc>
+          <w:tcPr>
+            <w:tcW w:w="870" w:type="dxa"/>
+          </w:tcPr>
+          <w:p>
+            <w:pPr>
+              <w:cnfStyle w:val="000000100000" w:firstRow="0" w:lastRow="0" w:firstColumn="0" w:lastColumn="0" w:oddVBand="0" w:evenVBand="0" w:oddHBand="1" w:evenHBand="0" w:firstRowFirstColumn="0" w:firstRowLastColumn="0" w:lastRowFirstColumn="0" w:lastRowLastColumn="0"/>
+              <w:rPr>
+                <w:rFonts w:hint="eastAsia"/>
+              </w:rPr>
+            </w:pPr>
+            <w:r>
+              <w:rPr>
+                <w:rFonts w:hint="eastAsia"/>
+              </w:rPr>
+              <w:t>O</w:t>
+            </w:r>
+          </w:p>
+        </w:tc>
+        <w:tc>
+          <w:tcPr>
+            <w:tcW w:w="2999" w:type="dxa"/>
+          </w:tcPr>
+          <w:p>
+            <w:pPr>
+              <w:cnfStyle w:val="000000100000" w:firstRow="0" w:lastRow="0" w:firstColumn="0" w:lastColumn="0" w:oddVBand="0" w:evenVBand="0" w:oddHBand="1" w:evenHBand="0" w:firstRowFirstColumn="0" w:firstRowLastColumn="0" w:lastRowFirstColumn="0" w:lastRowLastColumn="0"/>
+            </w:pPr>
+          </w:p>
+        </w:tc>
+      </w:tr>
+      <w:tr>
+        <w:tc>
+          <w:tcPr>
+            <w:cnfStyle w:val="001000000000" w:firstRow="0" w:lastRow="0" w:firstColumn="1" w:lastColumn="0" w:oddVBand="0" w:evenVBand="0" w:oddHBand="0" w:evenHBand="0" w:firstRowFirstColumn="0" w:firstRowLastColumn="0" w:lastRowFirstColumn="0" w:lastRowLastColumn="0"/>
+            <w:tcW w:w="2966" w:type="dxa"/>
+          </w:tcPr>
+          <w:p>
+            <w:pPr>
+              <w:widowControl w:val="0"/>
+              <w:autoSpaceDE w:val="0"/>
+              <w:autoSpaceDN w:val="0"/>
+              <w:adjustRightInd w:val="0"/>
+              <w:rPr>
+                <w:rFonts w:ascii="NSimSun" w:hAnsi="NSimSun" w:cs="NSimSun" w:hint="eastAsia"/>
+                <w:b w:val="0"/>
+                <w:bCs w:val="0"/>
+                <w:color w:val="0000FF"/>
+                <w:sz w:val="19"/>
+                <w:szCs w:val="19"/>
+              </w:rPr>
+            </w:pPr>
+            <w:proofErr w:type="spellStart"/>
+            <w:r>
+              <w:rPr>
+                <w:rFonts w:hint="eastAsia"/>
+              </w:rPr>
+              <w:t>ShippingServiceSelected</w:t>
+            </w:r>
+            <w:proofErr w:type="spellEnd"/>
+          </w:p>
+        </w:tc>
+        <w:tc>
+          <w:tcPr>
+            <w:tcW w:w="1413" w:type="dxa"/>
+          </w:tcPr>
+          <w:p>
+            <w:pPr>
+              <w:cnfStyle w:val="000000000000" w:firstRow="0" w:lastRow="0" w:firstColumn="0" w:lastColumn="0" w:oddVBand="0" w:evenVBand="0" w:oddHBand="0" w:evenHBand="0" w:firstRowFirstColumn="0" w:firstRowLastColumn="0" w:lastRowFirstColumn="0" w:lastRowLastColumn="0"/>
+            </w:pPr>
+          </w:p>
+        </w:tc>
+        <w:tc>
+          <w:tcPr>
+            <w:tcW w:w="870" w:type="dxa"/>
+          </w:tcPr>
+          <w:p>
+            <w:pPr>
+              <w:cnfStyle w:val="000000000000" w:firstRow="0" w:lastRow="0" w:firstColumn="0" w:lastColumn="0" w:oddVBand="0" w:evenVBand="0" w:oddHBand="0" w:evenHBand="0" w:firstRowFirstColumn="0" w:firstRowLastColumn="0" w:lastRowFirstColumn="0" w:lastRowLastColumn="0"/>
+              <w:rPr>
+                <w:rFonts w:hint="eastAsia"/>
+              </w:rPr>
+            </w:pPr>
+            <w:r>
+              <w:rPr>
+                <w:rFonts w:hint="eastAsia"/>
+              </w:rPr>
+              <w:t>O</w:t>
+            </w:r>
+          </w:p>
+        </w:tc>
+        <w:tc>
+          <w:tcPr>
+            <w:tcW w:w="2999" w:type="dxa"/>
+          </w:tcPr>
+          <w:p>
+            <w:pPr>
+              <w:cnfStyle w:val="000000000000" w:firstRow="0" w:lastRow="0" w:firstColumn="0" w:lastColumn="0" w:oddVBand="0" w:evenVBand="0" w:oddHBand="0" w:evenHBand="0" w:firstRowFirstColumn="0" w:firstRowLastColumn="0" w:lastRowFirstColumn="0" w:lastRowLastColumn="0"/>
+            </w:pPr>
+          </w:p>
+        </w:tc>
+      </w:tr>
+      <w:tr>
+        <w:trPr>
+          <w:cnfStyle w:val="000000100000" w:firstRow="0" w:lastRow="0" w:firstColumn="0" w:lastColumn="0" w:oddVBand="0" w:evenVBand="0" w:oddHBand="1" w:evenHBand="0" w:firstRowFirstColumn="0" w:firstRowLastColumn="0" w:lastRowFirstColumn="0" w:lastRowLastColumn="0"/>
+        </w:trPr>
+        <w:tc>
+          <w:tcPr>
+            <w:cnfStyle w:val="001000000000" w:firstRow="0" w:lastRow="0" w:firstColumn="1" w:lastColumn="0" w:oddVBand="0" w:evenVBand="0" w:oddHBand="0" w:evenHBand="0" w:firstRowFirstColumn="0" w:firstRowLastColumn="0" w:lastRowFirstColumn="0" w:lastRowLastColumn="0"/>
+            <w:tcW w:w="2966" w:type="dxa"/>
+          </w:tcPr>
+          <w:p>
+            <w:pPr>
+              <w:widowControl w:val="0"/>
+              <w:autoSpaceDE w:val="0"/>
+              <w:autoSpaceDN w:val="0"/>
+              <w:adjustRightInd w:val="0"/>
+              <w:rPr>
+                <w:rFonts w:ascii="NSimSun" w:hAnsi="NSimSun" w:cs="NSimSun" w:hint="eastAsia"/>
+                <w:b w:val="0"/>
+                <w:bCs w:val="0"/>
+                <w:color w:val="0000FF"/>
+                <w:sz w:val="19"/>
+                <w:szCs w:val="19"/>
+              </w:rPr>
+            </w:pPr>
+            <w:r>
+              <w:rPr>
+                <w:rFonts w:ascii="NSimSun" w:hAnsi="NSimSun" w:cs="NSimSun" w:hint="eastAsia"/>
+                <w:b w:val="0"/>
+                <w:bCs w:val="0"/>
+                <w:color w:val="0000FF"/>
+                <w:sz w:val="19"/>
+                <w:szCs w:val="19"/>
+              </w:rPr>
+              <w:t>Total</w:t>
+            </w:r>
+          </w:p>
+        </w:tc>
+        <w:tc>
+          <w:tcPr>
+            <w:tcW w:w="1413" w:type="dxa"/>
+          </w:tcPr>
+          <w:p>
+            <w:pPr>
+              <w:cnfStyle w:val="000000100000" w:firstRow="0" w:lastRow="0" w:firstColumn="0" w:lastColumn="0" w:oddVBand="0" w:evenVBand="0" w:oddHBand="1" w:evenHBand="0" w:firstRowFirstColumn="0" w:firstRowLastColumn="0" w:lastRowFirstColumn="0" w:lastRowLastColumn="0"/>
+            </w:pPr>
+          </w:p>
+        </w:tc>
+        <w:tc>
+          <w:tcPr>
+            <w:tcW w:w="870" w:type="dxa"/>
+          </w:tcPr>
+          <w:p>
+            <w:pPr>
+              <w:cnfStyle w:val="000000100000" w:firstRow="0" w:lastRow="0" w:firstColumn="0" w:lastColumn="0" w:oddVBand="0" w:evenVBand="0" w:oddHBand="1" w:evenHBand="0" w:firstRowFirstColumn="0" w:firstRowLastColumn="0" w:lastRowFirstColumn="0" w:lastRowLastColumn="0"/>
+              <w:rPr>
+                <w:rFonts w:hint="eastAsia"/>
+              </w:rPr>
+            </w:pPr>
+            <w:r>
+              <w:rPr>
+                <w:rFonts w:hint="eastAsia"/>
+              </w:rPr>
+              <w:t>O</w:t>
+            </w:r>
+          </w:p>
+        </w:tc>
+        <w:tc>
+          <w:tcPr>
+            <w:tcW w:w="2999" w:type="dxa"/>
+          </w:tcPr>
+          <w:p>
+            <w:pPr>
+              <w:cnfStyle w:val="000000100000" w:firstRow="0" w:lastRow="0" w:firstColumn="0" w:lastColumn="0" w:oddVBand="0" w:evenVBand="0" w:oddHBand="1" w:evenHBand="0" w:firstRowFirstColumn="0" w:firstRowLastColumn="0" w:lastRowFirstColumn="0" w:lastRowLastColumn="0"/>
+            </w:pPr>
+          </w:p>
+        </w:tc>
+      </w:tr>
+      <w:tr>
+        <w:tc>
+          <w:tcPr>
+            <w:cnfStyle w:val="001000000000" w:firstRow="0" w:lastRow="0" w:firstColumn="1" w:lastColumn="0" w:oddVBand="0" w:evenVBand="0" w:oddHBand="0" w:evenHBand="0" w:firstRowFirstColumn="0" w:firstRowLastColumn="0" w:lastRowFirstColumn="0" w:lastRowLastColumn="0"/>
+            <w:tcW w:w="2966" w:type="dxa"/>
+          </w:tcPr>
+          <w:p>
+            <w:pPr>
+              <w:widowControl w:val="0"/>
+              <w:autoSpaceDE w:val="0"/>
+              <w:autoSpaceDN w:val="0"/>
+              <w:adjustRightInd w:val="0"/>
+              <w:rPr>
+                <w:rFonts w:ascii="NSimSun" w:hAnsi="NSimSun" w:cs="NSimSun" w:hint="eastAsia"/>
+                <w:b w:val="0"/>
+                <w:bCs w:val="0"/>
+                <w:color w:val="0000FF"/>
+                <w:sz w:val="19"/>
+                <w:szCs w:val="19"/>
+              </w:rPr>
+            </w:pPr>
+            <w:proofErr w:type="spellStart"/>
+            <w:r>
+              <w:rPr>
+                <w:rFonts w:ascii="NSimSun" w:hAnsi="NSimSun" w:cs="NSimSun" w:hint="eastAsia"/>
+                <w:b w:val="0"/>
+                <w:bCs w:val="0"/>
+                <w:color w:val="0000FF"/>
+                <w:sz w:val="19"/>
+                <w:szCs w:val="19"/>
+              </w:rPr>
+              <w:t>SubTotal</w:t>
+            </w:r>
+            <w:proofErr w:type="spellEnd"/>
+          </w:p>
+        </w:tc>
+        <w:tc>
+          <w:tcPr>
+            <w:tcW w:w="1413" w:type="dxa"/>
+          </w:tcPr>
+          <w:p>
+            <w:pPr>
+              <w:cnfStyle w:val="000000000000" w:firstRow="0" w:lastRow="0" w:firstColumn="0" w:lastColumn="0" w:oddVBand="0" w:evenVBand="0" w:oddHBand="0" w:evenHBand="0" w:firstRowFirstColumn="0" w:firstRowLastColumn="0" w:lastRowFirstColumn="0" w:lastRowLastColumn="0"/>
+            </w:pPr>
+          </w:p>
+        </w:tc>
+        <w:tc>
+          <w:tcPr>
+            <w:tcW w:w="870" w:type="dxa"/>
+          </w:tcPr>
+          <w:p>
+            <w:pPr>
+              <w:cnfStyle w:val="000000000000" w:firstRow="0" w:lastRow="0" w:firstColumn="0" w:lastColumn="0" w:oddVBand="0" w:evenVBand="0" w:oddHBand="0" w:evenHBand="0" w:firstRowFirstColumn="0" w:firstRowLastColumn="0" w:lastRowFirstColumn="0" w:lastRowLastColumn="0"/>
+              <w:rPr>
+                <w:rFonts w:hint="eastAsia"/>
+              </w:rPr>
+            </w:pPr>
+            <w:r>
+              <w:rPr>
+                <w:rFonts w:hint="eastAsia"/>
+              </w:rPr>
+              <w:t>O</w:t>
+            </w:r>
+          </w:p>
+        </w:tc>
+        <w:tc>
+          <w:tcPr>
+            <w:tcW w:w="2999" w:type="dxa"/>
+          </w:tcPr>
+          <w:p>
+            <w:pPr>
+              <w:cnfStyle w:val="000000000000" w:firstRow="0" w:lastRow="0" w:firstColumn="0" w:lastColumn="0" w:oddVBand="0" w:evenVBand="0" w:oddHBand="0" w:evenHBand="0" w:firstRowFirstColumn="0" w:firstRowLastColumn="0" w:lastRowFirstColumn="0" w:lastRowLastColumn="0"/>
+            </w:pPr>
+          </w:p>
+        </w:tc>
+      </w:tr>
+      <w:tr>
+        <w:trPr>
+          <w:cnfStyle w:val="000000100000" w:firstRow="0" w:lastRow="0" w:firstColumn="0" w:lastColumn="0" w:oddVBand="0" w:evenVBand="0" w:oddHBand="1" w:evenHBand="0" w:firstRowFirstColumn="0" w:firstRowLastColumn="0" w:lastRowFirstColumn="0" w:lastRowLastColumn="0"/>
+        </w:trPr>
+        <w:tc>
+          <w:tcPr>
+            <w:cnfStyle w:val="001000000000" w:firstRow="0" w:lastRow="0" w:firstColumn="1" w:lastColumn="0" w:oddVBand="0" w:evenVBand="0" w:oddHBand="0" w:evenHBand="0" w:firstRowFirstColumn="0" w:firstRowLastColumn="0" w:lastRowFirstColumn="0" w:lastRowLastColumn="0"/>
+            <w:tcW w:w="2966" w:type="dxa"/>
+          </w:tcPr>
+          <w:p>
+            <w:pPr>
+              <w:widowControl w:val="0"/>
+              <w:autoSpaceDE w:val="0"/>
+              <w:autoSpaceDN w:val="0"/>
+              <w:adjustRightInd w:val="0"/>
+              <w:rPr>
+                <w:rFonts w:ascii="NSimSun" w:hAnsi="NSimSun" w:cs="NSimSun" w:hint="eastAsia"/>
+                <w:b w:val="0"/>
+                <w:bCs w:val="0"/>
+                <w:color w:val="0000FF"/>
+                <w:sz w:val="19"/>
+                <w:szCs w:val="19"/>
+              </w:rPr>
+            </w:pPr>
+            <w:proofErr w:type="spellStart"/>
+            <w:r>
+              <w:rPr>
+                <w:rFonts w:hint="eastAsia"/>
+              </w:rPr>
+              <w:t>TransactionArray</w:t>
+            </w:r>
+            <w:proofErr w:type="spellEnd"/>
+          </w:p>
+        </w:tc>
+        <w:tc>
+          <w:tcPr>
+            <w:tcW w:w="1413" w:type="dxa"/>
+          </w:tcPr>
+          <w:p>
+            <w:pPr>
+              <w:cnfStyle w:val="000000100000" w:firstRow="0" w:lastRow="0" w:firstColumn="0" w:lastColumn="0" w:oddVBand="0" w:evenVBand="0" w:oddHBand="1" w:evenHBand="0" w:firstRowFirstColumn="0" w:firstRowLastColumn="0" w:lastRowFirstColumn="0" w:lastRowLastColumn="0"/>
+            </w:pPr>
+          </w:p>
+        </w:tc>
+        <w:tc>
+          <w:tcPr>
+            <w:tcW w:w="870" w:type="dxa"/>
+          </w:tcPr>
+          <w:p>
+            <w:pPr>
+              <w:cnfStyle w:val="000000100000" w:firstRow="0" w:lastRow="0" w:firstColumn="0" w:lastColumn="0" w:oddVBand="0" w:evenVBand="0" w:oddHBand="1" w:evenHBand="0" w:firstRowFirstColumn="0" w:firstRowLastColumn="0" w:lastRowFirstColumn="0" w:lastRowLastColumn="0"/>
+              <w:rPr>
+                <w:rFonts w:hint="eastAsia"/>
+              </w:rPr>
+            </w:pPr>
+            <w:r>
+              <w:rPr>
+                <w:rFonts w:hint="eastAsia"/>
+              </w:rPr>
+              <w:t>O</w:t>
+            </w:r>
+          </w:p>
+        </w:tc>
+        <w:tc>
+          <w:tcPr>
+            <w:tcW w:w="2999" w:type="dxa"/>
+          </w:tcPr>
+          <w:p>
+            <w:pPr>
+              <w:cnfStyle w:val="000000100000" w:firstRow="0" w:lastRow="0" w:firstColumn="0" w:lastColumn="0" w:oddVBand="0" w:evenVBand="0" w:oddHBand="1" w:evenHBand="0" w:firstRowFirstColumn="0" w:firstRowLastColumn="0" w:lastRowFirstColumn="0" w:lastRowLastColumn="0"/>
+            </w:pPr>
+          </w:p>
+        </w:tc>
+      </w:tr>
+      <w:tr>
+        <w:tc>
+          <w:tcPr>
+            <w:cnfStyle w:val="001000000000" w:firstRow="0" w:lastRow="0" w:firstColumn="1" w:lastColumn="0" w:oddVBand="0" w:evenVBand="0" w:oddHBand="0" w:evenHBand="0" w:firstRowFirstColumn="0" w:firstRowLastColumn="0" w:lastRowFirstColumn="0" w:lastRowLastColumn="0"/>
+            <w:tcW w:w="2966" w:type="dxa"/>
+          </w:tcPr>
+          <w:p>
+            <w:pPr>
+              <w:widowControl w:val="0"/>
+              <w:autoSpaceDE w:val="0"/>
+              <w:autoSpaceDN w:val="0"/>
+              <w:adjustRightInd w:val="0"/>
+              <w:rPr>
+                <w:rFonts w:hint="eastAsia"/>
+              </w:rPr>
+            </w:pPr>
+          </w:p>
+          <w:p>
+            <w:pPr>
+              <w:widowControl w:val="0"/>
+              <w:autoSpaceDE w:val="0"/>
+              <w:autoSpaceDN w:val="0"/>
+              <w:adjustRightInd w:val="0"/>
+              <w:rPr>
+                <w:rFonts w:hint="eastAsia"/>
+              </w:rPr>
+            </w:pPr>
+          </w:p>
+          <w:p>
+            <w:pPr>
+              <w:widowControl w:val="0"/>
+              <w:autoSpaceDE w:val="0"/>
+              <w:autoSpaceDN w:val="0"/>
+              <w:adjustRightInd w:val="0"/>
+              <w:rPr>
+                <w:rFonts w:hint="eastAsia"/>
+              </w:rPr>
+            </w:pPr>
+          </w:p>
+          <w:p>
+            <w:pPr>
+              <w:widowControl w:val="0"/>
+              <w:autoSpaceDE w:val="0"/>
+              <w:autoSpaceDN w:val="0"/>
+              <w:adjustRightInd w:val="0"/>
+              <w:rPr>
+                <w:rFonts w:hint="eastAsia"/>
+              </w:rPr>
+            </w:pPr>
+          </w:p>
+          <w:p>
+            <w:pPr>
+              <w:widowControl w:val="0"/>
+              <w:autoSpaceDE w:val="0"/>
+              <w:autoSpaceDN w:val="0"/>
+              <w:adjustRightInd w:val="0"/>
+              <w:rPr>
+                <w:rFonts w:hint="eastAsia"/>
+              </w:rPr>
+            </w:pPr>
+          </w:p>
+          <w:p>
+            <w:pPr>
+              <w:widowControl w:val="0"/>
+              <w:autoSpaceDE w:val="0"/>
+              <w:autoSpaceDN w:val="0"/>
+              <w:adjustRightInd w:val="0"/>
+              <w:rPr>
+                <w:rFonts w:hint="eastAsia"/>
+              </w:rPr>
+            </w:pPr>
+          </w:p>
+        </w:tc>
+        <w:tc>
+          <w:tcPr>
+            <w:tcW w:w="1413" w:type="dxa"/>
+          </w:tcPr>
+          <w:p>
+            <w:pPr>
+              <w:cnfStyle w:val="000000000000" w:firstRow="0" w:lastRow="0" w:firstColumn="0" w:lastColumn="0" w:oddVBand="0" w:evenVBand="0" w:oddHBand="0" w:evenHBand="0" w:firstRowFirstColumn="0" w:firstRowLastColumn="0" w:lastRowFirstColumn="0" w:lastRowLastColumn="0"/>
+            </w:pPr>
+          </w:p>
+        </w:tc>
+        <w:tc>
+          <w:tcPr>
+            <w:tcW w:w="870" w:type="dxa"/>
+          </w:tcPr>
+          <w:p>
+            <w:pPr>
+              <w:cnfStyle w:val="000000000000" w:firstRow="0" w:lastRow="0" w:firstColumn="0" w:lastColumn="0" w:oddVBand="0" w:evenVBand="0" w:oddHBand="0" w:evenHBand="0" w:firstRowFirstColumn="0" w:firstRowLastColumn="0" w:lastRowFirstColumn="0" w:lastRowLastColumn="0"/>
+              <w:rPr>
+                <w:rFonts w:hint="eastAsia"/>
+              </w:rPr>
+            </w:pPr>
+            <w:r>
+              <w:rPr>
+                <w:rFonts w:hint="eastAsia"/>
+              </w:rPr>
+              <w:t>O</w:t>
+            </w:r>
+          </w:p>
+        </w:tc>
+        <w:tc>
+          <w:tcPr>
+            <w:tcW w:w="2999" w:type="dxa"/>
+          </w:tcPr>
+          <w:p>
+            <w:pPr>
+              <w:cnfStyle w:val="000000000000" w:firstRow="0" w:lastRow="0" w:firstColumn="0" w:lastColumn="0" w:oddVBand="0" w:evenVBand="0" w:oddHBand="0" w:evenHBand="0" w:firstRowFirstColumn="0" w:firstRowLastColumn="0" w:lastRowFirstColumn="0" w:lastRowLastColumn="0"/>
+            </w:pPr>
+          </w:p>
+        </w:tc>
+      </w:tr>
+      <w:tr>
+        <w:trPr>
+          <w:cnfStyle w:val="000000100000" w:firstRow="0" w:lastRow="0" w:firstColumn="0" w:lastColumn="0" w:oddVBand="0" w:evenVBand="0" w:oddHBand="1" w:evenHBand="0" w:firstRowFirstColumn="0" w:firstRowLastColumn="0" w:lastRowFirstColumn="0" w:lastRowLastColumn="0"/>
+        </w:trPr>
+        <w:tc>
+          <w:tcPr>
+            <w:cnfStyle w:val="001000000000" w:firstRow="0" w:lastRow="0" w:firstColumn="1" w:lastColumn="0" w:oddVBand="0" w:evenVBand="0" w:oddHBand="0" w:evenHBand="0" w:firstRowFirstColumn="0" w:firstRowLastColumn="0" w:lastRowFirstColumn="0" w:lastRowLastColumn="0"/>
+            <w:tcW w:w="2966" w:type="dxa"/>
+          </w:tcPr>
+          <w:p>
+            <w:pPr>
+              <w:widowControl w:val="0"/>
+              <w:autoSpaceDE w:val="0"/>
+              <w:autoSpaceDN w:val="0"/>
+              <w:adjustRightInd w:val="0"/>
+              <w:rPr>
+                <w:rFonts w:ascii="NSimSun" w:hAnsi="NSimSun" w:cs="NSimSun" w:hint="eastAsia"/>
+                <w:b w:val="0"/>
+                <w:bCs w:val="0"/>
+                <w:color w:val="0000FF"/>
+                <w:sz w:val="19"/>
+                <w:szCs w:val="19"/>
+              </w:rPr>
+            </w:pPr>
+            <w:proofErr w:type="spellStart"/>
+            <w:r>
+              <w:rPr>
+                <w:rFonts w:ascii="NSimSun" w:hAnsi="NSimSun" w:cs="NSimSun" w:hint="eastAsia"/>
+                <w:b w:val="0"/>
+                <w:bCs w:val="0"/>
+                <w:color w:val="0000FF"/>
+                <w:sz w:val="19"/>
+                <w:szCs w:val="19"/>
+              </w:rPr>
+              <w:t>BuyerUserID</w:t>
+            </w:r>
+            <w:proofErr w:type="spellEnd"/>
+          </w:p>
+        </w:tc>
+        <w:tc>
+          <w:tcPr>
+            <w:tcW w:w="1413" w:type="dxa"/>
+          </w:tcPr>
+          <w:p>
+            <w:pPr>
+              <w:cnfStyle w:val="000000100000" w:firstRow="0" w:lastRow="0" w:firstColumn="0" w:lastColumn="0" w:oddVBand="0" w:evenVBand="0" w:oddHBand="1" w:evenHBand="0" w:firstRowFirstColumn="0" w:firstRowLastColumn="0" w:lastRowFirstColumn="0" w:lastRowLastColumn="0"/>
+            </w:pPr>
+          </w:p>
+        </w:tc>
+        <w:tc>
+          <w:tcPr>
+            <w:tcW w:w="870" w:type="dxa"/>
+          </w:tcPr>
+          <w:p>
+            <w:pPr>
+              <w:cnfStyle w:val="000000100000" w:firstRow="0" w:lastRow="0" w:firstColumn="0" w:lastColumn="0" w:oddVBand="0" w:evenVBand="0" w:oddHBand="1" w:evenHBand="0" w:firstRowFirstColumn="0" w:firstRowLastColumn="0" w:lastRowFirstColumn="0" w:lastRowLastColumn="0"/>
+              <w:rPr>
+                <w:rFonts w:hint="eastAsia"/>
+              </w:rPr>
+            </w:pPr>
+            <w:r>
+              <w:rPr>
+                <w:rFonts w:hint="eastAsia"/>
+              </w:rPr>
+              <w:t>O</w:t>
+            </w:r>
+          </w:p>
+        </w:tc>
+        <w:tc>
+          <w:tcPr>
+            <w:tcW w:w="2999" w:type="dxa"/>
+          </w:tcPr>
+          <w:p>
+            <w:pPr>
+              <w:cnfStyle w:val="000000100000" w:firstRow="0" w:lastRow="0" w:firstColumn="0" w:lastColumn="0" w:oddVBand="0" w:evenVBand="0" w:oddHBand="1" w:evenHBand="0" w:firstRowFirstColumn="0" w:firstRowLastColumn="0" w:lastRowFirstColumn="0" w:lastRowLastColumn="0"/>
+            </w:pPr>
+          </w:p>
+        </w:tc>
+      </w:tr>
+      <w:tr>
+        <w:tc>
+          <w:tcPr>
+            <w:cnfStyle w:val="001000000000" w:firstRow="0" w:lastRow="0" w:firstColumn="1" w:lastColumn="0" w:oddVBand="0" w:evenVBand="0" w:oddHBand="0" w:evenHBand="0" w:firstRowFirstColumn="0" w:firstRowLastColumn="0" w:lastRowFirstColumn="0" w:lastRowLastColumn="0"/>
+            <w:tcW w:w="2966" w:type="dxa"/>
+          </w:tcPr>
+          <w:p>
+            <w:pPr>
+              <w:widowControl w:val="0"/>
+              <w:autoSpaceDE w:val="0"/>
+              <w:autoSpaceDN w:val="0"/>
+              <w:adjustRightInd w:val="0"/>
+              <w:rPr>
+                <w:rFonts w:ascii="NSimSun" w:hAnsi="NSimSun" w:cs="NSimSun" w:hint="eastAsia"/>
+                <w:b w:val="0"/>
+                <w:bCs w:val="0"/>
+                <w:color w:val="0000FF"/>
+                <w:sz w:val="19"/>
+                <w:szCs w:val="19"/>
+              </w:rPr>
+            </w:pPr>
+            <w:proofErr w:type="spellStart"/>
+            <w:r>
+              <w:rPr>
+                <w:rFonts w:ascii="NSimSun" w:hAnsi="NSimSun" w:cs="NSimSun" w:hint="eastAsia"/>
+                <w:b w:val="0"/>
+                <w:bCs w:val="0"/>
+                <w:color w:val="0000FF"/>
+                <w:sz w:val="19"/>
+                <w:szCs w:val="19"/>
+              </w:rPr>
+              <w:t>PaidTime</w:t>
+            </w:r>
+            <w:proofErr w:type="spellEnd"/>
+          </w:p>
+        </w:tc>
+        <w:tc>
+          <w:tcPr>
+            <w:tcW w:w="1413" w:type="dxa"/>
+          </w:tcPr>
+          <w:p>
+            <w:pPr>
+              <w:cnfStyle w:val="000000000000" w:firstRow="0" w:lastRow="0" w:firstColumn="0" w:lastColumn="0" w:oddVBand="0" w:evenVBand="0" w:oddHBand="0" w:evenHBand="0" w:firstRowFirstColumn="0" w:firstRowLastColumn="0" w:lastRowFirstColumn="0" w:lastRowLastColumn="0"/>
+            </w:pPr>
+          </w:p>
+        </w:tc>
+        <w:tc>
+          <w:tcPr>
+            <w:tcW w:w="870" w:type="dxa"/>
+          </w:tcPr>
+          <w:p>
+            <w:pPr>
+              <w:cnfStyle w:val="000000000000" w:firstRow="0" w:lastRow="0" w:firstColumn="0" w:lastColumn="0" w:oddVBand="0" w:evenVBand="0" w:oddHBand="0" w:evenHBand="0" w:firstRowFirstColumn="0" w:firstRowLastColumn="0" w:lastRowFirstColumn="0" w:lastRowLastColumn="0"/>
+              <w:rPr>
+                <w:rFonts w:hint="eastAsia"/>
+              </w:rPr>
+            </w:pPr>
+            <w:r>
+              <w:rPr>
+                <w:rFonts w:hint="eastAsia"/>
+              </w:rPr>
+              <w:t>O</w:t>
+            </w:r>
+          </w:p>
+        </w:tc>
+        <w:tc>
+          <w:tcPr>
+            <w:tcW w:w="2999" w:type="dxa"/>
+          </w:tcPr>
+          <w:p>
+            <w:pPr>
+              <w:cnfStyle w:val="000000000000" w:firstRow="0" w:lastRow="0" w:firstColumn="0" w:lastColumn="0" w:oddVBand="0" w:evenVBand="0" w:oddHBand="0" w:evenHBand="0" w:firstRowFirstColumn="0" w:firstRowLastColumn="0" w:lastRowFirstColumn="0" w:lastRowLastColumn="0"/>
+            </w:pPr>
+          </w:p>
+        </w:tc>
+      </w:tr>
+      <w:tr>
+        <w:trPr>
+          <w:cnfStyle w:val="000000100000" w:firstRow="0" w:lastRow="0" w:firstColumn="0" w:lastColumn="0" w:oddVBand="0" w:evenVBand="0" w:oddHBand="1" w:evenHBand="0" w:firstRowFirstColumn="0" w:firstRowLastColumn="0" w:lastRowFirstColumn="0" w:lastRowLastColumn="0"/>
+        </w:trPr>
+        <w:tc>
+          <w:tcPr>
+            <w:cnfStyle w:val="001000000000" w:firstRow="0" w:lastRow="0" w:firstColumn="1" w:lastColumn="0" w:oddVBand="0" w:evenVBand="0" w:oddHBand="0" w:evenHBand="0" w:firstRowFirstColumn="0" w:firstRowLastColumn="0" w:lastRowFirstColumn="0" w:lastRowLastColumn="0"/>
+            <w:tcW w:w="2966" w:type="dxa"/>
+          </w:tcPr>
+          <w:p>
+            <w:pPr>
+              <w:widowControl w:val="0"/>
+              <w:autoSpaceDE w:val="0"/>
+              <w:autoSpaceDN w:val="0"/>
+              <w:adjustRightInd w:val="0"/>
+              <w:rPr>
+                <w:rFonts w:ascii="NSimSun" w:hAnsi="NSimSun" w:cs="NSimSun" w:hint="eastAsia"/>
+                <w:b w:val="0"/>
+                <w:bCs w:val="0"/>
+                <w:color w:val="0000FF"/>
+                <w:sz w:val="19"/>
+                <w:szCs w:val="19"/>
+              </w:rPr>
+            </w:pPr>
+            <w:proofErr w:type="spellStart"/>
+            <w:r>
+              <w:rPr>
+                <w:rFonts w:ascii="NSimSun" w:hAnsi="NSimSun" w:cs="NSimSun" w:hint="eastAsia"/>
+                <w:b w:val="0"/>
+                <w:bCs w:val="0"/>
+                <w:color w:val="0000FF"/>
+                <w:sz w:val="19"/>
+                <w:szCs w:val="19"/>
+              </w:rPr>
+              <w:t>ShippedTime</w:t>
+            </w:r>
+            <w:proofErr w:type="spellEnd"/>
+          </w:p>
+        </w:tc>
+        <w:tc>
+          <w:tcPr>
+            <w:tcW w:w="1413" w:type="dxa"/>
+          </w:tcPr>
+          <w:p>
+            <w:pPr>
+              <w:cnfStyle w:val="000000100000" w:firstRow="0" w:lastRow="0" w:firstColumn="0" w:lastColumn="0" w:oddVBand="0" w:evenVBand="0" w:oddHBand="1" w:evenHBand="0" w:firstRowFirstColumn="0" w:firstRowLastColumn="0" w:lastRowFirstColumn="0" w:lastRowLastColumn="0"/>
+            </w:pPr>
+          </w:p>
+        </w:tc>
+        <w:tc>
+          <w:tcPr>
+            <w:tcW w:w="870" w:type="dxa"/>
+          </w:tcPr>
+          <w:p>
+            <w:pPr>
+              <w:cnfStyle w:val="000000100000" w:firstRow="0" w:lastRow="0" w:firstColumn="0" w:lastColumn="0" w:oddVBand="0" w:evenVBand="0" w:oddHBand="1" w:evenHBand="0" w:firstRowFirstColumn="0" w:firstRowLastColumn="0" w:lastRowFirstColumn="0" w:lastRowLastColumn="0"/>
+              <w:rPr>
+                <w:rFonts w:hint="eastAsia"/>
+              </w:rPr>
+            </w:pPr>
+            <w:r>
+              <w:rPr>
+                <w:rFonts w:hint="eastAsia"/>
+              </w:rPr>
+              <w:t>O</w:t>
+            </w:r>
+          </w:p>
+        </w:tc>
+        <w:tc>
+          <w:tcPr>
+            <w:tcW w:w="2999" w:type="dxa"/>
+          </w:tcPr>
+          <w:p>
+            <w:pPr>
+              <w:cnfStyle w:val="000000100000" w:firstRow="0" w:lastRow="0" w:firstColumn="0" w:lastColumn="0" w:oddVBand="0" w:evenVBand="0" w:oddHBand="1" w:evenHBand="0" w:firstRowFirstColumn="0" w:firstRowLastColumn="0" w:lastRowFirstColumn="0" w:lastRowLastColumn="0"/>
+            </w:pPr>
+          </w:p>
+        </w:tc>
+      </w:tr>
+      <w:tr>
+        <w:tc>
+          <w:tcPr>
+            <w:cnfStyle w:val="001000000000" w:firstRow="0" w:lastRow="0" w:firstColumn="1" w:lastColumn="0" w:oddVBand="0" w:evenVBand="0" w:oddHBand="0" w:evenHBand="0" w:firstRowFirstColumn="0" w:firstRowLastColumn="0" w:lastRowFirstColumn="0" w:lastRowLastColumn="0"/>
+            <w:tcW w:w="2966" w:type="dxa"/>
+          </w:tcPr>
+          <w:p>
+            <w:pPr>
+              <w:widowControl w:val="0"/>
+              <w:autoSpaceDE w:val="0"/>
+              <w:autoSpaceDN w:val="0"/>
+              <w:adjustRightInd w:val="0"/>
+              <w:rPr>
+                <w:rFonts w:ascii="NSimSun" w:hAnsi="NSimSun" w:cs="NSimSun" w:hint="eastAsia"/>
+                <w:b w:val="0"/>
+                <w:bCs w:val="0"/>
+                <w:color w:val="0000FF"/>
+                <w:sz w:val="19"/>
+                <w:szCs w:val="19"/>
+              </w:rPr>
+            </w:pPr>
+          </w:p>
+        </w:tc>
+        <w:tc>
+          <w:tcPr>
+            <w:tcW w:w="1413" w:type="dxa"/>
+          </w:tcPr>
+          <w:p>
+            <w:pPr>
+              <w:cnfStyle w:val="000000000000" w:firstRow="0" w:lastRow="0" w:firstColumn="0" w:lastColumn="0" w:oddVBand="0" w:evenVBand="0" w:oddHBand="0" w:evenHBand="0" w:firstRowFirstColumn="0" w:firstRowLastColumn="0" w:lastRowFirstColumn="0" w:lastRowLastColumn="0"/>
+            </w:pPr>
+          </w:p>
+        </w:tc>
+        <w:tc>
+          <w:tcPr>
+            <w:tcW w:w="870" w:type="dxa"/>
+          </w:tcPr>
+          <w:p>
+            <w:pPr>
+              <w:cnfStyle w:val="000000000000" w:firstRow="0" w:lastRow="0" w:firstColumn="0" w:lastColumn="0" w:oddVBand="0" w:evenVBand="0" w:oddHBand="0" w:evenHBand="0" w:firstRowFirstColumn="0" w:firstRowLastColumn="0" w:lastRowFirstColumn="0" w:lastRowLastColumn="0"/>
+              <w:rPr>
+                <w:rFonts w:hint="eastAsia"/>
+              </w:rPr>
+            </w:pPr>
+          </w:p>
+        </w:tc>
+        <w:tc>
+          <w:tcPr>
+            <w:tcW w:w="2999" w:type="dxa"/>
+          </w:tcPr>
+          <w:p>
+            <w:pPr>
+              <w:cnfStyle w:val="000000000000" w:firstRow="0" w:lastRow="0" w:firstColumn="0" w:lastColumn="0" w:oddVBand="0" w:evenVBand="0" w:oddHBand="0" w:evenHBand="0" w:firstRowFirstColumn="0" w:firstRowLastColumn="0" w:lastRowFirstColumn="0" w:lastRowLastColumn="0"/>
+            </w:pPr>
+          </w:p>
+        </w:tc>
+      </w:tr>
+    </w:tbl>
+    <w:p>
+      <w:pPr>
+        <w:ind w:left="360"/>
+        <w:rPr>
+          <w:b/>
+          <w:bCs/>
+          <w:i/>
+          <w:iCs/>
+          <w:color w:val="4F81BD" w:themeColor="accent1"/>
+          <w:sz w:val="32"/>
+          <w:szCs w:val="32"/>
+        </w:rPr>
+      </w:pPr>
+      <w:r>
+        <w:rPr>
+          <w:rFonts w:hint="eastAsia"/>
+          <w:b/>
+          <w:bCs/>
+          <w:i/>
+          <w:iCs/>
+          <w:color w:val="4F81BD" w:themeColor="accent1"/>
+          <w:sz w:val="32"/>
+          <w:szCs w:val="32"/>
+        </w:rPr>
+        <w:t>C5</w:t>
+      </w:r>
+    </w:p>
+    <w:p>
+      <w:pPr>
+        <w:ind w:left="360"/>
+        <w:rPr>
+          <w:b/>
+          <w:bCs/>
+          <w:i/>
+          <w:iCs/>
+          <w:color w:val="4F81BD" w:themeColor="accent1"/>
+          <w:sz w:val="32"/>
+          <w:szCs w:val="32"/>
+        </w:rPr>
+      </w:pPr>
+      <w:r>
+        <w:rPr>
+          <w:rFonts w:hint="eastAsia"/>
+          <w:b/>
+          <w:bCs/>
+          <w:i/>
+          <w:iCs/>
+          <w:color w:val="4F81BD" w:themeColor="accent1"/>
+          <w:sz w:val="32"/>
+          <w:szCs w:val="32"/>
+        </w:rPr>
+        <w:t>C6</w:t>
+      </w:r>
+    </w:p>
+    <w:p>
+      <w:pPr>
+        <w:ind w:left="360"/>
+        <w:rPr>
+          <w:rFonts w:hint="eastAsia"/>
+          <w:b/>
+          <w:bCs/>
+          <w:i/>
+          <w:iCs/>
+          <w:color w:val="4F81BD" w:themeColor="accent1"/>
+          <w:sz w:val="32"/>
+          <w:szCs w:val="32"/>
+        </w:rPr>
+      </w:pPr>
+      <w:r>
+        <w:rPr>
+          <w:rFonts w:hint="eastAsia"/>
+          <w:b/>
+          <w:bCs/>
+          <w:i/>
+          <w:iCs/>
+          <w:color w:val="4F81BD" w:themeColor="accent1"/>
+          <w:sz w:val="32"/>
+          <w:szCs w:val="32"/>
+        </w:rPr>
         <w:lastRenderedPageBreak/>
+        <w:t>C</w:t>
+      </w:r>
+      <w:r>
+        <w:rPr>
+          <w:rFonts w:hint="eastAsia"/>
+          <w:b/>
+          <w:bCs/>
+          <w:i/>
+          <w:iCs/>
+          <w:color w:val="4F81BD" w:themeColor="accent1"/>
+          <w:sz w:val="32"/>
+          <w:szCs w:val="32"/>
+        </w:rPr>
+        <w:t>7</w:t>
+      </w:r>
+      <w:bookmarkStart w:id="22" w:name="_GoBack"/>
+      <w:bookmarkEnd w:id="22"/>
+    </w:p>
+    <w:tbl>
+      <w:tblPr>
+        <w:tblStyle w:val="-1"/>
+        <w:tblW w:w="0" w:type="auto"/>
+        <w:tblLook w:val="04A0" w:firstRow="1" w:lastRow="0" w:firstColumn="1" w:lastColumn="0" w:noHBand="0" w:noVBand="1"/>
+      </w:tblPr>
+      <w:tblGrid>
+        <w:gridCol w:w="2966"/>
+        <w:gridCol w:w="1413"/>
+        <w:gridCol w:w="870"/>
+        <w:gridCol w:w="2999"/>
+      </w:tblGrid>
+      <w:tr>
+        <w:trPr>
+          <w:cnfStyle w:val="100000000000" w:firstRow="1" w:lastRow="0" w:firstColumn="0" w:lastColumn="0" w:oddVBand="0" w:evenVBand="0" w:oddHBand="0" w:evenHBand="0" w:firstRowFirstColumn="0" w:firstRowLastColumn="0" w:lastRowFirstColumn="0" w:lastRowLastColumn="0"/>
+        </w:trPr>
+        <w:tc>
+          <w:tcPr>
+            <w:cnfStyle w:val="001000000000" w:firstRow="0" w:lastRow="0" w:firstColumn="1" w:lastColumn="0" w:oddVBand="0" w:evenVBand="0" w:oddHBand="0" w:evenHBand="0" w:firstRowFirstColumn="0" w:firstRowLastColumn="0" w:lastRowFirstColumn="0" w:lastRowLastColumn="0"/>
+            <w:tcW w:w="2966" w:type="dxa"/>
+          </w:tcPr>
+          <w:p>
+            <w:r>
+              <w:rPr>
+                <w:rFonts w:hint="eastAsia"/>
+              </w:rPr>
+              <w:t>Parameter</w:t>
+            </w:r>
+          </w:p>
+        </w:tc>
+        <w:tc>
+          <w:tcPr>
+            <w:tcW w:w="1413" w:type="dxa"/>
+          </w:tcPr>
+          <w:p>
+            <w:pPr>
+              <w:cnfStyle w:val="100000000000" w:firstRow="1" w:lastRow="0" w:firstColumn="0" w:lastColumn="0" w:oddVBand="0" w:evenVBand="0" w:oddHBand="0" w:evenHBand="0" w:firstRowFirstColumn="0" w:firstRowLastColumn="0" w:lastRowFirstColumn="0" w:lastRowLastColumn="0"/>
+            </w:pPr>
+            <w:r>
+              <w:rPr>
+                <w:rFonts w:hint="eastAsia"/>
+              </w:rPr>
+              <w:t>Mandatory</w:t>
+            </w:r>
+          </w:p>
+          <w:p>
+            <w:pPr>
+              <w:cnfStyle w:val="100000000000" w:firstRow="1" w:lastRow="0" w:firstColumn="0" w:lastColumn="0" w:oddVBand="0" w:evenVBand="0" w:oddHBand="0" w:evenHBand="0" w:firstRowFirstColumn="0" w:firstRowLastColumn="0" w:lastRowFirstColumn="0" w:lastRowLastColumn="0"/>
+            </w:pPr>
+            <w:r>
+              <w:rPr>
+                <w:rFonts w:hint="eastAsia"/>
+              </w:rPr>
+              <w:t>(Optional</w:t>
+            </w:r>
+          </w:p>
+          <w:p>
+            <w:pPr>
+              <w:cnfStyle w:val="100000000000" w:firstRow="1" w:lastRow="0" w:firstColumn="0" w:lastColumn="0" w:oddVBand="0" w:evenVBand="0" w:oddHBand="0" w:evenHBand="0" w:firstRowFirstColumn="0" w:firstRowLastColumn="0" w:lastRowFirstColumn="0" w:lastRowLastColumn="0"/>
+            </w:pPr>
+            <w:r>
+              <w:t>Conditional</w:t>
+            </w:r>
+            <w:r>
+              <w:rPr>
+                <w:rFonts w:hint="eastAsia"/>
+              </w:rPr>
+              <w:t>)</w:t>
+            </w:r>
+          </w:p>
+        </w:tc>
+        <w:tc>
+          <w:tcPr>
+            <w:tcW w:w="870" w:type="dxa"/>
+          </w:tcPr>
+          <w:p>
+            <w:pPr>
+              <w:cnfStyle w:val="100000000000" w:firstRow="1" w:lastRow="0" w:firstColumn="0" w:lastColumn="0" w:oddVBand="0" w:evenVBand="0" w:oddHBand="0" w:evenHBand="0" w:firstRowFirstColumn="0" w:firstRowLastColumn="0" w:lastRowFirstColumn="0" w:lastRowLastColumn="0"/>
+            </w:pPr>
+            <w:r>
+              <w:rPr>
+                <w:rFonts w:hint="eastAsia"/>
+              </w:rPr>
+              <w:t>In/Out</w:t>
+            </w:r>
+          </w:p>
+        </w:tc>
+        <w:tc>
+          <w:tcPr>
+            <w:tcW w:w="2999" w:type="dxa"/>
+          </w:tcPr>
+          <w:p>
+            <w:pPr>
+              <w:cnfStyle w:val="100000000000" w:firstRow="1" w:lastRow="0" w:firstColumn="0" w:lastColumn="0" w:oddVBand="0" w:evenVBand="0" w:oddHBand="0" w:evenHBand="0" w:firstRowFirstColumn="0" w:firstRowLastColumn="0" w:lastRowFirstColumn="0" w:lastRowLastColumn="0"/>
+            </w:pPr>
+            <w:r>
+              <w:rPr>
+                <w:rFonts w:hint="eastAsia"/>
+              </w:rPr>
+              <w:t>Comment</w:t>
+            </w:r>
+          </w:p>
+        </w:tc>
+      </w:tr>
+      <w:tr>
+        <w:trPr>
+          <w:cnfStyle w:val="000000100000" w:firstRow="0" w:lastRow="0" w:firstColumn="0" w:lastColumn="0" w:oddVBand="0" w:evenVBand="0" w:oddHBand="1" w:evenHBand="0" w:firstRowFirstColumn="0" w:firstRowLastColumn="0" w:lastRowFirstColumn="0" w:lastRowLastColumn="0"/>
+        </w:trPr>
+        <w:tc>
+          <w:tcPr>
+            <w:cnfStyle w:val="001000000000" w:firstRow="0" w:lastRow="0" w:firstColumn="1" w:lastColumn="0" w:oddVBand="0" w:evenVBand="0" w:oddHBand="0" w:evenHBand="0" w:firstRowFirstColumn="0" w:firstRowLastColumn="0" w:lastRowFirstColumn="0" w:lastRowLastColumn="0"/>
+            <w:tcW w:w="2966" w:type="dxa"/>
+          </w:tcPr>
+          <w:p>
+            <w:pPr>
+              <w:widowControl w:val="0"/>
+              <w:autoSpaceDE w:val="0"/>
+              <w:autoSpaceDN w:val="0"/>
+              <w:adjustRightInd w:val="0"/>
+              <w:rPr>
+                <w:rFonts w:ascii="NSimSun" w:hAnsi="NSimSun" w:cs="NSimSun"/>
+                <w:b w:val="0"/>
+                <w:bCs w:val="0"/>
+                <w:color w:val="0000FF"/>
+                <w:sz w:val="19"/>
+                <w:szCs w:val="19"/>
+              </w:rPr>
+            </w:pPr>
+            <w:r>
+              <w:rPr>
+                <w:rFonts w:ascii="NSimSun" w:hAnsi="NSimSun" w:cs="NSimSun"/>
+                <w:b w:val="0"/>
+                <w:bCs w:val="0"/>
+                <w:color w:val="0000FF"/>
+                <w:sz w:val="19"/>
+                <w:szCs w:val="19"/>
+              </w:rPr>
+              <w:t>$</w:t>
+            </w:r>
+            <w:proofErr w:type="spellStart"/>
+            <w:r>
+              <w:rPr>
+                <w:rFonts w:ascii="NSimSun" w:hAnsi="NSimSun" w:cs="NSimSun" w:hint="eastAsia"/>
+                <w:b w:val="0"/>
+                <w:bCs w:val="0"/>
+                <w:color w:val="0000FF"/>
+                <w:sz w:val="19"/>
+                <w:szCs w:val="19"/>
+              </w:rPr>
+              <w:t>modTimeFrom</w:t>
+            </w:r>
+            <w:proofErr w:type="spellEnd"/>
+          </w:p>
+        </w:tc>
+        <w:tc>
+          <w:tcPr>
+            <w:tcW w:w="1413" w:type="dxa"/>
+          </w:tcPr>
+          <w:p>
+            <w:pPr>
+              <w:cnfStyle w:val="000000100000" w:firstRow="0" w:lastRow="0" w:firstColumn="0" w:lastColumn="0" w:oddVBand="0" w:evenVBand="0" w:oddHBand="1" w:evenHBand="0" w:firstRowFirstColumn="0" w:firstRowLastColumn="0" w:lastRowFirstColumn="0" w:lastRowLastColumn="0"/>
+            </w:pPr>
+            <w:r>
+              <w:rPr>
+                <w:rFonts w:hint="eastAsia"/>
+              </w:rPr>
+              <w:t>C</w:t>
+            </w:r>
+          </w:p>
+        </w:tc>
+        <w:tc>
+          <w:tcPr>
+            <w:tcW w:w="870" w:type="dxa"/>
+          </w:tcPr>
+          <w:p>
+            <w:pPr>
+              <w:cnfStyle w:val="000000100000" w:firstRow="0" w:lastRow="0" w:firstColumn="0" w:lastColumn="0" w:oddVBand="0" w:evenVBand="0" w:oddHBand="1" w:evenHBand="0" w:firstRowFirstColumn="0" w:firstRowLastColumn="0" w:lastRowFirstColumn="0" w:lastRowLastColumn="0"/>
+            </w:pPr>
+            <w:r>
+              <w:rPr>
+                <w:rFonts w:hint="eastAsia"/>
+              </w:rPr>
+              <w:t>In</w:t>
+            </w:r>
+          </w:p>
+        </w:tc>
+        <w:tc>
+          <w:tcPr>
+            <w:tcW w:w="2999" w:type="dxa"/>
+          </w:tcPr>
+          <w:p>
+            <w:pPr>
+              <w:cnfStyle w:val="000000100000" w:firstRow="0" w:lastRow="0" w:firstColumn="0" w:lastColumn="0" w:oddVBand="0" w:evenVBand="0" w:oddHBand="1" w:evenHBand="0" w:firstRowFirstColumn="0" w:firstRowLastColumn="0" w:lastRowFirstColumn="0" w:lastRowLastColumn="0"/>
+            </w:pPr>
+          </w:p>
+        </w:tc>
+      </w:tr>
+      <w:tr>
+        <w:tc>
+          <w:tcPr>
+            <w:cnfStyle w:val="001000000000" w:firstRow="0" w:lastRow="0" w:firstColumn="1" w:lastColumn="0" w:oddVBand="0" w:evenVBand="0" w:oddHBand="0" w:evenHBand="0" w:firstRowFirstColumn="0" w:firstRowLastColumn="0" w:lastRowFirstColumn="0" w:lastRowLastColumn="0"/>
+            <w:tcW w:w="2966" w:type="dxa"/>
+          </w:tcPr>
+          <w:p>
+            <w:pPr>
+              <w:widowControl w:val="0"/>
+              <w:autoSpaceDE w:val="0"/>
+              <w:autoSpaceDN w:val="0"/>
+              <w:adjustRightInd w:val="0"/>
+              <w:rPr>
+                <w:rFonts w:ascii="NSimSun" w:hAnsi="NSimSun" w:cs="NSimSun"/>
+                <w:b w:val="0"/>
+                <w:bCs w:val="0"/>
+                <w:color w:val="0000FF"/>
+                <w:sz w:val="19"/>
+                <w:szCs w:val="19"/>
+              </w:rPr>
+            </w:pPr>
+            <w:r>
+              <w:rPr>
+                <w:rFonts w:ascii="NSimSun" w:hAnsi="NSimSun" w:cs="NSimSun"/>
+                <w:b w:val="0"/>
+                <w:bCs w:val="0"/>
+                <w:color w:val="0000FF"/>
+                <w:sz w:val="19"/>
+                <w:szCs w:val="19"/>
+              </w:rPr>
+              <w:t>$</w:t>
+            </w:r>
+            <w:proofErr w:type="spellStart"/>
+            <w:r>
+              <w:rPr>
+                <w:rFonts w:ascii="NSimSun" w:hAnsi="NSimSun" w:cs="NSimSun" w:hint="eastAsia"/>
+                <w:b w:val="0"/>
+                <w:bCs w:val="0"/>
+                <w:color w:val="0000FF"/>
+                <w:sz w:val="19"/>
+                <w:szCs w:val="19"/>
+              </w:rPr>
+              <w:t>modTimeTo</w:t>
+            </w:r>
+            <w:proofErr w:type="spellEnd"/>
+          </w:p>
+        </w:tc>
+        <w:tc>
+          <w:tcPr>
+            <w:tcW w:w="1413" w:type="dxa"/>
+          </w:tcPr>
+          <w:p>
+            <w:pPr>
+              <w:cnfStyle w:val="000000000000" w:firstRow="0" w:lastRow="0" w:firstColumn="0" w:lastColumn="0" w:oddVBand="0" w:evenVBand="0" w:oddHBand="0" w:evenHBand="0" w:firstRowFirstColumn="0" w:firstRowLastColumn="0" w:lastRowFirstColumn="0" w:lastRowLastColumn="0"/>
+            </w:pPr>
+            <w:r>
+              <w:rPr>
+                <w:rFonts w:hint="eastAsia"/>
+              </w:rPr>
+              <w:t>C</w:t>
+            </w:r>
+          </w:p>
+        </w:tc>
+        <w:tc>
+          <w:tcPr>
+            <w:tcW w:w="870" w:type="dxa"/>
+          </w:tcPr>
+          <w:p>
+            <w:pPr>
+              <w:cnfStyle w:val="000000000000" w:firstRow="0" w:lastRow="0" w:firstColumn="0" w:lastColumn="0" w:oddVBand="0" w:evenVBand="0" w:oddHBand="0" w:evenHBand="0" w:firstRowFirstColumn="0" w:firstRowLastColumn="0" w:lastRowFirstColumn="0" w:lastRowLastColumn="0"/>
+            </w:pPr>
+            <w:r>
+              <w:rPr>
+                <w:rFonts w:hint="eastAsia"/>
+              </w:rPr>
+              <w:t>In</w:t>
+            </w:r>
+          </w:p>
+        </w:tc>
+        <w:tc>
+          <w:tcPr>
+            <w:tcW w:w="2999" w:type="dxa"/>
+          </w:tcPr>
+          <w:p>
+            <w:pPr>
+              <w:cnfStyle w:val="000000000000" w:firstRow="0" w:lastRow="0" w:firstColumn="0" w:lastColumn="0" w:oddVBand="0" w:evenVBand="0" w:oddHBand="0" w:evenHBand="0" w:firstRowFirstColumn="0" w:firstRowLastColumn="0" w:lastRowFirstColumn="0" w:lastRowLastColumn="0"/>
+            </w:pPr>
+          </w:p>
+        </w:tc>
+      </w:tr>
+      <w:tr>
+        <w:trPr>
+          <w:cnfStyle w:val="000000100000" w:firstRow="0" w:lastRow="0" w:firstColumn="0" w:lastColumn="0" w:oddVBand="0" w:evenVBand="0" w:oddHBand="1" w:evenHBand="0" w:firstRowFirstColumn="0" w:firstRowLastColumn="0" w:lastRowFirstColumn="0" w:lastRowLastColumn="0"/>
+        </w:trPr>
+        <w:tc>
+          <w:tcPr>
+            <w:cnfStyle w:val="001000000000" w:firstRow="0" w:lastRow="0" w:firstColumn="1" w:lastColumn="0" w:oddVBand="0" w:evenVBand="0" w:oddHBand="0" w:evenHBand="0" w:firstRowFirstColumn="0" w:firstRowLastColumn="0" w:lastRowFirstColumn="0" w:lastRowLastColumn="0"/>
+            <w:tcW w:w="2966" w:type="dxa"/>
+          </w:tcPr>
+          <w:p>
+            <w:pPr>
+              <w:widowControl w:val="0"/>
+              <w:autoSpaceDE w:val="0"/>
+              <w:autoSpaceDN w:val="0"/>
+              <w:adjustRightInd w:val="0"/>
+              <w:rPr>
+                <w:rFonts w:ascii="NSimSun" w:hAnsi="NSimSun" w:cs="NSimSun"/>
+                <w:b w:val="0"/>
+                <w:bCs w:val="0"/>
+                <w:color w:val="0000FF"/>
+                <w:sz w:val="19"/>
+                <w:szCs w:val="19"/>
+              </w:rPr>
+            </w:pPr>
+            <w:proofErr w:type="spellStart"/>
+            <w:r>
+              <w:rPr>
+                <w:rFonts w:hint="eastAsia"/>
+              </w:rPr>
+              <w:t>ItemID</w:t>
+            </w:r>
+            <w:proofErr w:type="spellEnd"/>
+          </w:p>
+        </w:tc>
+        <w:tc>
+          <w:tcPr>
+            <w:tcW w:w="1413" w:type="dxa"/>
+          </w:tcPr>
+          <w:p>
+            <w:pPr>
+              <w:cnfStyle w:val="000000100000" w:firstRow="0" w:lastRow="0" w:firstColumn="0" w:lastColumn="0" w:oddVBand="0" w:evenVBand="0" w:oddHBand="1" w:evenHBand="0" w:firstRowFirstColumn="0" w:firstRowLastColumn="0" w:lastRowFirstColumn="0" w:lastRowLastColumn="0"/>
+              <w:rPr>
+                <w:rFonts w:hint="eastAsia"/>
+              </w:rPr>
+            </w:pPr>
+          </w:p>
+        </w:tc>
+        <w:tc>
+          <w:tcPr>
+            <w:tcW w:w="870" w:type="dxa"/>
+          </w:tcPr>
+          <w:p>
+            <w:pPr>
+              <w:cnfStyle w:val="000000100000" w:firstRow="0" w:lastRow="0" w:firstColumn="0" w:lastColumn="0" w:oddVBand="0" w:evenVBand="0" w:oddHBand="1" w:evenHBand="0" w:firstRowFirstColumn="0" w:firstRowLastColumn="0" w:lastRowFirstColumn="0" w:lastRowLastColumn="0"/>
+              <w:rPr>
+                <w:rFonts w:hint="eastAsia"/>
+              </w:rPr>
+            </w:pPr>
+            <w:r>
+              <w:rPr>
+                <w:rFonts w:hint="eastAsia"/>
+              </w:rPr>
+              <w:t>O</w:t>
+            </w:r>
+          </w:p>
+        </w:tc>
+        <w:tc>
+          <w:tcPr>
+            <w:tcW w:w="2999" w:type="dxa"/>
+          </w:tcPr>
+          <w:p>
+            <w:pPr>
+              <w:cnfStyle w:val="000000100000" w:firstRow="0" w:lastRow="0" w:firstColumn="0" w:lastColumn="0" w:oddVBand="0" w:evenVBand="0" w:oddHBand="1" w:evenHBand="0" w:firstRowFirstColumn="0" w:firstRowLastColumn="0" w:lastRowFirstColumn="0" w:lastRowLastColumn="0"/>
+            </w:pPr>
+          </w:p>
+        </w:tc>
+      </w:tr>
+      <w:tr>
+        <w:tc>
+          <w:tcPr>
+            <w:cnfStyle w:val="001000000000" w:firstRow="0" w:lastRow="0" w:firstColumn="1" w:lastColumn="0" w:oddVBand="0" w:evenVBand="0" w:oddHBand="0" w:evenHBand="0" w:firstRowFirstColumn="0" w:firstRowLastColumn="0" w:lastRowFirstColumn="0" w:lastRowLastColumn="0"/>
+            <w:tcW w:w="2966" w:type="dxa"/>
+          </w:tcPr>
+          <w:p>
+            <w:pPr>
+              <w:widowControl w:val="0"/>
+              <w:autoSpaceDE w:val="0"/>
+              <w:autoSpaceDN w:val="0"/>
+              <w:adjustRightInd w:val="0"/>
+              <w:rPr>
+                <w:rFonts w:ascii="NSimSun" w:hAnsi="NSimSun" w:cs="NSimSun"/>
+                <w:b w:val="0"/>
+                <w:bCs w:val="0"/>
+                <w:color w:val="0000FF"/>
+                <w:sz w:val="19"/>
+                <w:szCs w:val="19"/>
+              </w:rPr>
+            </w:pPr>
+            <w:proofErr w:type="spellStart"/>
+            <w:r>
+              <w:rPr>
+                <w:rFonts w:hint="eastAsia"/>
+              </w:rPr>
+              <w:t>ListingDetails</w:t>
+            </w:r>
+            <w:proofErr w:type="spellEnd"/>
+          </w:p>
+        </w:tc>
+        <w:tc>
+          <w:tcPr>
+            <w:tcW w:w="1413" w:type="dxa"/>
+          </w:tcPr>
+          <w:p>
+            <w:pPr>
+              <w:cnfStyle w:val="000000000000" w:firstRow="0" w:lastRow="0" w:firstColumn="0" w:lastColumn="0" w:oddVBand="0" w:evenVBand="0" w:oddHBand="0" w:evenHBand="0" w:firstRowFirstColumn="0" w:firstRowLastColumn="0" w:lastRowFirstColumn="0" w:lastRowLastColumn="0"/>
+            </w:pPr>
+          </w:p>
+        </w:tc>
+        <w:tc>
+          <w:tcPr>
+            <w:tcW w:w="870" w:type="dxa"/>
+          </w:tcPr>
+          <w:p>
+            <w:pPr>
+              <w:cnfStyle w:val="000000000000" w:firstRow="0" w:lastRow="0" w:firstColumn="0" w:lastColumn="0" w:oddVBand="0" w:evenVBand="0" w:oddHBand="0" w:evenHBand="0" w:firstRowFirstColumn="0" w:firstRowLastColumn="0" w:lastRowFirstColumn="0" w:lastRowLastColumn="0"/>
+            </w:pPr>
+            <w:r>
+              <w:rPr>
+                <w:rFonts w:hint="eastAsia"/>
+              </w:rPr>
+              <w:t>O</w:t>
+            </w:r>
+          </w:p>
+        </w:tc>
+        <w:tc>
+          <w:tcPr>
+            <w:tcW w:w="2999" w:type="dxa"/>
+          </w:tcPr>
+          <w:p>
+            <w:pPr>
+              <w:cnfStyle w:val="000000000000" w:firstRow="0" w:lastRow="0" w:firstColumn="0" w:lastColumn="0" w:oddVBand="0" w:evenVBand="0" w:oddHBand="0" w:evenHBand="0" w:firstRowFirstColumn="0" w:firstRowLastColumn="0" w:lastRowFirstColumn="0" w:lastRowLastColumn="0"/>
+            </w:pPr>
+          </w:p>
+        </w:tc>
+      </w:tr>
+      <w:tr>
+        <w:trPr>
+          <w:cnfStyle w:val="000000100000" w:firstRow="0" w:lastRow="0" w:firstColumn="0" w:lastColumn="0" w:oddVBand="0" w:evenVBand="0" w:oddHBand="1" w:evenHBand="0" w:firstRowFirstColumn="0" w:firstRowLastColumn="0" w:lastRowFirstColumn="0" w:lastRowLastColumn="0"/>
+        </w:trPr>
+        <w:tc>
+          <w:tcPr>
+            <w:cnfStyle w:val="001000000000" w:firstRow="0" w:lastRow="0" w:firstColumn="1" w:lastColumn="0" w:oddVBand="0" w:evenVBand="0" w:oddHBand="0" w:evenHBand="0" w:firstRowFirstColumn="0" w:firstRowLastColumn="0" w:lastRowFirstColumn="0" w:lastRowLastColumn="0"/>
+            <w:tcW w:w="2966" w:type="dxa"/>
+          </w:tcPr>
+          <w:p>
+            <w:pPr>
+              <w:widowControl w:val="0"/>
+              <w:autoSpaceDE w:val="0"/>
+              <w:autoSpaceDN w:val="0"/>
+              <w:adjustRightInd w:val="0"/>
+              <w:rPr>
+                <w:rFonts w:ascii="NSimSun" w:hAnsi="NSimSun" w:cs="NSimSun"/>
+                <w:b w:val="0"/>
+                <w:bCs w:val="0"/>
+                <w:color w:val="0000FF"/>
+                <w:sz w:val="19"/>
+                <w:szCs w:val="19"/>
+              </w:rPr>
+            </w:pPr>
+            <w:proofErr w:type="spellStart"/>
+            <w:r>
+              <w:rPr>
+                <w:rFonts w:ascii="NSimSun" w:hAnsi="NSimSun" w:cs="NSimSun" w:hint="eastAsia"/>
+                <w:b w:val="0"/>
+                <w:bCs w:val="0"/>
+                <w:color w:val="0000FF"/>
+                <w:sz w:val="19"/>
+                <w:szCs w:val="19"/>
+              </w:rPr>
+              <w:t>StartTime</w:t>
+            </w:r>
+            <w:proofErr w:type="spellEnd"/>
+          </w:p>
+        </w:tc>
+        <w:tc>
+          <w:tcPr>
+            <w:tcW w:w="1413" w:type="dxa"/>
+          </w:tcPr>
+          <w:p>
+            <w:pPr>
+              <w:cnfStyle w:val="000000100000" w:firstRow="0" w:lastRow="0" w:firstColumn="0" w:lastColumn="0" w:oddVBand="0" w:evenVBand="0" w:oddHBand="1" w:evenHBand="0" w:firstRowFirstColumn="0" w:firstRowLastColumn="0" w:lastRowFirstColumn="0" w:lastRowLastColumn="0"/>
+            </w:pPr>
+          </w:p>
+        </w:tc>
+        <w:tc>
+          <w:tcPr>
+            <w:tcW w:w="870" w:type="dxa"/>
+          </w:tcPr>
+          <w:p>
+            <w:pPr>
+              <w:cnfStyle w:val="000000100000" w:firstRow="0" w:lastRow="0" w:firstColumn="0" w:lastColumn="0" w:oddVBand="0" w:evenVBand="0" w:oddHBand="1" w:evenHBand="0" w:firstRowFirstColumn="0" w:firstRowLastColumn="0" w:lastRowFirstColumn="0" w:lastRowLastColumn="0"/>
+              <w:rPr>
+                <w:rFonts w:hint="eastAsia"/>
+              </w:rPr>
+            </w:pPr>
+          </w:p>
+        </w:tc>
+        <w:tc>
+          <w:tcPr>
+            <w:tcW w:w="2999" w:type="dxa"/>
+          </w:tcPr>
+          <w:p>
+            <w:pPr>
+              <w:cnfStyle w:val="000000100000" w:firstRow="0" w:lastRow="0" w:firstColumn="0" w:lastColumn="0" w:oddVBand="0" w:evenVBand="0" w:oddHBand="1" w:evenHBand="0" w:firstRowFirstColumn="0" w:firstRowLastColumn="0" w:lastRowFirstColumn="0" w:lastRowLastColumn="0"/>
+            </w:pPr>
+          </w:p>
+        </w:tc>
+      </w:tr>
+      <w:tr>
+        <w:tc>
+          <w:tcPr>
+            <w:cnfStyle w:val="001000000000" w:firstRow="0" w:lastRow="0" w:firstColumn="1" w:lastColumn="0" w:oddVBand="0" w:evenVBand="0" w:oddHBand="0" w:evenHBand="0" w:firstRowFirstColumn="0" w:firstRowLastColumn="0" w:lastRowFirstColumn="0" w:lastRowLastColumn="0"/>
+            <w:tcW w:w="2966" w:type="dxa"/>
+          </w:tcPr>
+          <w:p>
+            <w:pPr>
+              <w:widowControl w:val="0"/>
+              <w:autoSpaceDE w:val="0"/>
+              <w:autoSpaceDN w:val="0"/>
+              <w:adjustRightInd w:val="0"/>
+              <w:rPr>
+                <w:rFonts w:ascii="NSimSun" w:hAnsi="NSimSun" w:cs="NSimSun" w:hint="eastAsia"/>
+                <w:b w:val="0"/>
+                <w:bCs w:val="0"/>
+                <w:color w:val="0000FF"/>
+                <w:sz w:val="19"/>
+                <w:szCs w:val="19"/>
+              </w:rPr>
+            </w:pPr>
+            <w:proofErr w:type="spellStart"/>
+            <w:r>
+              <w:rPr>
+                <w:rFonts w:ascii="NSimSun" w:hAnsi="NSimSun" w:cs="NSimSun" w:hint="eastAsia"/>
+                <w:b w:val="0"/>
+                <w:bCs w:val="0"/>
+                <w:color w:val="0000FF"/>
+                <w:sz w:val="19"/>
+                <w:szCs w:val="19"/>
+              </w:rPr>
+              <w:t>EndTime</w:t>
+            </w:r>
+            <w:proofErr w:type="spellEnd"/>
+          </w:p>
+        </w:tc>
+        <w:tc>
+          <w:tcPr>
+            <w:tcW w:w="1413" w:type="dxa"/>
+          </w:tcPr>
+          <w:p>
+            <w:pPr>
+              <w:cnfStyle w:val="000000000000" w:firstRow="0" w:lastRow="0" w:firstColumn="0" w:lastColumn="0" w:oddVBand="0" w:evenVBand="0" w:oddHBand="0" w:evenHBand="0" w:firstRowFirstColumn="0" w:firstRowLastColumn="0" w:lastRowFirstColumn="0" w:lastRowLastColumn="0"/>
+            </w:pPr>
+          </w:p>
+        </w:tc>
+        <w:tc>
+          <w:tcPr>
+            <w:tcW w:w="870" w:type="dxa"/>
+          </w:tcPr>
+          <w:p>
+            <w:pPr>
+              <w:cnfStyle w:val="000000000000" w:firstRow="0" w:lastRow="0" w:firstColumn="0" w:lastColumn="0" w:oddVBand="0" w:evenVBand="0" w:oddHBand="0" w:evenHBand="0" w:firstRowFirstColumn="0" w:firstRowLastColumn="0" w:lastRowFirstColumn="0" w:lastRowLastColumn="0"/>
+              <w:rPr>
+                <w:rFonts w:hint="eastAsia"/>
+              </w:rPr>
+            </w:pPr>
+          </w:p>
+        </w:tc>
+        <w:tc>
+          <w:tcPr>
+            <w:tcW w:w="2999" w:type="dxa"/>
+          </w:tcPr>
+          <w:p>
+            <w:pPr>
+              <w:cnfStyle w:val="000000000000" w:firstRow="0" w:lastRow="0" w:firstColumn="0" w:lastColumn="0" w:oddVBand="0" w:evenVBand="0" w:oddHBand="0" w:evenHBand="0" w:firstRowFirstColumn="0" w:firstRowLastColumn="0" w:lastRowFirstColumn="0" w:lastRowLastColumn="0"/>
+            </w:pPr>
+          </w:p>
+        </w:tc>
+      </w:tr>
+      <w:tr>
+        <w:trPr>
+          <w:cnfStyle w:val="000000100000" w:firstRow="0" w:lastRow="0" w:firstColumn="0" w:lastColumn="0" w:oddVBand="0" w:evenVBand="0" w:oddHBand="1" w:evenHBand="0" w:firstRowFirstColumn="0" w:firstRowLastColumn="0" w:lastRowFirstColumn="0" w:lastRowLastColumn="0"/>
+        </w:trPr>
+        <w:tc>
+          <w:tcPr>
+            <w:cnfStyle w:val="001000000000" w:firstRow="0" w:lastRow="0" w:firstColumn="1" w:lastColumn="0" w:oddVBand="0" w:evenVBand="0" w:oddHBand="0" w:evenHBand="0" w:firstRowFirstColumn="0" w:firstRowLastColumn="0" w:lastRowFirstColumn="0" w:lastRowLastColumn="0"/>
+            <w:tcW w:w="2966" w:type="dxa"/>
+          </w:tcPr>
+          <w:p>
+            <w:pPr>
+              <w:widowControl w:val="0"/>
+              <w:autoSpaceDE w:val="0"/>
+              <w:autoSpaceDN w:val="0"/>
+              <w:adjustRightInd w:val="0"/>
+            </w:pPr>
+            <w:proofErr w:type="spellStart"/>
+            <w:r>
+              <w:rPr>
+                <w:rFonts w:hint="eastAsia"/>
+              </w:rPr>
+              <w:t>SellingStatus</w:t>
+            </w:r>
+            <w:proofErr w:type="spellEnd"/>
+          </w:p>
+        </w:tc>
+        <w:tc>
+          <w:tcPr>
+            <w:tcW w:w="1413" w:type="dxa"/>
+          </w:tcPr>
+          <w:p>
+            <w:pPr>
+              <w:cnfStyle w:val="000000100000" w:firstRow="0" w:lastRow="0" w:firstColumn="0" w:lastColumn="0" w:oddVBand="0" w:evenVBand="0" w:oddHBand="1" w:evenHBand="0" w:firstRowFirstColumn="0" w:firstRowLastColumn="0" w:lastRowFirstColumn="0" w:lastRowLastColumn="0"/>
+            </w:pPr>
+          </w:p>
+        </w:tc>
+        <w:tc>
+          <w:tcPr>
+            <w:tcW w:w="870" w:type="dxa"/>
+          </w:tcPr>
+          <w:p>
+            <w:pPr>
+              <w:cnfStyle w:val="000000100000" w:firstRow="0" w:lastRow="0" w:firstColumn="0" w:lastColumn="0" w:oddVBand="0" w:evenVBand="0" w:oddHBand="1" w:evenHBand="0" w:firstRowFirstColumn="0" w:firstRowLastColumn="0" w:lastRowFirstColumn="0" w:lastRowLastColumn="0"/>
+            </w:pPr>
+            <w:r>
+              <w:rPr>
+                <w:rFonts w:hint="eastAsia"/>
+              </w:rPr>
+              <w:t>O</w:t>
+            </w:r>
+          </w:p>
+        </w:tc>
+        <w:tc>
+          <w:tcPr>
+            <w:tcW w:w="2999" w:type="dxa"/>
+          </w:tcPr>
+          <w:p>
+            <w:pPr>
+              <w:cnfStyle w:val="000000100000" w:firstRow="0" w:lastRow="0" w:firstColumn="0" w:lastColumn="0" w:oddVBand="0" w:evenVBand="0" w:oddHBand="1" w:evenHBand="0" w:firstRowFirstColumn="0" w:firstRowLastColumn="0" w:lastRowFirstColumn="0" w:lastRowLastColumn="0"/>
+            </w:pPr>
+          </w:p>
+        </w:tc>
+      </w:tr>
+      <w:tr>
+        <w:tc>
+          <w:tcPr>
+            <w:cnfStyle w:val="001000000000" w:firstRow="0" w:lastRow="0" w:firstColumn="1" w:lastColumn="0" w:oddVBand="0" w:evenVBand="0" w:oddHBand="0" w:evenHBand="0" w:firstRowFirstColumn="0" w:firstRowLastColumn="0" w:lastRowFirstColumn="0" w:lastRowLastColumn="0"/>
+            <w:tcW w:w="2966" w:type="dxa"/>
+          </w:tcPr>
+          <w:p>
+            <w:pPr>
+              <w:widowControl w:val="0"/>
+              <w:autoSpaceDE w:val="0"/>
+              <w:autoSpaceDN w:val="0"/>
+              <w:adjustRightInd w:val="0"/>
+              <w:rPr>
+                <w:rFonts w:ascii="NSimSun" w:hAnsi="NSimSun" w:cs="NSimSun" w:hint="eastAsia"/>
+                <w:b w:val="0"/>
+                <w:bCs w:val="0"/>
+                <w:color w:val="0000FF"/>
+                <w:sz w:val="19"/>
+                <w:szCs w:val="19"/>
+              </w:rPr>
+            </w:pPr>
+            <w:proofErr w:type="spellStart"/>
+            <w:r>
+              <w:rPr>
+                <w:rFonts w:ascii="NSimSun" w:hAnsi="NSimSun" w:cs="NSimSun" w:hint="eastAsia"/>
+                <w:b w:val="0"/>
+                <w:bCs w:val="0"/>
+                <w:color w:val="0000FF"/>
+                <w:sz w:val="19"/>
+                <w:szCs w:val="19"/>
+              </w:rPr>
+              <w:t>BidCount</w:t>
+            </w:r>
+            <w:proofErr w:type="spellEnd"/>
+          </w:p>
+        </w:tc>
+        <w:tc>
+          <w:tcPr>
+            <w:tcW w:w="1413" w:type="dxa"/>
+          </w:tcPr>
+          <w:p>
+            <w:pPr>
+              <w:cnfStyle w:val="000000000000" w:firstRow="0" w:lastRow="0" w:firstColumn="0" w:lastColumn="0" w:oddVBand="0" w:evenVBand="0" w:oddHBand="0" w:evenHBand="0" w:firstRowFirstColumn="0" w:firstRowLastColumn="0" w:lastRowFirstColumn="0" w:lastRowLastColumn="0"/>
+            </w:pPr>
+          </w:p>
+        </w:tc>
+        <w:tc>
+          <w:tcPr>
+            <w:tcW w:w="870" w:type="dxa"/>
+          </w:tcPr>
+          <w:p>
+            <w:pPr>
+              <w:cnfStyle w:val="000000000000" w:firstRow="0" w:lastRow="0" w:firstColumn="0" w:lastColumn="0" w:oddVBand="0" w:evenVBand="0" w:oddHBand="0" w:evenHBand="0" w:firstRowFirstColumn="0" w:firstRowLastColumn="0" w:lastRowFirstColumn="0" w:lastRowLastColumn="0"/>
+              <w:rPr>
+                <w:rFonts w:hint="eastAsia"/>
+              </w:rPr>
+            </w:pPr>
+          </w:p>
+        </w:tc>
+        <w:tc>
+          <w:tcPr>
+            <w:tcW w:w="2999" w:type="dxa"/>
+          </w:tcPr>
+          <w:p>
+            <w:pPr>
+              <w:cnfStyle w:val="000000000000" w:firstRow="0" w:lastRow="0" w:firstColumn="0" w:lastColumn="0" w:oddVBand="0" w:evenVBand="0" w:oddHBand="0" w:evenHBand="0" w:firstRowFirstColumn="0" w:firstRowLastColumn="0" w:lastRowFirstColumn="0" w:lastRowLastColumn="0"/>
+            </w:pPr>
+          </w:p>
+        </w:tc>
+      </w:tr>
+      <w:tr>
+        <w:trPr>
+          <w:cnfStyle w:val="000000100000" w:firstRow="0" w:lastRow="0" w:firstColumn="0" w:lastColumn="0" w:oddVBand="0" w:evenVBand="0" w:oddHBand="1" w:evenHBand="0" w:firstRowFirstColumn="0" w:firstRowLastColumn="0" w:lastRowFirstColumn="0" w:lastRowLastColumn="0"/>
+        </w:trPr>
+        <w:tc>
+          <w:tcPr>
+            <w:cnfStyle w:val="001000000000" w:firstRow="0" w:lastRow="0" w:firstColumn="1" w:lastColumn="0" w:oddVBand="0" w:evenVBand="0" w:oddHBand="0" w:evenHBand="0" w:firstRowFirstColumn="0" w:firstRowLastColumn="0" w:lastRowFirstColumn="0" w:lastRowLastColumn="0"/>
+            <w:tcW w:w="2966" w:type="dxa"/>
+          </w:tcPr>
+          <w:p>
+            <w:pPr>
+              <w:widowControl w:val="0"/>
+              <w:autoSpaceDE w:val="0"/>
+              <w:autoSpaceDN w:val="0"/>
+              <w:adjustRightInd w:val="0"/>
+              <w:rPr>
+                <w:rFonts w:ascii="NSimSun" w:hAnsi="NSimSun" w:cs="NSimSun" w:hint="eastAsia"/>
+                <w:b w:val="0"/>
+                <w:bCs w:val="0"/>
+                <w:color w:val="0000FF"/>
+                <w:sz w:val="19"/>
+                <w:szCs w:val="19"/>
+              </w:rPr>
+            </w:pPr>
+            <w:proofErr w:type="spellStart"/>
+            <w:r>
+              <w:rPr>
+                <w:rFonts w:ascii="NSimSun" w:hAnsi="NSimSun" w:cs="NSimSun" w:hint="eastAsia"/>
+                <w:b w:val="0"/>
+                <w:bCs w:val="0"/>
+                <w:color w:val="0000FF"/>
+                <w:sz w:val="19"/>
+                <w:szCs w:val="19"/>
+              </w:rPr>
+              <w:t>CurrentPrice</w:t>
+            </w:r>
+            <w:proofErr w:type="spellEnd"/>
+          </w:p>
+        </w:tc>
+        <w:tc>
+          <w:tcPr>
+            <w:tcW w:w="1413" w:type="dxa"/>
+          </w:tcPr>
+          <w:p>
+            <w:pPr>
+              <w:cnfStyle w:val="000000100000" w:firstRow="0" w:lastRow="0" w:firstColumn="0" w:lastColumn="0" w:oddVBand="0" w:evenVBand="0" w:oddHBand="1" w:evenHBand="0" w:firstRowFirstColumn="0" w:firstRowLastColumn="0" w:lastRowFirstColumn="0" w:lastRowLastColumn="0"/>
+            </w:pPr>
+          </w:p>
+        </w:tc>
+        <w:tc>
+          <w:tcPr>
+            <w:tcW w:w="870" w:type="dxa"/>
+          </w:tcPr>
+          <w:p>
+            <w:pPr>
+              <w:cnfStyle w:val="000000100000" w:firstRow="0" w:lastRow="0" w:firstColumn="0" w:lastColumn="0" w:oddVBand="0" w:evenVBand="0" w:oddHBand="1" w:evenHBand="0" w:firstRowFirstColumn="0" w:firstRowLastColumn="0" w:lastRowFirstColumn="0" w:lastRowLastColumn="0"/>
+              <w:rPr>
+                <w:rFonts w:hint="eastAsia"/>
+              </w:rPr>
+            </w:pPr>
+          </w:p>
+        </w:tc>
+        <w:tc>
+          <w:tcPr>
+            <w:tcW w:w="2999" w:type="dxa"/>
+          </w:tcPr>
+          <w:p>
+            <w:pPr>
+              <w:cnfStyle w:val="000000100000" w:firstRow="0" w:lastRow="0" w:firstColumn="0" w:lastColumn="0" w:oddVBand="0" w:evenVBand="0" w:oddHBand="1" w:evenHBand="0" w:firstRowFirstColumn="0" w:firstRowLastColumn="0" w:lastRowFirstColumn="0" w:lastRowLastColumn="0"/>
+            </w:pPr>
+          </w:p>
+        </w:tc>
+      </w:tr>
+      <w:tr>
+        <w:tc>
+          <w:tcPr>
+            <w:cnfStyle w:val="001000000000" w:firstRow="0" w:lastRow="0" w:firstColumn="1" w:lastColumn="0" w:oddVBand="0" w:evenVBand="0" w:oddHBand="0" w:evenHBand="0" w:firstRowFirstColumn="0" w:firstRowLastColumn="0" w:lastRowFirstColumn="0" w:lastRowLastColumn="0"/>
+            <w:tcW w:w="2966" w:type="dxa"/>
+          </w:tcPr>
+          <w:p>
+            <w:pPr>
+              <w:widowControl w:val="0"/>
+              <w:autoSpaceDE w:val="0"/>
+              <w:autoSpaceDN w:val="0"/>
+              <w:adjustRightInd w:val="0"/>
+              <w:rPr>
+                <w:rFonts w:ascii="NSimSun" w:hAnsi="NSimSun" w:cs="NSimSun" w:hint="eastAsia"/>
+                <w:b w:val="0"/>
+                <w:bCs w:val="0"/>
+                <w:color w:val="0000FF"/>
+                <w:sz w:val="19"/>
+                <w:szCs w:val="19"/>
+              </w:rPr>
+            </w:pPr>
+            <w:proofErr w:type="spellStart"/>
+            <w:r>
+              <w:rPr>
+                <w:rFonts w:ascii="NSimSun" w:hAnsi="NSimSun" w:cs="NSimSun" w:hint="eastAsia"/>
+                <w:b w:val="0"/>
+                <w:bCs w:val="0"/>
+                <w:color w:val="0000FF"/>
+                <w:sz w:val="19"/>
+                <w:szCs w:val="19"/>
+              </w:rPr>
+              <w:t>HighBidder</w:t>
+            </w:r>
+            <w:proofErr w:type="spellEnd"/>
+          </w:p>
+        </w:tc>
+        <w:tc>
+          <w:tcPr>
+            <w:tcW w:w="1413" w:type="dxa"/>
+          </w:tcPr>
+          <w:p>
+            <w:pPr>
+              <w:cnfStyle w:val="000000000000" w:firstRow="0" w:lastRow="0" w:firstColumn="0" w:lastColumn="0" w:oddVBand="0" w:evenVBand="0" w:oddHBand="0" w:evenHBand="0" w:firstRowFirstColumn="0" w:firstRowLastColumn="0" w:lastRowFirstColumn="0" w:lastRowLastColumn="0"/>
+            </w:pPr>
+          </w:p>
+        </w:tc>
+        <w:tc>
+          <w:tcPr>
+            <w:tcW w:w="870" w:type="dxa"/>
+          </w:tcPr>
+          <w:p>
+            <w:pPr>
+              <w:cnfStyle w:val="000000000000" w:firstRow="0" w:lastRow="0" w:firstColumn="0" w:lastColumn="0" w:oddVBand="0" w:evenVBand="0" w:oddHBand="0" w:evenHBand="0" w:firstRowFirstColumn="0" w:firstRowLastColumn="0" w:lastRowFirstColumn="0" w:lastRowLastColumn="0"/>
+              <w:rPr>
+                <w:rFonts w:hint="eastAsia"/>
+              </w:rPr>
+            </w:pPr>
+          </w:p>
+        </w:tc>
+        <w:tc>
+          <w:tcPr>
+            <w:tcW w:w="2999" w:type="dxa"/>
+          </w:tcPr>
+          <w:p>
+            <w:pPr>
+              <w:cnfStyle w:val="000000000000" w:firstRow="0" w:lastRow="0" w:firstColumn="0" w:lastColumn="0" w:oddVBand="0" w:evenVBand="0" w:oddHBand="0" w:evenHBand="0" w:firstRowFirstColumn="0" w:firstRowLastColumn="0" w:lastRowFirstColumn="0" w:lastRowLastColumn="0"/>
+            </w:pPr>
+          </w:p>
+        </w:tc>
+      </w:tr>
+      <w:tr>
+        <w:trPr>
+          <w:cnfStyle w:val="000000100000" w:firstRow="0" w:lastRow="0" w:firstColumn="0" w:lastColumn="0" w:oddVBand="0" w:evenVBand="0" w:oddHBand="1" w:evenHBand="0" w:firstRowFirstColumn="0" w:firstRowLastColumn="0" w:lastRowFirstColumn="0" w:lastRowLastColumn="0"/>
+        </w:trPr>
+        <w:tc>
+          <w:tcPr>
+            <w:cnfStyle w:val="001000000000" w:firstRow="0" w:lastRow="0" w:firstColumn="1" w:lastColumn="0" w:oddVBand="0" w:evenVBand="0" w:oddHBand="0" w:evenHBand="0" w:firstRowFirstColumn="0" w:firstRowLastColumn="0" w:lastRowFirstColumn="0" w:lastRowLastColumn="0"/>
+            <w:tcW w:w="2966" w:type="dxa"/>
+          </w:tcPr>
+          <w:p>
+            <w:pPr>
+              <w:widowControl w:val="0"/>
+              <w:autoSpaceDE w:val="0"/>
+              <w:autoSpaceDN w:val="0"/>
+              <w:adjustRightInd w:val="0"/>
+              <w:rPr>
+                <w:rFonts w:ascii="NSimSun" w:hAnsi="NSimSun" w:cs="NSimSun" w:hint="eastAsia"/>
+                <w:b w:val="0"/>
+                <w:bCs w:val="0"/>
+                <w:color w:val="0000FF"/>
+                <w:sz w:val="19"/>
+                <w:szCs w:val="19"/>
+              </w:rPr>
+            </w:pPr>
+            <w:proofErr w:type="spellStart"/>
+            <w:r>
+              <w:rPr>
+                <w:rFonts w:ascii="NSimSun" w:hAnsi="NSimSun" w:cs="NSimSun" w:hint="eastAsia"/>
+                <w:b w:val="0"/>
+                <w:bCs w:val="0"/>
+                <w:color w:val="0000FF"/>
+                <w:sz w:val="19"/>
+                <w:szCs w:val="19"/>
+              </w:rPr>
+              <w:t>ListingStatus</w:t>
+            </w:r>
+            <w:proofErr w:type="spellEnd"/>
+          </w:p>
+        </w:tc>
+        <w:tc>
+          <w:tcPr>
+            <w:tcW w:w="1413" w:type="dxa"/>
+          </w:tcPr>
+          <w:p>
+            <w:pPr>
+              <w:cnfStyle w:val="000000100000" w:firstRow="0" w:lastRow="0" w:firstColumn="0" w:lastColumn="0" w:oddVBand="0" w:evenVBand="0" w:oddHBand="1" w:evenHBand="0" w:firstRowFirstColumn="0" w:firstRowLastColumn="0" w:lastRowFirstColumn="0" w:lastRowLastColumn="0"/>
+            </w:pPr>
+          </w:p>
+        </w:tc>
+        <w:tc>
+          <w:tcPr>
+            <w:tcW w:w="870" w:type="dxa"/>
+          </w:tcPr>
+          <w:p>
+            <w:pPr>
+              <w:cnfStyle w:val="000000100000" w:firstRow="0" w:lastRow="0" w:firstColumn="0" w:lastColumn="0" w:oddVBand="0" w:evenVBand="0" w:oddHBand="1" w:evenHBand="0" w:firstRowFirstColumn="0" w:firstRowLastColumn="0" w:lastRowFirstColumn="0" w:lastRowLastColumn="0"/>
+              <w:rPr>
+                <w:rFonts w:hint="eastAsia"/>
+              </w:rPr>
+            </w:pPr>
+          </w:p>
+        </w:tc>
+        <w:tc>
+          <w:tcPr>
+            <w:tcW w:w="2999" w:type="dxa"/>
+          </w:tcPr>
+          <w:p>
+            <w:pPr>
+              <w:cnfStyle w:val="000000100000" w:firstRow="0" w:lastRow="0" w:firstColumn="0" w:lastColumn="0" w:oddVBand="0" w:evenVBand="0" w:oddHBand="1" w:evenHBand="0" w:firstRowFirstColumn="0" w:firstRowLastColumn="0" w:lastRowFirstColumn="0" w:lastRowLastColumn="0"/>
+            </w:pPr>
+          </w:p>
+        </w:tc>
+      </w:tr>
+    </w:tbl>
+    <w:p>
+      <w:pPr>
+        <w:ind w:left="360"/>
+        <w:rPr>
+          <w:b/>
+          <w:bCs/>
+          <w:i/>
+          <w:iCs/>
+          <w:color w:val="4F81BD" w:themeColor="accent1"/>
+          <w:sz w:val="32"/>
+          <w:szCs w:val="32"/>
+        </w:rPr>
+      </w:pPr>
+    </w:p>
+    <w:p>
+      <w:pPr>
+        <w:ind w:left="360"/>
+        <w:rPr>
+          <w:b/>
+          <w:bCs/>
+          <w:i/>
+          <w:iCs/>
+          <w:color w:val="4F81BD" w:themeColor="accent1"/>
+          <w:sz w:val="32"/>
+          <w:szCs w:val="32"/>
+        </w:rPr>
+      </w:pPr>
+      <w:r>
+        <w:rPr>
+          <w:rFonts w:hint="eastAsia"/>
+          <w:b/>
+          <w:bCs/>
+          <w:i/>
+          <w:iCs/>
+          <w:color w:val="4F81BD" w:themeColor="accent1"/>
+          <w:sz w:val="32"/>
+          <w:szCs w:val="32"/>
+        </w:rPr>
         <w:t>C8</w:t>
       </w:r>
       <w:proofErr w:type="gramStart"/>
@@ -6932,20 +9995,6 @@
     </w:tbl>
     <w:p>
       <w:pPr>
-        <w:pStyle w:val="a7"/>
-        <w:rPr>
-          <w:b/>
-          <w:bCs/>
-          <w:i/>
-          <w:iCs/>
-          <w:color w:val="4F81BD" w:themeColor="accent1"/>
-          <w:sz w:val="32"/>
-          <w:szCs w:val="32"/>
-        </w:rPr>
-      </w:pPr>
-    </w:p>
-    <w:p>
-      <w:pPr>
         <w:ind w:left="360"/>
         <w:rPr>
           <w:b/>
@@ -6968,12 +10017,13 @@
           <w:sz w:val="32"/>
           <w:szCs w:val="32"/>
         </w:rPr>
-        <w:t>D1</w:t>
-      </w:r>
-      <w:proofErr w:type="gramStart"/>
-      <w:r>
-        <w:rPr>
-          <w:rFonts w:hint="eastAsia"/>
+        <w:t>C9</w:t>
+      </w:r>
+    </w:p>
+    <w:p>
+      <w:pPr>
+        <w:ind w:left="360"/>
+        <w:rPr>
           <w:b/>
           <w:bCs/>
           <w:i/>
@@ -6982,182 +10032,7 @@
           <w:sz w:val="32"/>
           <w:szCs w:val="32"/>
         </w:rPr>
-        <w:t>:</w:t>
-      </w:r>
-      <w:r>
-        <w:rPr>
-          <w:b/>
-          <w:bCs/>
-          <w:i/>
-          <w:iCs/>
-          <w:color w:val="4F81BD" w:themeColor="accent1"/>
-          <w:sz w:val="32"/>
-          <w:szCs w:val="32"/>
-        </w:rPr>
-        <w:t>P</w:t>
-      </w:r>
-      <w:r>
-        <w:rPr>
-          <w:rFonts w:hint="eastAsia"/>
-          <w:b/>
-          <w:bCs/>
-          <w:i/>
-          <w:iCs/>
-          <w:color w:val="4F81BD" w:themeColor="accent1"/>
-          <w:sz w:val="32"/>
-          <w:szCs w:val="32"/>
-        </w:rPr>
-        <w:t>lease</w:t>
-      </w:r>
-      <w:proofErr w:type="gramEnd"/>
-      <w:r>
-        <w:rPr>
-          <w:rFonts w:hint="eastAsia"/>
-          <w:b/>
-          <w:bCs/>
-          <w:i/>
-          <w:iCs/>
-          <w:color w:val="4F81BD" w:themeColor="accent1"/>
-          <w:sz w:val="32"/>
-          <w:szCs w:val="32"/>
-        </w:rPr>
-        <w:t xml:space="preserve"> refer </w:t>
-      </w:r>
-      <w:proofErr w:type="spellStart"/>
-      <w:r>
-        <w:rPr>
-          <w:b/>
-          <w:bCs/>
-          <w:i/>
-          <w:iCs/>
-          <w:color w:val="4F81BD" w:themeColor="accent1"/>
-          <w:sz w:val="32"/>
-          <w:szCs w:val="32"/>
-        </w:rPr>
-        <w:t>DiscountPriceInfo</w:t>
-      </w:r>
-      <w:proofErr w:type="spellEnd"/>
-      <w:r>
-        <w:rPr>
-          <w:rFonts w:hint="eastAsia"/>
-          <w:b/>
-          <w:bCs/>
-          <w:i/>
-          <w:iCs/>
-          <w:color w:val="4F81BD" w:themeColor="accent1"/>
-          <w:sz w:val="32"/>
-          <w:szCs w:val="32"/>
-        </w:rPr>
-        <w:t xml:space="preserve"> in No 5</w:t>
-      </w:r>
-    </w:p>
-    <w:p>
-      <w:pPr>
-        <w:ind w:left="360"/>
-        <w:rPr>
-          <w:b/>
-          <w:bCs/>
-          <w:i/>
-          <w:iCs/>
-          <w:color w:val="4F81BD" w:themeColor="accent1"/>
-          <w:sz w:val="32"/>
-          <w:szCs w:val="32"/>
-        </w:rPr>
-      </w:pPr>
-      <w:r>
-        <w:rPr>
-          <w:rFonts w:hint="eastAsia"/>
-          <w:b/>
-          <w:bCs/>
-          <w:i/>
-          <w:iCs/>
-          <w:color w:val="4F81BD" w:themeColor="accent1"/>
-          <w:sz w:val="32"/>
-          <w:szCs w:val="32"/>
-        </w:rPr>
-        <w:t>E1</w:t>
-      </w:r>
-      <w:proofErr w:type="gramStart"/>
-      <w:r>
-        <w:rPr>
-          <w:rFonts w:hint="eastAsia"/>
-          <w:b/>
-          <w:bCs/>
-          <w:i/>
-          <w:iCs/>
-          <w:color w:val="4F81BD" w:themeColor="accent1"/>
-          <w:sz w:val="32"/>
-          <w:szCs w:val="32"/>
-        </w:rPr>
-        <w:t>:</w:t>
-      </w:r>
-      <w:r>
-        <w:rPr>
-          <w:b/>
-          <w:bCs/>
-          <w:i/>
-          <w:iCs/>
-          <w:color w:val="4F81BD" w:themeColor="accent1"/>
-          <w:sz w:val="32"/>
-          <w:szCs w:val="32"/>
-        </w:rPr>
-        <w:t>P</w:t>
-      </w:r>
-      <w:r>
-        <w:rPr>
-          <w:rFonts w:hint="eastAsia"/>
-          <w:b/>
-          <w:bCs/>
-          <w:i/>
-          <w:iCs/>
-          <w:color w:val="4F81BD" w:themeColor="accent1"/>
-          <w:sz w:val="32"/>
-          <w:szCs w:val="32"/>
-        </w:rPr>
-        <w:t>lease</w:t>
-      </w:r>
-      <w:proofErr w:type="gramEnd"/>
-      <w:r>
-        <w:rPr>
-          <w:rFonts w:hint="eastAsia"/>
-          <w:b/>
-          <w:bCs/>
-          <w:i/>
-          <w:iCs/>
-          <w:color w:val="4F81BD" w:themeColor="accent1"/>
-          <w:sz w:val="32"/>
-          <w:szCs w:val="32"/>
-        </w:rPr>
-        <w:t xml:space="preserve"> refer </w:t>
-      </w:r>
-      <w:proofErr w:type="spellStart"/>
-      <w:r>
-        <w:rPr>
-          <w:rFonts w:hint="eastAsia"/>
-          <w:b/>
-          <w:bCs/>
-          <w:i/>
-          <w:iCs/>
-          <w:color w:val="4F81BD" w:themeColor="accent1"/>
-          <w:sz w:val="32"/>
-          <w:szCs w:val="32"/>
-        </w:rPr>
-        <w:t>ReturnPolicy</w:t>
-      </w:r>
-      <w:proofErr w:type="spellEnd"/>
-      <w:r>
-        <w:rPr>
-          <w:rFonts w:hint="eastAsia"/>
-          <w:b/>
-          <w:bCs/>
-          <w:i/>
-          <w:iCs/>
-          <w:color w:val="4F81BD" w:themeColor="accent1"/>
-          <w:sz w:val="32"/>
-          <w:szCs w:val="32"/>
-        </w:rPr>
-        <w:t xml:space="preserve"> in No 5</w:t>
-      </w:r>
+      </w:pPr>
     </w:p>
     <w:p>
       <w:pPr>
@@ -7185,6 +10060,7 @@
           <w:b/>
           <w:bCs/>
         </w:rPr>
+        <w:lastRenderedPageBreak/>
         <w:t xml:space="preserve"> A1.&gt; </w:t>
       </w:r>
       <w:r>
@@ -7226,9 +10102,6 @@
     <w:p>
       <w:pPr>
         <w:ind w:firstLine="720"/>
-        <w:rPr>
-          <w:rFonts w:hint="eastAsia"/>
-        </w:rPr>
       </w:pPr>
       <w:hyperlink r:id="rId18" w:tgtFrame="_blank" w:history="1">
         <w:r>
@@ -7242,15 +10115,12 @@
     <w:p>
       <w:pPr>
         <w:ind w:firstLine="720"/>
-        <w:rPr>
-          <w:rFonts w:hint="eastAsia"/>
-        </w:rPr>
       </w:pPr>
       <w:r>
         <w:br/>
       </w:r>
-      <w:bookmarkStart w:id="20" w:name="OLE_LINK13"/>
-      <w:bookmarkStart w:id="21" w:name="OLE_LINK14"/>
+      <w:bookmarkStart w:id="23" w:name="OLE_LINK13"/>
+      <w:bookmarkStart w:id="24" w:name="OLE_LINK14"/>
       <w:r>
         <w:t> </w:t>
       </w:r>
@@ -7284,8 +10154,8 @@
       <w:r>
         <w:t>?</w:t>
       </w:r>
-      <w:bookmarkEnd w:id="20"/>
-      <w:bookmarkEnd w:id="21"/>
+      <w:bookmarkEnd w:id="23"/>
+      <w:bookmarkEnd w:id="24"/>
       <w:r>
         <w:br/>
         <w:t> </w:t>
@@ -7335,14 +10205,13 @@
       </w:r>
       <w:proofErr w:type="gramEnd"/>
     </w:p>
-    <w:bookmarkStart w:id="22" w:name="OLE_LINK17"/>
-    <w:bookmarkStart w:id="23" w:name="OLE_LINK18"/>
+    <w:bookmarkStart w:id="25" w:name="OLE_LINK17"/>
+    <w:bookmarkStart w:id="26" w:name="OLE_LINK18"/>
     <w:p>
       <w:pPr>
         <w:ind w:firstLine="720"/>
         <w:rPr>
           <w:rStyle w:val="aa"/>
-          <w:rFonts w:hint="eastAsia"/>
         </w:rPr>
       </w:pPr>
       <w:r>
@@ -7376,14 +10245,11 @@
         <w:fldChar w:fldCharType="end"/>
       </w:r>
     </w:p>
-    <w:bookmarkEnd w:id="22"/>
-    <w:bookmarkEnd w:id="23"/>
+    <w:bookmarkEnd w:id="25"/>
+    <w:bookmarkEnd w:id="26"/>
     <w:p>
       <w:pPr>
         <w:ind w:firstLine="720"/>
-        <w:rPr>
-          <w:rFonts w:hint="eastAsia"/>
-        </w:rPr>
       </w:pPr>
       <w:r>
         <w:br/>
@@ -7413,10 +10279,38 @@
         <w:ind w:firstLine="720"/>
         <w:rPr>
           <w:rStyle w:val="aa"/>
-          <w:rFonts w:hint="eastAsia"/>
         </w:rPr>
       </w:pPr>
       <w:hyperlink r:id="rId19" w:history="1">
+        <w:r>
+          <w:rPr>
+            <w:rStyle w:val="aa"/>
+          </w:rPr>
+          <w:t>http://tim7.thehub56.com/ebay_</w:t>
+        </w:r>
+        <w:r>
+          <w:rPr>
+            <w:rStyle w:val="aa"/>
+            <w:rFonts w:hint="eastAsia"/>
+          </w:rPr>
+          <w:t>g</w:t>
+        </w:r>
+        <w:r>
+          <w:rPr>
+            <w:rStyle w:val="aa"/>
+          </w:rPr>
+          <w:t>etSellerEvents.php</w:t>
+        </w:r>
+      </w:hyperlink>
+    </w:p>
+    <w:p>
+      <w:pPr>
+        <w:ind w:firstLine="720"/>
+        <w:rPr>
+          <w:rStyle w:val="aa"/>
+        </w:rPr>
+      </w:pPr>
+      <w:hyperlink r:id="rId20" w:history="1">
         <w:r>
           <w:rPr>
             <w:rStyle w:val="aa"/>
@@ -7448,13 +10342,12 @@
       <w:pPr>
         <w:ind w:firstLine="720"/>
         <w:rPr>
-          <w:rFonts w:ascii="NSimSun" w:hAnsi="NSimSun" w:cs="NSimSun" w:hint="eastAsia"/>
+          <w:rFonts w:ascii="NSimSun" w:hAnsi="NSimSun" w:cs="NSimSun"/>
           <w:sz w:val="19"/>
           <w:szCs w:val="19"/>
         </w:rPr>
       </w:pPr>
       <w:r>
-        <w:lastRenderedPageBreak/>
         <w:br/>
         <w:t> </w:t>
       </w:r>
@@ -7495,11 +10388,10 @@
         </w:rPr>
         <w:t>http://tim7.thehub56.com/</w:t>
       </w:r>
-      <w:bookmarkStart w:id="24" w:name="OLE_LINK23"/>
-      <w:bookmarkStart w:id="25" w:name="OLE_LINK24"/>
-      <w:bookmarkStart w:id="26" w:name="OLE_LINK25"/>
-      <w:bookmarkStart w:id="27" w:name="OLE_LINK26"/>
-      <w:bookmarkStart w:id="28" w:name="_GoBack"/>
+      <w:bookmarkStart w:id="27" w:name="OLE_LINK23"/>
+      <w:bookmarkStart w:id="28" w:name="OLE_LINK24"/>
+      <w:bookmarkStart w:id="29" w:name="OLE_LINK25"/>
+      <w:bookmarkStart w:id="30" w:name="OLE_LINK26"/>
       <w:r>
         <w:rPr>
           <w:rStyle w:val="aa"/>
@@ -7513,18 +10405,14 @@
         </w:rPr>
         <w:t>.php</w:t>
       </w:r>
-      <w:bookmarkEnd w:id="24"/>
-      <w:bookmarkEnd w:id="25"/>
-      <w:bookmarkEnd w:id="26"/>
       <w:bookmarkEnd w:id="27"/>
       <w:bookmarkEnd w:id="28"/>
+      <w:bookmarkEnd w:id="29"/>
+      <w:bookmarkEnd w:id="30"/>
     </w:p>
     <w:p>
       <w:pPr>
         <w:ind w:firstLine="720"/>
-        <w:rPr>
-          <w:rFonts w:hint="eastAsia"/>
-        </w:rPr>
       </w:pPr>
       <w:r>
         <w:br/>
@@ -7546,18 +10434,17 @@
         <w:ind w:firstLine="720"/>
         <w:rPr>
           <w:rStyle w:val="aa"/>
-          <w:rFonts w:hint="eastAsia"/>
-        </w:rPr>
-      </w:pPr>
-      <w:hyperlink r:id="rId20" w:history="1">
+        </w:rPr>
+      </w:pPr>
+      <w:hyperlink r:id="rId21" w:history="1">
         <w:r>
           <w:rPr>
             <w:rStyle w:val="aa"/>
           </w:rPr>
           <w:t>http://tim7.thehub56.com/</w:t>
         </w:r>
-        <w:bookmarkStart w:id="29" w:name="OLE_LINK21"/>
-        <w:bookmarkStart w:id="30" w:name="OLE_LINK22"/>
+        <w:bookmarkStart w:id="31" w:name="OLE_LINK21"/>
+        <w:bookmarkStart w:id="32" w:name="OLE_LINK22"/>
         <w:r>
           <w:rPr>
             <w:rStyle w:val="aa"/>
@@ -7571,8 +10458,8 @@
           </w:rPr>
           <w:t>reviseItemHtmlDescription</w:t>
         </w:r>
-        <w:bookmarkEnd w:id="29"/>
-        <w:bookmarkEnd w:id="30"/>
+        <w:bookmarkEnd w:id="31"/>
+        <w:bookmarkEnd w:id="32"/>
         <w:r>
           <w:rPr>
             <w:rStyle w:val="aa"/>
@@ -7584,9 +10471,6 @@
     <w:p>
       <w:pPr>
         <w:ind w:firstLine="720"/>
-        <w:rPr>
-          <w:rFonts w:hint="eastAsia"/>
-        </w:rPr>
       </w:pPr>
       <w:r>
         <w:br/>
@@ -7606,11 +10490,8 @@
     <w:p>
       <w:pPr>
         <w:ind w:firstLine="720"/>
-        <w:rPr>
-          <w:rFonts w:hint="eastAsia"/>
-        </w:rPr>
-      </w:pPr>
-      <w:hyperlink r:id="rId21" w:tgtFrame="_blank" w:history="1">
+      </w:pPr>
+      <w:hyperlink r:id="rId22" w:tgtFrame="_blank" w:history="1">
         <w:r>
           <w:rPr>
             <w:rStyle w:val="aa"/>
@@ -7624,10 +10505,9 @@
         <w:ind w:firstLine="720"/>
         <w:rPr>
           <w:rStyle w:val="aa"/>
-          <w:rFonts w:hint="eastAsia"/>
-        </w:rPr>
-      </w:pPr>
-      <w:hyperlink r:id="rId22" w:history="1">
+        </w:rPr>
+      </w:pPr>
+      <w:hyperlink r:id="rId23" w:history="1">
         <w:r>
           <w:rPr>
             <w:rStyle w:val="aa"/>
@@ -7651,9 +10531,6 @@
     <w:p>
       <w:pPr>
         <w:ind w:firstLine="720"/>
-        <w:rPr>
-          <w:rFonts w:hint="eastAsia"/>
-        </w:rPr>
       </w:pPr>
       <w:r>
         <w:br/>
@@ -7677,10 +10554,9 @@
         <w:ind w:firstLine="720"/>
         <w:rPr>
           <w:rStyle w:val="aa"/>
-          <w:rFonts w:hint="eastAsia"/>
-        </w:rPr>
-      </w:pPr>
-      <w:hyperlink r:id="rId23" w:history="1">
+        </w:rPr>
+      </w:pPr>
+      <w:hyperlink r:id="rId24" w:history="1">
         <w:r>
           <w:rPr>
             <w:rStyle w:val="aa"/>
@@ -7704,9 +10580,6 @@
     <w:p>
       <w:pPr>
         <w:ind w:firstLine="720"/>
-        <w:rPr>
-          <w:rFonts w:hint="eastAsia"/>
-        </w:rPr>
       </w:pPr>
       <w:r>
         <w:br/>
@@ -7731,69 +10604,69 @@
         <w:t>shipping details ,return policy)</w:t>
       </w:r>
     </w:p>
-    <w:bookmarkStart w:id="31" w:name="OLE_LINK19"/>
-    <w:bookmarkStart w:id="32" w:name="OLE_LINK20"/>
+    <w:bookmarkStart w:id="33" w:name="OLE_LINK19"/>
+    <w:bookmarkStart w:id="34" w:name="OLE_LINK20"/>
     <w:p>
       <w:pPr>
         <w:ind w:firstLine="720"/>
         <w:rPr>
           <w:rStyle w:val="aa"/>
+        </w:rPr>
+      </w:pPr>
+      <w:r>
+        <w:rPr>
+          <w:rStyle w:val="aa"/>
+        </w:rPr>
+        <w:fldChar w:fldCharType="begin"/>
+      </w:r>
+      <w:r>
+        <w:rPr>
+          <w:rStyle w:val="aa"/>
+        </w:rPr>
+        <w:instrText xml:space="preserve"> HYPERLINK "http://tim7.thehub56.com/ebay_geteBayDetails.php" </w:instrText>
+      </w:r>
+      <w:r>
+        <w:rPr>
+          <w:rStyle w:val="aa"/>
+        </w:rPr>
+        <w:fldChar w:fldCharType="separate"/>
+      </w:r>
+      <w:r>
+        <w:rPr>
+          <w:rStyle w:val="aa"/>
+        </w:rPr>
+        <w:t>http://tim7.thehub56.com/ebay_</w:t>
+      </w:r>
+      <w:r>
+        <w:rPr>
+          <w:rStyle w:val="aa"/>
+        </w:rPr>
+        <w:t>geteBayDetails</w:t>
+      </w:r>
+      <w:r>
+        <w:rPr>
+          <w:rStyle w:val="aa"/>
+        </w:rPr>
+        <w:t>.php</w:t>
+      </w:r>
+      <w:r>
+        <w:rPr>
+          <w:rStyle w:val="aa"/>
+        </w:rPr>
+        <w:fldChar w:fldCharType="end"/>
+      </w:r>
+    </w:p>
+    <w:bookmarkEnd w:id="33"/>
+    <w:bookmarkEnd w:id="34"/>
+    <w:p>
+      <w:pPr>
+        <w:ind w:firstLine="720"/>
+        <w:rPr>
           <w:rFonts w:hint="eastAsia"/>
         </w:rPr>
       </w:pPr>
       <w:r>
-        <w:rPr>
-          <w:rStyle w:val="aa"/>
-        </w:rPr>
-        <w:fldChar w:fldCharType="begin"/>
-      </w:r>
-      <w:r>
-        <w:rPr>
-          <w:rStyle w:val="aa"/>
-        </w:rPr>
-        <w:instrText xml:space="preserve"> HYPERLINK "http://tim7.thehub56.com/ebay_geteBayDetails.php" </w:instrText>
-      </w:r>
-      <w:r>
-        <w:rPr>
-          <w:rStyle w:val="aa"/>
-        </w:rPr>
-        <w:fldChar w:fldCharType="separate"/>
-      </w:r>
-      <w:r>
-        <w:rPr>
-          <w:rStyle w:val="aa"/>
-        </w:rPr>
-        <w:t>http://tim7.thehub56.com/ebay_</w:t>
-      </w:r>
-      <w:r>
-        <w:rPr>
-          <w:rStyle w:val="aa"/>
-        </w:rPr>
-        <w:t>geteBayDetails</w:t>
-      </w:r>
-      <w:r>
-        <w:rPr>
-          <w:rStyle w:val="aa"/>
-        </w:rPr>
-        <w:t>.php</w:t>
-      </w:r>
-      <w:r>
-        <w:rPr>
-          <w:rStyle w:val="aa"/>
-        </w:rPr>
-        <w:fldChar w:fldCharType="end"/>
-      </w:r>
-    </w:p>
-    <w:bookmarkEnd w:id="31"/>
-    <w:bookmarkEnd w:id="32"/>
-    <w:p>
-      <w:pPr>
-        <w:ind w:firstLine="720"/>
-        <w:rPr>
-          <w:rFonts w:hint="eastAsia"/>
-        </w:rPr>
-      </w:pPr>
-      <w:r>
+        <w:lastRenderedPageBreak/>
         <w:br/>
         <w:t> </w:t>
       </w:r>
@@ -7809,6 +10682,43 @@
         <w:t>Download Orders.</w:t>
       </w:r>
       <w:proofErr w:type="gramEnd"/>
+    </w:p>
+    <w:p>
+      <w:pPr>
+        <w:ind w:firstLine="720"/>
+        <w:rPr>
+          <w:rStyle w:val="aa"/>
+        </w:rPr>
+      </w:pPr>
+      <w:hyperlink r:id="rId25" w:history="1">
+        <w:r>
+          <w:rPr>
+            <w:rStyle w:val="aa"/>
+          </w:rPr>
+          <w:t>http://tim7.thehub56.com/ebay_</w:t>
+        </w:r>
+        <w:r>
+          <w:rPr>
+            <w:rStyle w:val="aa"/>
+            <w:rFonts w:hint="eastAsia"/>
+          </w:rPr>
+          <w:t>g</w:t>
+        </w:r>
+        <w:r>
+          <w:rPr>
+            <w:rStyle w:val="aa"/>
+          </w:rPr>
+          <w:t>etOrders.php</w:t>
+        </w:r>
+      </w:hyperlink>
+    </w:p>
+    <w:p>
+      <w:pPr>
+        <w:ind w:firstLine="720"/>
+        <w:rPr>
+          <w:rFonts w:hint="eastAsia"/>
+        </w:rPr>
+      </w:pPr>
       <w:r>
         <w:br/>
         <w:t> </w:t>
@@ -7856,6 +10766,27 @@
         <w:t>ebay</w:t>
       </w:r>
       <w:proofErr w:type="spellEnd"/>
+    </w:p>
+    <w:p>
+      <w:pPr>
+        <w:ind w:firstLine="720"/>
+        <w:rPr>
+          <w:rStyle w:val="aa"/>
+        </w:rPr>
+      </w:pPr>
+      <w:hyperlink r:id="rId26" w:history="1">
+        <w:r>
+          <w:rPr>
+            <w:rStyle w:val="aa"/>
+          </w:rPr>
+          <w:t>http://tim7.thehub56.com/ebay_getSellerEvents.php</w:t>
+        </w:r>
+      </w:hyperlink>
+    </w:p>
+    <w:p>
+      <w:pPr>
+        <w:ind w:firstLine="720"/>
+      </w:pPr>
       <w:r>
         <w:br/>
         <w:t> </w:t>
@@ -7876,10 +10807,9 @@
         <w:ind w:firstLine="720"/>
         <w:rPr>
           <w:rStyle w:val="aa"/>
-          <w:rFonts w:hint="eastAsia"/>
-        </w:rPr>
-      </w:pPr>
-      <w:hyperlink r:id="rId24" w:history="1">
+        </w:rPr>
+      </w:pPr>
+      <w:hyperlink r:id="rId27" w:history="1">
         <w:r>
           <w:rPr>
             <w:rStyle w:val="aa"/>
@@ -7904,7 +10834,9 @@
       <w:pPr>
         <w:ind w:firstLine="720"/>
         <w:rPr>
-          <w:rFonts w:hint="eastAsia"/>
+          <w:rFonts w:ascii="Verdana" w:hAnsi="Verdana" w:hint="eastAsia"/>
+          <w:sz w:val="16"/>
+          <w:szCs w:val="16"/>
         </w:rPr>
       </w:pPr>
       <w:r>
@@ -7967,6 +10899,40 @@
         </w:rPr>
         <w:t> on EBAY</w:t>
       </w:r>
+    </w:p>
+    <w:p>
+      <w:pPr>
+        <w:ind w:firstLine="720"/>
+        <w:rPr>
+          <w:rStyle w:val="aa"/>
+        </w:rPr>
+      </w:pPr>
+      <w:hyperlink r:id="rId28" w:history="1">
+        <w:r>
+          <w:rPr>
+            <w:rStyle w:val="aa"/>
+          </w:rPr>
+          <w:t>http://tim7.thehub56.com/ebay_</w:t>
+        </w:r>
+        <w:r>
+          <w:rPr>
+            <w:rStyle w:val="aa"/>
+            <w:rFonts w:hint="eastAsia"/>
+          </w:rPr>
+          <w:t>g</w:t>
+        </w:r>
+        <w:r>
+          <w:rPr>
+            <w:rStyle w:val="aa"/>
+          </w:rPr>
+          <w:t>etOrders.php</w:t>
+        </w:r>
+      </w:hyperlink>
+    </w:p>
+    <w:p>
+      <w:pPr>
+        <w:ind w:firstLine="720"/>
+      </w:pPr>
       <w:r>
         <w:br/>
         <w:t> </w:t>
@@ -7985,11 +10951,8 @@
     <w:p>
       <w:pPr>
         <w:ind w:firstLine="720"/>
-        <w:rPr>
-          <w:rFonts w:hint="eastAsia"/>
-        </w:rPr>
-      </w:pPr>
-      <w:hyperlink r:id="rId25" w:tgtFrame="_blank" w:history="1">
+      </w:pPr>
+      <w:hyperlink r:id="rId29" w:tgtFrame="_blank" w:history="1">
         <w:r>
           <w:rPr>
             <w:rStyle w:val="aa"/>
@@ -8001,70 +10964,8 @@
     <w:p>
       <w:pPr>
         <w:ind w:firstLine="720"/>
-        <w:rPr>
-          <w:rStyle w:val="aa"/>
-          <w:rFonts w:hint="eastAsia"/>
-        </w:rPr>
-      </w:pPr>
-      <w:hyperlink r:id="rId26" w:history="1">
-        <w:r>
-          <w:rPr>
-            <w:rStyle w:val="aa"/>
-          </w:rPr>
-          <w:t>http://tim7.thehub56.com/ebay_</w:t>
-        </w:r>
-        <w:r>
-          <w:rPr>
-            <w:rStyle w:val="aa"/>
-          </w:rPr>
-          <w:t>geteBayFeatures</w:t>
-        </w:r>
-        <w:r>
-          <w:rPr>
-            <w:rStyle w:val="aa"/>
-          </w:rPr>
-          <w:t>.php</w:t>
-        </w:r>
-      </w:hyperlink>
-    </w:p>
-    <w:p>
-      <w:pPr>
-        <w:ind w:firstLine="720"/>
-        <w:rPr>
-          <w:rStyle w:val="aa"/>
-          <w:rFonts w:hint="eastAsia"/>
-        </w:rPr>
-      </w:pPr>
-      <w:hyperlink r:id="rId27" w:history="1">
-        <w:r>
-          <w:rPr>
-            <w:rStyle w:val="aa"/>
-          </w:rPr>
-          <w:t>http://tim7.thehub56.com/ebay_</w:t>
-        </w:r>
-        <w:r>
-          <w:rPr>
-            <w:rStyle w:val="aa"/>
-          </w:rPr>
-          <w:t>getCategorySpecifics</w:t>
-        </w:r>
-        <w:r>
-          <w:rPr>
-            <w:rStyle w:val="aa"/>
-          </w:rPr>
-          <w:t>.php</w:t>
-        </w:r>
-      </w:hyperlink>
-    </w:p>
-    <w:p>
-      <w:pPr>
-        <w:ind w:firstLine="720"/>
-        <w:rPr>
-          <w:rFonts w:hint="eastAsia"/>
-        </w:rPr>
-      </w:pPr>
-      <w:r>
-        <w:lastRenderedPageBreak/>
+      </w:pPr>
+      <w:r>
         <w:br/>
         <w:t> </w:t>
       </w:r>
@@ -8089,10 +10990,9 @@
         <w:ind w:firstLine="720"/>
         <w:rPr>
           <w:rStyle w:val="aa"/>
-          <w:rFonts w:hint="eastAsia"/>
-        </w:rPr>
-      </w:pPr>
-      <w:hyperlink r:id="rId28" w:history="1">
+        </w:rPr>
+      </w:pPr>
+      <w:hyperlink r:id="rId30" w:history="1">
         <w:r>
           <w:rPr>
             <w:rStyle w:val="aa"/>
@@ -8116,11 +11016,8 @@
     <w:p>
       <w:pPr>
         <w:ind w:firstLine="720"/>
-        <w:rPr>
-          <w:rFonts w:hint="eastAsia"/>
-        </w:rPr>
-      </w:pPr>
-      <w:hyperlink r:id="rId29" w:tgtFrame="_blank" w:history="1">
+      </w:pPr>
+      <w:hyperlink r:id="rId31" w:tgtFrame="_blank" w:history="1">
         <w:r>
           <w:rPr>
             <w:rStyle w:val="aa"/>
@@ -8132,9 +11029,6 @@
     <w:p>
       <w:pPr>
         <w:ind w:firstLine="720"/>
-        <w:rPr>
-          <w:rFonts w:hint="eastAsia"/>
-        </w:rPr>
       </w:pPr>
       <w:r>
         <w:br/>
@@ -8156,11 +11050,8 @@
     <w:p>
       <w:pPr>
         <w:ind w:firstLine="720"/>
-        <w:rPr>
-          <w:rFonts w:hint="eastAsia"/>
-        </w:rPr>
-      </w:pPr>
-      <w:hyperlink r:id="rId30" w:tgtFrame="_blank" w:history="1">
+      </w:pPr>
+      <w:hyperlink r:id="rId32" w:tgtFrame="_blank" w:history="1">
         <w:r>
           <w:rPr>
             <w:rStyle w:val="aa"/>
@@ -8169,6 +11060,86 @@
         </w:r>
       </w:hyperlink>
     </w:p>
+    <w:bookmarkStart w:id="35" w:name="OLE_LINK27"/>
+    <w:bookmarkStart w:id="36" w:name="OLE_LINK28"/>
+    <w:p>
+      <w:pPr>
+        <w:ind w:firstLine="720"/>
+        <w:rPr>
+          <w:rStyle w:val="aa"/>
+        </w:rPr>
+      </w:pPr>
+      <w:r>
+        <w:fldChar w:fldCharType="begin"/>
+      </w:r>
+      <w:r>
+        <w:instrText xml:space="preserve"> HYPERLINK "http://tim7.thehub56.com/ebay_geteBayFeatures.php" </w:instrText>
+      </w:r>
+      <w:r>
+        <w:fldChar w:fldCharType="separate"/>
+      </w:r>
+      <w:r>
+        <w:rPr>
+          <w:rStyle w:val="aa"/>
+        </w:rPr>
+        <w:t>http://tim7.thehub56.com/ebay_</w:t>
+      </w:r>
+      <w:r>
+        <w:rPr>
+          <w:rStyle w:val="aa"/>
+        </w:rPr>
+        <w:t>GetCategoryFeatures.php</w:t>
+      </w:r>
+      <w:r>
+        <w:rPr>
+          <w:rStyle w:val="aa"/>
+        </w:rPr>
+        <w:fldChar w:fldCharType="end"/>
+      </w:r>
+    </w:p>
+    <w:bookmarkEnd w:id="35"/>
+    <w:bookmarkEnd w:id="36"/>
+    <w:p>
+      <w:pPr>
+        <w:ind w:firstLine="720"/>
+        <w:rPr>
+          <w:rStyle w:val="aa"/>
+        </w:rPr>
+      </w:pPr>
+      <w:r>
+        <w:fldChar w:fldCharType="begin"/>
+      </w:r>
+      <w:r>
+        <w:instrText xml:space="preserve"> HYPERLINK "http://tim7.thehub56.com/ebay_getCategorySpecifics.php" </w:instrText>
+      </w:r>
+      <w:r>
+        <w:fldChar w:fldCharType="separate"/>
+      </w:r>
+      <w:r>
+        <w:rPr>
+          <w:rStyle w:val="aa"/>
+        </w:rPr>
+        <w:t>http://tim7.thehub56.com/ebay_</w:t>
+      </w:r>
+      <w:r>
+        <w:rPr>
+          <w:rStyle w:val="aa"/>
+        </w:rPr>
+        <w:t>getCategorySpecifics</w:t>
+      </w:r>
+      <w:r>
+        <w:rPr>
+          <w:rStyle w:val="aa"/>
+        </w:rPr>
+        <w:t>.php</w:t>
+      </w:r>
+      <w:r>
+        <w:rPr>
+          <w:rStyle w:val="aa"/>
+        </w:rPr>
+        <w:fldChar w:fldCharType="end"/>
+      </w:r>
+    </w:p>
     <w:p>
       <w:pPr>
         <w:ind w:firstLine="720"/>
@@ -8202,6 +11173,9 @@
       </w:r>
       <w:r>
         <w:br/>
+      </w:r>
+      <w:r>
+        <w:lastRenderedPageBreak/>
         <w:t> </w:t>
       </w:r>
       <w:r>
@@ -8293,7 +11267,7 @@
       </w:r>
     </w:p>
     <w:sectPr>
-      <w:headerReference w:type="default" r:id="rId31"/>
+      <w:headerReference w:type="default" r:id="rId33"/>
       <w:pgSz w:w="12240" w:h="15840"/>
       <w:pgMar w:top="1440" w:right="1440" w:bottom="1440" w:left="1440" w:header="720" w:footer="720" w:gutter="0"/>
       <w:cols w:space="720"/>
@@ -9933,6 +12907,7 @@
   <w:style w:type="character" w:default="1" w:styleId="a0">
     <w:name w:val="Default Paragraph Font"/>
     <w:uiPriority w:val="1"/>
+    <w:semiHidden/>
     <w:unhideWhenUsed/>
   </w:style>
   <w:style w:type="table" w:default="1" w:styleId="a1">
@@ -10562,6 +13537,7 @@
   <w:style w:type="character" w:default="1" w:styleId="a0">
     <w:name w:val="Default Paragraph Font"/>
     <w:uiPriority w:val="1"/>
+    <w:semiHidden/>
     <w:unhideWhenUsed/>
   </w:style>
   <w:style w:type="table" w:default="1" w:styleId="a1">
@@ -11189,6 +14165,7 @@
   </w:compat>
   <w:rsids>
     <w:rsidRoot w:val="00665820"/>
+    <w:rsid w:val="00073D8B"/>
     <w:rsid w:val="001A1F87"/>
     <w:rsid w:val="001C2DE4"/>
     <w:rsid w:val="002E5AD5"/>
@@ -11197,6 +14174,7 @@
     <w:rsid w:val="00642F0A"/>
     <w:rsid w:val="00665820"/>
     <w:rsid w:val="006C10BE"/>
+    <w:rsid w:val="0076395F"/>
     <w:rsid w:val="008A5C11"/>
     <w:rsid w:val="008F1502"/>
     <w:rsid w:val="00B479AE"/>
@@ -11935,7 +14913,7 @@
 </file>
 
 <file path=customXml/itemProps2.xml><?xml version="1.0" encoding="utf-8"?>
-<ds:datastoreItem xmlns:ds="http://schemas.openxmlformats.org/officeDocument/2006/customXml" ds:itemID="{C94649DC-7AD7-4B8A-B81E-459C66083124}">
+<ds:datastoreItem xmlns:ds="http://schemas.openxmlformats.org/officeDocument/2006/customXml" ds:itemID="{EE175C56-E15E-4A6D-8419-AF515D81DB7D}">
   <ds:schemaRefs>
     <ds:schemaRef ds:uri="http://schemas.openxmlformats.org/officeDocument/2006/bibliography"/>
   </ds:schemaRefs>

--- a/trunk/eBay API examples.docx
+++ b/trunk/eBay API examples.docx
@@ -131,8 +131,16 @@
               <w:rPr>
                 <w:rFonts w:hint="eastAsia"/>
               </w:rPr>
-              <w:t>$SIteId</w:t>
-            </w:r>
+              <w:t>$</w:t>
+            </w:r>
+            <w:proofErr w:type="spellStart"/>
+            <w:r>
+              <w:rPr>
+                <w:rFonts w:hint="eastAsia"/>
+              </w:rPr>
+              <w:t>SIteId</w:t>
+            </w:r>
+            <w:proofErr w:type="spellEnd"/>
           </w:p>
         </w:tc>
         <w:tc>
@@ -186,8 +194,13 @@
           </w:tcPr>
           <w:p>
             <w:r>
-              <w:t>$userToken</w:t>
-            </w:r>
+              <w:t>$</w:t>
+            </w:r>
+            <w:proofErr w:type="spellStart"/>
+            <w:r>
+              <w:t>userToken</w:t>
+            </w:r>
+            <w:proofErr w:type="spellEnd"/>
           </w:p>
         </w:tc>
         <w:tc>
@@ -247,8 +260,16 @@
               <w:rPr>
                 <w:rFonts w:hint="eastAsia"/>
               </w:rPr>
-              <w:t>$detailLevel</w:t>
-            </w:r>
+              <w:t>$</w:t>
+            </w:r>
+            <w:proofErr w:type="spellStart"/>
+            <w:r>
+              <w:rPr>
+                <w:rFonts w:hint="eastAsia"/>
+              </w:rPr>
+              <w:t>detailLevel</w:t>
+            </w:r>
+            <w:proofErr w:type="spellEnd"/>
           </w:p>
         </w:tc>
         <w:tc>
@@ -302,8 +323,13 @@
           </w:tcPr>
           <w:p>
             <w:r>
-              <w:t>$compatabilityLevel</w:t>
-            </w:r>
+              <w:t>$</w:t>
+            </w:r>
+            <w:proofErr w:type="spellStart"/>
+            <w:r>
+              <w:t>compatabilityLevel</w:t>
+            </w:r>
+            <w:proofErr w:type="spellEnd"/>
           </w:p>
         </w:tc>
         <w:tc>
@@ -399,8 +425,13 @@
           </w:tcPr>
           <w:p>
             <w:r>
-              <w:t>$devID</w:t>
-            </w:r>
+              <w:t>$</w:t>
+            </w:r>
+            <w:proofErr w:type="spellStart"/>
+            <w:r>
+              <w:t>devID</w:t>
+            </w:r>
+            <w:proofErr w:type="spellEnd"/>
           </w:p>
         </w:tc>
         <w:tc>
@@ -460,8 +491,16 @@
               <w:rPr>
                 <w:rFonts w:hint="eastAsia"/>
               </w:rPr>
-              <w:t>$appID</w:t>
-            </w:r>
+              <w:t>$</w:t>
+            </w:r>
+            <w:proofErr w:type="spellStart"/>
+            <w:r>
+              <w:rPr>
+                <w:rFonts w:hint="eastAsia"/>
+              </w:rPr>
+              <w:t>appID</w:t>
+            </w:r>
+            <w:proofErr w:type="spellEnd"/>
           </w:p>
         </w:tc>
         <w:tc>
@@ -518,8 +557,16 @@
               <w:rPr>
                 <w:rFonts w:hint="eastAsia"/>
               </w:rPr>
-              <w:t>$certID</w:t>
-            </w:r>
+              <w:t>$</w:t>
+            </w:r>
+            <w:proofErr w:type="spellStart"/>
+            <w:r>
+              <w:rPr>
+                <w:rFonts w:hint="eastAsia"/>
+              </w:rPr>
+              <w:t>certID</w:t>
+            </w:r>
+            <w:proofErr w:type="spellEnd"/>
           </w:p>
         </w:tc>
         <w:tc>
@@ -579,8 +626,16 @@
               <w:rPr>
                 <w:rFonts w:hint="eastAsia"/>
               </w:rPr>
-              <w:t>$serverUrl</w:t>
-            </w:r>
+              <w:t>$</w:t>
+            </w:r>
+            <w:proofErr w:type="spellStart"/>
+            <w:r>
+              <w:rPr>
+                <w:rFonts w:hint="eastAsia"/>
+              </w:rPr>
+              <w:t>serverUrl</w:t>
+            </w:r>
+            <w:proofErr w:type="spellEnd"/>
           </w:p>
         </w:tc>
         <w:tc>
@@ -691,12 +746,14 @@
             <w:tcW w:w="2062" w:type="dxa"/>
           </w:tcPr>
           <w:p>
+            <w:proofErr w:type="spellStart"/>
             <w:r>
               <w:rPr>
                 <w:rFonts w:hint="eastAsia"/>
               </w:rPr>
               <w:t>TimeStamp</w:t>
             </w:r>
+            <w:proofErr w:type="spellEnd"/>
           </w:p>
         </w:tc>
         <w:tc>
@@ -733,11 +790,19 @@
             <w:pPr>
               <w:cnfStyle w:val="000000100000" w:firstRow="0" w:lastRow="0" w:firstColumn="0" w:lastColumn="0" w:oddVBand="0" w:evenVBand="0" w:oddHBand="1" w:evenHBand="0" w:firstRowFirstColumn="0" w:firstRowLastColumn="0" w:lastRowFirstColumn="0" w:lastRowLastColumn="0"/>
             </w:pPr>
-            <w:r>
-              <w:rPr>
-                <w:rFonts w:hint="eastAsia"/>
-              </w:rPr>
-              <w:t>Ack successful</w:t>
+            <w:proofErr w:type="spellStart"/>
+            <w:r>
+              <w:rPr>
+                <w:rFonts w:hint="eastAsia"/>
+              </w:rPr>
+              <w:t>Ack</w:t>
+            </w:r>
+            <w:proofErr w:type="spellEnd"/>
+            <w:r>
+              <w:rPr>
+                <w:rFonts w:hint="eastAsia"/>
+              </w:rPr>
+              <w:t xml:space="preserve"> successful</w:t>
             </w:r>
           </w:p>
         </w:tc>
@@ -761,6 +826,7 @@
         </w:rPr>
         <w:t xml:space="preserve">B1: </w:t>
       </w:r>
+      <w:proofErr w:type="spellStart"/>
       <w:r>
         <w:rPr>
           <w:rFonts w:hint="eastAsia"/>
@@ -769,6 +835,7 @@
         </w:rPr>
         <w:t>GetCategories</w:t>
       </w:r>
+      <w:proofErr w:type="spellEnd"/>
       <w:r>
         <w:rPr>
           <w:rFonts w:hint="eastAsia"/>
@@ -964,8 +1031,13 @@
               <w:pStyle w:val="HTMLPreformatted"/>
             </w:pPr>
             <w:r>
-              <w:t>$detailLevel</w:t>
-            </w:r>
+              <w:t>$</w:t>
+            </w:r>
+            <w:proofErr w:type="spellStart"/>
+            <w:r>
+              <w:t>detailLevel</w:t>
+            </w:r>
+            <w:proofErr w:type="spellEnd"/>
           </w:p>
         </w:tc>
         <w:tc>
@@ -1013,8 +1085,17 @@
                 <w:b/>
                 <w:bCs/>
               </w:rPr>
-              <w:t xml:space="preserve"> CategorySiteID</w:t>
-            </w:r>
+              <w:t xml:space="preserve"> </w:t>
+            </w:r>
+            <w:proofErr w:type="spellStart"/>
+            <w:r>
+              <w:rPr>
+                <w:b/>
+                <w:bCs/>
+              </w:rPr>
+              <w:t>CategorySiteID</w:t>
+            </w:r>
+            <w:proofErr w:type="spellEnd"/>
           </w:p>
         </w:tc>
       </w:tr>
@@ -1032,8 +1113,13 @@
               <w:pStyle w:val="HTMLPreformatted"/>
             </w:pPr>
             <w:r>
-              <w:t>$viewAllNodes</w:t>
-            </w:r>
+              <w:t>$</w:t>
+            </w:r>
+            <w:proofErr w:type="spellStart"/>
+            <w:r>
+              <w:t>viewAllNodes</w:t>
+            </w:r>
+            <w:proofErr w:type="spellEnd"/>
           </w:p>
         </w:tc>
         <w:tc>
@@ -1093,6 +1179,7 @@
               </w:rPr>
             </w:pPr>
             <w:hyperlink r:id="rId10" w:anchor="Response.CategoryArray" w:history="1">
+              <w:proofErr w:type="spellStart"/>
               <w:r>
                 <w:t>CategoryArray</w:t>
               </w:r>
@@ -1106,6 +1193,7 @@
             <w:r>
               <w:t>CategoryID</w:t>
             </w:r>
+            <w:proofErr w:type="spellEnd"/>
           </w:p>
           <w:p>
             <w:pPr>
@@ -1115,6 +1203,7 @@
               </w:rPr>
             </w:pPr>
             <w:hyperlink r:id="rId11" w:anchor="Response.CategoryArray" w:history="1">
+              <w:proofErr w:type="spellStart"/>
               <w:r>
                 <w:t>CategoryArray</w:t>
               </w:r>
@@ -1128,6 +1217,7 @@
             <w:r>
               <w:t>CategoryLevel</w:t>
             </w:r>
+            <w:proofErr w:type="spellEnd"/>
           </w:p>
           <w:p>
             <w:pPr>
@@ -1137,6 +1227,7 @@
               </w:rPr>
             </w:pPr>
             <w:hyperlink r:id="rId12" w:anchor="Response.CategoryArray" w:history="1">
+              <w:proofErr w:type="spellStart"/>
               <w:r>
                 <w:t>CategoryArray</w:t>
               </w:r>
@@ -1150,12 +1241,14 @@
             <w:r>
               <w:t>CategoryName</w:t>
             </w:r>
+            <w:proofErr w:type="spellEnd"/>
           </w:p>
           <w:p>
             <w:pPr>
               <w:pStyle w:val="HTMLPreformatted"/>
             </w:pPr>
             <w:hyperlink r:id="rId13" w:anchor="Response.CategoryArray" w:history="1">
+              <w:proofErr w:type="spellStart"/>
               <w:r>
                 <w:t>CategoryArray</w:t>
               </w:r>
@@ -1169,12 +1262,14 @@
             <w:r>
               <w:t>CategoryParentID</w:t>
             </w:r>
+            <w:proofErr w:type="spellEnd"/>
           </w:p>
           <w:p>
             <w:pPr>
               <w:pStyle w:val="HTMLPreformatted"/>
             </w:pPr>
             <w:hyperlink r:id="rId14" w:anchor="Response.CategoryArray" w:history="1">
+              <w:proofErr w:type="spellStart"/>
               <w:r>
                 <w:t>CategoryArray</w:t>
               </w:r>
@@ -1188,14 +1283,17 @@
             <w:r>
               <w:t>BestOfferEnabled</w:t>
             </w:r>
+            <w:proofErr w:type="spellEnd"/>
           </w:p>
           <w:p>
             <w:pPr>
               <w:pStyle w:val="HTMLPreformatted"/>
             </w:pPr>
+            <w:proofErr w:type="spellStart"/>
             <w:r>
               <w:t>UpdateTime</w:t>
             </w:r>
+            <w:proofErr w:type="spellEnd"/>
           </w:p>
           <w:p>
             <w:pPr>
@@ -1204,9 +1302,11 @@
                 <w:rFonts w:eastAsiaTheme="minorEastAsia"/>
               </w:rPr>
             </w:pPr>
+            <w:proofErr w:type="spellStart"/>
             <w:r>
               <w:t>CategoryVersion</w:t>
             </w:r>
+            <w:proofErr w:type="spellEnd"/>
           </w:p>
         </w:tc>
         <w:tc>
@@ -1322,34 +1422,54 @@
           <w:sz w:val="32"/>
           <w:szCs w:val="32"/>
         </w:rPr>
-        <w:t>B2:todo</w:t>
-      </w:r>
-    </w:p>
-    <w:p>
-      <w:pPr>
-        <w:pStyle w:val="IntenseQuote"/>
-        <w:ind w:left="360"/>
-        <w:rPr>
-          <w:sz w:val="32"/>
-          <w:szCs w:val="32"/>
-        </w:rPr>
-      </w:pPr>
+        <w:t>B2</w:t>
+      </w:r>
+      <w:proofErr w:type="gramStart"/>
       <w:r>
         <w:rPr>
           <w:rFonts w:hint="eastAsia"/>
           <w:sz w:val="32"/>
           <w:szCs w:val="32"/>
         </w:rPr>
-        <w:t>C15:</w:t>
-      </w:r>
+        <w:t>:todo</w:t>
+      </w:r>
+      <w:proofErr w:type="gramEnd"/>
+    </w:p>
+    <w:p>
+      <w:pPr>
+        <w:pStyle w:val="IntenseQuote"/>
+        <w:ind w:left="360"/>
+        <w:rPr>
+          <w:sz w:val="32"/>
+          <w:szCs w:val="32"/>
+        </w:rPr>
+      </w:pPr>
       <w:r>
         <w:rPr>
           <w:rFonts w:hint="eastAsia"/>
           <w:sz w:val="32"/>
           <w:szCs w:val="32"/>
         </w:rPr>
+        <w:t>C15</w:t>
+      </w:r>
+      <w:proofErr w:type="gramStart"/>
+      <w:r>
+        <w:rPr>
+          <w:rFonts w:hint="eastAsia"/>
+          <w:sz w:val="32"/>
+          <w:szCs w:val="32"/>
+        </w:rPr>
+        <w:t>:</w:t>
+      </w:r>
+      <w:r>
+        <w:rPr>
+          <w:rFonts w:hint="eastAsia"/>
+          <w:sz w:val="32"/>
+          <w:szCs w:val="32"/>
+        </w:rPr>
         <w:t>GeteBayDetails</w:t>
       </w:r>
+      <w:proofErr w:type="gramEnd"/>
     </w:p>
     <w:tbl>
       <w:tblPr>
@@ -1471,6 +1591,7 @@
               </w:rPr>
               <w:t>$</w:t>
             </w:r>
+            <w:proofErr w:type="spellStart"/>
             <w:r>
               <w:rPr>
                 <w:b w:val="0"/>
@@ -1478,6 +1599,7 @@
               </w:rPr>
               <w:t>DetailName</w:t>
             </w:r>
+            <w:proofErr w:type="spellEnd"/>
           </w:p>
         </w:tc>
         <w:tc>
@@ -1556,6 +1678,7 @@
               </w:rPr>
             </w:pPr>
             <w:hyperlink r:id="rId15" w:anchor="Response.ReturnPolicyDetails" w:history="1">
+              <w:proofErr w:type="spellStart"/>
               <w:r>
                 <w:rPr>
                   <w:rFonts w:ascii="Courier New" w:eastAsia="Times New Roman" w:hAnsi="Courier New" w:cs="Courier New"/>
@@ -1566,6 +1689,7 @@
                 </w:rPr>
                 <w:t>ReturnPolicyDetails</w:t>
               </w:r>
+              <w:proofErr w:type="spellEnd"/>
             </w:hyperlink>
           </w:p>
           <w:p/>
@@ -1643,6 +1767,7 @@
               </w:rPr>
             </w:pPr>
             <w:hyperlink r:id="rId16" w:anchor="Response.ShippingServiceDetails" w:history="1">
+              <w:proofErr w:type="spellStart"/>
               <w:r>
                 <w:rPr>
                   <w:rFonts w:ascii="Courier New" w:eastAsia="Times New Roman" w:hAnsi="Courier New" w:cs="Courier New"/>
@@ -1653,6 +1778,7 @@
                 </w:rPr>
                 <w:t>ShippingServiceDetails</w:t>
               </w:r>
+              <w:proofErr w:type="spellEnd"/>
             </w:hyperlink>
           </w:p>
           <w:p/>
@@ -1727,6 +1853,7 @@
               </w:rPr>
             </w:pPr>
             <w:hyperlink r:id="rId17" w:anchor="Response.ShippingLocationDetails" w:history="1">
+              <w:proofErr w:type="spellStart"/>
               <w:r>
                 <w:rPr>
                   <w:rFonts w:ascii="Courier New" w:eastAsia="Times New Roman" w:hAnsi="Courier New" w:cs="Courier New"/>
@@ -1737,6 +1864,7 @@
                 </w:rPr>
                 <w:t>ShippingLocationDetails</w:t>
               </w:r>
+              <w:proofErr w:type="spellEnd"/>
             </w:hyperlink>
           </w:p>
           <w:p/>
@@ -1839,6 +1967,7 @@
         </w:rPr>
         <w:t xml:space="preserve">C14: </w:t>
       </w:r>
+      <w:proofErr w:type="spellStart"/>
       <w:r>
         <w:rPr>
           <w:sz w:val="32"/>
@@ -1846,6 +1975,7 @@
         </w:rPr>
         <w:t>VerifyAddItem</w:t>
       </w:r>
+      <w:proofErr w:type="spellEnd"/>
       <w:r>
         <w:rPr>
           <w:rFonts w:hint="eastAsia"/>
@@ -1860,34 +1990,54 @@
           <w:sz w:val="32"/>
           <w:szCs w:val="32"/>
         </w:rPr>
-        <w:t>(the same as AddItem, used to calculate listing fees before uploading)</w:t>
-      </w:r>
-    </w:p>
-    <w:p>
-      <w:pPr>
-        <w:pStyle w:val="IntenseQuote"/>
-        <w:ind w:left="360"/>
-        <w:rPr>
-          <w:sz w:val="32"/>
-          <w:szCs w:val="32"/>
-        </w:rPr>
-      </w:pPr>
+        <w:t xml:space="preserve">(the same as </w:t>
+      </w:r>
+      <w:proofErr w:type="spellStart"/>
       <w:r>
         <w:rPr>
           <w:rFonts w:hint="eastAsia"/>
           <w:sz w:val="32"/>
           <w:szCs w:val="32"/>
         </w:rPr>
-        <w:t xml:space="preserve">C1: </w:t>
-      </w:r>
+        <w:t>AddItem</w:t>
+      </w:r>
+      <w:proofErr w:type="spellEnd"/>
       <w:r>
         <w:rPr>
           <w:rFonts w:hint="eastAsia"/>
           <w:sz w:val="32"/>
           <w:szCs w:val="32"/>
         </w:rPr>
+        <w:t>, used to calculate listing fees before uploading)</w:t>
+      </w:r>
+    </w:p>
+    <w:p>
+      <w:pPr>
+        <w:pStyle w:val="IntenseQuote"/>
+        <w:ind w:left="360"/>
+        <w:rPr>
+          <w:sz w:val="32"/>
+          <w:szCs w:val="32"/>
+        </w:rPr>
+      </w:pPr>
+      <w:r>
+        <w:rPr>
+          <w:rFonts w:hint="eastAsia"/>
+          <w:sz w:val="32"/>
+          <w:szCs w:val="32"/>
+        </w:rPr>
+        <w:t xml:space="preserve">C1: </w:t>
+      </w:r>
+      <w:proofErr w:type="spellStart"/>
+      <w:r>
+        <w:rPr>
+          <w:rFonts w:hint="eastAsia"/>
+          <w:sz w:val="32"/>
+          <w:szCs w:val="32"/>
+        </w:rPr>
         <w:t>AddItem</w:t>
       </w:r>
+      <w:proofErr w:type="spellEnd"/>
     </w:p>
     <w:p/>
     <w:tbl>
@@ -2067,12 +2217,14 @@
             <w:r>
               <w:t>$</w:t>
             </w:r>
+            <w:proofErr w:type="spellStart"/>
             <w:r>
               <w:rPr>
                 <w:rFonts w:hint="eastAsia"/>
               </w:rPr>
               <w:t>primaryCategory</w:t>
             </w:r>
+            <w:proofErr w:type="spellEnd"/>
           </w:p>
         </w:tc>
         <w:tc>
@@ -2115,12 +2267,14 @@
             <w:pPr>
               <w:cnfStyle w:val="000000000000" w:firstRow="0" w:lastRow="0" w:firstColumn="0" w:lastColumn="0" w:oddVBand="0" w:evenVBand="0" w:oddHBand="0" w:evenHBand="0" w:firstRowFirstColumn="0" w:firstRowLastColumn="0" w:lastRowFirstColumn="0" w:lastRowLastColumn="0"/>
             </w:pPr>
+            <w:proofErr w:type="spellStart"/>
             <w:r>
               <w:rPr>
                 <w:rFonts w:hint="eastAsia"/>
               </w:rPr>
               <w:t>PrimaryCategory.CategoryID</w:t>
             </w:r>
+            <w:proofErr w:type="spellEnd"/>
           </w:p>
         </w:tc>
       </w:tr>
@@ -2142,6 +2296,7 @@
             </w:r>
             <w:bookmarkStart w:id="6" w:name="OLE_LINK1"/>
             <w:bookmarkStart w:id="7" w:name="OLE_LINK2"/>
+            <w:proofErr w:type="spellStart"/>
             <w:r>
               <w:rPr>
                 <w:rFonts w:hint="eastAsia"/>
@@ -2150,6 +2305,7 @@
             </w:r>
             <w:bookmarkEnd w:id="6"/>
             <w:bookmarkEnd w:id="7"/>
+            <w:proofErr w:type="spellEnd"/>
           </w:p>
         </w:tc>
         <w:tc>
@@ -2192,12 +2348,14 @@
             <w:pPr>
               <w:cnfStyle w:val="000000100000" w:firstRow="0" w:lastRow="0" w:firstColumn="0" w:lastColumn="0" w:oddVBand="0" w:evenVBand="0" w:oddHBand="1" w:evenHBand="0" w:firstRowFirstColumn="0" w:firstRowLastColumn="0" w:lastRowFirstColumn="0" w:lastRowLastColumn="0"/>
             </w:pPr>
+            <w:proofErr w:type="spellStart"/>
             <w:r>
               <w:rPr>
                 <w:rFonts w:hint="eastAsia"/>
               </w:rPr>
               <w:t>SecondaryCategory.CategoryID</w:t>
             </w:r>
+            <w:proofErr w:type="spellEnd"/>
           </w:p>
         </w:tc>
       </w:tr>
@@ -2267,8 +2425,13 @@
           </w:tcPr>
           <w:p>
             <w:r>
-              <w:t>$buyItNowPrice</w:t>
-            </w:r>
+              <w:t>$</w:t>
+            </w:r>
+            <w:proofErr w:type="spellStart"/>
+            <w:r>
+              <w:t>buyItNowPrice</w:t>
+            </w:r>
+            <w:proofErr w:type="spellEnd"/>
           </w:p>
         </w:tc>
         <w:tc>
@@ -2311,6 +2474,7 @@
             <w:pPr>
               <w:cnfStyle w:val="000000100000" w:firstRow="0" w:lastRow="0" w:firstColumn="0" w:lastColumn="0" w:oddVBand="0" w:evenVBand="0" w:oddHBand="1" w:evenHBand="0" w:firstRowFirstColumn="0" w:firstRowLastColumn="0" w:lastRowFirstColumn="0" w:lastRowLastColumn="0"/>
             </w:pPr>
+            <w:proofErr w:type="spellStart"/>
             <w:r>
               <w:t>BuyItNowPrice</w:t>
             </w:r>
@@ -2320,17 +2484,20 @@
               </w:rPr>
               <w:t>.CurrencyID</w:t>
             </w:r>
-          </w:p>
-          <w:p>
-            <w:pPr>
-              <w:cnfStyle w:val="000000100000" w:firstRow="0" w:lastRow="0" w:firstColumn="0" w:lastColumn="0" w:oddVBand="0" w:evenVBand="0" w:oddHBand="1" w:evenHBand="0" w:firstRowFirstColumn="0" w:firstRowLastColumn="0" w:lastRowFirstColumn="0" w:lastRowLastColumn="0"/>
-            </w:pPr>
+            <w:proofErr w:type="spellEnd"/>
+          </w:p>
+          <w:p>
+            <w:pPr>
+              <w:cnfStyle w:val="000000100000" w:firstRow="0" w:lastRow="0" w:firstColumn="0" w:lastColumn="0" w:oddVBand="0" w:evenVBand="0" w:oddHBand="1" w:evenHBand="0" w:firstRowFirstColumn="0" w:firstRowLastColumn="0" w:lastRowFirstColumn="0" w:lastRowLastColumn="0"/>
+            </w:pPr>
+            <w:proofErr w:type="spellStart"/>
             <w:r>
               <w:rPr>
                 <w:rFonts w:hint="eastAsia"/>
               </w:rPr>
               <w:t>BuyItNowPrice.Amount</w:t>
             </w:r>
+            <w:proofErr w:type="spellEnd"/>
           </w:p>
         </w:tc>
       </w:tr>
@@ -2405,8 +2572,13 @@
           </w:tcPr>
           <w:p>
             <w:r>
-              <w:t>$listingDuration</w:t>
-            </w:r>
+              <w:t>$</w:t>
+            </w:r>
+            <w:proofErr w:type="spellStart"/>
+            <w:r>
+              <w:t>listingDuration</w:t>
+            </w:r>
+            <w:proofErr w:type="spellEnd"/>
           </w:p>
         </w:tc>
         <w:tc>
@@ -2460,8 +2632,13 @@
           </w:tcPr>
           <w:p>
             <w:r>
-              <w:t>$listingType</w:t>
-            </w:r>
+              <w:t>$</w:t>
+            </w:r>
+            <w:proofErr w:type="spellStart"/>
+            <w:r>
+              <w:t>listingType</w:t>
+            </w:r>
+            <w:proofErr w:type="spellEnd"/>
           </w:p>
         </w:tc>
         <w:tc>
@@ -2579,8 +2756,16 @@
               <w:rPr>
                 <w:rFonts w:hint="eastAsia"/>
               </w:rPr>
-              <w:t>$paymentMethod</w:t>
-            </w:r>
+              <w:t>$</w:t>
+            </w:r>
+            <w:proofErr w:type="spellStart"/>
+            <w:r>
+              <w:rPr>
+                <w:rFonts w:hint="eastAsia"/>
+              </w:rPr>
+              <w:t>paymentMethod</w:t>
+            </w:r>
+            <w:proofErr w:type="spellEnd"/>
           </w:p>
         </w:tc>
         <w:tc>
@@ -2649,8 +2834,16 @@
               <w:rPr>
                 <w:rFonts w:hint="eastAsia"/>
               </w:rPr>
-              <w:t>$paypalEmailAddress</w:t>
-            </w:r>
+              <w:t>$</w:t>
+            </w:r>
+            <w:proofErr w:type="spellStart"/>
+            <w:r>
+              <w:rPr>
+                <w:rFonts w:hint="eastAsia"/>
+              </w:rPr>
+              <w:t>paypalEmailAddress</w:t>
+            </w:r>
+            <w:proofErr w:type="spellEnd"/>
           </w:p>
         </w:tc>
         <w:tc>
@@ -2709,7 +2902,23 @@
               <w:t xml:space="preserve">s mandatory </w:t>
             </w:r>
             <w:r>
-              <w:t>If paymentMethod is paypal,</w:t>
+              <w:t xml:space="preserve">If </w:t>
+            </w:r>
+            <w:proofErr w:type="spellStart"/>
+            <w:r>
+              <w:t>paymentMethod</w:t>
+            </w:r>
+            <w:proofErr w:type="spellEnd"/>
+            <w:r>
+              <w:t xml:space="preserve"> is </w:t>
+            </w:r>
+            <w:proofErr w:type="spellStart"/>
+            <w:r>
+              <w:t>paypal</w:t>
+            </w:r>
+            <w:proofErr w:type="spellEnd"/>
+            <w:r>
+              <w:t>,</w:t>
             </w:r>
           </w:p>
         </w:tc>
@@ -2786,8 +2995,16 @@
               <w:rPr>
                 <w:rFonts w:hint="eastAsia"/>
               </w:rPr>
-              <w:t>$startPrice</w:t>
-            </w:r>
+              <w:t>$</w:t>
+            </w:r>
+            <w:proofErr w:type="spellStart"/>
+            <w:r>
+              <w:rPr>
+                <w:rFonts w:hint="eastAsia"/>
+              </w:rPr>
+              <w:t>startPrice</w:t>
+            </w:r>
+            <w:proofErr w:type="spellEnd"/>
           </w:p>
         </w:tc>
         <w:tc>
@@ -2844,8 +3061,16 @@
               <w:rPr>
                 <w:rFonts w:hint="eastAsia"/>
               </w:rPr>
-              <w:t>$itemTitle</w:t>
-            </w:r>
+              <w:t>$</w:t>
+            </w:r>
+            <w:proofErr w:type="spellStart"/>
+            <w:r>
+              <w:rPr>
+                <w:rFonts w:hint="eastAsia"/>
+              </w:rPr>
+              <w:t>itemTitle</w:t>
+            </w:r>
+            <w:proofErr w:type="spellEnd"/>
           </w:p>
         </w:tc>
         <w:tc>
@@ -2905,8 +3130,16 @@
               <w:rPr>
                 <w:rFonts w:hint="eastAsia"/>
               </w:rPr>
-              <w:t>$subTitle</w:t>
-            </w:r>
+              <w:t>$</w:t>
+            </w:r>
+            <w:proofErr w:type="spellStart"/>
+            <w:r>
+              <w:rPr>
+                <w:rFonts w:hint="eastAsia"/>
+              </w:rPr>
+              <w:t>subTitle</w:t>
+            </w:r>
+            <w:proofErr w:type="spellEnd"/>
           </w:p>
         </w:tc>
         <w:tc>
@@ -2963,8 +3196,16 @@
               <w:rPr>
                 <w:rFonts w:hint="eastAsia"/>
               </w:rPr>
-              <w:t>$itemDescription</w:t>
-            </w:r>
+              <w:t>$</w:t>
+            </w:r>
+            <w:proofErr w:type="spellStart"/>
+            <w:r>
+              <w:rPr>
+                <w:rFonts w:hint="eastAsia"/>
+              </w:rPr>
+              <w:t>itemDescription</w:t>
+            </w:r>
+            <w:proofErr w:type="spellEnd"/>
           </w:p>
         </w:tc>
         <w:tc>
@@ -3024,8 +3265,13 @@
           </w:tcPr>
           <w:p>
             <w:r>
-              <w:t>$shippingTermsInDescription</w:t>
-            </w:r>
+              <w:t>$</w:t>
+            </w:r>
+            <w:proofErr w:type="spellStart"/>
+            <w:r>
+              <w:t>shippingTermsInDescription</w:t>
+            </w:r>
+            <w:proofErr w:type="spellEnd"/>
           </w:p>
         </w:tc>
         <w:tc>
@@ -3092,12 +3338,14 @@
             <w:shd w:val="clear" w:color="auto" w:fill="auto"/>
           </w:tcPr>
           <w:p>
+            <w:proofErr w:type="spellStart"/>
             <w:r>
               <w:rPr>
                 <w:rFonts w:hint="eastAsia"/>
               </w:rPr>
               <w:t>ReturnPolicy</w:t>
             </w:r>
+            <w:proofErr w:type="spellEnd"/>
           </w:p>
         </w:tc>
         <w:tc>
@@ -3190,8 +3438,19 @@
                 <w:bCs w:val="0"/>
                 <w:color w:val="0000FF"/>
               </w:rPr>
-              <w:t>$returnsAcceptedOption</w:t>
-            </w:r>
+              <w:t>$</w:t>
+            </w:r>
+            <w:proofErr w:type="spellStart"/>
+            <w:r>
+              <w:rPr>
+                <w:rFonts w:ascii="NSimSun" w:hAnsi="NSimSun" w:cs="NSimSun"/>
+                <w:b w:val="0"/>
+                <w:bCs w:val="0"/>
+                <w:color w:val="0000FF"/>
+              </w:rPr>
+              <w:t>returnsAcceptedOption</w:t>
+            </w:r>
+            <w:proofErr w:type="spellEnd"/>
           </w:p>
         </w:tc>
         <w:tc>
@@ -3277,8 +3536,19 @@
                 <w:bCs w:val="0"/>
                 <w:color w:val="0000FF"/>
               </w:rPr>
-              <w:t>$refundOption</w:t>
-            </w:r>
+              <w:t>$</w:t>
+            </w:r>
+            <w:proofErr w:type="spellStart"/>
+            <w:r>
+              <w:rPr>
+                <w:rFonts w:ascii="NSimSun" w:hAnsi="NSimSun" w:cs="NSimSun"/>
+                <w:b w:val="0"/>
+                <w:bCs w:val="0"/>
+                <w:color w:val="0000FF"/>
+              </w:rPr>
+              <w:t>refundOption</w:t>
+            </w:r>
+            <w:proofErr w:type="spellEnd"/>
           </w:p>
         </w:tc>
         <w:tc>
@@ -3358,8 +3628,19 @@
                 <w:bCs w:val="0"/>
                 <w:color w:val="0000FF"/>
               </w:rPr>
-              <w:t>$returnsWithinOption</w:t>
-            </w:r>
+              <w:t>$</w:t>
+            </w:r>
+            <w:proofErr w:type="spellStart"/>
+            <w:r>
+              <w:rPr>
+                <w:rFonts w:ascii="NSimSun" w:hAnsi="NSimSun" w:cs="NSimSun"/>
+                <w:b w:val="0"/>
+                <w:bCs w:val="0"/>
+                <w:color w:val="0000FF"/>
+              </w:rPr>
+              <w:t>returnsWithinOption</w:t>
+            </w:r>
+            <w:proofErr w:type="spellEnd"/>
           </w:p>
         </w:tc>
         <w:tc>
@@ -3517,8 +3798,19 @@
                 <w:bCs w:val="0"/>
                 <w:color w:val="0000FF"/>
               </w:rPr>
-              <w:t>$shippingCostPaidByOption</w:t>
-            </w:r>
+              <w:t>$</w:t>
+            </w:r>
+            <w:proofErr w:type="spellStart"/>
+            <w:r>
+              <w:rPr>
+                <w:rFonts w:ascii="NSimSun" w:hAnsi="NSimSun" w:cs="NSimSun"/>
+                <w:b w:val="0"/>
+                <w:bCs w:val="0"/>
+                <w:color w:val="0000FF"/>
+              </w:rPr>
+              <w:t>shippingCostPaidByOption</w:t>
+            </w:r>
+            <w:proofErr w:type="spellEnd"/>
           </w:p>
         </w:tc>
         <w:tc>
@@ -3661,6 +3953,7 @@
               <w:autoSpaceDN w:val="0"/>
               <w:adjustRightInd w:val="0"/>
             </w:pPr>
+            <w:proofErr w:type="spellStart"/>
             <w:r>
               <w:rPr>
                 <w:rFonts w:hint="eastAsia"/>
@@ -3668,6 +3961,7 @@
               <w:lastRenderedPageBreak/>
               <w:t>StoreFront</w:t>
             </w:r>
+            <w:proofErr w:type="spellEnd"/>
           </w:p>
         </w:tc>
         <w:tc>
@@ -3730,8 +4024,19 @@
                 <w:bCs w:val="0"/>
                 <w:color w:val="0000FF"/>
               </w:rPr>
-              <w:t>$storeCategoryID</w:t>
-            </w:r>
+              <w:t>$</w:t>
+            </w:r>
+            <w:proofErr w:type="spellStart"/>
+            <w:r>
+              <w:rPr>
+                <w:rFonts w:ascii="NSimSun" w:hAnsi="NSimSun" w:cs="NSimSun"/>
+                <w:b w:val="0"/>
+                <w:bCs w:val="0"/>
+                <w:color w:val="0000FF"/>
+              </w:rPr>
+              <w:t>storeCategoryID</w:t>
+            </w:r>
+            <w:proofErr w:type="spellEnd"/>
           </w:p>
         </w:tc>
         <w:tc>
@@ -3879,9 +4184,11 @@
                 <w:szCs w:val="19"/>
               </w:rPr>
             </w:pPr>
+            <w:proofErr w:type="spellStart"/>
             <w:r>
               <w:t>ListingEnhancement</w:t>
             </w:r>
+            <w:proofErr w:type="spellEnd"/>
           </w:p>
         </w:tc>
         <w:tc>
@@ -3949,12 +4256,14 @@
                 <w:color w:val="0000FF"/>
               </w:rPr>
             </w:pPr>
+            <w:proofErr w:type="spellStart"/>
             <w:r>
               <w:rPr>
                 <w:rFonts w:hint="eastAsia"/>
               </w:rPr>
               <w:t>PictureDetails</w:t>
             </w:r>
+            <w:proofErr w:type="spellEnd"/>
           </w:p>
         </w:tc>
         <w:tc>
@@ -4036,15 +4345,10 @@
                 <w:sz w:val="19"/>
                 <w:szCs w:val="19"/>
               </w:rPr>
-              <w:t>$GalleryType</w:t>
-            </w:r>
-          </w:p>
-          <w:p>
-            <w:pPr>
-              <w:widowControl w:val="0"/>
-              <w:autoSpaceDE w:val="0"/>
-              <w:autoSpaceDN w:val="0"/>
-              <w:adjustRightInd w:val="0"/>
+              <w:t>$</w:t>
+            </w:r>
+            <w:proofErr w:type="spellStart"/>
+            <w:r>
               <w:rPr>
                 <w:rFonts w:ascii="NSimSun" w:hAnsi="NSimSun" w:cs="NSimSun"/>
                 <w:b w:val="0"/>
@@ -4053,8 +4357,16 @@
                 <w:sz w:val="19"/>
                 <w:szCs w:val="19"/>
               </w:rPr>
-            </w:pPr>
-            <w:r>
+              <w:t>GalleryType</w:t>
+            </w:r>
+            <w:proofErr w:type="spellEnd"/>
+          </w:p>
+          <w:p>
+            <w:pPr>
+              <w:widowControl w:val="0"/>
+              <w:autoSpaceDE w:val="0"/>
+              <w:autoSpaceDN w:val="0"/>
+              <w:adjustRightInd w:val="0"/>
               <w:rPr>
                 <w:rFonts w:ascii="NSimSun" w:hAnsi="NSimSun" w:cs="NSimSun"/>
                 <w:b w:val="0"/>
@@ -4063,15 +4375,8 @@
                 <w:sz w:val="19"/>
                 <w:szCs w:val="19"/>
               </w:rPr>
-              <w:t>$GalleryURL</w:t>
-            </w:r>
-          </w:p>
-          <w:p>
-            <w:pPr>
-              <w:widowControl w:val="0"/>
-              <w:autoSpaceDE w:val="0"/>
-              <w:autoSpaceDN w:val="0"/>
-              <w:adjustRightInd w:val="0"/>
+            </w:pPr>
+            <w:r>
               <w:rPr>
                 <w:rFonts w:ascii="NSimSun" w:hAnsi="NSimSun" w:cs="NSimSun"/>
                 <w:b w:val="0"/>
@@ -4080,7 +4385,9 @@
                 <w:sz w:val="19"/>
                 <w:szCs w:val="19"/>
               </w:rPr>
-            </w:pPr>
+              <w:t>$</w:t>
+            </w:r>
+            <w:proofErr w:type="spellStart"/>
             <w:r>
               <w:rPr>
                 <w:rFonts w:ascii="NSimSun" w:hAnsi="NSimSun" w:cs="NSimSun"/>
@@ -4090,432 +4397,10 @@
                 <w:sz w:val="19"/>
                 <w:szCs w:val="19"/>
               </w:rPr>
-              <w:t>$PictureURL</w:t>
-            </w:r>
-          </w:p>
-        </w:tc>
-        <w:tc>
-          <w:tcPr>
-            <w:tcW w:w="1413" w:type="dxa"/>
-          </w:tcPr>
-          <w:p>
-            <w:pPr>
-              <w:cnfStyle w:val="000000000000" w:firstRow="0" w:lastRow="0" w:firstColumn="0" w:lastColumn="0" w:oddVBand="0" w:evenVBand="0" w:oddHBand="0" w:evenHBand="0" w:firstRowFirstColumn="0" w:firstRowLastColumn="0" w:lastRowFirstColumn="0" w:lastRowLastColumn="0"/>
-              <w:rPr>
-                <w:b/>
-                <w:bCs/>
-              </w:rPr>
-            </w:pPr>
-          </w:p>
-        </w:tc>
-        <w:tc>
-          <w:tcPr>
-            <w:tcW w:w="870" w:type="dxa"/>
-          </w:tcPr>
-          <w:p>
-            <w:pPr>
-              <w:cnfStyle w:val="000000000000" w:firstRow="0" w:lastRow="0" w:firstColumn="0" w:lastColumn="0" w:oddVBand="0" w:evenVBand="0" w:oddHBand="0" w:evenHBand="0" w:firstRowFirstColumn="0" w:firstRowLastColumn="0" w:lastRowFirstColumn="0" w:lastRowLastColumn="0"/>
-            </w:pPr>
-          </w:p>
-        </w:tc>
-        <w:tc>
-          <w:tcPr>
-            <w:tcW w:w="2999" w:type="dxa"/>
-          </w:tcPr>
-          <w:p>
-            <w:pPr>
-              <w:cnfStyle w:val="000000000000" w:firstRow="0" w:lastRow="0" w:firstColumn="0" w:lastColumn="0" w:oddVBand="0" w:evenVBand="0" w:oddHBand="0" w:evenHBand="0" w:firstRowFirstColumn="0" w:firstRowLastColumn="0" w:lastRowFirstColumn="0" w:lastRowLastColumn="0"/>
-            </w:pPr>
-          </w:p>
-          <w:p>
-            <w:pPr>
-              <w:cnfStyle w:val="000000000000" w:firstRow="0" w:lastRow="0" w:firstColumn="0" w:lastColumn="0" w:oddVBand="0" w:evenVBand="0" w:oddHBand="0" w:evenHBand="0" w:firstRowFirstColumn="0" w:firstRowLastColumn="0" w:lastRowFirstColumn="0" w:lastRowLastColumn="0"/>
-            </w:pPr>
-          </w:p>
-          <w:p>
-            <w:pPr>
-              <w:cnfStyle w:val="000000000000" w:firstRow="0" w:lastRow="0" w:firstColumn="0" w:lastColumn="0" w:oddVBand="0" w:evenVBand="0" w:oddHBand="0" w:evenHBand="0" w:firstRowFirstColumn="0" w:firstRowLastColumn="0" w:lastRowFirstColumn="0" w:lastRowLastColumn="0"/>
-            </w:pPr>
-            <w:r>
-              <w:rPr>
-                <w:rFonts w:hint="eastAsia"/>
-              </w:rPr>
-              <w:t>multiple</w:t>
-            </w:r>
-          </w:p>
-        </w:tc>
-      </w:tr>
-      <w:tr>
-        <w:trPr>
-          <w:cnfStyle w:val="000000100000" w:firstRow="0" w:lastRow="0" w:firstColumn="0" w:lastColumn="0" w:oddVBand="0" w:evenVBand="0" w:oddHBand="1" w:evenHBand="0" w:firstRowFirstColumn="0" w:firstRowLastColumn="0" w:lastRowFirstColumn="0" w:lastRowLastColumn="0"/>
-        </w:trPr>
-        <w:tc>
-          <w:tcPr>
-            <w:cnfStyle w:val="001000000000" w:firstRow="0" w:lastRow="0" w:firstColumn="1" w:lastColumn="0" w:oddVBand="0" w:evenVBand="0" w:oddHBand="0" w:evenHBand="0" w:firstRowFirstColumn="0" w:firstRowLastColumn="0" w:lastRowFirstColumn="0" w:lastRowLastColumn="0"/>
-            <w:tcW w:w="2966" w:type="dxa"/>
-          </w:tcPr>
-          <w:p>
-            <w:r>
-              <w:rPr>
-                <w:rFonts w:hint="eastAsia"/>
-              </w:rPr>
-              <w:t>ShippingDetails</w:t>
-            </w:r>
-          </w:p>
-        </w:tc>
-        <w:tc>
-          <w:tcPr>
-            <w:tcW w:w="1413" w:type="dxa"/>
-          </w:tcPr>
-          <w:p>
-            <w:pPr>
-              <w:cnfStyle w:val="000000100000" w:firstRow="0" w:lastRow="0" w:firstColumn="0" w:lastColumn="0" w:oddVBand="0" w:evenVBand="0" w:oddHBand="1" w:evenHBand="0" w:firstRowFirstColumn="0" w:firstRowLastColumn="0" w:lastRowFirstColumn="0" w:lastRowLastColumn="0"/>
-              <w:rPr>
-                <w:b/>
-              </w:rPr>
-            </w:pPr>
-            <w:r>
-              <w:rPr>
-                <w:rFonts w:hint="eastAsia"/>
-                <w:b/>
-              </w:rPr>
-              <w:t>M</w:t>
-            </w:r>
-          </w:p>
-        </w:tc>
-        <w:tc>
-          <w:tcPr>
-            <w:tcW w:w="870" w:type="dxa"/>
-          </w:tcPr>
-          <w:p>
-            <w:pPr>
-              <w:cnfStyle w:val="000000100000" w:firstRow="0" w:lastRow="0" w:firstColumn="0" w:lastColumn="0" w:oddVBand="0" w:evenVBand="0" w:oddHBand="1" w:evenHBand="0" w:firstRowFirstColumn="0" w:firstRowLastColumn="0" w:lastRowFirstColumn="0" w:lastRowLastColumn="0"/>
-              <w:rPr>
-                <w:b/>
-              </w:rPr>
-            </w:pPr>
-          </w:p>
-        </w:tc>
-        <w:tc>
-          <w:tcPr>
-            <w:tcW w:w="2999" w:type="dxa"/>
-          </w:tcPr>
-          <w:p>
-            <w:pPr>
-              <w:cnfStyle w:val="000000100000" w:firstRow="0" w:lastRow="0" w:firstColumn="0" w:lastColumn="0" w:oddVBand="0" w:evenVBand="0" w:oddHBand="1" w:evenHBand="0" w:firstRowFirstColumn="0" w:firstRowLastColumn="0" w:lastRowFirstColumn="0" w:lastRowLastColumn="0"/>
-              <w:rPr>
-                <w:b/>
-              </w:rPr>
-            </w:pPr>
-            <w:bookmarkStart w:id="10" w:name="OLE_LINK11"/>
-            <w:bookmarkStart w:id="11" w:name="OLE_LINK12"/>
-            <w:r>
-              <w:rPr>
-                <w:b/>
-              </w:rPr>
-              <w:t>P</w:t>
-            </w:r>
-            <w:r>
-              <w:rPr>
-                <w:rFonts w:hint="eastAsia"/>
-                <w:b/>
-              </w:rPr>
-              <w:t>lease refer SQL</w:t>
-            </w:r>
-            <w:bookmarkEnd w:id="10"/>
-            <w:bookmarkEnd w:id="11"/>
-          </w:p>
-        </w:tc>
-      </w:tr>
-      <w:tr>
-        <w:tc>
-          <w:tcPr>
-            <w:cnfStyle w:val="001000000000" w:firstRow="0" w:lastRow="0" w:firstColumn="1" w:lastColumn="0" w:oddVBand="0" w:evenVBand="0" w:oddHBand="0" w:evenHBand="0" w:firstRowFirstColumn="0" w:firstRowLastColumn="0" w:lastRowFirstColumn="0" w:lastRowLastColumn="0"/>
-            <w:tcW w:w="2966" w:type="dxa"/>
-          </w:tcPr>
-          <w:p>
-            <w:pPr>
-              <w:rPr>
-                <w:rFonts w:ascii="NSimSun" w:hAnsi="NSimSun" w:cs="NSimSun"/>
-                <w:color w:val="808000"/>
-                <w:sz w:val="19"/>
-                <w:szCs w:val="19"/>
-              </w:rPr>
-            </w:pPr>
-            <w:r>
-              <w:t>BuyerRequirementDetails</w:t>
-            </w:r>
-          </w:p>
-        </w:tc>
-        <w:tc>
-          <w:tcPr>
-            <w:tcW w:w="1413" w:type="dxa"/>
-          </w:tcPr>
-          <w:p>
-            <w:pPr>
-              <w:cnfStyle w:val="000000000000" w:firstRow="0" w:lastRow="0" w:firstColumn="0" w:lastColumn="0" w:oddVBand="0" w:evenVBand="0" w:oddHBand="0" w:evenHBand="0" w:firstRowFirstColumn="0" w:firstRowLastColumn="0" w:lastRowFirstColumn="0" w:lastRowLastColumn="0"/>
-              <w:rPr>
-                <w:b/>
-              </w:rPr>
-            </w:pPr>
-            <w:r>
-              <w:rPr>
-                <w:rFonts w:hint="eastAsia"/>
-                <w:b/>
-              </w:rPr>
-              <w:t>O</w:t>
-            </w:r>
-          </w:p>
-        </w:tc>
-        <w:tc>
-          <w:tcPr>
-            <w:tcW w:w="870" w:type="dxa"/>
-          </w:tcPr>
-          <w:p>
-            <w:pPr>
-              <w:cnfStyle w:val="000000000000" w:firstRow="0" w:lastRow="0" w:firstColumn="0" w:lastColumn="0" w:oddVBand="0" w:evenVBand="0" w:oddHBand="0" w:evenHBand="0" w:firstRowFirstColumn="0" w:firstRowLastColumn="0" w:lastRowFirstColumn="0" w:lastRowLastColumn="0"/>
-              <w:rPr>
-                <w:b/>
-              </w:rPr>
-            </w:pPr>
-          </w:p>
-        </w:tc>
-        <w:tc>
-          <w:tcPr>
-            <w:tcW w:w="2999" w:type="dxa"/>
-          </w:tcPr>
-          <w:p>
-            <w:pPr>
-              <w:cnfStyle w:val="000000000000" w:firstRow="0" w:lastRow="0" w:firstColumn="0" w:lastColumn="0" w:oddVBand="0" w:evenVBand="0" w:oddHBand="0" w:evenHBand="0" w:firstRowFirstColumn="0" w:firstRowLastColumn="0" w:lastRowFirstColumn="0" w:lastRowLastColumn="0"/>
-              <w:rPr>
-                <w:b/>
-              </w:rPr>
-            </w:pPr>
-            <w:r>
-              <w:rPr>
-                <w:b/>
-              </w:rPr>
-              <w:t>P</w:t>
-            </w:r>
-            <w:r>
-              <w:rPr>
-                <w:rFonts w:hint="eastAsia"/>
-                <w:b/>
-              </w:rPr>
-              <w:t>lease refer SQL</w:t>
-            </w:r>
-          </w:p>
-        </w:tc>
-      </w:tr>
-      <w:tr>
-        <w:trPr>
-          <w:cnfStyle w:val="000000100000" w:firstRow="0" w:lastRow="0" w:firstColumn="0" w:lastColumn="0" w:oddVBand="0" w:evenVBand="0" w:oddHBand="1" w:evenHBand="0" w:firstRowFirstColumn="0" w:firstRowLastColumn="0" w:lastRowFirstColumn="0" w:lastRowLastColumn="0"/>
-        </w:trPr>
-        <w:tc>
-          <w:tcPr>
-            <w:cnfStyle w:val="001000000000" w:firstRow="0" w:lastRow="0" w:firstColumn="1" w:lastColumn="0" w:oddVBand="0" w:evenVBand="0" w:oddHBand="0" w:evenHBand="0" w:firstRowFirstColumn="0" w:firstRowLastColumn="0" w:lastRowFirstColumn="0" w:lastRowLastColumn="0"/>
-            <w:tcW w:w="2966" w:type="dxa"/>
-          </w:tcPr>
-          <w:p>
-            <w:r>
-              <w:t>ProductListingDetails</w:t>
-            </w:r>
-          </w:p>
-        </w:tc>
-        <w:tc>
-          <w:tcPr>
-            <w:tcW w:w="1413" w:type="dxa"/>
-          </w:tcPr>
-          <w:p>
-            <w:pPr>
-              <w:cnfStyle w:val="000000100000" w:firstRow="0" w:lastRow="0" w:firstColumn="0" w:lastColumn="0" w:oddVBand="0" w:evenVBand="0" w:oddHBand="1" w:evenHBand="0" w:firstRowFirstColumn="0" w:firstRowLastColumn="0" w:lastRowFirstColumn="0" w:lastRowLastColumn="0"/>
-              <w:rPr>
-                <w:b/>
-              </w:rPr>
-            </w:pPr>
-          </w:p>
-        </w:tc>
-        <w:tc>
-          <w:tcPr>
-            <w:tcW w:w="870" w:type="dxa"/>
-          </w:tcPr>
-          <w:p>
-            <w:pPr>
-              <w:cnfStyle w:val="000000100000" w:firstRow="0" w:lastRow="0" w:firstColumn="0" w:lastColumn="0" w:oddVBand="0" w:evenVBand="0" w:oddHBand="1" w:evenHBand="0" w:firstRowFirstColumn="0" w:firstRowLastColumn="0" w:lastRowFirstColumn="0" w:lastRowLastColumn="0"/>
-              <w:rPr>
-                <w:b/>
-              </w:rPr>
-            </w:pPr>
-          </w:p>
-        </w:tc>
-        <w:tc>
-          <w:tcPr>
-            <w:tcW w:w="2999" w:type="dxa"/>
-          </w:tcPr>
-          <w:p>
-            <w:pPr>
-              <w:cnfStyle w:val="000000100000" w:firstRow="0" w:lastRow="0" w:firstColumn="0" w:lastColumn="0" w:oddVBand="0" w:evenVBand="0" w:oddHBand="1" w:evenHBand="0" w:firstRowFirstColumn="0" w:firstRowLastColumn="0" w:lastRowFirstColumn="0" w:lastRowLastColumn="0"/>
-              <w:rPr>
-                <w:b/>
-              </w:rPr>
-            </w:pPr>
-          </w:p>
-        </w:tc>
-      </w:tr>
-      <w:tr>
-        <w:tc>
-          <w:tcPr>
-            <w:cnfStyle w:val="001000000000" w:firstRow="0" w:lastRow="0" w:firstColumn="1" w:lastColumn="0" w:oddVBand="0" w:evenVBand="0" w:oddHBand="0" w:evenHBand="0" w:firstRowFirstColumn="0" w:firstRowLastColumn="0" w:lastRowFirstColumn="0" w:lastRowLastColumn="0"/>
-            <w:tcW w:w="2966" w:type="dxa"/>
-          </w:tcPr>
-          <w:p>
-            <w:pPr>
-              <w:autoSpaceDE w:val="0"/>
-              <w:autoSpaceDN w:val="0"/>
-              <w:adjustRightInd w:val="0"/>
-              <w:rPr>
-                <w:rFonts w:ascii="NSimSun" w:hAnsi="NSimSun" w:cs="NSimSun"/>
-                <w:b w:val="0"/>
-                <w:bCs w:val="0"/>
-                <w:color w:val="0000FF"/>
-              </w:rPr>
-            </w:pPr>
-            <w:r>
-              <w:rPr>
-                <w:rFonts w:ascii="NSimSun" w:hAnsi="NSimSun" w:cs="NSimSun"/>
-                <w:b w:val="0"/>
-                <w:bCs w:val="0"/>
-                <w:color w:val="0000FF"/>
-              </w:rPr>
-              <w:t>$ProductReferenceID</w:t>
-            </w:r>
-          </w:p>
-        </w:tc>
-        <w:tc>
-          <w:tcPr>
-            <w:tcW w:w="1413" w:type="dxa"/>
-          </w:tcPr>
-          <w:p>
-            <w:pPr>
-              <w:cnfStyle w:val="000000000000" w:firstRow="0" w:lastRow="0" w:firstColumn="0" w:lastColumn="0" w:oddVBand="0" w:evenVBand="0" w:oddHBand="0" w:evenHBand="0" w:firstRowFirstColumn="0" w:firstRowLastColumn="0" w:lastRowFirstColumn="0" w:lastRowLastColumn="0"/>
-              <w:rPr>
-                <w:b/>
-              </w:rPr>
-            </w:pPr>
-          </w:p>
-        </w:tc>
-        <w:tc>
-          <w:tcPr>
-            <w:tcW w:w="870" w:type="dxa"/>
-          </w:tcPr>
-          <w:p>
-            <w:pPr>
-              <w:cnfStyle w:val="000000000000" w:firstRow="0" w:lastRow="0" w:firstColumn="0" w:lastColumn="0" w:oddVBand="0" w:evenVBand="0" w:oddHBand="0" w:evenHBand="0" w:firstRowFirstColumn="0" w:firstRowLastColumn="0" w:lastRowFirstColumn="0" w:lastRowLastColumn="0"/>
-              <w:rPr>
-                <w:b/>
-              </w:rPr>
-            </w:pPr>
-          </w:p>
-        </w:tc>
-        <w:tc>
-          <w:tcPr>
-            <w:tcW w:w="2999" w:type="dxa"/>
-          </w:tcPr>
-          <w:p>
-            <w:pPr>
-              <w:cnfStyle w:val="000000000000" w:firstRow="0" w:lastRow="0" w:firstColumn="0" w:lastColumn="0" w:oddVBand="0" w:evenVBand="0" w:oddHBand="0" w:evenHBand="0" w:firstRowFirstColumn="0" w:firstRowLastColumn="0" w:lastRowFirstColumn="0" w:lastRowLastColumn="0"/>
-              <w:rPr>
-                <w:b/>
-              </w:rPr>
-            </w:pPr>
-            <w:r>
-              <w:rPr>
-                <w:rFonts w:hint="eastAsia"/>
-                <w:b/>
-              </w:rPr>
-              <w:t>EPID</w:t>
-            </w:r>
-          </w:p>
-        </w:tc>
-      </w:tr>
-      <w:tr>
-        <w:trPr>
-          <w:cnfStyle w:val="000000100000" w:firstRow="0" w:lastRow="0" w:firstColumn="0" w:lastColumn="0" w:oddVBand="0" w:evenVBand="0" w:oddHBand="1" w:evenHBand="0" w:firstRowFirstColumn="0" w:firstRowLastColumn="0" w:lastRowFirstColumn="0" w:lastRowLastColumn="0"/>
-        </w:trPr>
-        <w:tc>
-          <w:tcPr>
-            <w:cnfStyle w:val="001000000000" w:firstRow="0" w:lastRow="0" w:firstColumn="1" w:lastColumn="0" w:oddVBand="0" w:evenVBand="0" w:oddHBand="0" w:evenHBand="0" w:firstRowFirstColumn="0" w:firstRowLastColumn="0" w:lastRowFirstColumn="0" w:lastRowLastColumn="0"/>
-            <w:tcW w:w="2966" w:type="dxa"/>
-          </w:tcPr>
-          <w:p>
-            <w:pPr>
-              <w:rPr>
-                <w:rFonts w:ascii="NSimSun" w:hAnsi="NSimSun" w:cs="NSimSun"/>
-                <w:color w:val="808000"/>
-              </w:rPr>
-            </w:pPr>
-            <w:bookmarkStart w:id="12" w:name="OLE_LINK15"/>
-            <w:bookmarkStart w:id="13" w:name="OLE_LINK16"/>
-            <w:r>
-              <w:t>DiscountPriceInfo</w:t>
-            </w:r>
-            <w:bookmarkEnd w:id="12"/>
-            <w:bookmarkEnd w:id="13"/>
-          </w:p>
-        </w:tc>
-        <w:tc>
-          <w:tcPr>
-            <w:tcW w:w="1413" w:type="dxa"/>
-          </w:tcPr>
-          <w:p>
-            <w:pPr>
-              <w:cnfStyle w:val="000000100000" w:firstRow="0" w:lastRow="0" w:firstColumn="0" w:lastColumn="0" w:oddVBand="0" w:evenVBand="0" w:oddHBand="1" w:evenHBand="0" w:firstRowFirstColumn="0" w:firstRowLastColumn="0" w:lastRowFirstColumn="0" w:lastRowLastColumn="0"/>
-              <w:rPr>
-                <w:b/>
-              </w:rPr>
-            </w:pPr>
-          </w:p>
-        </w:tc>
-        <w:tc>
-          <w:tcPr>
-            <w:tcW w:w="870" w:type="dxa"/>
-          </w:tcPr>
-          <w:p>
-            <w:pPr>
-              <w:cnfStyle w:val="000000100000" w:firstRow="0" w:lastRow="0" w:firstColumn="0" w:lastColumn="0" w:oddVBand="0" w:evenVBand="0" w:oddHBand="1" w:evenHBand="0" w:firstRowFirstColumn="0" w:firstRowLastColumn="0" w:lastRowFirstColumn="0" w:lastRowLastColumn="0"/>
-              <w:rPr>
-                <w:b/>
-              </w:rPr>
-            </w:pPr>
-          </w:p>
-        </w:tc>
-        <w:tc>
-          <w:tcPr>
-            <w:tcW w:w="2999" w:type="dxa"/>
-          </w:tcPr>
-          <w:p>
-            <w:pPr>
-              <w:cnfStyle w:val="000000100000" w:firstRow="0" w:lastRow="0" w:firstColumn="0" w:lastColumn="0" w:oddVBand="0" w:evenVBand="0" w:oddHBand="1" w:evenHBand="0" w:firstRowFirstColumn="0" w:firstRowLastColumn="0" w:lastRowFirstColumn="0" w:lastRowLastColumn="0"/>
-              <w:rPr>
-                <w:b/>
-              </w:rPr>
-            </w:pPr>
-            <w:r>
-              <w:rPr>
-                <w:rFonts w:hint="eastAsia"/>
-                <w:b/>
-              </w:rPr>
-              <w:t>MAP</w:t>
-            </w:r>
-          </w:p>
-        </w:tc>
-      </w:tr>
-      <w:tr>
-        <w:tc>
-          <w:tcPr>
-            <w:cnfStyle w:val="001000000000" w:firstRow="0" w:lastRow="0" w:firstColumn="1" w:lastColumn="0" w:oddVBand="0" w:evenVBand="0" w:oddHBand="0" w:evenHBand="0" w:firstRowFirstColumn="0" w:firstRowLastColumn="0" w:lastRowFirstColumn="0" w:lastRowLastColumn="0"/>
-            <w:tcW w:w="2966" w:type="dxa"/>
-          </w:tcPr>
+              <w:t>GalleryURL</w:t>
+            </w:r>
+            <w:proofErr w:type="spellEnd"/>
+          </w:p>
           <w:p>
             <w:pPr>
               <w:widowControl w:val="0"/>
@@ -4540,15 +4425,10 @@
                 <w:sz w:val="19"/>
                 <w:szCs w:val="19"/>
               </w:rPr>
-              <w:t>MinimumAdvertisedPrice</w:t>
-            </w:r>
-          </w:p>
-          <w:p>
-            <w:pPr>
-              <w:widowControl w:val="0"/>
-              <w:autoSpaceDE w:val="0"/>
-              <w:autoSpaceDN w:val="0"/>
-              <w:adjustRightInd w:val="0"/>
+              <w:t>$</w:t>
+            </w:r>
+            <w:proofErr w:type="spellStart"/>
+            <w:r>
               <w:rPr>
                 <w:rFonts w:ascii="NSimSun" w:hAnsi="NSimSun" w:cs="NSimSun"/>
                 <w:b w:val="0"/>
@@ -4557,8 +4437,458 @@
                 <w:sz w:val="19"/>
                 <w:szCs w:val="19"/>
               </w:rPr>
-            </w:pPr>
-            <w:r>
+              <w:t>PictureURL</w:t>
+            </w:r>
+            <w:proofErr w:type="spellEnd"/>
+          </w:p>
+        </w:tc>
+        <w:tc>
+          <w:tcPr>
+            <w:tcW w:w="1413" w:type="dxa"/>
+          </w:tcPr>
+          <w:p>
+            <w:pPr>
+              <w:cnfStyle w:val="000000000000" w:firstRow="0" w:lastRow="0" w:firstColumn="0" w:lastColumn="0" w:oddVBand="0" w:evenVBand="0" w:oddHBand="0" w:evenHBand="0" w:firstRowFirstColumn="0" w:firstRowLastColumn="0" w:lastRowFirstColumn="0" w:lastRowLastColumn="0"/>
+              <w:rPr>
+                <w:b/>
+                <w:bCs/>
+              </w:rPr>
+            </w:pPr>
+          </w:p>
+        </w:tc>
+        <w:tc>
+          <w:tcPr>
+            <w:tcW w:w="870" w:type="dxa"/>
+          </w:tcPr>
+          <w:p>
+            <w:pPr>
+              <w:cnfStyle w:val="000000000000" w:firstRow="0" w:lastRow="0" w:firstColumn="0" w:lastColumn="0" w:oddVBand="0" w:evenVBand="0" w:oddHBand="0" w:evenHBand="0" w:firstRowFirstColumn="0" w:firstRowLastColumn="0" w:lastRowFirstColumn="0" w:lastRowLastColumn="0"/>
+            </w:pPr>
+          </w:p>
+        </w:tc>
+        <w:tc>
+          <w:tcPr>
+            <w:tcW w:w="2999" w:type="dxa"/>
+          </w:tcPr>
+          <w:p>
+            <w:pPr>
+              <w:cnfStyle w:val="000000000000" w:firstRow="0" w:lastRow="0" w:firstColumn="0" w:lastColumn="0" w:oddVBand="0" w:evenVBand="0" w:oddHBand="0" w:evenHBand="0" w:firstRowFirstColumn="0" w:firstRowLastColumn="0" w:lastRowFirstColumn="0" w:lastRowLastColumn="0"/>
+            </w:pPr>
+          </w:p>
+          <w:p>
+            <w:pPr>
+              <w:cnfStyle w:val="000000000000" w:firstRow="0" w:lastRow="0" w:firstColumn="0" w:lastColumn="0" w:oddVBand="0" w:evenVBand="0" w:oddHBand="0" w:evenHBand="0" w:firstRowFirstColumn="0" w:firstRowLastColumn="0" w:lastRowFirstColumn="0" w:lastRowLastColumn="0"/>
+            </w:pPr>
+          </w:p>
+          <w:p>
+            <w:pPr>
+              <w:cnfStyle w:val="000000000000" w:firstRow="0" w:lastRow="0" w:firstColumn="0" w:lastColumn="0" w:oddVBand="0" w:evenVBand="0" w:oddHBand="0" w:evenHBand="0" w:firstRowFirstColumn="0" w:firstRowLastColumn="0" w:lastRowFirstColumn="0" w:lastRowLastColumn="0"/>
+            </w:pPr>
+            <w:r>
+              <w:rPr>
+                <w:rFonts w:hint="eastAsia"/>
+              </w:rPr>
+              <w:t>multiple</w:t>
+            </w:r>
+          </w:p>
+        </w:tc>
+      </w:tr>
+      <w:tr>
+        <w:trPr>
+          <w:cnfStyle w:val="000000100000" w:firstRow="0" w:lastRow="0" w:firstColumn="0" w:lastColumn="0" w:oddVBand="0" w:evenVBand="0" w:oddHBand="1" w:evenHBand="0" w:firstRowFirstColumn="0" w:firstRowLastColumn="0" w:lastRowFirstColumn="0" w:lastRowLastColumn="0"/>
+        </w:trPr>
+        <w:tc>
+          <w:tcPr>
+            <w:cnfStyle w:val="001000000000" w:firstRow="0" w:lastRow="0" w:firstColumn="1" w:lastColumn="0" w:oddVBand="0" w:evenVBand="0" w:oddHBand="0" w:evenHBand="0" w:firstRowFirstColumn="0" w:firstRowLastColumn="0" w:lastRowFirstColumn="0" w:lastRowLastColumn="0"/>
+            <w:tcW w:w="2966" w:type="dxa"/>
+          </w:tcPr>
+          <w:p>
+            <w:proofErr w:type="spellStart"/>
+            <w:r>
+              <w:rPr>
+                <w:rFonts w:hint="eastAsia"/>
+              </w:rPr>
+              <w:t>ShippingDetails</w:t>
+            </w:r>
+            <w:proofErr w:type="spellEnd"/>
+          </w:p>
+        </w:tc>
+        <w:tc>
+          <w:tcPr>
+            <w:tcW w:w="1413" w:type="dxa"/>
+          </w:tcPr>
+          <w:p>
+            <w:pPr>
+              <w:cnfStyle w:val="000000100000" w:firstRow="0" w:lastRow="0" w:firstColumn="0" w:lastColumn="0" w:oddVBand="0" w:evenVBand="0" w:oddHBand="1" w:evenHBand="0" w:firstRowFirstColumn="0" w:firstRowLastColumn="0" w:lastRowFirstColumn="0" w:lastRowLastColumn="0"/>
+              <w:rPr>
+                <w:b/>
+              </w:rPr>
+            </w:pPr>
+            <w:r>
+              <w:rPr>
+                <w:rFonts w:hint="eastAsia"/>
+                <w:b/>
+              </w:rPr>
+              <w:t>M</w:t>
+            </w:r>
+          </w:p>
+        </w:tc>
+        <w:tc>
+          <w:tcPr>
+            <w:tcW w:w="870" w:type="dxa"/>
+          </w:tcPr>
+          <w:p>
+            <w:pPr>
+              <w:cnfStyle w:val="000000100000" w:firstRow="0" w:lastRow="0" w:firstColumn="0" w:lastColumn="0" w:oddVBand="0" w:evenVBand="0" w:oddHBand="1" w:evenHBand="0" w:firstRowFirstColumn="0" w:firstRowLastColumn="0" w:lastRowFirstColumn="0" w:lastRowLastColumn="0"/>
+              <w:rPr>
+                <w:b/>
+              </w:rPr>
+            </w:pPr>
+          </w:p>
+        </w:tc>
+        <w:tc>
+          <w:tcPr>
+            <w:tcW w:w="2999" w:type="dxa"/>
+          </w:tcPr>
+          <w:p>
+            <w:pPr>
+              <w:cnfStyle w:val="000000100000" w:firstRow="0" w:lastRow="0" w:firstColumn="0" w:lastColumn="0" w:oddVBand="0" w:evenVBand="0" w:oddHBand="1" w:evenHBand="0" w:firstRowFirstColumn="0" w:firstRowLastColumn="0" w:lastRowFirstColumn="0" w:lastRowLastColumn="0"/>
+              <w:rPr>
+                <w:b/>
+              </w:rPr>
+            </w:pPr>
+            <w:bookmarkStart w:id="10" w:name="OLE_LINK11"/>
+            <w:bookmarkStart w:id="11" w:name="OLE_LINK12"/>
+            <w:r>
+              <w:rPr>
+                <w:b/>
+              </w:rPr>
+              <w:t>P</w:t>
+            </w:r>
+            <w:r>
+              <w:rPr>
+                <w:rFonts w:hint="eastAsia"/>
+                <w:b/>
+              </w:rPr>
+              <w:t>lease refer SQL</w:t>
+            </w:r>
+            <w:bookmarkEnd w:id="10"/>
+            <w:bookmarkEnd w:id="11"/>
+          </w:p>
+        </w:tc>
+      </w:tr>
+      <w:tr>
+        <w:tc>
+          <w:tcPr>
+            <w:cnfStyle w:val="001000000000" w:firstRow="0" w:lastRow="0" w:firstColumn="1" w:lastColumn="0" w:oddVBand="0" w:evenVBand="0" w:oddHBand="0" w:evenHBand="0" w:firstRowFirstColumn="0" w:firstRowLastColumn="0" w:lastRowFirstColumn="0" w:lastRowLastColumn="0"/>
+            <w:tcW w:w="2966" w:type="dxa"/>
+          </w:tcPr>
+          <w:p>
+            <w:pPr>
+              <w:rPr>
+                <w:rFonts w:ascii="NSimSun" w:hAnsi="NSimSun" w:cs="NSimSun"/>
+                <w:color w:val="808000"/>
+                <w:sz w:val="19"/>
+                <w:szCs w:val="19"/>
+              </w:rPr>
+            </w:pPr>
+            <w:proofErr w:type="spellStart"/>
+            <w:r>
+              <w:t>BuyerRequirementDetails</w:t>
+            </w:r>
+            <w:proofErr w:type="spellEnd"/>
+          </w:p>
+        </w:tc>
+        <w:tc>
+          <w:tcPr>
+            <w:tcW w:w="1413" w:type="dxa"/>
+          </w:tcPr>
+          <w:p>
+            <w:pPr>
+              <w:cnfStyle w:val="000000000000" w:firstRow="0" w:lastRow="0" w:firstColumn="0" w:lastColumn="0" w:oddVBand="0" w:evenVBand="0" w:oddHBand="0" w:evenHBand="0" w:firstRowFirstColumn="0" w:firstRowLastColumn="0" w:lastRowFirstColumn="0" w:lastRowLastColumn="0"/>
+              <w:rPr>
+                <w:b/>
+              </w:rPr>
+            </w:pPr>
+            <w:r>
+              <w:rPr>
+                <w:rFonts w:hint="eastAsia"/>
+                <w:b/>
+              </w:rPr>
+              <w:t>O</w:t>
+            </w:r>
+          </w:p>
+        </w:tc>
+        <w:tc>
+          <w:tcPr>
+            <w:tcW w:w="870" w:type="dxa"/>
+          </w:tcPr>
+          <w:p>
+            <w:pPr>
+              <w:cnfStyle w:val="000000000000" w:firstRow="0" w:lastRow="0" w:firstColumn="0" w:lastColumn="0" w:oddVBand="0" w:evenVBand="0" w:oddHBand="0" w:evenHBand="0" w:firstRowFirstColumn="0" w:firstRowLastColumn="0" w:lastRowFirstColumn="0" w:lastRowLastColumn="0"/>
+              <w:rPr>
+                <w:b/>
+              </w:rPr>
+            </w:pPr>
+          </w:p>
+        </w:tc>
+        <w:tc>
+          <w:tcPr>
+            <w:tcW w:w="2999" w:type="dxa"/>
+          </w:tcPr>
+          <w:p>
+            <w:pPr>
+              <w:cnfStyle w:val="000000000000" w:firstRow="0" w:lastRow="0" w:firstColumn="0" w:lastColumn="0" w:oddVBand="0" w:evenVBand="0" w:oddHBand="0" w:evenHBand="0" w:firstRowFirstColumn="0" w:firstRowLastColumn="0" w:lastRowFirstColumn="0" w:lastRowLastColumn="0"/>
+              <w:rPr>
+                <w:b/>
+              </w:rPr>
+            </w:pPr>
+            <w:r>
+              <w:rPr>
+                <w:b/>
+              </w:rPr>
+              <w:t>P</w:t>
+            </w:r>
+            <w:r>
+              <w:rPr>
+                <w:rFonts w:hint="eastAsia"/>
+                <w:b/>
+              </w:rPr>
+              <w:t>lease refer SQL</w:t>
+            </w:r>
+          </w:p>
+        </w:tc>
+      </w:tr>
+      <w:tr>
+        <w:trPr>
+          <w:cnfStyle w:val="000000100000" w:firstRow="0" w:lastRow="0" w:firstColumn="0" w:lastColumn="0" w:oddVBand="0" w:evenVBand="0" w:oddHBand="1" w:evenHBand="0" w:firstRowFirstColumn="0" w:firstRowLastColumn="0" w:lastRowFirstColumn="0" w:lastRowLastColumn="0"/>
+        </w:trPr>
+        <w:tc>
+          <w:tcPr>
+            <w:cnfStyle w:val="001000000000" w:firstRow="0" w:lastRow="0" w:firstColumn="1" w:lastColumn="0" w:oddVBand="0" w:evenVBand="0" w:oddHBand="0" w:evenHBand="0" w:firstRowFirstColumn="0" w:firstRowLastColumn="0" w:lastRowFirstColumn="0" w:lastRowLastColumn="0"/>
+            <w:tcW w:w="2966" w:type="dxa"/>
+          </w:tcPr>
+          <w:p>
+            <w:proofErr w:type="spellStart"/>
+            <w:r>
+              <w:t>ProductListingDetails</w:t>
+            </w:r>
+            <w:proofErr w:type="spellEnd"/>
+          </w:p>
+        </w:tc>
+        <w:tc>
+          <w:tcPr>
+            <w:tcW w:w="1413" w:type="dxa"/>
+          </w:tcPr>
+          <w:p>
+            <w:pPr>
+              <w:cnfStyle w:val="000000100000" w:firstRow="0" w:lastRow="0" w:firstColumn="0" w:lastColumn="0" w:oddVBand="0" w:evenVBand="0" w:oddHBand="1" w:evenHBand="0" w:firstRowFirstColumn="0" w:firstRowLastColumn="0" w:lastRowFirstColumn="0" w:lastRowLastColumn="0"/>
+              <w:rPr>
+                <w:b/>
+              </w:rPr>
+            </w:pPr>
+          </w:p>
+        </w:tc>
+        <w:tc>
+          <w:tcPr>
+            <w:tcW w:w="870" w:type="dxa"/>
+          </w:tcPr>
+          <w:p>
+            <w:pPr>
+              <w:cnfStyle w:val="000000100000" w:firstRow="0" w:lastRow="0" w:firstColumn="0" w:lastColumn="0" w:oddVBand="0" w:evenVBand="0" w:oddHBand="1" w:evenHBand="0" w:firstRowFirstColumn="0" w:firstRowLastColumn="0" w:lastRowFirstColumn="0" w:lastRowLastColumn="0"/>
+              <w:rPr>
+                <w:b/>
+              </w:rPr>
+            </w:pPr>
+          </w:p>
+        </w:tc>
+        <w:tc>
+          <w:tcPr>
+            <w:tcW w:w="2999" w:type="dxa"/>
+          </w:tcPr>
+          <w:p>
+            <w:pPr>
+              <w:cnfStyle w:val="000000100000" w:firstRow="0" w:lastRow="0" w:firstColumn="0" w:lastColumn="0" w:oddVBand="0" w:evenVBand="0" w:oddHBand="1" w:evenHBand="0" w:firstRowFirstColumn="0" w:firstRowLastColumn="0" w:lastRowFirstColumn="0" w:lastRowLastColumn="0"/>
+              <w:rPr>
+                <w:b/>
+              </w:rPr>
+            </w:pPr>
+          </w:p>
+        </w:tc>
+      </w:tr>
+      <w:tr>
+        <w:tc>
+          <w:tcPr>
+            <w:cnfStyle w:val="001000000000" w:firstRow="0" w:lastRow="0" w:firstColumn="1" w:lastColumn="0" w:oddVBand="0" w:evenVBand="0" w:oddHBand="0" w:evenHBand="0" w:firstRowFirstColumn="0" w:firstRowLastColumn="0" w:lastRowFirstColumn="0" w:lastRowLastColumn="0"/>
+            <w:tcW w:w="2966" w:type="dxa"/>
+          </w:tcPr>
+          <w:p>
+            <w:pPr>
+              <w:autoSpaceDE w:val="0"/>
+              <w:autoSpaceDN w:val="0"/>
+              <w:adjustRightInd w:val="0"/>
+              <w:rPr>
+                <w:rFonts w:ascii="NSimSun" w:hAnsi="NSimSun" w:cs="NSimSun"/>
+                <w:b w:val="0"/>
+                <w:bCs w:val="0"/>
+                <w:color w:val="0000FF"/>
+              </w:rPr>
+            </w:pPr>
+            <w:r>
+              <w:rPr>
+                <w:rFonts w:ascii="NSimSun" w:hAnsi="NSimSun" w:cs="NSimSun"/>
+                <w:b w:val="0"/>
+                <w:bCs w:val="0"/>
+                <w:color w:val="0000FF"/>
+              </w:rPr>
+              <w:t>$</w:t>
+            </w:r>
+            <w:proofErr w:type="spellStart"/>
+            <w:r>
+              <w:rPr>
+                <w:rFonts w:ascii="NSimSun" w:hAnsi="NSimSun" w:cs="NSimSun"/>
+                <w:b w:val="0"/>
+                <w:bCs w:val="0"/>
+                <w:color w:val="0000FF"/>
+              </w:rPr>
+              <w:t>ProductReferenceID</w:t>
+            </w:r>
+            <w:proofErr w:type="spellEnd"/>
+          </w:p>
+        </w:tc>
+        <w:tc>
+          <w:tcPr>
+            <w:tcW w:w="1413" w:type="dxa"/>
+          </w:tcPr>
+          <w:p>
+            <w:pPr>
+              <w:cnfStyle w:val="000000000000" w:firstRow="0" w:lastRow="0" w:firstColumn="0" w:lastColumn="0" w:oddVBand="0" w:evenVBand="0" w:oddHBand="0" w:evenHBand="0" w:firstRowFirstColumn="0" w:firstRowLastColumn="0" w:lastRowFirstColumn="0" w:lastRowLastColumn="0"/>
+              <w:rPr>
+                <w:b/>
+              </w:rPr>
+            </w:pPr>
+          </w:p>
+        </w:tc>
+        <w:tc>
+          <w:tcPr>
+            <w:tcW w:w="870" w:type="dxa"/>
+          </w:tcPr>
+          <w:p>
+            <w:pPr>
+              <w:cnfStyle w:val="000000000000" w:firstRow="0" w:lastRow="0" w:firstColumn="0" w:lastColumn="0" w:oddVBand="0" w:evenVBand="0" w:oddHBand="0" w:evenHBand="0" w:firstRowFirstColumn="0" w:firstRowLastColumn="0" w:lastRowFirstColumn="0" w:lastRowLastColumn="0"/>
+              <w:rPr>
+                <w:b/>
+              </w:rPr>
+            </w:pPr>
+          </w:p>
+        </w:tc>
+        <w:tc>
+          <w:tcPr>
+            <w:tcW w:w="2999" w:type="dxa"/>
+          </w:tcPr>
+          <w:p>
+            <w:pPr>
+              <w:cnfStyle w:val="000000000000" w:firstRow="0" w:lastRow="0" w:firstColumn="0" w:lastColumn="0" w:oddVBand="0" w:evenVBand="0" w:oddHBand="0" w:evenHBand="0" w:firstRowFirstColumn="0" w:firstRowLastColumn="0" w:lastRowFirstColumn="0" w:lastRowLastColumn="0"/>
+              <w:rPr>
+                <w:b/>
+              </w:rPr>
+            </w:pPr>
+            <w:r>
+              <w:rPr>
+                <w:rFonts w:hint="eastAsia"/>
+                <w:b/>
+              </w:rPr>
+              <w:t>EPID</w:t>
+            </w:r>
+          </w:p>
+        </w:tc>
+      </w:tr>
+      <w:tr>
+        <w:trPr>
+          <w:cnfStyle w:val="000000100000" w:firstRow="0" w:lastRow="0" w:firstColumn="0" w:lastColumn="0" w:oddVBand="0" w:evenVBand="0" w:oddHBand="1" w:evenHBand="0" w:firstRowFirstColumn="0" w:firstRowLastColumn="0" w:lastRowFirstColumn="0" w:lastRowLastColumn="0"/>
+        </w:trPr>
+        <w:tc>
+          <w:tcPr>
+            <w:cnfStyle w:val="001000000000" w:firstRow="0" w:lastRow="0" w:firstColumn="1" w:lastColumn="0" w:oddVBand="0" w:evenVBand="0" w:oddHBand="0" w:evenHBand="0" w:firstRowFirstColumn="0" w:firstRowLastColumn="0" w:lastRowFirstColumn="0" w:lastRowLastColumn="0"/>
+            <w:tcW w:w="2966" w:type="dxa"/>
+          </w:tcPr>
+          <w:p>
+            <w:pPr>
+              <w:rPr>
+                <w:rFonts w:ascii="NSimSun" w:hAnsi="NSimSun" w:cs="NSimSun"/>
+                <w:color w:val="808000"/>
+              </w:rPr>
+            </w:pPr>
+            <w:bookmarkStart w:id="12" w:name="OLE_LINK15"/>
+            <w:bookmarkStart w:id="13" w:name="OLE_LINK16"/>
+            <w:proofErr w:type="spellStart"/>
+            <w:r>
+              <w:t>DiscountPriceInfo</w:t>
+            </w:r>
+            <w:bookmarkEnd w:id="12"/>
+            <w:bookmarkEnd w:id="13"/>
+            <w:proofErr w:type="spellEnd"/>
+          </w:p>
+        </w:tc>
+        <w:tc>
+          <w:tcPr>
+            <w:tcW w:w="1413" w:type="dxa"/>
+          </w:tcPr>
+          <w:p>
+            <w:pPr>
+              <w:cnfStyle w:val="000000100000" w:firstRow="0" w:lastRow="0" w:firstColumn="0" w:lastColumn="0" w:oddVBand="0" w:evenVBand="0" w:oddHBand="1" w:evenHBand="0" w:firstRowFirstColumn="0" w:firstRowLastColumn="0" w:lastRowFirstColumn="0" w:lastRowLastColumn="0"/>
+              <w:rPr>
+                <w:b/>
+              </w:rPr>
+            </w:pPr>
+          </w:p>
+        </w:tc>
+        <w:tc>
+          <w:tcPr>
+            <w:tcW w:w="870" w:type="dxa"/>
+          </w:tcPr>
+          <w:p>
+            <w:pPr>
+              <w:cnfStyle w:val="000000100000" w:firstRow="0" w:lastRow="0" w:firstColumn="0" w:lastColumn="0" w:oddVBand="0" w:evenVBand="0" w:oddHBand="1" w:evenHBand="0" w:firstRowFirstColumn="0" w:firstRowLastColumn="0" w:lastRowFirstColumn="0" w:lastRowLastColumn="0"/>
+              <w:rPr>
+                <w:b/>
+              </w:rPr>
+            </w:pPr>
+          </w:p>
+        </w:tc>
+        <w:tc>
+          <w:tcPr>
+            <w:tcW w:w="2999" w:type="dxa"/>
+          </w:tcPr>
+          <w:p>
+            <w:pPr>
+              <w:cnfStyle w:val="000000100000" w:firstRow="0" w:lastRow="0" w:firstColumn="0" w:lastColumn="0" w:oddVBand="0" w:evenVBand="0" w:oddHBand="1" w:evenHBand="0" w:firstRowFirstColumn="0" w:firstRowLastColumn="0" w:lastRowFirstColumn="0" w:lastRowLastColumn="0"/>
+              <w:rPr>
+                <w:b/>
+              </w:rPr>
+            </w:pPr>
+            <w:r>
+              <w:rPr>
+                <w:rFonts w:hint="eastAsia"/>
+                <w:b/>
+              </w:rPr>
+              <w:t>MAP</w:t>
+            </w:r>
+          </w:p>
+        </w:tc>
+      </w:tr>
+      <w:tr>
+        <w:tc>
+          <w:tcPr>
+            <w:cnfStyle w:val="001000000000" w:firstRow="0" w:lastRow="0" w:firstColumn="1" w:lastColumn="0" w:oddVBand="0" w:evenVBand="0" w:oddHBand="0" w:evenHBand="0" w:firstRowFirstColumn="0" w:firstRowLastColumn="0" w:lastRowFirstColumn="0" w:lastRowLastColumn="0"/>
+            <w:tcW w:w="2966" w:type="dxa"/>
+          </w:tcPr>
+          <w:p>
+            <w:pPr>
+              <w:widowControl w:val="0"/>
+              <w:autoSpaceDE w:val="0"/>
+              <w:autoSpaceDN w:val="0"/>
+              <w:adjustRightInd w:val="0"/>
               <w:rPr>
                 <w:rFonts w:ascii="NSimSun" w:hAnsi="NSimSun" w:cs="NSimSun"/>
                 <w:b w:val="0"/>
@@ -4567,15 +4897,9 @@
                 <w:sz w:val="19"/>
                 <w:szCs w:val="19"/>
               </w:rPr>
-              <w:t>MinimumAdvertisedPriceExposure</w:t>
-            </w:r>
-          </w:p>
-          <w:p>
-            <w:pPr>
-              <w:widowControl w:val="0"/>
-              <w:autoSpaceDE w:val="0"/>
-              <w:autoSpaceDN w:val="0"/>
-              <w:adjustRightInd w:val="0"/>
+            </w:pPr>
+            <w:proofErr w:type="spellStart"/>
+            <w:r>
               <w:rPr>
                 <w:rFonts w:ascii="NSimSun" w:hAnsi="NSimSun" w:cs="NSimSun"/>
                 <w:b w:val="0"/>
@@ -4584,8 +4908,16 @@
                 <w:sz w:val="19"/>
                 <w:szCs w:val="19"/>
               </w:rPr>
-            </w:pPr>
-            <w:r>
+              <w:t>MinimumAdvertisedPrice</w:t>
+            </w:r>
+            <w:proofErr w:type="spellEnd"/>
+          </w:p>
+          <w:p>
+            <w:pPr>
+              <w:widowControl w:val="0"/>
+              <w:autoSpaceDE w:val="0"/>
+              <w:autoSpaceDN w:val="0"/>
+              <w:adjustRightInd w:val="0"/>
               <w:rPr>
                 <w:rFonts w:ascii="NSimSun" w:hAnsi="NSimSun" w:cs="NSimSun"/>
                 <w:b w:val="0"/>
@@ -4594,20 +4926,8 @@
                 <w:sz w:val="19"/>
                 <w:szCs w:val="19"/>
               </w:rPr>
-              <w:t>OriginalRetailPrice</w:t>
-            </w:r>
-          </w:p>
-          <w:p>
-            <w:pPr>
-              <w:widowControl w:val="0"/>
-              <w:autoSpaceDE w:val="0"/>
-              <w:autoSpaceDN w:val="0"/>
-              <w:adjustRightInd w:val="0"/>
-              <w:rPr>
-                <w:rFonts w:ascii="NSimSun" w:hAnsi="NSimSun" w:cs="NSimSun"/>
-                <w:color w:val="808000"/>
-              </w:rPr>
-            </w:pPr>
+            </w:pPr>
+            <w:proofErr w:type="spellStart"/>
             <w:r>
               <w:rPr>
                 <w:rFonts w:ascii="NSimSun" w:hAnsi="NSimSun" w:cs="NSimSun"/>
@@ -4617,8 +4937,63 @@
                 <w:sz w:val="19"/>
                 <w:szCs w:val="19"/>
               </w:rPr>
+              <w:t>MinimumAdvertisedPriceExposure</w:t>
+            </w:r>
+            <w:proofErr w:type="spellEnd"/>
+          </w:p>
+          <w:p>
+            <w:pPr>
+              <w:widowControl w:val="0"/>
+              <w:autoSpaceDE w:val="0"/>
+              <w:autoSpaceDN w:val="0"/>
+              <w:adjustRightInd w:val="0"/>
+              <w:rPr>
+                <w:rFonts w:ascii="NSimSun" w:hAnsi="NSimSun" w:cs="NSimSun"/>
+                <w:b w:val="0"/>
+                <w:bCs w:val="0"/>
+                <w:color w:val="0000FF"/>
+                <w:sz w:val="19"/>
+                <w:szCs w:val="19"/>
+              </w:rPr>
+            </w:pPr>
+            <w:proofErr w:type="spellStart"/>
+            <w:r>
+              <w:rPr>
+                <w:rFonts w:ascii="NSimSun" w:hAnsi="NSimSun" w:cs="NSimSun"/>
+                <w:b w:val="0"/>
+                <w:bCs w:val="0"/>
+                <w:color w:val="0000FF"/>
+                <w:sz w:val="19"/>
+                <w:szCs w:val="19"/>
+              </w:rPr>
+              <w:t>OriginalRetailPrice</w:t>
+            </w:r>
+            <w:proofErr w:type="spellEnd"/>
+          </w:p>
+          <w:p>
+            <w:pPr>
+              <w:widowControl w:val="0"/>
+              <w:autoSpaceDE w:val="0"/>
+              <w:autoSpaceDN w:val="0"/>
+              <w:adjustRightInd w:val="0"/>
+              <w:rPr>
+                <w:rFonts w:ascii="NSimSun" w:hAnsi="NSimSun" w:cs="NSimSun"/>
+                <w:color w:val="808000"/>
+              </w:rPr>
+            </w:pPr>
+            <w:proofErr w:type="spellStart"/>
+            <w:r>
+              <w:rPr>
+                <w:rFonts w:ascii="NSimSun" w:hAnsi="NSimSun" w:cs="NSimSun"/>
+                <w:b w:val="0"/>
+                <w:bCs w:val="0"/>
+                <w:color w:val="0000FF"/>
+                <w:sz w:val="19"/>
+                <w:szCs w:val="19"/>
+              </w:rPr>
               <w:t>PricingTreatment</w:t>
             </w:r>
+            <w:proofErr w:type="spellEnd"/>
           </w:p>
         </w:tc>
         <w:tc>
@@ -4681,11 +5056,13 @@
             </w:pPr>
             <w:bookmarkStart w:id="14" w:name="OLE_LINK29"/>
             <w:bookmarkStart w:id="15" w:name="OLE_LINK30"/>
+            <w:proofErr w:type="spellStart"/>
             <w:r>
               <w:t>ItemSpecifics</w:t>
             </w:r>
             <w:bookmarkEnd w:id="14"/>
             <w:bookmarkEnd w:id="15"/>
+            <w:proofErr w:type="spellEnd"/>
           </w:p>
         </w:tc>
         <w:tc>
@@ -4785,7 +5162,27 @@
                       <w:sz w:val="16"/>
                       <w:szCs w:val="16"/>
                     </w:rPr>
-                    <w:t>    &lt;ItemSpecifics&gt;</w:t>
+                    <w:t>    &lt;</w:t>
+                  </w:r>
+                  <w:proofErr w:type="spellStart"/>
+                  <w:r>
+                    <w:rPr>
+                      <w:rFonts w:ascii="宋体" w:eastAsia="宋体" w:hAnsi="宋体" w:cs="宋体"/>
+                      <w:color w:val="633D00"/>
+                      <w:sz w:val="16"/>
+                      <w:szCs w:val="16"/>
+                    </w:rPr>
+                    <w:t>ItemSpecifics</w:t>
+                  </w:r>
+                  <w:proofErr w:type="spellEnd"/>
+                  <w:r>
+                    <w:rPr>
+                      <w:rFonts w:ascii="宋体" w:eastAsia="宋体" w:hAnsi="宋体" w:cs="宋体"/>
+                      <w:color w:val="633D00"/>
+                      <w:sz w:val="16"/>
+                      <w:szCs w:val="16"/>
+                    </w:rPr>
+                    <w:t>&gt;</w:t>
                   </w:r>
                   <w:bookmarkStart w:id="16" w:name="wp1160602"/>
                   <w:r>
@@ -4852,7 +5249,27 @@
                       <w:sz w:val="16"/>
                       <w:szCs w:val="16"/>
                     </w:rPr>
-                    <w:t xml:space="preserve">      &lt;NameValueList&gt;</w:t>
+                    <w:t xml:space="preserve">      &lt;</w:t>
+                  </w:r>
+                  <w:proofErr w:type="spellStart"/>
+                  <w:r>
+                    <w:rPr>
+                      <w:rFonts w:ascii="宋体" w:eastAsia="宋体" w:hAnsi="宋体" w:cs="宋体"/>
+                      <w:color w:val="633D00"/>
+                      <w:sz w:val="16"/>
+                      <w:szCs w:val="16"/>
+                    </w:rPr>
+                    <w:t>NameValueList</w:t>
+                  </w:r>
+                  <w:proofErr w:type="spellEnd"/>
+                  <w:r>
+                    <w:rPr>
+                      <w:rFonts w:ascii="宋体" w:eastAsia="宋体" w:hAnsi="宋体" w:cs="宋体"/>
+                      <w:color w:val="633D00"/>
+                      <w:sz w:val="16"/>
+                      <w:szCs w:val="16"/>
+                    </w:rPr>
+                    <w:t>&gt;</w:t>
                   </w:r>
                   <w:bookmarkStart w:id="17" w:name="wp1160632"/>
                   <w:r>
@@ -4999,7 +5416,27 @@
                       <w:sz w:val="16"/>
                       <w:szCs w:val="16"/>
                     </w:rPr>
-                    <w:t xml:space="preserve">      &lt;/NameValueList&gt;</w:t>
+                    <w:t xml:space="preserve">      &lt;/</w:t>
+                  </w:r>
+                  <w:proofErr w:type="spellStart"/>
+                  <w:r>
+                    <w:rPr>
+                      <w:rFonts w:ascii="宋体" w:eastAsia="宋体" w:hAnsi="宋体" w:cs="宋体"/>
+                      <w:color w:val="633D00"/>
+                      <w:sz w:val="16"/>
+                      <w:szCs w:val="16"/>
+                    </w:rPr>
+                    <w:t>NameValueList</w:t>
+                  </w:r>
+                  <w:proofErr w:type="spellEnd"/>
+                  <w:r>
+                    <w:rPr>
+                      <w:rFonts w:ascii="宋体" w:eastAsia="宋体" w:hAnsi="宋体" w:cs="宋体"/>
+                      <w:color w:val="633D00"/>
+                      <w:sz w:val="16"/>
+                      <w:szCs w:val="16"/>
+                    </w:rPr>
+                    <w:t>&gt;</w:t>
                   </w:r>
                   <w:bookmarkStart w:id="20" w:name="wp1160635"/>
                   <w:r>
@@ -5048,7 +5485,27 @@
                       <w:sz w:val="16"/>
                       <w:szCs w:val="16"/>
                     </w:rPr>
-                    <w:t xml:space="preserve">    &lt;/ItemSpecifics&gt;</w:t>
+                    <w:t xml:space="preserve">    &lt;/</w:t>
+                  </w:r>
+                  <w:proofErr w:type="spellStart"/>
+                  <w:r>
+                    <w:rPr>
+                      <w:rFonts w:ascii="宋体" w:eastAsia="宋体" w:hAnsi="宋体" w:cs="宋体"/>
+                      <w:color w:val="633D00"/>
+                      <w:sz w:val="16"/>
+                      <w:szCs w:val="16"/>
+                    </w:rPr>
+                    <w:t>ItemSpecifics</w:t>
+                  </w:r>
+                  <w:proofErr w:type="spellEnd"/>
+                  <w:r>
+                    <w:rPr>
+                      <w:rFonts w:ascii="宋体" w:eastAsia="宋体" w:hAnsi="宋体" w:cs="宋体"/>
+                      <w:color w:val="633D00"/>
+                      <w:sz w:val="16"/>
+                      <w:szCs w:val="16"/>
+                    </w:rPr>
+                    <w:t>&gt;</w:t>
                   </w:r>
                   <w:bookmarkStart w:id="21" w:name="wp1160636"/>
                   <w:r>
@@ -5090,9 +5547,11 @@
                 <w:szCs w:val="19"/>
               </w:rPr>
             </w:pPr>
+            <w:proofErr w:type="spellStart"/>
             <w:r>
               <w:t>ConditionID</w:t>
             </w:r>
+            <w:proofErr w:type="spellEnd"/>
           </w:p>
         </w:tc>
         <w:tc>
@@ -5180,12 +5639,14 @@
             <w:tcW w:w="2966" w:type="dxa"/>
           </w:tcPr>
           <w:p>
+            <w:proofErr w:type="spellStart"/>
             <w:r>
               <w:rPr>
                 <w:rFonts w:hint="eastAsia"/>
               </w:rPr>
               <w:t>ItemID</w:t>
             </w:r>
+            <w:proofErr w:type="spellEnd"/>
           </w:p>
         </w:tc>
         <w:tc>
@@ -5307,12 +5768,14 @@
             <w:tcW w:w="2966" w:type="dxa"/>
           </w:tcPr>
           <w:p>
+            <w:proofErr w:type="spellStart"/>
             <w:r>
               <w:rPr>
                 <w:rFonts w:hint="eastAsia"/>
               </w:rPr>
               <w:t>StartTime</w:t>
             </w:r>
+            <w:proofErr w:type="spellEnd"/>
           </w:p>
         </w:tc>
         <w:tc>
@@ -5369,12 +5832,14 @@
             <w:tcW w:w="2966" w:type="dxa"/>
           </w:tcPr>
           <w:p>
+            <w:proofErr w:type="spellStart"/>
             <w:r>
               <w:rPr>
                 <w:rFonts w:hint="eastAsia"/>
               </w:rPr>
               <w:t>EndTime</w:t>
             </w:r>
+            <w:proofErr w:type="spellEnd"/>
           </w:p>
         </w:tc>
         <w:tc>
@@ -5713,8 +6178,9 @@
           <w:sz w:val="32"/>
           <w:szCs w:val="32"/>
         </w:rPr>
-        <w:t>C2:</w:t>
-      </w:r>
+        <w:t>C2</w:t>
+      </w:r>
+      <w:proofErr w:type="gramStart"/>
       <w:r>
         <w:rPr>
           <w:rFonts w:hint="eastAsia"/>
@@ -5726,19 +6192,7 @@
           <w:sz w:val="32"/>
           <w:szCs w:val="32"/>
         </w:rPr>
-        <w:t>ReviseItem (For initial inventory) (</w:t>
-      </w:r>
-      <w:r>
-        <w:rPr>
-          <w:b/>
-          <w:bCs/>
-          <w:i/>
-          <w:iCs/>
-          <w:color w:val="4F81BD" w:themeColor="accent1"/>
-          <w:sz w:val="32"/>
-          <w:szCs w:val="32"/>
-        </w:rPr>
-        <w:t>Update Invent - - Dropped Inv.</w:t>
+        <w:t>:</w:t>
       </w:r>
       <w:r>
         <w:rPr>
@@ -5751,87 +6205,9 @@
           <w:sz w:val="32"/>
           <w:szCs w:val="32"/>
         </w:rPr>
-        <w:t>)</w:t>
-      </w:r>
-    </w:p>
-    <w:p>
-      <w:pPr>
-        <w:pStyle w:val="ListParagraph"/>
-        <w:rPr>
-          <w:b/>
-          <w:bCs/>
-          <w:i/>
-          <w:iCs/>
-          <w:color w:val="4F81BD" w:themeColor="accent1"/>
-          <w:sz w:val="32"/>
-          <w:szCs w:val="32"/>
-        </w:rPr>
-      </w:pPr>
-      <w:r>
-        <w:rPr>
-          <w:b/>
-          <w:bCs/>
-          <w:color w:val="365F91" w:themeColor="accent1" w:themeShade="BF"/>
-        </w:rPr>
-        <w:t>P</w:t>
-      </w:r>
-      <w:r>
-        <w:rPr>
-          <w:rFonts w:hint="eastAsia"/>
-          <w:b/>
-          <w:bCs/>
-          <w:color w:val="365F91" w:themeColor="accent1" w:themeShade="BF"/>
-        </w:rPr>
-        <w:t xml:space="preserve">lease refer </w:t>
-      </w:r>
-      <w:r>
-        <w:rPr>
-          <w:b/>
-          <w:bCs/>
-          <w:color w:val="365F91" w:themeColor="accent1" w:themeShade="BF"/>
-        </w:rPr>
-        <w:t>ReviseItem-HtmlDescription.php</w:t>
-      </w:r>
-      <w:r>
-        <w:rPr>
-          <w:rFonts w:hint="eastAsia"/>
-          <w:b/>
-          <w:bCs/>
-          <w:color w:val="365F91" w:themeColor="accent1" w:themeShade="BF"/>
-        </w:rPr>
-        <w:t xml:space="preserve"> for how to modify </w:t>
-      </w:r>
-      <w:r>
-        <w:rPr>
-          <w:b/>
-          <w:bCs/>
-          <w:color w:val="365F91" w:themeColor="accent1" w:themeShade="BF"/>
-        </w:rPr>
-        <w:t>initial</w:t>
-      </w:r>
-      <w:r>
-        <w:rPr>
-          <w:rFonts w:hint="eastAsia"/>
-          <w:b/>
-          <w:bCs/>
-          <w:color w:val="365F91" w:themeColor="accent1" w:themeShade="BF"/>
-        </w:rPr>
-        <w:t xml:space="preserve"> inventory(Quantity)</w:t>
-      </w:r>
-    </w:p>
-    <w:p>
-      <w:pPr>
-        <w:ind w:left="360"/>
-        <w:rPr>
-          <w:b/>
-          <w:bCs/>
-          <w:i/>
-          <w:iCs/>
-          <w:color w:val="4F81BD" w:themeColor="accent1"/>
-          <w:sz w:val="32"/>
-          <w:szCs w:val="32"/>
-        </w:rPr>
-      </w:pPr>
+        <w:t>ReviseItem</w:t>
+      </w:r>
+      <w:proofErr w:type="gramEnd"/>
       <w:r>
         <w:rPr>
           <w:rFonts w:hint="eastAsia"/>
@@ -5843,7 +6219,19 @@
           <w:sz w:val="32"/>
           <w:szCs w:val="32"/>
         </w:rPr>
-        <w:t>C3:</w:t>
+        <w:t xml:space="preserve"> (For initial inventory) (</w:t>
+      </w:r>
+      <w:r>
+        <w:rPr>
+          <w:b/>
+          <w:bCs/>
+          <w:i/>
+          <w:iCs/>
+          <w:color w:val="4F81BD" w:themeColor="accent1"/>
+          <w:sz w:val="32"/>
+          <w:szCs w:val="32"/>
+        </w:rPr>
+        <w:t>Update Invent - - Dropped Inv.</w:t>
       </w:r>
       <w:r>
         <w:rPr>
@@ -5856,7 +6244,7 @@
           <w:sz w:val="32"/>
           <w:szCs w:val="32"/>
         </w:rPr>
-        <w:t>ReviseItem(For Price)</w:t>
+        <w:t>)</w:t>
       </w:r>
     </w:p>
     <w:p>
@@ -5889,13 +6277,61 @@
         </w:rPr>
         <w:t xml:space="preserve">lease refer </w:t>
       </w:r>
+      <w:proofErr w:type="spellStart"/>
       <w:r>
         <w:rPr>
           <w:b/>
           <w:bCs/>
           <w:color w:val="365F91" w:themeColor="accent1" w:themeShade="BF"/>
         </w:rPr>
-        <w:t>ReviseItem-Price.php</w:t>
+        <w:t>ReviseItem-HtmlDescription.php</w:t>
+      </w:r>
+      <w:proofErr w:type="spellEnd"/>
+      <w:r>
+        <w:rPr>
+          <w:rFonts w:hint="eastAsia"/>
+          <w:b/>
+          <w:bCs/>
+          <w:color w:val="365F91" w:themeColor="accent1" w:themeShade="BF"/>
+        </w:rPr>
+        <w:t xml:space="preserve"> for how to modify </w:t>
+      </w:r>
+      <w:r>
+        <w:rPr>
+          <w:b/>
+          <w:bCs/>
+          <w:color w:val="365F91" w:themeColor="accent1" w:themeShade="BF"/>
+        </w:rPr>
+        <w:t>initial</w:t>
+      </w:r>
+      <w:r>
+        <w:rPr>
+          <w:rFonts w:hint="eastAsia"/>
+          <w:b/>
+          <w:bCs/>
+          <w:color w:val="365F91" w:themeColor="accent1" w:themeShade="BF"/>
+        </w:rPr>
+        <w:t xml:space="preserve"> </w:t>
+      </w:r>
+      <w:proofErr w:type="gramStart"/>
+      <w:r>
+        <w:rPr>
+          <w:rFonts w:hint="eastAsia"/>
+          <w:b/>
+          <w:bCs/>
+          <w:color w:val="365F91" w:themeColor="accent1" w:themeShade="BF"/>
+        </w:rPr>
+        <w:t>inventory(</w:t>
+      </w:r>
+      <w:proofErr w:type="gramEnd"/>
+      <w:r>
+        <w:rPr>
+          <w:rFonts w:hint="eastAsia"/>
+          <w:b/>
+          <w:bCs/>
+          <w:color w:val="365F91" w:themeColor="accent1" w:themeShade="BF"/>
+        </w:rPr>
+        <w:t>Quantity)</w:t>
       </w:r>
     </w:p>
     <w:p>
@@ -5922,8 +6358,9 @@
           <w:sz w:val="32"/>
           <w:szCs w:val="32"/>
         </w:rPr>
-        <w:t>C12:</w:t>
-      </w:r>
+        <w:t>C3</w:t>
+      </w:r>
+      <w:proofErr w:type="gramStart"/>
       <w:r>
         <w:rPr>
           <w:rFonts w:hint="eastAsia"/>
@@ -5935,99 +6372,8 @@
           <w:sz w:val="32"/>
           <w:szCs w:val="32"/>
         </w:rPr>
-        <w:t xml:space="preserve"> ReviseItem(For html description)</w:t>
-      </w:r>
-    </w:p>
-    <w:p>
-      <w:pPr>
-        <w:pStyle w:val="ListParagraph"/>
-        <w:rPr>
-          <w:b/>
-          <w:bCs/>
-          <w:color w:val="365F91" w:themeColor="accent1" w:themeShade="BF"/>
-        </w:rPr>
-      </w:pPr>
-      <w:r>
-        <w:rPr>
-          <w:b/>
-          <w:bCs/>
-          <w:color w:val="365F91" w:themeColor="accent1" w:themeShade="BF"/>
-        </w:rPr>
-        <w:t>P</w:t>
-      </w:r>
-      <w:r>
-        <w:rPr>
-          <w:rFonts w:hint="eastAsia"/>
-          <w:b/>
-          <w:bCs/>
-          <w:color w:val="365F91" w:themeColor="accent1" w:themeShade="BF"/>
-        </w:rPr>
-        <w:t xml:space="preserve">lease refer </w:t>
-      </w:r>
-      <w:r>
-        <w:rPr>
-          <w:b/>
-          <w:bCs/>
-          <w:color w:val="365F91" w:themeColor="accent1" w:themeShade="BF"/>
-        </w:rPr>
-        <w:t>ReviseItem-HtmlDescription.php</w:t>
-      </w:r>
-    </w:p>
-    <w:p>
-      <w:pPr>
-        <w:pStyle w:val="IntenseQuote"/>
-        <w:ind w:left="360"/>
-        <w:rPr>
-          <w:sz w:val="32"/>
-          <w:szCs w:val="32"/>
-        </w:rPr>
-      </w:pPr>
-      <w:r>
-        <w:rPr>
-          <w:rFonts w:hint="eastAsia"/>
-          <w:sz w:val="32"/>
-          <w:szCs w:val="32"/>
-        </w:rPr>
-        <w:lastRenderedPageBreak/>
-        <w:t xml:space="preserve">C13: </w:t>
-      </w:r>
-      <w:r>
-        <w:rPr>
-          <w:rFonts w:hint="eastAsia"/>
-          <w:sz w:val="32"/>
-          <w:szCs w:val="32"/>
-        </w:rPr>
-        <w:t>ShippngDetails-</w:t>
-      </w:r>
-      <w:r>
-        <w:rPr>
-          <w:sz w:val="32"/>
-          <w:szCs w:val="32"/>
-        </w:rPr>
-        <w:t xml:space="preserve"> please</w:t>
-      </w:r>
-      <w:r>
-        <w:rPr>
-          <w:rFonts w:hint="eastAsia"/>
-          <w:sz w:val="32"/>
-          <w:szCs w:val="32"/>
-        </w:rPr>
-        <w:t xml:space="preserve"> refer shippingdetails in No.5</w:t>
-      </w:r>
-    </w:p>
-    <w:p>
-      <w:pPr>
-        <w:ind w:left="360"/>
-        <w:rPr>
-          <w:b/>
-          <w:bCs/>
-          <w:i/>
-          <w:iCs/>
-          <w:color w:val="4F81BD" w:themeColor="accent1"/>
-          <w:sz w:val="32"/>
-          <w:szCs w:val="32"/>
-        </w:rPr>
-      </w:pPr>
+        <w:t>:</w:t>
+      </w:r>
       <w:r>
         <w:rPr>
           <w:rFonts w:hint="eastAsia"/>
@@ -6039,20 +6385,9 @@
           <w:sz w:val="32"/>
           <w:szCs w:val="32"/>
         </w:rPr>
-        <w:t>D1:</w:t>
-      </w:r>
-      <w:r>
-        <w:rPr>
-          <w:b/>
-          <w:bCs/>
-          <w:i/>
-          <w:iCs/>
-          <w:color w:val="4F81BD" w:themeColor="accent1"/>
-          <w:sz w:val="32"/>
-          <w:szCs w:val="32"/>
-        </w:rPr>
-        <w:t>P</w:t>
-      </w:r>
+        <w:t>ReviseItem</w:t>
+      </w:r>
+      <w:proofErr w:type="gramEnd"/>
       <w:r>
         <w:rPr>
           <w:rFonts w:hint="eastAsia"/>
@@ -6064,9 +6399,12 @@
           <w:sz w:val="32"/>
           <w:szCs w:val="32"/>
         </w:rPr>
-        <w:t xml:space="preserve">lease refer </w:t>
-      </w:r>
-      <w:r>
+        <w:t>(For Price)</w:t>
+      </w:r>
+    </w:p>
+    <w:p>
+      <w:pPr>
+        <w:pStyle w:val="ListParagraph"/>
         <w:rPr>
           <w:b/>
           <w:bCs/>
@@ -6076,8 +6414,48 @@
           <w:sz w:val="32"/>
           <w:szCs w:val="32"/>
         </w:rPr>
-        <w:t>DiscountPriceInfo</w:t>
-      </w:r>
+      </w:pPr>
+      <w:r>
+        <w:rPr>
+          <w:b/>
+          <w:bCs/>
+          <w:color w:val="365F91" w:themeColor="accent1" w:themeShade="BF"/>
+        </w:rPr>
+        <w:t>P</w:t>
+      </w:r>
+      <w:r>
+        <w:rPr>
+          <w:rFonts w:hint="eastAsia"/>
+          <w:b/>
+          <w:bCs/>
+          <w:color w:val="365F91" w:themeColor="accent1" w:themeShade="BF"/>
+        </w:rPr>
+        <w:t xml:space="preserve">lease refer </w:t>
+      </w:r>
+      <w:proofErr w:type="spellStart"/>
+      <w:r>
+        <w:rPr>
+          <w:b/>
+          <w:bCs/>
+          <w:color w:val="365F91" w:themeColor="accent1" w:themeShade="BF"/>
+        </w:rPr>
+        <w:t>ReviseItem-Price.php</w:t>
+      </w:r>
+      <w:proofErr w:type="spellEnd"/>
+    </w:p>
+    <w:p>
+      <w:pPr>
+        <w:ind w:left="360"/>
+        <w:rPr>
+          <w:b/>
+          <w:bCs/>
+          <w:i/>
+          <w:iCs/>
+          <w:color w:val="4F81BD" w:themeColor="accent1"/>
+          <w:sz w:val="32"/>
+          <w:szCs w:val="32"/>
+        </w:rPr>
+      </w:pPr>
       <w:r>
         <w:rPr>
           <w:rFonts w:hint="eastAsia"/>
@@ -6089,22 +6467,8 @@
           <w:sz w:val="32"/>
           <w:szCs w:val="32"/>
         </w:rPr>
-        <w:t xml:space="preserve"> in No 5</w:t>
-      </w:r>
-    </w:p>
-    <w:p>
-      <w:pPr>
-        <w:ind w:left="360"/>
-        <w:rPr>
-          <w:b/>
-          <w:bCs/>
-          <w:i/>
-          <w:iCs/>
-          <w:color w:val="4F81BD" w:themeColor="accent1"/>
-          <w:sz w:val="32"/>
-          <w:szCs w:val="32"/>
-        </w:rPr>
-      </w:pPr>
+        <w:t>C12:</w:t>
+      </w:r>
       <w:r>
         <w:rPr>
           <w:rFonts w:hint="eastAsia"/>
@@ -6116,20 +6480,10 @@
           <w:sz w:val="32"/>
           <w:szCs w:val="32"/>
         </w:rPr>
-        <w:t>E1:</w:t>
-      </w:r>
-      <w:r>
-        <w:rPr>
-          <w:b/>
-          <w:bCs/>
-          <w:i/>
-          <w:iCs/>
-          <w:color w:val="4F81BD" w:themeColor="accent1"/>
-          <w:sz w:val="32"/>
-          <w:szCs w:val="32"/>
-        </w:rPr>
-        <w:t>P</w:t>
-      </w:r>
+        <w:t xml:space="preserve"> </w:t>
+      </w:r>
+      <w:proofErr w:type="spellStart"/>
+      <w:proofErr w:type="gramStart"/>
       <w:r>
         <w:rPr>
           <w:rFonts w:hint="eastAsia"/>
@@ -6141,22 +6495,9 @@
           <w:sz w:val="32"/>
           <w:szCs w:val="32"/>
         </w:rPr>
-        <w:t>lease refer ReturnPolicy in No 5</w:t>
-      </w:r>
-    </w:p>
-    <w:p>
-      <w:pPr>
-        <w:ind w:left="360"/>
-        <w:rPr>
-          <w:b/>
-          <w:bCs/>
-          <w:i/>
-          <w:iCs/>
-          <w:color w:val="4F81BD" w:themeColor="accent1"/>
-          <w:sz w:val="32"/>
-          <w:szCs w:val="32"/>
-        </w:rPr>
-      </w:pPr>
+        <w:t>ReviseItem</w:t>
+      </w:r>
+      <w:proofErr w:type="spellEnd"/>
       <w:r>
         <w:rPr>
           <w:rFonts w:hint="eastAsia"/>
@@ -6168,32 +6509,9 @@
           <w:sz w:val="32"/>
           <w:szCs w:val="32"/>
         </w:rPr>
-        <w:t>C4</w:t>
-      </w:r>
-      <w:r>
-        <w:rPr>
-          <w:b/>
-          <w:bCs/>
-          <w:i/>
-          <w:iCs/>
-          <w:color w:val="4F81BD" w:themeColor="accent1"/>
-          <w:sz w:val="32"/>
-          <w:szCs w:val="32"/>
-        </w:rPr>
-        <w:t xml:space="preserve"> </w:t>
-      </w:r>
-      <w:r>
-        <w:rPr>
-          <w:b/>
-          <w:bCs/>
-          <w:i/>
-          <w:iCs/>
-          <w:color w:val="4F81BD" w:themeColor="accent1"/>
-          <w:sz w:val="32"/>
-          <w:szCs w:val="32"/>
-        </w:rPr>
-        <w:t>Download Orders.</w:t>
-      </w:r>
+        <w:t>(</w:t>
+      </w:r>
+      <w:proofErr w:type="gramEnd"/>
       <w:r>
         <w:rPr>
           <w:rFonts w:hint="eastAsia"/>
@@ -6205,7 +6523,423 @@
           <w:sz w:val="32"/>
           <w:szCs w:val="32"/>
         </w:rPr>
-        <w:t>(GetOrders)</w:t>
+        <w:t>For html description)</w:t>
+      </w:r>
+    </w:p>
+    <w:p>
+      <w:pPr>
+        <w:pStyle w:val="ListParagraph"/>
+        <w:rPr>
+          <w:b/>
+          <w:bCs/>
+          <w:color w:val="365F91" w:themeColor="accent1" w:themeShade="BF"/>
+        </w:rPr>
+      </w:pPr>
+      <w:r>
+        <w:rPr>
+          <w:b/>
+          <w:bCs/>
+          <w:color w:val="365F91" w:themeColor="accent1" w:themeShade="BF"/>
+        </w:rPr>
+        <w:t>P</w:t>
+      </w:r>
+      <w:r>
+        <w:rPr>
+          <w:rFonts w:hint="eastAsia"/>
+          <w:b/>
+          <w:bCs/>
+          <w:color w:val="365F91" w:themeColor="accent1" w:themeShade="BF"/>
+        </w:rPr>
+        <w:t xml:space="preserve">lease refer </w:t>
+      </w:r>
+      <w:proofErr w:type="spellStart"/>
+      <w:r>
+        <w:rPr>
+          <w:b/>
+          <w:bCs/>
+          <w:color w:val="365F91" w:themeColor="accent1" w:themeShade="BF"/>
+        </w:rPr>
+        <w:t>ReviseItem-HtmlDescription.php</w:t>
+      </w:r>
+      <w:proofErr w:type="spellEnd"/>
+    </w:p>
+    <w:p>
+      <w:pPr>
+        <w:pStyle w:val="IntenseQuote"/>
+        <w:ind w:left="360"/>
+        <w:rPr>
+          <w:sz w:val="32"/>
+          <w:szCs w:val="32"/>
+        </w:rPr>
+      </w:pPr>
+      <w:r>
+        <w:rPr>
+          <w:rFonts w:hint="eastAsia"/>
+          <w:sz w:val="32"/>
+          <w:szCs w:val="32"/>
+        </w:rPr>
+        <w:lastRenderedPageBreak/>
+        <w:t xml:space="preserve">C13: </w:t>
+      </w:r>
+      <w:proofErr w:type="spellStart"/>
+      <w:r>
+        <w:rPr>
+          <w:rFonts w:hint="eastAsia"/>
+          <w:sz w:val="32"/>
+          <w:szCs w:val="32"/>
+        </w:rPr>
+        <w:t>ShippngDetails</w:t>
+      </w:r>
+      <w:proofErr w:type="spellEnd"/>
+      <w:r>
+        <w:rPr>
+          <w:rFonts w:hint="eastAsia"/>
+          <w:sz w:val="32"/>
+          <w:szCs w:val="32"/>
+        </w:rPr>
+        <w:t>-</w:t>
+      </w:r>
+      <w:r>
+        <w:rPr>
+          <w:sz w:val="32"/>
+          <w:szCs w:val="32"/>
+        </w:rPr>
+        <w:t xml:space="preserve"> please</w:t>
+      </w:r>
+      <w:r>
+        <w:rPr>
+          <w:rFonts w:hint="eastAsia"/>
+          <w:sz w:val="32"/>
+          <w:szCs w:val="32"/>
+        </w:rPr>
+        <w:t xml:space="preserve"> refer </w:t>
+      </w:r>
+      <w:proofErr w:type="spellStart"/>
+      <w:r>
+        <w:rPr>
+          <w:rFonts w:hint="eastAsia"/>
+          <w:sz w:val="32"/>
+          <w:szCs w:val="32"/>
+        </w:rPr>
+        <w:t>shippingdetails</w:t>
+      </w:r>
+      <w:proofErr w:type="spellEnd"/>
+      <w:r>
+        <w:rPr>
+          <w:rFonts w:hint="eastAsia"/>
+          <w:sz w:val="32"/>
+          <w:szCs w:val="32"/>
+        </w:rPr>
+        <w:t xml:space="preserve"> in No.5</w:t>
+      </w:r>
+    </w:p>
+    <w:p>
+      <w:pPr>
+        <w:ind w:left="360"/>
+        <w:rPr>
+          <w:b/>
+          <w:bCs/>
+          <w:i/>
+          <w:iCs/>
+          <w:color w:val="4F81BD" w:themeColor="accent1"/>
+          <w:sz w:val="32"/>
+          <w:szCs w:val="32"/>
+        </w:rPr>
+      </w:pPr>
+      <w:r>
+        <w:rPr>
+          <w:rFonts w:hint="eastAsia"/>
+          <w:b/>
+          <w:bCs/>
+          <w:i/>
+          <w:iCs/>
+          <w:color w:val="4F81BD" w:themeColor="accent1"/>
+          <w:sz w:val="32"/>
+          <w:szCs w:val="32"/>
+        </w:rPr>
+        <w:t>D1</w:t>
+      </w:r>
+      <w:proofErr w:type="gramStart"/>
+      <w:r>
+        <w:rPr>
+          <w:rFonts w:hint="eastAsia"/>
+          <w:b/>
+          <w:bCs/>
+          <w:i/>
+          <w:iCs/>
+          <w:color w:val="4F81BD" w:themeColor="accent1"/>
+          <w:sz w:val="32"/>
+          <w:szCs w:val="32"/>
+        </w:rPr>
+        <w:t>:</w:t>
+      </w:r>
+      <w:r>
+        <w:rPr>
+          <w:b/>
+          <w:bCs/>
+          <w:i/>
+          <w:iCs/>
+          <w:color w:val="4F81BD" w:themeColor="accent1"/>
+          <w:sz w:val="32"/>
+          <w:szCs w:val="32"/>
+        </w:rPr>
+        <w:t>P</w:t>
+      </w:r>
+      <w:r>
+        <w:rPr>
+          <w:rFonts w:hint="eastAsia"/>
+          <w:b/>
+          <w:bCs/>
+          <w:i/>
+          <w:iCs/>
+          <w:color w:val="4F81BD" w:themeColor="accent1"/>
+          <w:sz w:val="32"/>
+          <w:szCs w:val="32"/>
+        </w:rPr>
+        <w:t>lease</w:t>
+      </w:r>
+      <w:proofErr w:type="gramEnd"/>
+      <w:r>
+        <w:rPr>
+          <w:rFonts w:hint="eastAsia"/>
+          <w:b/>
+          <w:bCs/>
+          <w:i/>
+          <w:iCs/>
+          <w:color w:val="4F81BD" w:themeColor="accent1"/>
+          <w:sz w:val="32"/>
+          <w:szCs w:val="32"/>
+        </w:rPr>
+        <w:t xml:space="preserve"> refer </w:t>
+      </w:r>
+      <w:proofErr w:type="spellStart"/>
+      <w:r>
+        <w:rPr>
+          <w:b/>
+          <w:bCs/>
+          <w:i/>
+          <w:iCs/>
+          <w:color w:val="4F81BD" w:themeColor="accent1"/>
+          <w:sz w:val="32"/>
+          <w:szCs w:val="32"/>
+        </w:rPr>
+        <w:t>DiscountPriceInfo</w:t>
+      </w:r>
+      <w:proofErr w:type="spellEnd"/>
+      <w:r>
+        <w:rPr>
+          <w:rFonts w:hint="eastAsia"/>
+          <w:b/>
+          <w:bCs/>
+          <w:i/>
+          <w:iCs/>
+          <w:color w:val="4F81BD" w:themeColor="accent1"/>
+          <w:sz w:val="32"/>
+          <w:szCs w:val="32"/>
+        </w:rPr>
+        <w:t xml:space="preserve"> in No 5</w:t>
+      </w:r>
+    </w:p>
+    <w:p>
+      <w:pPr>
+        <w:ind w:left="360"/>
+        <w:rPr>
+          <w:b/>
+          <w:bCs/>
+          <w:i/>
+          <w:iCs/>
+          <w:color w:val="4F81BD" w:themeColor="accent1"/>
+          <w:sz w:val="32"/>
+          <w:szCs w:val="32"/>
+        </w:rPr>
+      </w:pPr>
+      <w:r>
+        <w:rPr>
+          <w:rFonts w:hint="eastAsia"/>
+          <w:b/>
+          <w:bCs/>
+          <w:i/>
+          <w:iCs/>
+          <w:color w:val="4F81BD" w:themeColor="accent1"/>
+          <w:sz w:val="32"/>
+          <w:szCs w:val="32"/>
+        </w:rPr>
+        <w:t>E1</w:t>
+      </w:r>
+      <w:proofErr w:type="gramStart"/>
+      <w:r>
+        <w:rPr>
+          <w:rFonts w:hint="eastAsia"/>
+          <w:b/>
+          <w:bCs/>
+          <w:i/>
+          <w:iCs/>
+          <w:color w:val="4F81BD" w:themeColor="accent1"/>
+          <w:sz w:val="32"/>
+          <w:szCs w:val="32"/>
+        </w:rPr>
+        <w:t>:</w:t>
+      </w:r>
+      <w:r>
+        <w:rPr>
+          <w:b/>
+          <w:bCs/>
+          <w:i/>
+          <w:iCs/>
+          <w:color w:val="4F81BD" w:themeColor="accent1"/>
+          <w:sz w:val="32"/>
+          <w:szCs w:val="32"/>
+        </w:rPr>
+        <w:t>P</w:t>
+      </w:r>
+      <w:r>
+        <w:rPr>
+          <w:rFonts w:hint="eastAsia"/>
+          <w:b/>
+          <w:bCs/>
+          <w:i/>
+          <w:iCs/>
+          <w:color w:val="4F81BD" w:themeColor="accent1"/>
+          <w:sz w:val="32"/>
+          <w:szCs w:val="32"/>
+        </w:rPr>
+        <w:t>lease</w:t>
+      </w:r>
+      <w:proofErr w:type="gramEnd"/>
+      <w:r>
+        <w:rPr>
+          <w:rFonts w:hint="eastAsia"/>
+          <w:b/>
+          <w:bCs/>
+          <w:i/>
+          <w:iCs/>
+          <w:color w:val="4F81BD" w:themeColor="accent1"/>
+          <w:sz w:val="32"/>
+          <w:szCs w:val="32"/>
+        </w:rPr>
+        <w:t xml:space="preserve"> refer </w:t>
+      </w:r>
+      <w:proofErr w:type="spellStart"/>
+      <w:r>
+        <w:rPr>
+          <w:rFonts w:hint="eastAsia"/>
+          <w:b/>
+          <w:bCs/>
+          <w:i/>
+          <w:iCs/>
+          <w:color w:val="4F81BD" w:themeColor="accent1"/>
+          <w:sz w:val="32"/>
+          <w:szCs w:val="32"/>
+        </w:rPr>
+        <w:t>ReturnPolicy</w:t>
+      </w:r>
+      <w:proofErr w:type="spellEnd"/>
+      <w:r>
+        <w:rPr>
+          <w:rFonts w:hint="eastAsia"/>
+          <w:b/>
+          <w:bCs/>
+          <w:i/>
+          <w:iCs/>
+          <w:color w:val="4F81BD" w:themeColor="accent1"/>
+          <w:sz w:val="32"/>
+          <w:szCs w:val="32"/>
+        </w:rPr>
+        <w:t xml:space="preserve"> in No 5</w:t>
+      </w:r>
+    </w:p>
+    <w:p>
+      <w:pPr>
+        <w:ind w:left="360"/>
+        <w:rPr>
+          <w:b/>
+          <w:bCs/>
+          <w:i/>
+          <w:iCs/>
+          <w:color w:val="4F81BD" w:themeColor="accent1"/>
+          <w:sz w:val="32"/>
+          <w:szCs w:val="32"/>
+        </w:rPr>
+      </w:pPr>
+      <w:r>
+        <w:rPr>
+          <w:rFonts w:hint="eastAsia"/>
+          <w:b/>
+          <w:bCs/>
+          <w:i/>
+          <w:iCs/>
+          <w:color w:val="4F81BD" w:themeColor="accent1"/>
+          <w:sz w:val="32"/>
+          <w:szCs w:val="32"/>
+        </w:rPr>
+        <w:t>C4</w:t>
+      </w:r>
+      <w:r>
+        <w:rPr>
+          <w:b/>
+          <w:bCs/>
+          <w:i/>
+          <w:iCs/>
+          <w:color w:val="4F81BD" w:themeColor="accent1"/>
+          <w:sz w:val="32"/>
+          <w:szCs w:val="32"/>
+        </w:rPr>
+        <w:t xml:space="preserve"> Download Orders</w:t>
+      </w:r>
+      <w:proofErr w:type="gramStart"/>
+      <w:r>
+        <w:rPr>
+          <w:b/>
+          <w:bCs/>
+          <w:i/>
+          <w:iCs/>
+          <w:color w:val="4F81BD" w:themeColor="accent1"/>
+          <w:sz w:val="32"/>
+          <w:szCs w:val="32"/>
+        </w:rPr>
+        <w:t>.</w:t>
+      </w:r>
+      <w:r>
+        <w:rPr>
+          <w:rFonts w:hint="eastAsia"/>
+          <w:b/>
+          <w:bCs/>
+          <w:i/>
+          <w:iCs/>
+          <w:color w:val="4F81BD" w:themeColor="accent1"/>
+          <w:sz w:val="32"/>
+          <w:szCs w:val="32"/>
+        </w:rPr>
+        <w:t>(</w:t>
+      </w:r>
+      <w:proofErr w:type="spellStart"/>
+      <w:proofErr w:type="gramEnd"/>
+      <w:r>
+        <w:rPr>
+          <w:rFonts w:hint="eastAsia"/>
+          <w:b/>
+          <w:bCs/>
+          <w:i/>
+          <w:iCs/>
+          <w:color w:val="4F81BD" w:themeColor="accent1"/>
+          <w:sz w:val="32"/>
+          <w:szCs w:val="32"/>
+        </w:rPr>
+        <w:t>GetOrders</w:t>
+      </w:r>
+      <w:proofErr w:type="spellEnd"/>
+      <w:r>
+        <w:rPr>
+          <w:rFonts w:hint="eastAsia"/>
+          <w:b/>
+          <w:bCs/>
+          <w:i/>
+          <w:iCs/>
+          <w:color w:val="4F81BD" w:themeColor="accent1"/>
+          <w:sz w:val="32"/>
+          <w:szCs w:val="32"/>
+        </w:rPr>
+        <w:t>)</w:t>
       </w:r>
     </w:p>
     <w:tbl>
@@ -6347,6 +7081,7 @@
               </w:rPr>
               <w:t>$</w:t>
             </w:r>
+            <w:proofErr w:type="spellStart"/>
             <w:r>
               <w:rPr>
                 <w:rFonts w:ascii="NSimSun" w:hAnsi="NSimSun" w:cs="NSimSun" w:hint="eastAsia"/>
@@ -6358,6 +7093,7 @@
               </w:rPr>
               <w:t>modTimeFrom</w:t>
             </w:r>
+            <w:proofErr w:type="spellEnd"/>
           </w:p>
         </w:tc>
         <w:tc>
@@ -6435,6 +7171,7 @@
               </w:rPr>
               <w:t>$</w:t>
             </w:r>
+            <w:proofErr w:type="spellStart"/>
             <w:r>
               <w:rPr>
                 <w:rFonts w:ascii="NSimSun" w:hAnsi="NSimSun" w:cs="NSimSun" w:hint="eastAsia"/>
@@ -6446,6 +7183,7 @@
               </w:rPr>
               <w:t>modTimeTo</w:t>
             </w:r>
+            <w:proofErr w:type="spellEnd"/>
           </w:p>
         </w:tc>
         <w:tc>
@@ -6581,6 +7319,7 @@
                 <w:szCs w:val="19"/>
               </w:rPr>
             </w:pPr>
+            <w:proofErr w:type="spellStart"/>
             <w:r>
               <w:rPr>
                 <w:rFonts w:ascii="NSimSun" w:hAnsi="NSimSun" w:cs="NSimSun" w:hint="eastAsia"/>
@@ -6592,6 +7331,7 @@
               </w:rPr>
               <w:t>OrderId</w:t>
             </w:r>
+            <w:proofErr w:type="spellEnd"/>
           </w:p>
         </w:tc>
         <w:tc>
@@ -6655,6 +7395,7 @@
                 <w:szCs w:val="19"/>
               </w:rPr>
             </w:pPr>
+            <w:proofErr w:type="spellStart"/>
             <w:r>
               <w:rPr>
                 <w:rFonts w:ascii="NSimSun" w:hAnsi="NSimSun" w:cs="NSimSun" w:hint="eastAsia"/>
@@ -6666,6 +7407,7 @@
               </w:rPr>
               <w:t>OrderStatus</w:t>
             </w:r>
+            <w:proofErr w:type="spellEnd"/>
           </w:p>
         </w:tc>
         <w:tc>
@@ -6726,6 +7468,7 @@
                 <w:szCs w:val="19"/>
               </w:rPr>
             </w:pPr>
+            <w:proofErr w:type="spellStart"/>
             <w:r>
               <w:rPr>
                 <w:rFonts w:ascii="NSimSun" w:hAnsi="NSimSun" w:cs="NSimSun" w:hint="eastAsia"/>
@@ -6737,6 +7480,7 @@
               </w:rPr>
               <w:t>AmountPaid</w:t>
             </w:r>
+            <w:proofErr w:type="spellEnd"/>
           </w:p>
         </w:tc>
         <w:tc>
@@ -6792,6 +7536,7 @@
               <w:autoSpaceDN w:val="0"/>
               <w:adjustRightInd w:val="0"/>
             </w:pPr>
+            <w:proofErr w:type="spellStart"/>
             <w:r>
               <w:rPr>
                 <w:rFonts w:ascii="NSimSun" w:hAnsi="NSimSun" w:cs="NSimSun" w:hint="eastAsia"/>
@@ -6803,6 +7548,7 @@
               </w:rPr>
               <w:t>AdjustmentAmount</w:t>
             </w:r>
+            <w:proofErr w:type="spellEnd"/>
           </w:p>
         </w:tc>
         <w:tc>
@@ -6863,12 +7609,14 @@
                 <w:szCs w:val="19"/>
               </w:rPr>
             </w:pPr>
+            <w:proofErr w:type="spellStart"/>
             <w:r>
               <w:rPr>
                 <w:rFonts w:hint="eastAsia"/>
               </w:rPr>
               <w:t>CheckoutStatus</w:t>
             </w:r>
+            <w:proofErr w:type="spellEnd"/>
           </w:p>
         </w:tc>
         <w:tc>
@@ -7000,12 +7748,14 @@
                 <w:szCs w:val="19"/>
               </w:rPr>
             </w:pPr>
+            <w:proofErr w:type="spellStart"/>
             <w:r>
               <w:rPr>
                 <w:rFonts w:hint="eastAsia"/>
               </w:rPr>
               <w:t>ShippingDetails</w:t>
             </w:r>
+            <w:proofErr w:type="spellEnd"/>
           </w:p>
         </w:tc>
         <w:tc>
@@ -7145,12 +7895,14 @@
                 <w:szCs w:val="19"/>
               </w:rPr>
             </w:pPr>
+            <w:proofErr w:type="spellStart"/>
             <w:r>
               <w:rPr>
                 <w:rFonts w:hint="eastAsia"/>
               </w:rPr>
               <w:t>ShippingServiceSelected</w:t>
             </w:r>
+            <w:proofErr w:type="spellEnd"/>
           </w:p>
         </w:tc>
         <w:tc>
@@ -7285,6 +8037,7 @@
                 <w:szCs w:val="19"/>
               </w:rPr>
             </w:pPr>
+            <w:proofErr w:type="spellStart"/>
             <w:r>
               <w:rPr>
                 <w:rFonts w:ascii="NSimSun" w:hAnsi="NSimSun" w:cs="NSimSun" w:hint="eastAsia"/>
@@ -7296,6 +8049,7 @@
               </w:rPr>
               <w:t>SubTotal</w:t>
             </w:r>
+            <w:proofErr w:type="spellEnd"/>
           </w:p>
         </w:tc>
         <w:tc>
@@ -7359,12 +8113,14 @@
                 <w:szCs w:val="19"/>
               </w:rPr>
             </w:pPr>
+            <w:proofErr w:type="spellStart"/>
             <w:r>
               <w:rPr>
                 <w:rFonts w:hint="eastAsia"/>
               </w:rPr>
               <w:t>TransactionArray</w:t>
             </w:r>
+            <w:proofErr w:type="spellEnd"/>
           </w:p>
         </w:tc>
         <w:tc>
@@ -7520,6 +8276,7 @@
                 <w:szCs w:val="19"/>
               </w:rPr>
             </w:pPr>
+            <w:proofErr w:type="spellStart"/>
             <w:r>
               <w:rPr>
                 <w:rFonts w:ascii="NSimSun" w:hAnsi="NSimSun" w:cs="NSimSun" w:hint="eastAsia"/>
@@ -7531,6 +8288,7 @@
               </w:rPr>
               <w:t>BuyerUserID</w:t>
             </w:r>
+            <w:proofErr w:type="spellEnd"/>
           </w:p>
         </w:tc>
         <w:tc>
@@ -7591,6 +8349,7 @@
                 <w:szCs w:val="19"/>
               </w:rPr>
             </w:pPr>
+            <w:proofErr w:type="spellStart"/>
             <w:r>
               <w:rPr>
                 <w:rFonts w:ascii="NSimSun" w:hAnsi="NSimSun" w:cs="NSimSun" w:hint="eastAsia"/>
@@ -7602,6 +8361,7 @@
               </w:rPr>
               <w:t>PaidTime</w:t>
             </w:r>
+            <w:proofErr w:type="spellEnd"/>
           </w:p>
         </w:tc>
         <w:tc>
@@ -7665,6 +8425,7 @@
                 <w:szCs w:val="19"/>
               </w:rPr>
             </w:pPr>
+            <w:proofErr w:type="spellStart"/>
             <w:r>
               <w:rPr>
                 <w:rFonts w:ascii="NSimSun" w:hAnsi="NSimSun" w:cs="NSimSun" w:hint="eastAsia"/>
@@ -7676,6 +8437,7 @@
               </w:rPr>
               <w:t>ShippedTime</w:t>
             </w:r>
+            <w:proofErr w:type="spellEnd"/>
           </w:p>
         </w:tc>
         <w:tc>
@@ -7861,8 +8623,10 @@
           <w:sz w:val="32"/>
           <w:szCs w:val="32"/>
         </w:rPr>
-        <w:t xml:space="preserve"> </w:t>
-      </w:r>
+        <w:t xml:space="preserve"> get Inventory from </w:t>
+      </w:r>
+      <w:proofErr w:type="spellStart"/>
+      <w:proofErr w:type="gramStart"/>
       <w:r>
         <w:rPr>
           <w:b/>
@@ -7873,8 +8637,9 @@
           <w:sz w:val="32"/>
           <w:szCs w:val="32"/>
         </w:rPr>
-        <w:t>get Inventory from ebay</w:t>
-      </w:r>
+        <w:t>ebay</w:t>
+      </w:r>
+      <w:proofErr w:type="spellEnd"/>
       <w:r>
         <w:rPr>
           <w:rFonts w:hint="eastAsia"/>
@@ -7886,7 +8651,36 @@
           <w:sz w:val="32"/>
           <w:szCs w:val="32"/>
         </w:rPr>
-        <w:t>(GetSellerEvents)</w:t>
+        <w:t>(</w:t>
+      </w:r>
+      <w:proofErr w:type="spellStart"/>
+      <w:proofErr w:type="gramEnd"/>
+      <w:r>
+        <w:rPr>
+          <w:rFonts w:hint="eastAsia"/>
+          <w:b/>
+          <w:bCs/>
+          <w:i/>
+          <w:iCs/>
+          <w:color w:val="4F81BD" w:themeColor="accent1"/>
+          <w:sz w:val="32"/>
+          <w:szCs w:val="32"/>
+        </w:rPr>
+        <w:t>GetSellerEvents</w:t>
+      </w:r>
+      <w:proofErr w:type="spellEnd"/>
+      <w:r>
+        <w:rPr>
+          <w:rFonts w:hint="eastAsia"/>
+          <w:b/>
+          <w:bCs/>
+          <w:i/>
+          <w:iCs/>
+          <w:color w:val="4F81BD" w:themeColor="accent1"/>
+          <w:sz w:val="32"/>
+          <w:szCs w:val="32"/>
+        </w:rPr>
+        <w:t>)</w:t>
       </w:r>
     </w:p>
     <w:tbl>
@@ -8028,6 +8822,7 @@
               </w:rPr>
               <w:t>$</w:t>
             </w:r>
+            <w:proofErr w:type="spellStart"/>
             <w:r>
               <w:rPr>
                 <w:rFonts w:ascii="NSimSun" w:hAnsi="NSimSun" w:cs="NSimSun" w:hint="eastAsia"/>
@@ -8039,6 +8834,7 @@
               </w:rPr>
               <w:t>modTimeFrom</w:t>
             </w:r>
+            <w:proofErr w:type="spellEnd"/>
           </w:p>
         </w:tc>
         <w:tc>
@@ -8116,6 +8912,7 @@
               </w:rPr>
               <w:t>$</w:t>
             </w:r>
+            <w:proofErr w:type="spellStart"/>
             <w:r>
               <w:rPr>
                 <w:rFonts w:ascii="NSimSun" w:hAnsi="NSimSun" w:cs="NSimSun" w:hint="eastAsia"/>
@@ -8127,6 +8924,7 @@
               </w:rPr>
               <w:t>modTimeTo</w:t>
             </w:r>
+            <w:proofErr w:type="spellEnd"/>
           </w:p>
         </w:tc>
         <w:tc>
@@ -8196,12 +8994,14 @@
                 <w:szCs w:val="19"/>
               </w:rPr>
             </w:pPr>
+            <w:proofErr w:type="spellStart"/>
             <w:r>
               <w:rPr>
                 <w:rFonts w:hint="eastAsia"/>
               </w:rPr>
               <w:t>ItemID</w:t>
             </w:r>
+            <w:proofErr w:type="spellEnd"/>
           </w:p>
         </w:tc>
         <w:tc>
@@ -8262,12 +9062,14 @@
                 <w:szCs w:val="19"/>
               </w:rPr>
             </w:pPr>
+            <w:proofErr w:type="spellStart"/>
             <w:r>
               <w:rPr>
                 <w:rFonts w:hint="eastAsia"/>
               </w:rPr>
               <w:t>ListingDetails</w:t>
             </w:r>
+            <w:proofErr w:type="spellEnd"/>
           </w:p>
         </w:tc>
         <w:tc>
@@ -8331,6 +9133,7 @@
                 <w:szCs w:val="19"/>
               </w:rPr>
             </w:pPr>
+            <w:proofErr w:type="spellStart"/>
             <w:r>
               <w:rPr>
                 <w:rFonts w:ascii="NSimSun" w:hAnsi="NSimSun" w:cs="NSimSun" w:hint="eastAsia"/>
@@ -8342,6 +9145,7 @@
               </w:rPr>
               <w:t>StartTime</w:t>
             </w:r>
+            <w:proofErr w:type="spellEnd"/>
           </w:p>
         </w:tc>
         <w:tc>
@@ -8396,6 +9200,7 @@
                 <w:szCs w:val="19"/>
               </w:rPr>
             </w:pPr>
+            <w:proofErr w:type="spellStart"/>
             <w:r>
               <w:rPr>
                 <w:rFonts w:ascii="NSimSun" w:hAnsi="NSimSun" w:cs="NSimSun" w:hint="eastAsia"/>
@@ -8407,6 +9212,7 @@
               </w:rPr>
               <w:t>EndTime</w:t>
             </w:r>
+            <w:proofErr w:type="spellEnd"/>
           </w:p>
         </w:tc>
         <w:tc>
@@ -8456,12 +9262,14 @@
               <w:autoSpaceDN w:val="0"/>
               <w:adjustRightInd w:val="0"/>
             </w:pPr>
+            <w:proofErr w:type="spellStart"/>
             <w:r>
               <w:rPr>
                 <w:rFonts w:hint="eastAsia"/>
               </w:rPr>
               <w:t>SellingStatus</w:t>
             </w:r>
+            <w:proofErr w:type="spellEnd"/>
           </w:p>
         </w:tc>
         <w:tc>
@@ -8522,6 +9330,7 @@
                 <w:szCs w:val="19"/>
               </w:rPr>
             </w:pPr>
+            <w:proofErr w:type="spellStart"/>
             <w:r>
               <w:rPr>
                 <w:rFonts w:ascii="NSimSun" w:hAnsi="NSimSun" w:cs="NSimSun" w:hint="eastAsia"/>
@@ -8533,6 +9342,7 @@
               </w:rPr>
               <w:t>BidCount</w:t>
             </w:r>
+            <w:proofErr w:type="spellEnd"/>
           </w:p>
         </w:tc>
         <w:tc>
@@ -8590,6 +9400,7 @@
                 <w:szCs w:val="19"/>
               </w:rPr>
             </w:pPr>
+            <w:proofErr w:type="spellStart"/>
             <w:r>
               <w:rPr>
                 <w:rFonts w:ascii="NSimSun" w:hAnsi="NSimSun" w:cs="NSimSun" w:hint="eastAsia"/>
@@ -8601,6 +9412,7 @@
               </w:rPr>
               <w:t>CurrentPrice</w:t>
             </w:r>
+            <w:proofErr w:type="spellEnd"/>
           </w:p>
         </w:tc>
         <w:tc>
@@ -8655,6 +9467,7 @@
                 <w:szCs w:val="19"/>
               </w:rPr>
             </w:pPr>
+            <w:proofErr w:type="spellStart"/>
             <w:r>
               <w:rPr>
                 <w:rFonts w:ascii="NSimSun" w:hAnsi="NSimSun" w:cs="NSimSun" w:hint="eastAsia"/>
@@ -8666,6 +9479,7 @@
               </w:rPr>
               <w:t>HighBidder</w:t>
             </w:r>
+            <w:proofErr w:type="spellEnd"/>
           </w:p>
         </w:tc>
         <w:tc>
@@ -8723,6 +9537,7 @@
                 <w:szCs w:val="19"/>
               </w:rPr>
             </w:pPr>
+            <w:proofErr w:type="spellStart"/>
             <w:r>
               <w:rPr>
                 <w:rFonts w:ascii="NSimSun" w:hAnsi="NSimSun" w:cs="NSimSun" w:hint="eastAsia"/>
@@ -8734,6 +9549,7 @@
               </w:rPr>
               <w:t>ListingStatus</w:t>
             </w:r>
+            <w:proofErr w:type="spellEnd"/>
           </w:p>
         </w:tc>
         <w:tc>
@@ -8806,8 +9622,9 @@
           <w:sz w:val="32"/>
           <w:szCs w:val="32"/>
         </w:rPr>
-        <w:t>C8:</w:t>
-      </w:r>
+        <w:t>C8</w:t>
+      </w:r>
+      <w:proofErr w:type="gramStart"/>
       <w:r>
         <w:rPr>
           <w:rFonts w:hint="eastAsia"/>
@@ -8819,8 +9636,22 @@
           <w:sz w:val="32"/>
           <w:szCs w:val="32"/>
         </w:rPr>
+        <w:t>:</w:t>
+      </w:r>
+      <w:r>
+        <w:rPr>
+          <w:rFonts w:hint="eastAsia"/>
+          <w:b/>
+          <w:bCs/>
+          <w:i/>
+          <w:iCs/>
+          <w:color w:val="4F81BD" w:themeColor="accent1"/>
+          <w:sz w:val="32"/>
+          <w:szCs w:val="32"/>
+        </w:rPr>
         <w:t>EndItem</w:t>
       </w:r>
+      <w:proofErr w:type="gramEnd"/>
     </w:p>
     <w:tbl>
       <w:tblPr>
@@ -8959,65 +9790,10 @@
                 <w:sz w:val="19"/>
                 <w:szCs w:val="19"/>
               </w:rPr>
-              <w:t>$itemNo</w:t>
-            </w:r>
-          </w:p>
-        </w:tc>
-        <w:tc>
-          <w:tcPr>
-            <w:tcW w:w="1413" w:type="dxa"/>
-          </w:tcPr>
-          <w:p>
-            <w:pPr>
-              <w:cnfStyle w:val="000000100000" w:firstRow="0" w:lastRow="0" w:firstColumn="0" w:lastColumn="0" w:oddVBand="0" w:evenVBand="0" w:oddHBand="1" w:evenHBand="0" w:firstRowFirstColumn="0" w:firstRowLastColumn="0" w:lastRowFirstColumn="0" w:lastRowLastColumn="0"/>
-            </w:pPr>
-            <w:r>
-              <w:rPr>
-                <w:rFonts w:hint="eastAsia"/>
-              </w:rPr>
-              <w:t>M</w:t>
-            </w:r>
-          </w:p>
-        </w:tc>
-        <w:tc>
-          <w:tcPr>
-            <w:tcW w:w="870" w:type="dxa"/>
-          </w:tcPr>
-          <w:p>
-            <w:pPr>
-              <w:cnfStyle w:val="000000100000" w:firstRow="0" w:lastRow="0" w:firstColumn="0" w:lastColumn="0" w:oddVBand="0" w:evenVBand="0" w:oddHBand="1" w:evenHBand="0" w:firstRowFirstColumn="0" w:firstRowLastColumn="0" w:lastRowFirstColumn="0" w:lastRowLastColumn="0"/>
-            </w:pPr>
-            <w:r>
-              <w:rPr>
-                <w:rFonts w:hint="eastAsia"/>
-              </w:rPr>
-              <w:t>In</w:t>
-            </w:r>
-          </w:p>
-        </w:tc>
-        <w:tc>
-          <w:tcPr>
-            <w:tcW w:w="2999" w:type="dxa"/>
-          </w:tcPr>
-          <w:p>
-            <w:pPr>
-              <w:cnfStyle w:val="000000100000" w:firstRow="0" w:lastRow="0" w:firstColumn="0" w:lastColumn="0" w:oddVBand="0" w:evenVBand="0" w:oddHBand="1" w:evenHBand="0" w:firstRowFirstColumn="0" w:firstRowLastColumn="0" w:lastRowFirstColumn="0" w:lastRowLastColumn="0"/>
-            </w:pPr>
-          </w:p>
-        </w:tc>
-      </w:tr>
-      <w:tr>
-        <w:tc>
-          <w:tcPr>
-            <w:cnfStyle w:val="001000000000" w:firstRow="0" w:lastRow="0" w:firstColumn="1" w:lastColumn="0" w:oddVBand="0" w:evenVBand="0" w:oddHBand="0" w:evenHBand="0" w:firstRowFirstColumn="0" w:firstRowLastColumn="0" w:lastRowFirstColumn="0" w:lastRowLastColumn="0"/>
-            <w:tcW w:w="2966" w:type="dxa"/>
-          </w:tcPr>
-          <w:p>
-            <w:pPr>
-              <w:widowControl w:val="0"/>
-              <w:autoSpaceDE w:val="0"/>
-              <w:autoSpaceDN w:val="0"/>
-              <w:adjustRightInd w:val="0"/>
+              <w:t>$</w:t>
+            </w:r>
+            <w:proofErr w:type="spellStart"/>
+            <w:r>
               <w:rPr>
                 <w:rFonts w:ascii="NSimSun" w:hAnsi="NSimSun" w:cs="NSimSun"/>
                 <w:b w:val="0"/>
@@ -9026,8 +9802,66 @@
                 <w:sz w:val="19"/>
                 <w:szCs w:val="19"/>
               </w:rPr>
-            </w:pPr>
-            <w:r>
+              <w:t>itemNo</w:t>
+            </w:r>
+            <w:proofErr w:type="spellEnd"/>
+          </w:p>
+        </w:tc>
+        <w:tc>
+          <w:tcPr>
+            <w:tcW w:w="1413" w:type="dxa"/>
+          </w:tcPr>
+          <w:p>
+            <w:pPr>
+              <w:cnfStyle w:val="000000100000" w:firstRow="0" w:lastRow="0" w:firstColumn="0" w:lastColumn="0" w:oddVBand="0" w:evenVBand="0" w:oddHBand="1" w:evenHBand="0" w:firstRowFirstColumn="0" w:firstRowLastColumn="0" w:lastRowFirstColumn="0" w:lastRowLastColumn="0"/>
+            </w:pPr>
+            <w:r>
+              <w:rPr>
+                <w:rFonts w:hint="eastAsia"/>
+              </w:rPr>
+              <w:t>M</w:t>
+            </w:r>
+          </w:p>
+        </w:tc>
+        <w:tc>
+          <w:tcPr>
+            <w:tcW w:w="870" w:type="dxa"/>
+          </w:tcPr>
+          <w:p>
+            <w:pPr>
+              <w:cnfStyle w:val="000000100000" w:firstRow="0" w:lastRow="0" w:firstColumn="0" w:lastColumn="0" w:oddVBand="0" w:evenVBand="0" w:oddHBand="1" w:evenHBand="0" w:firstRowFirstColumn="0" w:firstRowLastColumn="0" w:lastRowFirstColumn="0" w:lastRowLastColumn="0"/>
+            </w:pPr>
+            <w:r>
+              <w:rPr>
+                <w:rFonts w:hint="eastAsia"/>
+              </w:rPr>
+              <w:t>In</w:t>
+            </w:r>
+          </w:p>
+        </w:tc>
+        <w:tc>
+          <w:tcPr>
+            <w:tcW w:w="2999" w:type="dxa"/>
+          </w:tcPr>
+          <w:p>
+            <w:pPr>
+              <w:cnfStyle w:val="000000100000" w:firstRow="0" w:lastRow="0" w:firstColumn="0" w:lastColumn="0" w:oddVBand="0" w:evenVBand="0" w:oddHBand="1" w:evenHBand="0" w:firstRowFirstColumn="0" w:firstRowLastColumn="0" w:lastRowFirstColumn="0" w:lastRowLastColumn="0"/>
+            </w:pPr>
+          </w:p>
+        </w:tc>
+      </w:tr>
+      <w:tr>
+        <w:tc>
+          <w:tcPr>
+            <w:cnfStyle w:val="001000000000" w:firstRow="0" w:lastRow="0" w:firstColumn="1" w:lastColumn="0" w:oddVBand="0" w:evenVBand="0" w:oddHBand="0" w:evenHBand="0" w:firstRowFirstColumn="0" w:firstRowLastColumn="0" w:lastRowFirstColumn="0" w:lastRowLastColumn="0"/>
+            <w:tcW w:w="2966" w:type="dxa"/>
+          </w:tcPr>
+          <w:p>
+            <w:pPr>
+              <w:widowControl w:val="0"/>
+              <w:autoSpaceDE w:val="0"/>
+              <w:autoSpaceDN w:val="0"/>
+              <w:adjustRightInd w:val="0"/>
               <w:rPr>
                 <w:rFonts w:ascii="NSimSun" w:hAnsi="NSimSun" w:cs="NSimSun"/>
                 <w:b w:val="0"/>
@@ -9036,8 +9870,31 @@
                 <w:sz w:val="19"/>
                 <w:szCs w:val="19"/>
               </w:rPr>
-              <w:t>$endingReason</w:t>
-            </w:r>
+            </w:pPr>
+            <w:r>
+              <w:rPr>
+                <w:rFonts w:ascii="NSimSun" w:hAnsi="NSimSun" w:cs="NSimSun"/>
+                <w:b w:val="0"/>
+                <w:bCs w:val="0"/>
+                <w:color w:val="0000FF"/>
+                <w:sz w:val="19"/>
+                <w:szCs w:val="19"/>
+              </w:rPr>
+              <w:t>$</w:t>
+            </w:r>
+            <w:proofErr w:type="spellStart"/>
+            <w:r>
+              <w:rPr>
+                <w:rFonts w:ascii="NSimSun" w:hAnsi="NSimSun" w:cs="NSimSun"/>
+                <w:b w:val="0"/>
+                <w:bCs w:val="0"/>
+                <w:color w:val="0000FF"/>
+                <w:sz w:val="19"/>
+                <w:szCs w:val="19"/>
+              </w:rPr>
+              <w:t>endingReason</w:t>
+            </w:r>
+            <w:proofErr w:type="spellEnd"/>
           </w:p>
         </w:tc>
         <w:tc>
@@ -9211,6 +10068,7 @@
         </w:rPr>
         <w:t>payment/</w:t>
       </w:r>
+      <w:proofErr w:type="gramStart"/>
       <w:r>
         <w:rPr>
           <w:b/>
@@ -9234,7 +10092,36 @@
           <w:sz w:val="32"/>
           <w:szCs w:val="32"/>
         </w:rPr>
-        <w:t>(CompleteSale)</w:t>
+        <w:t>(</w:t>
+      </w:r>
+      <w:proofErr w:type="spellStart"/>
+      <w:proofErr w:type="gramEnd"/>
+      <w:r>
+        <w:rPr>
+          <w:rFonts w:hint="eastAsia"/>
+          <w:b/>
+          <w:bCs/>
+          <w:i/>
+          <w:iCs/>
+          <w:color w:val="4F81BD" w:themeColor="accent1"/>
+          <w:sz w:val="32"/>
+          <w:szCs w:val="32"/>
+        </w:rPr>
+        <w:t>CompleteSale</w:t>
+      </w:r>
+      <w:proofErr w:type="spellEnd"/>
+      <w:r>
+        <w:rPr>
+          <w:rFonts w:hint="eastAsia"/>
+          <w:b/>
+          <w:bCs/>
+          <w:i/>
+          <w:iCs/>
+          <w:color w:val="4F81BD" w:themeColor="accent1"/>
+          <w:sz w:val="32"/>
+          <w:szCs w:val="32"/>
+        </w:rPr>
+        <w:t>)</w:t>
       </w:r>
     </w:p>
     <w:tbl>
@@ -9376,6 +10263,7 @@
               </w:rPr>
               <w:t>$</w:t>
             </w:r>
+            <w:proofErr w:type="spellStart"/>
             <w:r>
               <w:rPr>
                 <w:rFonts w:ascii="NSimSun" w:hAnsi="NSimSun" w:cs="NSimSun" w:hint="eastAsia"/>
@@ -9387,6 +10275,7 @@
               </w:rPr>
               <w:t>orderId</w:t>
             </w:r>
+            <w:proofErr w:type="spellEnd"/>
           </w:p>
         </w:tc>
         <w:tc>
@@ -9464,6 +10353,7 @@
               </w:rPr>
               <w:t>$</w:t>
             </w:r>
+            <w:proofErr w:type="spellStart"/>
             <w:r>
               <w:rPr>
                 <w:rFonts w:ascii="NSimSun" w:hAnsi="NSimSun" w:cs="NSimSun" w:hint="eastAsia"/>
@@ -9475,6 +10365,7 @@
               </w:rPr>
               <w:t>orderLineItemID</w:t>
             </w:r>
+            <w:proofErr w:type="spellEnd"/>
           </w:p>
         </w:tc>
         <w:tc>
@@ -9544,6 +10435,7 @@
                 <w:szCs w:val="19"/>
               </w:rPr>
             </w:pPr>
+            <w:proofErr w:type="spellStart"/>
             <w:r>
               <w:rPr>
                 <w:rFonts w:ascii="NSimSun" w:hAnsi="NSimSun" w:cs="NSimSun" w:hint="eastAsia"/>
@@ -9555,6 +10447,7 @@
               </w:rPr>
               <w:t>ItemID</w:t>
             </w:r>
+            <w:proofErr w:type="spellEnd"/>
           </w:p>
         </w:tc>
         <w:tc>
@@ -9612,6 +10505,17 @@
               <w:autoSpaceDE w:val="0"/>
               <w:autoSpaceDN w:val="0"/>
               <w:adjustRightInd w:val="0"/>
+              <w:rPr>
+                <w:rFonts w:ascii="NSimSun" w:hAnsi="NSimSun" w:cs="NSimSun"/>
+                <w:b w:val="0"/>
+                <w:bCs w:val="0"/>
+                <w:color w:val="0000FF"/>
+                <w:sz w:val="19"/>
+                <w:szCs w:val="19"/>
+              </w:rPr>
+            </w:pPr>
+            <w:proofErr w:type="spellStart"/>
+            <w:r>
               <w:rPr>
                 <w:rFonts w:ascii="NSimSun" w:hAnsi="NSimSun" w:cs="NSimSun" w:hint="eastAsia"/>
                 <w:b w:val="0"/>
@@ -9620,7 +10524,153 @@
                 <w:sz w:val="19"/>
                 <w:szCs w:val="19"/>
               </w:rPr>
-            </w:pPr>
+              <w:t>TransactionID</w:t>
+            </w:r>
+            <w:proofErr w:type="spellEnd"/>
+          </w:p>
+        </w:tc>
+        <w:tc>
+          <w:tcPr>
+            <w:tcW w:w="1413" w:type="dxa"/>
+          </w:tcPr>
+          <w:p>
+            <w:pPr>
+              <w:cnfStyle w:val="000000000000" w:firstRow="0" w:lastRow="0" w:firstColumn="0" w:lastColumn="0" w:oddVBand="0" w:evenVBand="0" w:oddHBand="0" w:evenHBand="0" w:firstRowFirstColumn="0" w:firstRowLastColumn="0" w:lastRowFirstColumn="0" w:lastRowLastColumn="0"/>
+            </w:pPr>
+            <w:r>
+              <w:rPr>
+                <w:rFonts w:hint="eastAsia"/>
+              </w:rPr>
+              <w:t>C</w:t>
+            </w:r>
+          </w:p>
+        </w:tc>
+        <w:tc>
+          <w:tcPr>
+            <w:tcW w:w="870" w:type="dxa"/>
+          </w:tcPr>
+          <w:p>
+            <w:pPr>
+              <w:cnfStyle w:val="000000000000" w:firstRow="0" w:lastRow="0" w:firstColumn="0" w:lastColumn="0" w:oddVBand="0" w:evenVBand="0" w:oddHBand="0" w:evenHBand="0" w:firstRowFirstColumn="0" w:firstRowLastColumn="0" w:lastRowFirstColumn="0" w:lastRowLastColumn="0"/>
+            </w:pPr>
+            <w:r>
+              <w:rPr>
+                <w:rFonts w:hint="eastAsia"/>
+              </w:rPr>
+              <w:t>In</w:t>
+            </w:r>
+          </w:p>
+        </w:tc>
+        <w:tc>
+          <w:tcPr>
+            <w:tcW w:w="2999" w:type="dxa"/>
+          </w:tcPr>
+          <w:p>
+            <w:pPr>
+              <w:cnfStyle w:val="000000000000" w:firstRow="0" w:lastRow="0" w:firstColumn="0" w:lastColumn="0" w:oddVBand="0" w:evenVBand="0" w:oddHBand="0" w:evenHBand="0" w:firstRowFirstColumn="0" w:firstRowLastColumn="0" w:lastRowFirstColumn="0" w:lastRowLastColumn="0"/>
+            </w:pPr>
+          </w:p>
+        </w:tc>
+      </w:tr>
+      <w:tr>
+        <w:trPr>
+          <w:cnfStyle w:val="000000100000" w:firstRow="0" w:lastRow="0" w:firstColumn="0" w:lastColumn="0" w:oddVBand="0" w:evenVBand="0" w:oddHBand="1" w:evenHBand="0" w:firstRowFirstColumn="0" w:firstRowLastColumn="0" w:lastRowFirstColumn="0" w:lastRowLastColumn="0"/>
+        </w:trPr>
+        <w:tc>
+          <w:tcPr>
+            <w:cnfStyle w:val="001000000000" w:firstRow="0" w:lastRow="0" w:firstColumn="1" w:lastColumn="0" w:oddVBand="0" w:evenVBand="0" w:oddHBand="0" w:evenHBand="0" w:firstRowFirstColumn="0" w:firstRowLastColumn="0" w:lastRowFirstColumn="0" w:lastRowLastColumn="0"/>
+            <w:tcW w:w="2966" w:type="dxa"/>
+          </w:tcPr>
+          <w:p>
+            <w:pPr>
+              <w:widowControl w:val="0"/>
+              <w:autoSpaceDE w:val="0"/>
+              <w:autoSpaceDN w:val="0"/>
+              <w:adjustRightInd w:val="0"/>
+              <w:rPr>
+                <w:rFonts w:ascii="NSimSun" w:hAnsi="NSimSun" w:cs="NSimSun"/>
+                <w:b w:val="0"/>
+                <w:bCs w:val="0"/>
+                <w:color w:val="0000FF"/>
+                <w:sz w:val="19"/>
+                <w:szCs w:val="19"/>
+              </w:rPr>
+            </w:pPr>
+            <w:proofErr w:type="spellStart"/>
+            <w:r>
+              <w:rPr>
+                <w:rFonts w:hint="eastAsia"/>
+              </w:rPr>
+              <w:t>LeaveFeedback</w:t>
+            </w:r>
+            <w:proofErr w:type="spellEnd"/>
+          </w:p>
+        </w:tc>
+        <w:tc>
+          <w:tcPr>
+            <w:tcW w:w="1413" w:type="dxa"/>
+          </w:tcPr>
+          <w:p>
+            <w:pPr>
+              <w:cnfStyle w:val="000000100000" w:firstRow="0" w:lastRow="0" w:firstColumn="0" w:lastColumn="0" w:oddVBand="0" w:evenVBand="0" w:oddHBand="1" w:evenHBand="0" w:firstRowFirstColumn="0" w:firstRowLastColumn="0" w:lastRowFirstColumn="0" w:lastRowLastColumn="0"/>
+            </w:pPr>
+            <w:r>
+              <w:rPr>
+                <w:rFonts w:hint="eastAsia"/>
+              </w:rPr>
+              <w:t>C</w:t>
+            </w:r>
+          </w:p>
+        </w:tc>
+        <w:tc>
+          <w:tcPr>
+            <w:tcW w:w="870" w:type="dxa"/>
+          </w:tcPr>
+          <w:p>
+            <w:pPr>
+              <w:cnfStyle w:val="000000100000" w:firstRow="0" w:lastRow="0" w:firstColumn="0" w:lastColumn="0" w:oddVBand="0" w:evenVBand="0" w:oddHBand="1" w:evenHBand="0" w:firstRowFirstColumn="0" w:firstRowLastColumn="0" w:lastRowFirstColumn="0" w:lastRowLastColumn="0"/>
+            </w:pPr>
+            <w:r>
+              <w:rPr>
+                <w:rFonts w:hint="eastAsia"/>
+              </w:rPr>
+              <w:t>In</w:t>
+            </w:r>
+          </w:p>
+        </w:tc>
+        <w:tc>
+          <w:tcPr>
+            <w:tcW w:w="2999" w:type="dxa"/>
+          </w:tcPr>
+          <w:p>
+            <w:pPr>
+              <w:cnfStyle w:val="000000100000" w:firstRow="0" w:lastRow="0" w:firstColumn="0" w:lastColumn="0" w:oddVBand="0" w:evenVBand="0" w:oddHBand="1" w:evenHBand="0" w:firstRowFirstColumn="0" w:firstRowLastColumn="0" w:lastRowFirstColumn="0" w:lastRowLastColumn="0"/>
+            </w:pPr>
+          </w:p>
+        </w:tc>
+      </w:tr>
+      <w:tr>
+        <w:tc>
+          <w:tcPr>
+            <w:cnfStyle w:val="001000000000" w:firstRow="0" w:lastRow="0" w:firstColumn="1" w:lastColumn="0" w:oddVBand="0" w:evenVBand="0" w:oddHBand="0" w:evenHBand="0" w:firstRowFirstColumn="0" w:firstRowLastColumn="0" w:lastRowFirstColumn="0" w:lastRowLastColumn="0"/>
+            <w:tcW w:w="2966" w:type="dxa"/>
+          </w:tcPr>
+          <w:p>
+            <w:pPr>
+              <w:widowControl w:val="0"/>
+              <w:autoSpaceDE w:val="0"/>
+              <w:autoSpaceDN w:val="0"/>
+              <w:adjustRightInd w:val="0"/>
+              <w:rPr>
+                <w:rFonts w:ascii="NSimSun" w:hAnsi="NSimSun" w:cs="NSimSun"/>
+                <w:b w:val="0"/>
+                <w:bCs w:val="0"/>
+                <w:color w:val="0000FF"/>
+                <w:sz w:val="19"/>
+                <w:szCs w:val="19"/>
+              </w:rPr>
+            </w:pPr>
+            <w:proofErr w:type="spellStart"/>
             <w:r>
               <w:rPr>
                 <w:rFonts w:ascii="NSimSun" w:hAnsi="NSimSun" w:cs="NSimSun" w:hint="eastAsia"/>
@@ -9630,8 +10680,9 @@
                 <w:sz w:val="19"/>
                 <w:szCs w:val="19"/>
               </w:rPr>
-              <w:t>TransactionID</w:t>
-            </w:r>
+              <w:t>CommentText</w:t>
+            </w:r>
+            <w:proofErr w:type="spellEnd"/>
           </w:p>
         </w:tc>
         <w:tc>
@@ -9642,12 +10693,6 @@
             <w:pPr>
               <w:cnfStyle w:val="000000000000" w:firstRow="0" w:lastRow="0" w:firstColumn="0" w:lastColumn="0" w:oddVBand="0" w:evenVBand="0" w:oddHBand="0" w:evenHBand="0" w:firstRowFirstColumn="0" w:firstRowLastColumn="0" w:lastRowFirstColumn="0" w:lastRowLastColumn="0"/>
             </w:pPr>
-            <w:r>
-              <w:rPr>
-                <w:rFonts w:hint="eastAsia"/>
-              </w:rPr>
-              <w:t>C</w:t>
-            </w:r>
           </w:p>
         </w:tc>
         <w:tc>
@@ -9657,16 +10702,7 @@
           <w:p>
             <w:pPr>
               <w:cnfStyle w:val="000000000000" w:firstRow="0" w:lastRow="0" w:firstColumn="0" w:lastColumn="0" w:oddVBand="0" w:evenVBand="0" w:oddHBand="0" w:evenHBand="0" w:firstRowFirstColumn="0" w:firstRowLastColumn="0" w:lastRowFirstColumn="0" w:lastRowLastColumn="0"/>
-              <w:rPr>
-                <w:rFonts w:hint="eastAsia"/>
-              </w:rPr>
-            </w:pPr>
-            <w:r>
-              <w:rPr>
-                <w:rFonts w:hint="eastAsia"/>
-              </w:rPr>
-              <w:t>In</w:t>
-            </w:r>
+            </w:pPr>
           </w:p>
         </w:tc>
         <w:tc>
@@ -9704,12 +10740,19 @@
                 <w:szCs w:val="19"/>
               </w:rPr>
             </w:pPr>
-            <w:r>
-              <w:rPr>
-                <w:rFonts w:hint="eastAsia"/>
-              </w:rPr>
-              <w:t>LeaveFeedback</w:t>
-            </w:r>
+            <w:proofErr w:type="spellStart"/>
+            <w:r>
+              <w:rPr>
+                <w:rFonts w:ascii="NSimSun" w:hAnsi="NSimSun" w:cs="NSimSun" w:hint="eastAsia"/>
+                <w:b w:val="0"/>
+                <w:bCs w:val="0"/>
+                <w:color w:val="0000FF"/>
+                <w:sz w:val="19"/>
+                <w:szCs w:val="19"/>
+              </w:rPr>
+              <w:t>CommentType</w:t>
+            </w:r>
+            <w:proofErr w:type="spellEnd"/>
           </w:p>
         </w:tc>
         <w:tc>
@@ -9720,12 +10763,6 @@
             <w:pPr>
               <w:cnfStyle w:val="000000100000" w:firstRow="0" w:lastRow="0" w:firstColumn="0" w:lastColumn="0" w:oddVBand="0" w:evenVBand="0" w:oddHBand="1" w:evenHBand="0" w:firstRowFirstColumn="0" w:firstRowLastColumn="0" w:lastRowFirstColumn="0" w:lastRowLastColumn="0"/>
             </w:pPr>
-            <w:r>
-              <w:rPr>
-                <w:rFonts w:hint="eastAsia"/>
-              </w:rPr>
-              <w:t>C</w:t>
-            </w:r>
           </w:p>
         </w:tc>
         <w:tc>
@@ -9736,12 +10773,6 @@
             <w:pPr>
               <w:cnfStyle w:val="000000100000" w:firstRow="0" w:lastRow="0" w:firstColumn="0" w:lastColumn="0" w:oddVBand="0" w:evenVBand="0" w:oddHBand="1" w:evenHBand="0" w:firstRowFirstColumn="0" w:firstRowLastColumn="0" w:lastRowFirstColumn="0" w:lastRowLastColumn="0"/>
             </w:pPr>
-            <w:r>
-              <w:rPr>
-                <w:rFonts w:hint="eastAsia"/>
-              </w:rPr>
-              <w:t>In</w:t>
-            </w:r>
           </w:p>
         </w:tc>
         <w:tc>
@@ -9776,6 +10807,7 @@
                 <w:szCs w:val="19"/>
               </w:rPr>
             </w:pPr>
+            <w:proofErr w:type="spellStart"/>
             <w:r>
               <w:rPr>
                 <w:rFonts w:ascii="NSimSun" w:hAnsi="NSimSun" w:cs="NSimSun" w:hint="eastAsia"/>
@@ -9785,8 +10817,9 @@
                 <w:sz w:val="19"/>
                 <w:szCs w:val="19"/>
               </w:rPr>
-              <w:t>CommentText</w:t>
-            </w:r>
+              <w:t>TargetBuyer</w:t>
+            </w:r>
+            <w:proofErr w:type="spellEnd"/>
           </w:p>
         </w:tc>
         <w:tc>
@@ -9824,6 +10857,70 @@
         <w:trPr>
           <w:cnfStyle w:val="000000100000" w:firstRow="0" w:lastRow="0" w:firstColumn="0" w:lastColumn="0" w:oddVBand="0" w:evenVBand="0" w:oddHBand="1" w:evenHBand="0" w:firstRowFirstColumn="0" w:firstRowLastColumn="0" w:lastRowFirstColumn="0" w:lastRowLastColumn="0"/>
         </w:trPr>
+        <w:tc>
+          <w:tcPr>
+            <w:cnfStyle w:val="001000000000" w:firstRow="0" w:lastRow="0" w:firstColumn="1" w:lastColumn="0" w:oddVBand="0" w:evenVBand="0" w:oddHBand="0" w:evenHBand="0" w:firstRowFirstColumn="0" w:firstRowLastColumn="0" w:lastRowFirstColumn="0" w:lastRowLastColumn="0"/>
+            <w:tcW w:w="2966" w:type="dxa"/>
+          </w:tcPr>
+          <w:p>
+            <w:pPr>
+              <w:widowControl w:val="0"/>
+              <w:autoSpaceDE w:val="0"/>
+              <w:autoSpaceDN w:val="0"/>
+              <w:adjustRightInd w:val="0"/>
+            </w:pPr>
+            <w:r>
+              <w:rPr>
+                <w:rFonts w:hint="eastAsia"/>
+              </w:rPr>
+              <w:t>Shipment</w:t>
+            </w:r>
+          </w:p>
+        </w:tc>
+        <w:tc>
+          <w:tcPr>
+            <w:tcW w:w="1413" w:type="dxa"/>
+          </w:tcPr>
+          <w:p>
+            <w:pPr>
+              <w:cnfStyle w:val="000000100000" w:firstRow="0" w:lastRow="0" w:firstColumn="0" w:lastColumn="0" w:oddVBand="0" w:evenVBand="0" w:oddHBand="1" w:evenHBand="0" w:firstRowFirstColumn="0" w:firstRowLastColumn="0" w:lastRowFirstColumn="0" w:lastRowLastColumn="0"/>
+            </w:pPr>
+            <w:r>
+              <w:rPr>
+                <w:rFonts w:hint="eastAsia"/>
+              </w:rPr>
+              <w:t>C</w:t>
+            </w:r>
+          </w:p>
+        </w:tc>
+        <w:tc>
+          <w:tcPr>
+            <w:tcW w:w="870" w:type="dxa"/>
+          </w:tcPr>
+          <w:p>
+            <w:pPr>
+              <w:cnfStyle w:val="000000100000" w:firstRow="0" w:lastRow="0" w:firstColumn="0" w:lastColumn="0" w:oddVBand="0" w:evenVBand="0" w:oddHBand="1" w:evenHBand="0" w:firstRowFirstColumn="0" w:firstRowLastColumn="0" w:lastRowFirstColumn="0" w:lastRowLastColumn="0"/>
+            </w:pPr>
+            <w:r>
+              <w:rPr>
+                <w:rFonts w:hint="eastAsia"/>
+              </w:rPr>
+              <w:t>In</w:t>
+            </w:r>
+          </w:p>
+        </w:tc>
+        <w:tc>
+          <w:tcPr>
+            <w:tcW w:w="2999" w:type="dxa"/>
+          </w:tcPr>
+          <w:p>
+            <w:pPr>
+              <w:cnfStyle w:val="000000100000" w:firstRow="0" w:lastRow="0" w:firstColumn="0" w:lastColumn="0" w:oddVBand="0" w:evenVBand="0" w:oddHBand="1" w:evenHBand="0" w:firstRowFirstColumn="0" w:firstRowLastColumn="0" w:lastRowFirstColumn="0" w:lastRowLastColumn="0"/>
+            </w:pPr>
+          </w:p>
+        </w:tc>
+      </w:tr>
+      <w:tr>
         <w:tc>
           <w:tcPr>
             <w:cnfStyle w:val="001000000000" w:firstRow="0" w:lastRow="0" w:firstColumn="1" w:lastColumn="0" w:oddVBand="0" w:evenVBand="0" w:oddHBand="0" w:evenHBand="0" w:firstRowFirstColumn="0" w:firstRowLastColumn="0" w:lastRowFirstColumn="0" w:lastRowLastColumn="0"/>
@@ -9853,7 +10950,7 @@
                 <w:sz w:val="19"/>
                 <w:szCs w:val="19"/>
               </w:rPr>
-              <w:t>CommentType</w:t>
+              <w:t>Notes</w:t>
             </w:r>
           </w:p>
         </w:tc>
@@ -9863,7 +10960,7 @@
           </w:tcPr>
           <w:p>
             <w:pPr>
-              <w:cnfStyle w:val="000000100000" w:firstRow="0" w:lastRow="0" w:firstColumn="0" w:lastColumn="0" w:oddVBand="0" w:evenVBand="0" w:oddHBand="1" w:evenHBand="0" w:firstRowFirstColumn="0" w:firstRowLastColumn="0" w:lastRowFirstColumn="0" w:lastRowLastColumn="0"/>
+              <w:cnfStyle w:val="000000000000" w:firstRow="0" w:lastRow="0" w:firstColumn="0" w:lastColumn="0" w:oddVBand="0" w:evenVBand="0" w:oddHBand="0" w:evenHBand="0" w:firstRowFirstColumn="0" w:firstRowLastColumn="0" w:lastRowFirstColumn="0" w:lastRowLastColumn="0"/>
             </w:pPr>
           </w:p>
         </w:tc>
@@ -9873,7 +10970,7 @@
           </w:tcPr>
           <w:p>
             <w:pPr>
-              <w:cnfStyle w:val="000000100000" w:firstRow="0" w:lastRow="0" w:firstColumn="0" w:lastColumn="0" w:oddVBand="0" w:evenVBand="0" w:oddHBand="1" w:evenHBand="0" w:firstRowFirstColumn="0" w:firstRowLastColumn="0" w:lastRowFirstColumn="0" w:lastRowLastColumn="0"/>
+              <w:cnfStyle w:val="000000000000" w:firstRow="0" w:lastRow="0" w:firstColumn="0" w:lastColumn="0" w:oddVBand="0" w:evenVBand="0" w:oddHBand="0" w:evenHBand="0" w:firstRowFirstColumn="0" w:firstRowLastColumn="0" w:lastRowFirstColumn="0" w:lastRowLastColumn="0"/>
             </w:pPr>
           </w:p>
         </w:tc>
@@ -9883,12 +10980,15 @@
           </w:tcPr>
           <w:p>
             <w:pPr>
-              <w:cnfStyle w:val="000000100000" w:firstRow="0" w:lastRow="0" w:firstColumn="0" w:lastColumn="0" w:oddVBand="0" w:evenVBand="0" w:oddHBand="1" w:evenHBand="0" w:firstRowFirstColumn="0" w:firstRowLastColumn="0" w:lastRowFirstColumn="0" w:lastRowLastColumn="0"/>
+              <w:cnfStyle w:val="000000000000" w:firstRow="0" w:lastRow="0" w:firstColumn="0" w:lastColumn="0" w:oddVBand="0" w:evenVBand="0" w:oddHBand="0" w:evenHBand="0" w:firstRowFirstColumn="0" w:firstRowLastColumn="0" w:lastRowFirstColumn="0" w:lastRowLastColumn="0"/>
             </w:pPr>
           </w:p>
         </w:tc>
       </w:tr>
       <w:tr>
+        <w:trPr>
+          <w:cnfStyle w:val="000000100000" w:firstRow="0" w:lastRow="0" w:firstColumn="0" w:lastColumn="0" w:oddVBand="0" w:evenVBand="0" w:oddHBand="1" w:evenHBand="0" w:firstRowFirstColumn="0" w:firstRowLastColumn="0" w:lastRowFirstColumn="0" w:lastRowLastColumn="0"/>
+        </w:trPr>
         <w:tc>
           <w:tcPr>
             <w:cnfStyle w:val="001000000000" w:firstRow="0" w:lastRow="0" w:firstColumn="1" w:lastColumn="0" w:oddVBand="0" w:evenVBand="0" w:oddHBand="0" w:evenHBand="0" w:firstRowFirstColumn="0" w:firstRowLastColumn="0" w:lastRowFirstColumn="0" w:lastRowLastColumn="0"/>
@@ -9900,6 +11000,16 @@
               <w:autoSpaceDE w:val="0"/>
               <w:autoSpaceDN w:val="0"/>
               <w:adjustRightInd w:val="0"/>
+              <w:rPr>
+                <w:rFonts w:ascii="NSimSun" w:hAnsi="NSimSun" w:cs="NSimSun"/>
+                <w:b w:val="0"/>
+                <w:bCs w:val="0"/>
+                <w:color w:val="0000FF"/>
+                <w:sz w:val="19"/>
+                <w:szCs w:val="19"/>
+              </w:rPr>
+            </w:pPr>
+            <w:r>
               <w:rPr>
                 <w:rFonts w:ascii="NSimSun" w:hAnsi="NSimSun" w:cs="NSimSun" w:hint="eastAsia"/>
                 <w:b w:val="0"/>
@@ -9908,7 +11018,75 @@
                 <w:sz w:val="19"/>
                 <w:szCs w:val="19"/>
               </w:rPr>
-            </w:pPr>
+              <w:t>paid</w:t>
+            </w:r>
+          </w:p>
+        </w:tc>
+        <w:tc>
+          <w:tcPr>
+            <w:tcW w:w="1413" w:type="dxa"/>
+          </w:tcPr>
+          <w:p>
+            <w:pPr>
+              <w:cnfStyle w:val="000000100000" w:firstRow="0" w:lastRow="0" w:firstColumn="0" w:lastColumn="0" w:oddVBand="0" w:evenVBand="0" w:oddHBand="1" w:evenHBand="0" w:firstRowFirstColumn="0" w:firstRowLastColumn="0" w:lastRowFirstColumn="0" w:lastRowLastColumn="0"/>
+            </w:pPr>
+            <w:r>
+              <w:rPr>
+                <w:rFonts w:hint="eastAsia"/>
+              </w:rPr>
+              <w:t>C</w:t>
+            </w:r>
+          </w:p>
+        </w:tc>
+        <w:tc>
+          <w:tcPr>
+            <w:tcW w:w="870" w:type="dxa"/>
+          </w:tcPr>
+          <w:p>
+            <w:pPr>
+              <w:cnfStyle w:val="000000100000" w:firstRow="0" w:lastRow="0" w:firstColumn="0" w:lastColumn="0" w:oddVBand="0" w:evenVBand="0" w:oddHBand="1" w:evenHBand="0" w:firstRowFirstColumn="0" w:firstRowLastColumn="0" w:lastRowFirstColumn="0" w:lastRowLastColumn="0"/>
+            </w:pPr>
+            <w:r>
+              <w:rPr>
+                <w:rFonts w:hint="eastAsia"/>
+              </w:rPr>
+              <w:t>In</w:t>
+            </w:r>
+          </w:p>
+        </w:tc>
+        <w:tc>
+          <w:tcPr>
+            <w:tcW w:w="2999" w:type="dxa"/>
+          </w:tcPr>
+          <w:p>
+            <w:pPr>
+              <w:cnfStyle w:val="000000100000" w:firstRow="0" w:lastRow="0" w:firstColumn="0" w:lastColumn="0" w:oddVBand="0" w:evenVBand="0" w:oddHBand="1" w:evenHBand="0" w:firstRowFirstColumn="0" w:firstRowLastColumn="0" w:lastRowFirstColumn="0" w:lastRowLastColumn="0"/>
+            </w:pPr>
+          </w:p>
+        </w:tc>
+      </w:tr>
+      <w:tr>
+        <w:tc>
+          <w:tcPr>
+            <w:cnfStyle w:val="001000000000" w:firstRow="0" w:lastRow="0" w:firstColumn="1" w:lastColumn="0" w:oddVBand="0" w:evenVBand="0" w:oddHBand="0" w:evenHBand="0" w:firstRowFirstColumn="0" w:firstRowLastColumn="0" w:lastRowFirstColumn="0" w:lastRowLastColumn="0"/>
+            <w:tcW w:w="2966" w:type="dxa"/>
+          </w:tcPr>
+          <w:p>
+            <w:pPr>
+              <w:widowControl w:val="0"/>
+              <w:autoSpaceDE w:val="0"/>
+              <w:autoSpaceDN w:val="0"/>
+              <w:adjustRightInd w:val="0"/>
+              <w:rPr>
+                <w:rFonts w:ascii="NSimSun" w:hAnsi="NSimSun" w:cs="NSimSun"/>
+                <w:b w:val="0"/>
+                <w:bCs w:val="0"/>
+                <w:color w:val="0000FF"/>
+                <w:sz w:val="19"/>
+                <w:szCs w:val="19"/>
+              </w:rPr>
+            </w:pPr>
+            <w:proofErr w:type="spellStart"/>
             <w:r>
               <w:rPr>
                 <w:rFonts w:ascii="NSimSun" w:hAnsi="NSimSun" w:cs="NSimSun" w:hint="eastAsia"/>
@@ -9918,285 +11096,9 @@
                 <w:sz w:val="19"/>
                 <w:szCs w:val="19"/>
               </w:rPr>
-              <w:t>TargetBuyer</w:t>
-            </w:r>
-          </w:p>
-        </w:tc>
-        <w:tc>
-          <w:tcPr>
-            <w:tcW w:w="1413" w:type="dxa"/>
-          </w:tcPr>
-          <w:p>
-            <w:pPr>
-              <w:cnfStyle w:val="000000000000" w:firstRow="0" w:lastRow="0" w:firstColumn="0" w:lastColumn="0" w:oddVBand="0" w:evenVBand="0" w:oddHBand="0" w:evenHBand="0" w:firstRowFirstColumn="0" w:firstRowLastColumn="0" w:lastRowFirstColumn="0" w:lastRowLastColumn="0"/>
-            </w:pPr>
-          </w:p>
-        </w:tc>
-        <w:tc>
-          <w:tcPr>
-            <w:tcW w:w="870" w:type="dxa"/>
-          </w:tcPr>
-          <w:p>
-            <w:pPr>
-              <w:cnfStyle w:val="000000000000" w:firstRow="0" w:lastRow="0" w:firstColumn="0" w:lastColumn="0" w:oddVBand="0" w:evenVBand="0" w:oddHBand="0" w:evenHBand="0" w:firstRowFirstColumn="0" w:firstRowLastColumn="0" w:lastRowFirstColumn="0" w:lastRowLastColumn="0"/>
-            </w:pPr>
-          </w:p>
-        </w:tc>
-        <w:tc>
-          <w:tcPr>
-            <w:tcW w:w="2999" w:type="dxa"/>
-          </w:tcPr>
-          <w:p>
-            <w:pPr>
-              <w:cnfStyle w:val="000000000000" w:firstRow="0" w:lastRow="0" w:firstColumn="0" w:lastColumn="0" w:oddVBand="0" w:evenVBand="0" w:oddHBand="0" w:evenHBand="0" w:firstRowFirstColumn="0" w:firstRowLastColumn="0" w:lastRowFirstColumn="0" w:lastRowLastColumn="0"/>
-            </w:pPr>
-          </w:p>
-        </w:tc>
-      </w:tr>
-      <w:tr>
-        <w:trPr>
-          <w:cnfStyle w:val="000000100000" w:firstRow="0" w:lastRow="0" w:firstColumn="0" w:lastColumn="0" w:oddVBand="0" w:evenVBand="0" w:oddHBand="1" w:evenHBand="0" w:firstRowFirstColumn="0" w:firstRowLastColumn="0" w:lastRowFirstColumn="0" w:lastRowLastColumn="0"/>
-        </w:trPr>
-        <w:tc>
-          <w:tcPr>
-            <w:cnfStyle w:val="001000000000" w:firstRow="0" w:lastRow="0" w:firstColumn="1" w:lastColumn="0" w:oddVBand="0" w:evenVBand="0" w:oddHBand="0" w:evenHBand="0" w:firstRowFirstColumn="0" w:firstRowLastColumn="0" w:lastRowFirstColumn="0" w:lastRowLastColumn="0"/>
-            <w:tcW w:w="2966" w:type="dxa"/>
-          </w:tcPr>
-          <w:p>
-            <w:pPr>
-              <w:widowControl w:val="0"/>
-              <w:autoSpaceDE w:val="0"/>
-              <w:autoSpaceDN w:val="0"/>
-              <w:adjustRightInd w:val="0"/>
-            </w:pPr>
-            <w:r>
-              <w:rPr>
-                <w:rFonts w:hint="eastAsia"/>
-              </w:rPr>
-              <w:t>Shipment</w:t>
-            </w:r>
-          </w:p>
-        </w:tc>
-        <w:tc>
-          <w:tcPr>
-            <w:tcW w:w="1413" w:type="dxa"/>
-          </w:tcPr>
-          <w:p>
-            <w:pPr>
-              <w:cnfStyle w:val="000000100000" w:firstRow="0" w:lastRow="0" w:firstColumn="0" w:lastColumn="0" w:oddVBand="0" w:evenVBand="0" w:oddHBand="1" w:evenHBand="0" w:firstRowFirstColumn="0" w:firstRowLastColumn="0" w:lastRowFirstColumn="0" w:lastRowLastColumn="0"/>
-            </w:pPr>
-            <w:r>
-              <w:rPr>
-                <w:rFonts w:hint="eastAsia"/>
-              </w:rPr>
-              <w:t>C</w:t>
-            </w:r>
-          </w:p>
-        </w:tc>
-        <w:tc>
-          <w:tcPr>
-            <w:tcW w:w="870" w:type="dxa"/>
-          </w:tcPr>
-          <w:p>
-            <w:pPr>
-              <w:cnfStyle w:val="000000100000" w:firstRow="0" w:lastRow="0" w:firstColumn="0" w:lastColumn="0" w:oddVBand="0" w:evenVBand="0" w:oddHBand="1" w:evenHBand="0" w:firstRowFirstColumn="0" w:firstRowLastColumn="0" w:lastRowFirstColumn="0" w:lastRowLastColumn="0"/>
-            </w:pPr>
-            <w:r>
-              <w:rPr>
-                <w:rFonts w:hint="eastAsia"/>
-              </w:rPr>
-              <w:t>In</w:t>
-            </w:r>
-          </w:p>
-        </w:tc>
-        <w:tc>
-          <w:tcPr>
-            <w:tcW w:w="2999" w:type="dxa"/>
-          </w:tcPr>
-          <w:p>
-            <w:pPr>
-              <w:cnfStyle w:val="000000100000" w:firstRow="0" w:lastRow="0" w:firstColumn="0" w:lastColumn="0" w:oddVBand="0" w:evenVBand="0" w:oddHBand="1" w:evenHBand="0" w:firstRowFirstColumn="0" w:firstRowLastColumn="0" w:lastRowFirstColumn="0" w:lastRowLastColumn="0"/>
-            </w:pPr>
-          </w:p>
-        </w:tc>
-      </w:tr>
-      <w:tr>
-        <w:tc>
-          <w:tcPr>
-            <w:cnfStyle w:val="001000000000" w:firstRow="0" w:lastRow="0" w:firstColumn="1" w:lastColumn="0" w:oddVBand="0" w:evenVBand="0" w:oddHBand="0" w:evenHBand="0" w:firstRowFirstColumn="0" w:firstRowLastColumn="0" w:lastRowFirstColumn="0" w:lastRowLastColumn="0"/>
-            <w:tcW w:w="2966" w:type="dxa"/>
-          </w:tcPr>
-          <w:p>
-            <w:pPr>
-              <w:widowControl w:val="0"/>
-              <w:autoSpaceDE w:val="0"/>
-              <w:autoSpaceDN w:val="0"/>
-              <w:adjustRightInd w:val="0"/>
-              <w:rPr>
-                <w:rFonts w:ascii="NSimSun" w:hAnsi="NSimSun" w:cs="NSimSun"/>
-                <w:b w:val="0"/>
-                <w:bCs w:val="0"/>
-                <w:color w:val="0000FF"/>
-                <w:sz w:val="19"/>
-                <w:szCs w:val="19"/>
-              </w:rPr>
-            </w:pPr>
-            <w:r>
-              <w:rPr>
-                <w:rFonts w:ascii="NSimSun" w:hAnsi="NSimSun" w:cs="NSimSun" w:hint="eastAsia"/>
-                <w:b w:val="0"/>
-                <w:bCs w:val="0"/>
-                <w:color w:val="0000FF"/>
-                <w:sz w:val="19"/>
-                <w:szCs w:val="19"/>
-              </w:rPr>
-              <w:t>Notes</w:t>
-            </w:r>
-          </w:p>
-        </w:tc>
-        <w:tc>
-          <w:tcPr>
-            <w:tcW w:w="1413" w:type="dxa"/>
-          </w:tcPr>
-          <w:p>
-            <w:pPr>
-              <w:cnfStyle w:val="000000000000" w:firstRow="0" w:lastRow="0" w:firstColumn="0" w:lastColumn="0" w:oddVBand="0" w:evenVBand="0" w:oddHBand="0" w:evenHBand="0" w:firstRowFirstColumn="0" w:firstRowLastColumn="0" w:lastRowFirstColumn="0" w:lastRowLastColumn="0"/>
-            </w:pPr>
-          </w:p>
-        </w:tc>
-        <w:tc>
-          <w:tcPr>
-            <w:tcW w:w="870" w:type="dxa"/>
-          </w:tcPr>
-          <w:p>
-            <w:pPr>
-              <w:cnfStyle w:val="000000000000" w:firstRow="0" w:lastRow="0" w:firstColumn="0" w:lastColumn="0" w:oddVBand="0" w:evenVBand="0" w:oddHBand="0" w:evenHBand="0" w:firstRowFirstColumn="0" w:firstRowLastColumn="0" w:lastRowFirstColumn="0" w:lastRowLastColumn="0"/>
-            </w:pPr>
-          </w:p>
-        </w:tc>
-        <w:tc>
-          <w:tcPr>
-            <w:tcW w:w="2999" w:type="dxa"/>
-          </w:tcPr>
-          <w:p>
-            <w:pPr>
-              <w:cnfStyle w:val="000000000000" w:firstRow="0" w:lastRow="0" w:firstColumn="0" w:lastColumn="0" w:oddVBand="0" w:evenVBand="0" w:oddHBand="0" w:evenHBand="0" w:firstRowFirstColumn="0" w:firstRowLastColumn="0" w:lastRowFirstColumn="0" w:lastRowLastColumn="0"/>
-            </w:pPr>
-          </w:p>
-        </w:tc>
-      </w:tr>
-      <w:tr>
-        <w:trPr>
-          <w:cnfStyle w:val="000000100000" w:firstRow="0" w:lastRow="0" w:firstColumn="0" w:lastColumn="0" w:oddVBand="0" w:evenVBand="0" w:oddHBand="1" w:evenHBand="0" w:firstRowFirstColumn="0" w:firstRowLastColumn="0" w:lastRowFirstColumn="0" w:lastRowLastColumn="0"/>
-        </w:trPr>
-        <w:tc>
-          <w:tcPr>
-            <w:cnfStyle w:val="001000000000" w:firstRow="0" w:lastRow="0" w:firstColumn="1" w:lastColumn="0" w:oddVBand="0" w:evenVBand="0" w:oddHBand="0" w:evenHBand="0" w:firstRowFirstColumn="0" w:firstRowLastColumn="0" w:lastRowFirstColumn="0" w:lastRowLastColumn="0"/>
-            <w:tcW w:w="2966" w:type="dxa"/>
-          </w:tcPr>
-          <w:p>
-            <w:pPr>
-              <w:widowControl w:val="0"/>
-              <w:autoSpaceDE w:val="0"/>
-              <w:autoSpaceDN w:val="0"/>
-              <w:adjustRightInd w:val="0"/>
-              <w:rPr>
-                <w:rFonts w:ascii="NSimSun" w:hAnsi="NSimSun" w:cs="NSimSun"/>
-                <w:b w:val="0"/>
-                <w:bCs w:val="0"/>
-                <w:color w:val="0000FF"/>
-                <w:sz w:val="19"/>
-                <w:szCs w:val="19"/>
-              </w:rPr>
-            </w:pPr>
-            <w:r>
-              <w:rPr>
-                <w:rFonts w:ascii="NSimSun" w:hAnsi="NSimSun" w:cs="NSimSun" w:hint="eastAsia"/>
-                <w:b w:val="0"/>
-                <w:bCs w:val="0"/>
-                <w:color w:val="0000FF"/>
-                <w:sz w:val="19"/>
-                <w:szCs w:val="19"/>
-              </w:rPr>
-              <w:t>paid</w:t>
-            </w:r>
-          </w:p>
-        </w:tc>
-        <w:tc>
-          <w:tcPr>
-            <w:tcW w:w="1413" w:type="dxa"/>
-          </w:tcPr>
-          <w:p>
-            <w:pPr>
-              <w:cnfStyle w:val="000000100000" w:firstRow="0" w:lastRow="0" w:firstColumn="0" w:lastColumn="0" w:oddVBand="0" w:evenVBand="0" w:oddHBand="1" w:evenHBand="0" w:firstRowFirstColumn="0" w:firstRowLastColumn="0" w:lastRowFirstColumn="0" w:lastRowLastColumn="0"/>
-            </w:pPr>
-            <w:r>
-              <w:rPr>
-                <w:rFonts w:hint="eastAsia"/>
-              </w:rPr>
-              <w:t>C</w:t>
-            </w:r>
-          </w:p>
-        </w:tc>
-        <w:tc>
-          <w:tcPr>
-            <w:tcW w:w="870" w:type="dxa"/>
-          </w:tcPr>
-          <w:p>
-            <w:pPr>
-              <w:cnfStyle w:val="000000100000" w:firstRow="0" w:lastRow="0" w:firstColumn="0" w:lastColumn="0" w:oddVBand="0" w:evenVBand="0" w:oddHBand="1" w:evenHBand="0" w:firstRowFirstColumn="0" w:firstRowLastColumn="0" w:lastRowFirstColumn="0" w:lastRowLastColumn="0"/>
-            </w:pPr>
-            <w:r>
-              <w:rPr>
-                <w:rFonts w:hint="eastAsia"/>
-              </w:rPr>
-              <w:t>In</w:t>
-            </w:r>
-          </w:p>
-        </w:tc>
-        <w:tc>
-          <w:tcPr>
-            <w:tcW w:w="2999" w:type="dxa"/>
-          </w:tcPr>
-          <w:p>
-            <w:pPr>
-              <w:cnfStyle w:val="000000100000" w:firstRow="0" w:lastRow="0" w:firstColumn="0" w:lastColumn="0" w:oddVBand="0" w:evenVBand="0" w:oddHBand="1" w:evenHBand="0" w:firstRowFirstColumn="0" w:firstRowLastColumn="0" w:lastRowFirstColumn="0" w:lastRowLastColumn="0"/>
-            </w:pPr>
-          </w:p>
-        </w:tc>
-      </w:tr>
-      <w:tr>
-        <w:tc>
-          <w:tcPr>
-            <w:cnfStyle w:val="001000000000" w:firstRow="0" w:lastRow="0" w:firstColumn="1" w:lastColumn="0" w:oddVBand="0" w:evenVBand="0" w:oddHBand="0" w:evenHBand="0" w:firstRowFirstColumn="0" w:firstRowLastColumn="0" w:lastRowFirstColumn="0" w:lastRowLastColumn="0"/>
-            <w:tcW w:w="2966" w:type="dxa"/>
-          </w:tcPr>
-          <w:p>
-            <w:pPr>
-              <w:widowControl w:val="0"/>
-              <w:autoSpaceDE w:val="0"/>
-              <w:autoSpaceDN w:val="0"/>
-              <w:adjustRightInd w:val="0"/>
-              <w:rPr>
-                <w:rFonts w:ascii="NSimSun" w:hAnsi="NSimSun" w:cs="NSimSun"/>
-                <w:b w:val="0"/>
-                <w:bCs w:val="0"/>
-                <w:color w:val="0000FF"/>
-                <w:sz w:val="19"/>
-                <w:szCs w:val="19"/>
-              </w:rPr>
-            </w:pPr>
-            <w:r>
-              <w:rPr>
-                <w:rFonts w:ascii="NSimSun" w:hAnsi="NSimSun" w:cs="NSimSun" w:hint="eastAsia"/>
-                <w:b w:val="0"/>
-                <w:bCs w:val="0"/>
-                <w:color w:val="0000FF"/>
-                <w:sz w:val="19"/>
-                <w:szCs w:val="19"/>
-              </w:rPr>
               <w:t>shippded</w:t>
             </w:r>
+            <w:proofErr w:type="spellEnd"/>
           </w:p>
         </w:tc>
         <w:tc>
@@ -10319,7 +11221,22 @@
           <w:szCs w:val="32"/>
         </w:rPr>
         <w:lastRenderedPageBreak/>
-        <w:t>C</w:t>
+        <w:t>C10</w:t>
+      </w:r>
+      <w:r>
+        <w:t xml:space="preserve"> </w:t>
+      </w:r>
+      <w:r>
+        <w:rPr>
+          <w:b/>
+          <w:bCs/>
+          <w:i/>
+          <w:iCs/>
+          <w:color w:val="4F81BD" w:themeColor="accent1"/>
+          <w:sz w:val="32"/>
+          <w:szCs w:val="32"/>
+        </w:rPr>
+        <w:t xml:space="preserve">Confirm </w:t>
       </w:r>
       <w:r>
         <w:rPr>
@@ -10332,11 +11249,9 @@
           <w:sz w:val="32"/>
           <w:szCs w:val="32"/>
         </w:rPr>
-        <w:t>10</w:t>
-      </w:r>
-      <w:r>
-        <w:t xml:space="preserve"> </w:t>
-      </w:r>
+        <w:t>payment/</w:t>
+      </w:r>
+      <w:proofErr w:type="gramStart"/>
       <w:r>
         <w:rPr>
           <w:b/>
@@ -10347,7 +11262,7 @@
           <w:sz w:val="32"/>
           <w:szCs w:val="32"/>
         </w:rPr>
-        <w:t xml:space="preserve">Confirm </w:t>
+        <w:t>shipments</w:t>
       </w:r>
       <w:r>
         <w:rPr>
@@ -10360,20 +11275,10 @@
           <w:sz w:val="32"/>
           <w:szCs w:val="32"/>
         </w:rPr>
-        <w:t>payment/</w:t>
-      </w:r>
-      <w:r>
-        <w:rPr>
-          <w:b/>
-          <w:bCs/>
-          <w:i/>
-          <w:iCs/>
-          <w:color w:val="4F81BD" w:themeColor="accent1"/>
-          <w:sz w:val="32"/>
-          <w:szCs w:val="32"/>
-        </w:rPr>
-        <w:t>shipments</w:t>
-      </w:r>
+        <w:t>(</w:t>
+      </w:r>
+      <w:proofErr w:type="spellStart"/>
+      <w:proofErr w:type="gramEnd"/>
       <w:r>
         <w:rPr>
           <w:rFonts w:hint="eastAsia"/>
@@ -10385,7 +11290,21 @@
           <w:sz w:val="32"/>
           <w:szCs w:val="32"/>
         </w:rPr>
-        <w:t>(CompleteSale)</w:t>
+        <w:t>CompleteSale</w:t>
+      </w:r>
+      <w:proofErr w:type="spellEnd"/>
+      <w:r>
+        <w:rPr>
+          <w:rFonts w:hint="eastAsia"/>
+          <w:b/>
+          <w:bCs/>
+          <w:i/>
+          <w:iCs/>
+          <w:color w:val="4F81BD" w:themeColor="accent1"/>
+          <w:sz w:val="32"/>
+          <w:szCs w:val="32"/>
+        </w:rPr>
+        <w:t>)</w:t>
       </w:r>
     </w:p>
     <w:tbl>
@@ -10527,6 +11446,7 @@
               </w:rPr>
               <w:t>$</w:t>
             </w:r>
+            <w:proofErr w:type="spellStart"/>
             <w:r>
               <w:rPr>
                 <w:rFonts w:ascii="NSimSun" w:hAnsi="NSimSun" w:cs="NSimSun" w:hint="eastAsia"/>
@@ -10538,6 +11458,7 @@
               </w:rPr>
               <w:t>orderId</w:t>
             </w:r>
+            <w:proofErr w:type="spellEnd"/>
           </w:p>
         </w:tc>
         <w:tc>
@@ -10615,6 +11536,7 @@
               </w:rPr>
               <w:t>$</w:t>
             </w:r>
+            <w:proofErr w:type="spellStart"/>
             <w:r>
               <w:rPr>
                 <w:rFonts w:ascii="NSimSun" w:hAnsi="NSimSun" w:cs="NSimSun" w:hint="eastAsia"/>
@@ -10626,6 +11548,7 @@
               </w:rPr>
               <w:t>orderLineItemID</w:t>
             </w:r>
+            <w:proofErr w:type="spellEnd"/>
           </w:p>
         </w:tc>
         <w:tc>
@@ -10695,6 +11618,7 @@
                 <w:szCs w:val="19"/>
               </w:rPr>
             </w:pPr>
+            <w:proofErr w:type="spellStart"/>
             <w:r>
               <w:rPr>
                 <w:rFonts w:ascii="NSimSun" w:hAnsi="NSimSun" w:cs="NSimSun" w:hint="eastAsia"/>
@@ -10706,6 +11630,7 @@
               </w:rPr>
               <w:t>ItemID</w:t>
             </w:r>
+            <w:proofErr w:type="spellEnd"/>
           </w:p>
         </w:tc>
         <w:tc>
@@ -10763,6 +11688,17 @@
               <w:autoSpaceDE w:val="0"/>
               <w:autoSpaceDN w:val="0"/>
               <w:adjustRightInd w:val="0"/>
+              <w:rPr>
+                <w:rFonts w:ascii="NSimSun" w:hAnsi="NSimSun" w:cs="NSimSun"/>
+                <w:b w:val="0"/>
+                <w:bCs w:val="0"/>
+                <w:color w:val="0000FF"/>
+                <w:sz w:val="19"/>
+                <w:szCs w:val="19"/>
+              </w:rPr>
+            </w:pPr>
+            <w:proofErr w:type="spellStart"/>
+            <w:r>
               <w:rPr>
                 <w:rFonts w:ascii="NSimSun" w:hAnsi="NSimSun" w:cs="NSimSun" w:hint="eastAsia"/>
                 <w:b w:val="0"/>
@@ -10771,18 +11707,9 @@
                 <w:sz w:val="19"/>
                 <w:szCs w:val="19"/>
               </w:rPr>
-            </w:pPr>
-            <w:r>
-              <w:rPr>
-                <w:rFonts w:ascii="NSimSun" w:hAnsi="NSimSun" w:cs="NSimSun" w:hint="eastAsia"/>
-                <w:b w:val="0"/>
-                <w:bCs w:val="0"/>
-                <w:color w:val="0000FF"/>
-                <w:sz w:val="19"/>
-                <w:szCs w:val="19"/>
-              </w:rPr>
               <w:t>TransactionID</w:t>
             </w:r>
+            <w:proofErr w:type="spellEnd"/>
           </w:p>
         </w:tc>
         <w:tc>
@@ -10808,9 +11735,6 @@
           <w:p>
             <w:pPr>
               <w:cnfStyle w:val="000000000000" w:firstRow="0" w:lastRow="0" w:firstColumn="0" w:lastColumn="0" w:oddVBand="0" w:evenVBand="0" w:oddHBand="0" w:evenHBand="0" w:firstRowFirstColumn="0" w:firstRowLastColumn="0" w:lastRowFirstColumn="0" w:lastRowLastColumn="0"/>
-              <w:rPr>
-                <w:rFonts w:hint="eastAsia"/>
-              </w:rPr>
             </w:pPr>
             <w:r>
               <w:rPr>
@@ -10864,75 +11788,100 @@
                 <w:sz w:val="19"/>
                 <w:szCs w:val="19"/>
               </w:rPr>
-              <w:t>&lt;AdjustmentAmount&gt;</w:t>
-            </w:r>
-          </w:p>
-        </w:tc>
-        <w:tc>
-          <w:tcPr>
-            <w:tcW w:w="1413" w:type="dxa"/>
-          </w:tcPr>
-          <w:p>
-            <w:pPr>
-              <w:cnfStyle w:val="000000100000" w:firstRow="0" w:lastRow="0" w:firstColumn="0" w:lastColumn="0" w:oddVBand="0" w:evenVBand="0" w:oddHBand="1" w:evenHBand="0" w:firstRowFirstColumn="0" w:firstRowLastColumn="0" w:lastRowFirstColumn="0" w:lastRowLastColumn="0"/>
-            </w:pPr>
-            <w:r>
-              <w:rPr>
-                <w:rFonts w:hint="eastAsia"/>
-              </w:rPr>
-              <w:t>C</w:t>
-            </w:r>
-          </w:p>
-        </w:tc>
-        <w:tc>
-          <w:tcPr>
-            <w:tcW w:w="870" w:type="dxa"/>
-          </w:tcPr>
-          <w:p>
-            <w:pPr>
-              <w:cnfStyle w:val="000000100000" w:firstRow="0" w:lastRow="0" w:firstColumn="0" w:lastColumn="0" w:oddVBand="0" w:evenVBand="0" w:oddHBand="1" w:evenHBand="0" w:firstRowFirstColumn="0" w:firstRowLastColumn="0" w:lastRowFirstColumn="0" w:lastRowLastColumn="0"/>
-            </w:pPr>
-            <w:r>
-              <w:rPr>
-                <w:rFonts w:hint="eastAsia"/>
-              </w:rPr>
-              <w:t>In</w:t>
-            </w:r>
-          </w:p>
-        </w:tc>
-        <w:tc>
-          <w:tcPr>
-            <w:tcW w:w="2999" w:type="dxa"/>
-          </w:tcPr>
-          <w:p>
-            <w:pPr>
-              <w:cnfStyle w:val="000000100000" w:firstRow="0" w:lastRow="0" w:firstColumn="0" w:lastColumn="0" w:oddVBand="0" w:evenVBand="0" w:oddHBand="1" w:evenHBand="0" w:firstRowFirstColumn="0" w:firstRowLastColumn="0" w:lastRowFirstColumn="0" w:lastRowLastColumn="0"/>
-            </w:pPr>
-          </w:p>
-        </w:tc>
-      </w:tr>
-      <w:tr>
-        <w:tc>
-          <w:tcPr>
-            <w:cnfStyle w:val="001000000000" w:firstRow="0" w:lastRow="0" w:firstColumn="1" w:lastColumn="0" w:oddVBand="0" w:evenVBand="0" w:oddHBand="0" w:evenHBand="0" w:firstRowFirstColumn="0" w:firstRowLastColumn="0" w:lastRowFirstColumn="0" w:lastRowLastColumn="0"/>
-            <w:tcW w:w="2966" w:type="dxa"/>
-          </w:tcPr>
-          <w:p>
-            <w:pPr>
-              <w:widowControl w:val="0"/>
-              <w:autoSpaceDE w:val="0"/>
-              <w:autoSpaceDN w:val="0"/>
-              <w:adjustRightInd w:val="0"/>
-              <w:rPr>
-                <w:rFonts w:ascii="NSimSun" w:hAnsi="NSimSun" w:cs="NSimSun" w:hint="eastAsia"/>
+              <w:t>&lt;</w:t>
+            </w:r>
+            <w:proofErr w:type="spellStart"/>
+            <w:r>
+              <w:rPr>
+                <w:rFonts w:ascii="NSimSun" w:hAnsi="NSimSun" w:cs="NSimSun"/>
                 <w:b w:val="0"/>
                 <w:bCs w:val="0"/>
                 <w:color w:val="0000FF"/>
                 <w:sz w:val="19"/>
                 <w:szCs w:val="19"/>
               </w:rPr>
+              <w:t>AdjustmentAmount</w:t>
+            </w:r>
+            <w:proofErr w:type="spellEnd"/>
+            <w:r>
+              <w:rPr>
+                <w:rFonts w:ascii="NSimSun" w:hAnsi="NSimSun" w:cs="NSimSun"/>
+                <w:b w:val="0"/>
+                <w:bCs w:val="0"/>
+                <w:color w:val="0000FF"/>
+                <w:sz w:val="19"/>
+                <w:szCs w:val="19"/>
+              </w:rPr>
+              <w:t>&gt;</w:t>
+            </w:r>
+          </w:p>
+        </w:tc>
+        <w:tc>
+          <w:tcPr>
+            <w:tcW w:w="1413" w:type="dxa"/>
+          </w:tcPr>
+          <w:p>
+            <w:pPr>
+              <w:cnfStyle w:val="000000100000" w:firstRow="0" w:lastRow="0" w:firstColumn="0" w:lastColumn="0" w:oddVBand="0" w:evenVBand="0" w:oddHBand="1" w:evenHBand="0" w:firstRowFirstColumn="0" w:firstRowLastColumn="0" w:lastRowFirstColumn="0" w:lastRowLastColumn="0"/>
+            </w:pPr>
+            <w:r>
+              <w:rPr>
+                <w:rFonts w:hint="eastAsia"/>
+              </w:rPr>
+              <w:t>C</w:t>
+            </w:r>
+          </w:p>
+        </w:tc>
+        <w:tc>
+          <w:tcPr>
+            <w:tcW w:w="870" w:type="dxa"/>
+          </w:tcPr>
+          <w:p>
+            <w:pPr>
+              <w:cnfStyle w:val="000000100000" w:firstRow="0" w:lastRow="0" w:firstColumn="0" w:lastColumn="0" w:oddVBand="0" w:evenVBand="0" w:oddHBand="1" w:evenHBand="0" w:firstRowFirstColumn="0" w:firstRowLastColumn="0" w:lastRowFirstColumn="0" w:lastRowLastColumn="0"/>
+            </w:pPr>
+            <w:r>
+              <w:rPr>
+                <w:rFonts w:hint="eastAsia"/>
+              </w:rPr>
+              <w:t>In</w:t>
+            </w:r>
+          </w:p>
+        </w:tc>
+        <w:tc>
+          <w:tcPr>
+            <w:tcW w:w="2999" w:type="dxa"/>
+          </w:tcPr>
+          <w:p>
+            <w:pPr>
+              <w:cnfStyle w:val="000000100000" w:firstRow="0" w:lastRow="0" w:firstColumn="0" w:lastColumn="0" w:oddVBand="0" w:evenVBand="0" w:oddHBand="1" w:evenHBand="0" w:firstRowFirstColumn="0" w:firstRowLastColumn="0" w:lastRowFirstColumn="0" w:lastRowLastColumn="0"/>
+            </w:pPr>
+          </w:p>
+        </w:tc>
+      </w:tr>
+      <w:tr>
+        <w:tc>
+          <w:tcPr>
+            <w:cnfStyle w:val="001000000000" w:firstRow="0" w:lastRow="0" w:firstColumn="1" w:lastColumn="0" w:oddVBand="0" w:evenVBand="0" w:oddHBand="0" w:evenHBand="0" w:firstRowFirstColumn="0" w:firstRowLastColumn="0" w:lastRowFirstColumn="0" w:lastRowLastColumn="0"/>
+            <w:tcW w:w="2966" w:type="dxa"/>
+          </w:tcPr>
+          <w:p>
+            <w:pPr>
+              <w:widowControl w:val="0"/>
+              <w:autoSpaceDE w:val="0"/>
+              <w:autoSpaceDN w:val="0"/>
+              <w:adjustRightInd w:val="0"/>
+              <w:rPr>
+                <w:rFonts w:ascii="NSimSun" w:hAnsi="NSimSun" w:cs="NSimSun"/>
+                <w:b w:val="0"/>
+                <w:bCs w:val="0"/>
+                <w:color w:val="0000FF"/>
+                <w:sz w:val="19"/>
+                <w:szCs w:val="19"/>
+              </w:rPr>
             </w:pPr>
             <w:hyperlink r:id="rId18" w:anchor="Request.AmountPaid" w:history="1">
+              <w:proofErr w:type="spellStart"/>
               <w:r>
                 <w:rPr>
                   <w:rFonts w:ascii="NSimSun" w:hAnsi="NSimSun" w:cs="NSimSun"/>
@@ -10943,6 +11892,7 @@
                 </w:rPr>
                 <w:t>AmountPaid</w:t>
               </w:r>
+              <w:proofErr w:type="spellEnd"/>
             </w:hyperlink>
             <w:r>
               <w:rPr>
@@ -11024,6 +11974,7 @@
                 <w:szCs w:val="19"/>
               </w:rPr>
             </w:pPr>
+            <w:proofErr w:type="spellStart"/>
             <w:r>
               <w:rPr>
                 <w:rFonts w:ascii="NSimSun" w:hAnsi="NSimSun" w:cs="NSimSun" w:hint="eastAsia"/>
@@ -11035,6 +11986,7 @@
               </w:rPr>
               <w:t>CheckoutMethod</w:t>
             </w:r>
+            <w:proofErr w:type="spellEnd"/>
           </w:p>
         </w:tc>
         <w:tc>
@@ -11092,6 +12044,17 @@
               <w:autoSpaceDE w:val="0"/>
               <w:autoSpaceDN w:val="0"/>
               <w:adjustRightInd w:val="0"/>
+              <w:rPr>
+                <w:rFonts w:ascii="NSimSun" w:hAnsi="NSimSun" w:cs="NSimSun"/>
+                <w:b w:val="0"/>
+                <w:bCs w:val="0"/>
+                <w:color w:val="0000FF"/>
+                <w:sz w:val="19"/>
+                <w:szCs w:val="19"/>
+              </w:rPr>
+            </w:pPr>
+            <w:proofErr w:type="spellStart"/>
+            <w:r>
               <w:rPr>
                 <w:rFonts w:ascii="NSimSun" w:hAnsi="NSimSun" w:cs="NSimSun" w:hint="eastAsia"/>
                 <w:b w:val="0"/>
@@ -11100,7 +12063,79 @@
                 <w:sz w:val="19"/>
                 <w:szCs w:val="19"/>
               </w:rPr>
-            </w:pPr>
+              <w:t>CheckoutStatus</w:t>
+            </w:r>
+            <w:proofErr w:type="spellEnd"/>
+          </w:p>
+        </w:tc>
+        <w:tc>
+          <w:tcPr>
+            <w:tcW w:w="1413" w:type="dxa"/>
+          </w:tcPr>
+          <w:p>
+            <w:pPr>
+              <w:cnfStyle w:val="000000000000" w:firstRow="0" w:lastRow="0" w:firstColumn="0" w:lastColumn="0" w:oddVBand="0" w:evenVBand="0" w:oddHBand="0" w:evenHBand="0" w:firstRowFirstColumn="0" w:firstRowLastColumn="0" w:lastRowFirstColumn="0" w:lastRowLastColumn="0"/>
+            </w:pPr>
+            <w:r>
+              <w:rPr>
+                <w:rFonts w:hint="eastAsia"/>
+              </w:rPr>
+              <w:t>C</w:t>
+            </w:r>
+          </w:p>
+        </w:tc>
+        <w:tc>
+          <w:tcPr>
+            <w:tcW w:w="870" w:type="dxa"/>
+          </w:tcPr>
+          <w:p>
+            <w:pPr>
+              <w:cnfStyle w:val="000000000000" w:firstRow="0" w:lastRow="0" w:firstColumn="0" w:lastColumn="0" w:oddVBand="0" w:evenVBand="0" w:oddHBand="0" w:evenHBand="0" w:firstRowFirstColumn="0" w:firstRowLastColumn="0" w:lastRowFirstColumn="0" w:lastRowLastColumn="0"/>
+            </w:pPr>
+            <w:r>
+              <w:rPr>
+                <w:rFonts w:hint="eastAsia"/>
+              </w:rPr>
+              <w:t>In</w:t>
+            </w:r>
+          </w:p>
+        </w:tc>
+        <w:tc>
+          <w:tcPr>
+            <w:tcW w:w="2999" w:type="dxa"/>
+          </w:tcPr>
+          <w:p>
+            <w:pPr>
+              <w:cnfStyle w:val="000000000000" w:firstRow="0" w:lastRow="0" w:firstColumn="0" w:lastColumn="0" w:oddVBand="0" w:evenVBand="0" w:oddHBand="0" w:evenHBand="0" w:firstRowFirstColumn="0" w:firstRowLastColumn="0" w:lastRowFirstColumn="0" w:lastRowLastColumn="0"/>
+            </w:pPr>
+          </w:p>
+        </w:tc>
+      </w:tr>
+      <w:tr>
+        <w:trPr>
+          <w:cnfStyle w:val="000000100000" w:firstRow="0" w:lastRow="0" w:firstColumn="0" w:lastColumn="0" w:oddVBand="0" w:evenVBand="0" w:oddHBand="1" w:evenHBand="0" w:firstRowFirstColumn="0" w:firstRowLastColumn="0" w:lastRowFirstColumn="0" w:lastRowLastColumn="0"/>
+        </w:trPr>
+        <w:tc>
+          <w:tcPr>
+            <w:cnfStyle w:val="001000000000" w:firstRow="0" w:lastRow="0" w:firstColumn="1" w:lastColumn="0" w:oddVBand="0" w:evenVBand="0" w:oddHBand="0" w:evenHBand="0" w:firstRowFirstColumn="0" w:firstRowLastColumn="0" w:lastRowFirstColumn="0" w:lastRowLastColumn="0"/>
+            <w:tcW w:w="2966" w:type="dxa"/>
+          </w:tcPr>
+          <w:p>
+            <w:pPr>
+              <w:widowControl w:val="0"/>
+              <w:autoSpaceDE w:val="0"/>
+              <w:autoSpaceDN w:val="0"/>
+              <w:adjustRightInd w:val="0"/>
+              <w:rPr>
+                <w:rFonts w:ascii="NSimSun" w:hAnsi="NSimSun" w:cs="NSimSun"/>
+                <w:b w:val="0"/>
+                <w:bCs w:val="0"/>
+                <w:color w:val="0000FF"/>
+                <w:sz w:val="19"/>
+                <w:szCs w:val="19"/>
+              </w:rPr>
+            </w:pPr>
+            <w:proofErr w:type="spellStart"/>
             <w:r>
               <w:rPr>
                 <w:rFonts w:ascii="NSimSun" w:hAnsi="NSimSun" w:cs="NSimSun" w:hint="eastAsia"/>
@@ -11110,8 +12145,9 @@
                 <w:sz w:val="19"/>
                 <w:szCs w:val="19"/>
               </w:rPr>
-              <w:t>CheckoutStatus</w:t>
-            </w:r>
+              <w:t>InsuranceType</w:t>
+            </w:r>
+            <w:proofErr w:type="spellEnd"/>
           </w:p>
         </w:tc>
         <w:tc>
@@ -11120,14 +12156,8 @@
           </w:tcPr>
           <w:p>
             <w:pPr>
-              <w:cnfStyle w:val="000000000000" w:firstRow="0" w:lastRow="0" w:firstColumn="0" w:lastColumn="0" w:oddVBand="0" w:evenVBand="0" w:oddHBand="0" w:evenHBand="0" w:firstRowFirstColumn="0" w:firstRowLastColumn="0" w:lastRowFirstColumn="0" w:lastRowLastColumn="0"/>
-            </w:pPr>
-            <w:r>
-              <w:rPr>
-                <w:rFonts w:hint="eastAsia"/>
-              </w:rPr>
-              <w:t>C</w:t>
-            </w:r>
+              <w:cnfStyle w:val="000000100000" w:firstRow="0" w:lastRow="0" w:firstColumn="0" w:lastColumn="0" w:oddVBand="0" w:evenVBand="0" w:oddHBand="1" w:evenHBand="0" w:firstRowFirstColumn="0" w:firstRowLastColumn="0" w:lastRowFirstColumn="0" w:lastRowLastColumn="0"/>
+            </w:pPr>
           </w:p>
         </w:tc>
         <w:tc>
@@ -11136,7 +12166,7 @@
           </w:tcPr>
           <w:p>
             <w:pPr>
-              <w:cnfStyle w:val="000000000000" w:firstRow="0" w:lastRow="0" w:firstColumn="0" w:lastColumn="0" w:oddVBand="0" w:evenVBand="0" w:oddHBand="0" w:evenHBand="0" w:firstRowFirstColumn="0" w:firstRowLastColumn="0" w:lastRowFirstColumn="0" w:lastRowLastColumn="0"/>
+              <w:cnfStyle w:val="000000100000" w:firstRow="0" w:lastRow="0" w:firstColumn="0" w:lastColumn="0" w:oddVBand="0" w:evenVBand="0" w:oddHBand="1" w:evenHBand="0" w:firstRowFirstColumn="0" w:firstRowLastColumn="0" w:lastRowFirstColumn="0" w:lastRowLastColumn="0"/>
             </w:pPr>
             <w:r>
               <w:rPr>
@@ -11152,15 +12182,12 @@
           </w:tcPr>
           <w:p>
             <w:pPr>
-              <w:cnfStyle w:val="000000000000" w:firstRow="0" w:lastRow="0" w:firstColumn="0" w:lastColumn="0" w:oddVBand="0" w:evenVBand="0" w:oddHBand="0" w:evenHBand="0" w:firstRowFirstColumn="0" w:firstRowLastColumn="0" w:lastRowFirstColumn="0" w:lastRowLastColumn="0"/>
+              <w:cnfStyle w:val="000000100000" w:firstRow="0" w:lastRow="0" w:firstColumn="0" w:lastColumn="0" w:oddVBand="0" w:evenVBand="0" w:oddHBand="1" w:evenHBand="0" w:firstRowFirstColumn="0" w:firstRowLastColumn="0" w:lastRowFirstColumn="0" w:lastRowLastColumn="0"/>
             </w:pPr>
           </w:p>
         </w:tc>
       </w:tr>
       <w:tr>
-        <w:trPr>
-          <w:cnfStyle w:val="000000100000" w:firstRow="0" w:lastRow="0" w:firstColumn="0" w:lastColumn="0" w:oddVBand="0" w:evenVBand="0" w:oddHBand="1" w:evenHBand="0" w:firstRowFirstColumn="0" w:firstRowLastColumn="0" w:lastRowFirstColumn="0" w:lastRowLastColumn="0"/>
-        </w:trPr>
         <w:tc>
           <w:tcPr>
             <w:cnfStyle w:val="001000000000" w:firstRow="0" w:lastRow="0" w:firstColumn="1" w:lastColumn="0" w:oddVBand="0" w:evenVBand="0" w:oddHBand="0" w:evenHBand="0" w:firstRowFirstColumn="0" w:firstRowLastColumn="0" w:lastRowFirstColumn="0" w:lastRowLastColumn="0"/>
@@ -11172,6 +12199,19 @@
               <w:autoSpaceDE w:val="0"/>
               <w:autoSpaceDN w:val="0"/>
               <w:adjustRightInd w:val="0"/>
+              <w:rPr>
+                <w:rFonts w:ascii="NSimSun" w:hAnsi="NSimSun" w:cs="NSimSun"/>
+                <w:b w:val="0"/>
+                <w:bCs w:val="0"/>
+                <w:color w:val="0000FF"/>
+                <w:sz w:val="19"/>
+                <w:szCs w:val="19"/>
+              </w:rPr>
+            </w:pPr>
+            <w:bookmarkStart w:id="22" w:name="OLE_LINK39"/>
+            <w:bookmarkStart w:id="23" w:name="OLE_LINK40"/>
+            <w:proofErr w:type="spellStart"/>
+            <w:r>
               <w:rPr>
                 <w:rFonts w:ascii="NSimSun" w:hAnsi="NSimSun" w:cs="NSimSun" w:hint="eastAsia"/>
                 <w:b w:val="0"/>
@@ -11180,7 +12220,81 @@
                 <w:sz w:val="19"/>
                 <w:szCs w:val="19"/>
               </w:rPr>
-            </w:pPr>
+              <w:t>PaymentMethodUsed</w:t>
+            </w:r>
+            <w:bookmarkEnd w:id="22"/>
+            <w:bookmarkEnd w:id="23"/>
+            <w:proofErr w:type="spellEnd"/>
+          </w:p>
+        </w:tc>
+        <w:tc>
+          <w:tcPr>
+            <w:tcW w:w="1413" w:type="dxa"/>
+          </w:tcPr>
+          <w:p>
+            <w:pPr>
+              <w:cnfStyle w:val="000000000000" w:firstRow="0" w:lastRow="0" w:firstColumn="0" w:lastColumn="0" w:oddVBand="0" w:evenVBand="0" w:oddHBand="0" w:evenHBand="0" w:firstRowFirstColumn="0" w:firstRowLastColumn="0" w:lastRowFirstColumn="0" w:lastRowLastColumn="0"/>
+            </w:pPr>
+            <w:r>
+              <w:rPr>
+                <w:rFonts w:hint="eastAsia"/>
+              </w:rPr>
+              <w:t>C</w:t>
+            </w:r>
+          </w:p>
+        </w:tc>
+        <w:tc>
+          <w:tcPr>
+            <w:tcW w:w="870" w:type="dxa"/>
+          </w:tcPr>
+          <w:p>
+            <w:pPr>
+              <w:cnfStyle w:val="000000000000" w:firstRow="0" w:lastRow="0" w:firstColumn="0" w:lastColumn="0" w:oddVBand="0" w:evenVBand="0" w:oddHBand="0" w:evenHBand="0" w:firstRowFirstColumn="0" w:firstRowLastColumn="0" w:lastRowFirstColumn="0" w:lastRowLastColumn="0"/>
+            </w:pPr>
+            <w:r>
+              <w:rPr>
+                <w:rFonts w:hint="eastAsia"/>
+              </w:rPr>
+              <w:t>In</w:t>
+            </w:r>
+          </w:p>
+        </w:tc>
+        <w:tc>
+          <w:tcPr>
+            <w:tcW w:w="2999" w:type="dxa"/>
+          </w:tcPr>
+          <w:p>
+            <w:pPr>
+              <w:cnfStyle w:val="000000000000" w:firstRow="0" w:lastRow="0" w:firstColumn="0" w:lastColumn="0" w:oddVBand="0" w:evenVBand="0" w:oddHBand="0" w:evenHBand="0" w:firstRowFirstColumn="0" w:firstRowLastColumn="0" w:lastRowFirstColumn="0" w:lastRowLastColumn="0"/>
+            </w:pPr>
+          </w:p>
+        </w:tc>
+      </w:tr>
+      <w:tr>
+        <w:trPr>
+          <w:cnfStyle w:val="000000100000" w:firstRow="0" w:lastRow="0" w:firstColumn="0" w:lastColumn="0" w:oddVBand="0" w:evenVBand="0" w:oddHBand="1" w:evenHBand="0" w:firstRowFirstColumn="0" w:firstRowLastColumn="0" w:lastRowFirstColumn="0" w:lastRowLastColumn="0"/>
+        </w:trPr>
+        <w:tc>
+          <w:tcPr>
+            <w:cnfStyle w:val="001000000000" w:firstRow="0" w:lastRow="0" w:firstColumn="1" w:lastColumn="0" w:oddVBand="0" w:evenVBand="0" w:oddHBand="0" w:evenHBand="0" w:firstRowFirstColumn="0" w:firstRowLastColumn="0" w:lastRowFirstColumn="0" w:lastRowLastColumn="0"/>
+            <w:tcW w:w="2966" w:type="dxa"/>
+          </w:tcPr>
+          <w:p>
+            <w:pPr>
+              <w:widowControl w:val="0"/>
+              <w:autoSpaceDE w:val="0"/>
+              <w:autoSpaceDN w:val="0"/>
+              <w:adjustRightInd w:val="0"/>
+              <w:rPr>
+                <w:rFonts w:ascii="NSimSun" w:hAnsi="NSimSun" w:cs="NSimSun"/>
+                <w:b w:val="0"/>
+                <w:bCs w:val="0"/>
+                <w:color w:val="0000FF"/>
+                <w:sz w:val="19"/>
+                <w:szCs w:val="19"/>
+              </w:rPr>
+            </w:pPr>
+            <w:proofErr w:type="spellStart"/>
             <w:r>
               <w:rPr>
                 <w:rFonts w:ascii="NSimSun" w:hAnsi="NSimSun" w:cs="NSimSun" w:hint="eastAsia"/>
@@ -11190,8 +12304,9 @@
                 <w:sz w:val="19"/>
                 <w:szCs w:val="19"/>
               </w:rPr>
-              <w:t>InsuranceType</w:t>
-            </w:r>
+              <w:t>PaymentStatus</w:t>
+            </w:r>
+            <w:proofErr w:type="spellEnd"/>
           </w:p>
         </w:tc>
         <w:tc>
@@ -11201,10 +12316,13 @@
           <w:p>
             <w:pPr>
               <w:cnfStyle w:val="000000100000" w:firstRow="0" w:lastRow="0" w:firstColumn="0" w:lastColumn="0" w:oddVBand="0" w:evenVBand="0" w:oddHBand="1" w:evenHBand="0" w:firstRowFirstColumn="0" w:firstRowLastColumn="0" w:lastRowFirstColumn="0" w:lastRowLastColumn="0"/>
-              <w:rPr>
-                <w:rFonts w:hint="eastAsia"/>
-              </w:rPr>
-            </w:pPr>
+            </w:pPr>
+            <w:r>
+              <w:rPr>
+                <w:rFonts w:hint="eastAsia"/>
+              </w:rPr>
+              <w:t>C</w:t>
+            </w:r>
           </w:p>
         </w:tc>
         <w:tc>
@@ -11214,9 +12332,6 @@
           <w:p>
             <w:pPr>
               <w:cnfStyle w:val="000000100000" w:firstRow="0" w:lastRow="0" w:firstColumn="0" w:lastColumn="0" w:oddVBand="0" w:evenVBand="0" w:oddHBand="1" w:evenHBand="0" w:firstRowFirstColumn="0" w:firstRowLastColumn="0" w:lastRowFirstColumn="0" w:lastRowLastColumn="0"/>
-              <w:rPr>
-                <w:rFonts w:hint="eastAsia"/>
-              </w:rPr>
             </w:pPr>
             <w:r>
               <w:rPr>
@@ -11258,21 +12373,14 @@
                 <w:szCs w:val="19"/>
               </w:rPr>
             </w:pPr>
-            <w:bookmarkStart w:id="22" w:name="OLE_LINK39"/>
-            <w:bookmarkStart w:id="23" w:name="OLE_LINK40"/>
-            <w:r>
-              <w:rPr>
-                <w:rFonts w:ascii="NSimSun" w:hAnsi="NSimSun" w:cs="NSimSun" w:hint="eastAsia"/>
-                <w:b w:val="0"/>
-                <w:bCs w:val="0"/>
-                <w:color w:val="0000FF"/>
-                <w:sz w:val="19"/>
-                <w:szCs w:val="19"/>
-              </w:rPr>
-              <w:t>PaymentMethodUsed</w:t>
-            </w:r>
-            <w:bookmarkEnd w:id="22"/>
-            <w:bookmarkEnd w:id="23"/>
+            <w:proofErr w:type="spellStart"/>
+            <w:r>
+              <w:rPr>
+                <w:rFonts w:hint="eastAsia"/>
+              </w:rPr>
+              <w:t>ShippingAddress</w:t>
+            </w:r>
+            <w:proofErr w:type="spellEnd"/>
           </w:p>
         </w:tc>
         <w:tc>
@@ -11342,159 +12450,8 @@
                 <w:szCs w:val="19"/>
               </w:rPr>
             </w:pPr>
-            <w:r>
-              <w:rPr>
-                <w:rFonts w:ascii="NSimSun" w:hAnsi="NSimSun" w:cs="NSimSun" w:hint="eastAsia"/>
-                <w:b w:val="0"/>
-                <w:bCs w:val="0"/>
-                <w:color w:val="0000FF"/>
-                <w:sz w:val="19"/>
-                <w:szCs w:val="19"/>
-              </w:rPr>
-              <w:t>PaymentStatus</w:t>
-            </w:r>
-          </w:p>
-        </w:tc>
-        <w:tc>
-          <w:tcPr>
-            <w:tcW w:w="1413" w:type="dxa"/>
-          </w:tcPr>
-          <w:p>
-            <w:pPr>
-              <w:cnfStyle w:val="000000100000" w:firstRow="0" w:lastRow="0" w:firstColumn="0" w:lastColumn="0" w:oddVBand="0" w:evenVBand="0" w:oddHBand="1" w:evenHBand="0" w:firstRowFirstColumn="0" w:firstRowLastColumn="0" w:lastRowFirstColumn="0" w:lastRowLastColumn="0"/>
-            </w:pPr>
-            <w:r>
-              <w:rPr>
-                <w:rFonts w:hint="eastAsia"/>
-              </w:rPr>
-              <w:t>C</w:t>
-            </w:r>
-          </w:p>
-        </w:tc>
-        <w:tc>
-          <w:tcPr>
-            <w:tcW w:w="870" w:type="dxa"/>
-          </w:tcPr>
-          <w:p>
-            <w:pPr>
-              <w:cnfStyle w:val="000000100000" w:firstRow="0" w:lastRow="0" w:firstColumn="0" w:lastColumn="0" w:oddVBand="0" w:evenVBand="0" w:oddHBand="1" w:evenHBand="0" w:firstRowFirstColumn="0" w:firstRowLastColumn="0" w:lastRowFirstColumn="0" w:lastRowLastColumn="0"/>
-            </w:pPr>
-            <w:r>
-              <w:rPr>
-                <w:rFonts w:hint="eastAsia"/>
-              </w:rPr>
-              <w:t>In</w:t>
-            </w:r>
-          </w:p>
-        </w:tc>
-        <w:tc>
-          <w:tcPr>
-            <w:tcW w:w="2999" w:type="dxa"/>
-          </w:tcPr>
-          <w:p>
-            <w:pPr>
-              <w:cnfStyle w:val="000000100000" w:firstRow="0" w:lastRow="0" w:firstColumn="0" w:lastColumn="0" w:oddVBand="0" w:evenVBand="0" w:oddHBand="1" w:evenHBand="0" w:firstRowFirstColumn="0" w:firstRowLastColumn="0" w:lastRowFirstColumn="0" w:lastRowLastColumn="0"/>
-            </w:pPr>
-          </w:p>
-        </w:tc>
-      </w:tr>
-      <w:tr>
-        <w:tc>
-          <w:tcPr>
-            <w:cnfStyle w:val="001000000000" w:firstRow="0" w:lastRow="0" w:firstColumn="1" w:lastColumn="0" w:oddVBand="0" w:evenVBand="0" w:oddHBand="0" w:evenHBand="0" w:firstRowFirstColumn="0" w:firstRowLastColumn="0" w:lastRowFirstColumn="0" w:lastRowLastColumn="0"/>
-            <w:tcW w:w="2966" w:type="dxa"/>
-          </w:tcPr>
-          <w:p>
-            <w:pPr>
-              <w:widowControl w:val="0"/>
-              <w:autoSpaceDE w:val="0"/>
-              <w:autoSpaceDN w:val="0"/>
-              <w:adjustRightInd w:val="0"/>
-              <w:rPr>
-                <w:rFonts w:ascii="NSimSun" w:hAnsi="NSimSun" w:cs="NSimSun"/>
-                <w:b w:val="0"/>
-                <w:bCs w:val="0"/>
-                <w:color w:val="0000FF"/>
-                <w:sz w:val="19"/>
-                <w:szCs w:val="19"/>
-              </w:rPr>
-            </w:pPr>
-            <w:r>
-              <w:rPr>
-                <w:rFonts w:hint="eastAsia"/>
-              </w:rPr>
-              <w:t>ShippingAddress</w:t>
-            </w:r>
-          </w:p>
-        </w:tc>
-        <w:tc>
-          <w:tcPr>
-            <w:tcW w:w="1413" w:type="dxa"/>
-          </w:tcPr>
-          <w:p>
-            <w:pPr>
-              <w:cnfStyle w:val="000000000000" w:firstRow="0" w:lastRow="0" w:firstColumn="0" w:lastColumn="0" w:oddVBand="0" w:evenVBand="0" w:oddHBand="0" w:evenHBand="0" w:firstRowFirstColumn="0" w:firstRowLastColumn="0" w:lastRowFirstColumn="0" w:lastRowLastColumn="0"/>
-            </w:pPr>
-            <w:r>
-              <w:rPr>
-                <w:rFonts w:hint="eastAsia"/>
-              </w:rPr>
-              <w:t>C</w:t>
-            </w:r>
-          </w:p>
-        </w:tc>
-        <w:tc>
-          <w:tcPr>
-            <w:tcW w:w="870" w:type="dxa"/>
-          </w:tcPr>
-          <w:p>
-            <w:pPr>
-              <w:cnfStyle w:val="000000000000" w:firstRow="0" w:lastRow="0" w:firstColumn="0" w:lastColumn="0" w:oddVBand="0" w:evenVBand="0" w:oddHBand="0" w:evenHBand="0" w:firstRowFirstColumn="0" w:firstRowLastColumn="0" w:lastRowFirstColumn="0" w:lastRowLastColumn="0"/>
-            </w:pPr>
-            <w:r>
-              <w:rPr>
-                <w:rFonts w:hint="eastAsia"/>
-              </w:rPr>
-              <w:t>In</w:t>
-            </w:r>
-          </w:p>
-        </w:tc>
-        <w:tc>
-          <w:tcPr>
-            <w:tcW w:w="2999" w:type="dxa"/>
-          </w:tcPr>
-          <w:p>
-            <w:pPr>
-              <w:cnfStyle w:val="000000000000" w:firstRow="0" w:lastRow="0" w:firstColumn="0" w:lastColumn="0" w:oddVBand="0" w:evenVBand="0" w:oddHBand="0" w:evenHBand="0" w:firstRowFirstColumn="0" w:firstRowLastColumn="0" w:lastRowFirstColumn="0" w:lastRowLastColumn="0"/>
-            </w:pPr>
-          </w:p>
-        </w:tc>
-      </w:tr>
-      <w:tr>
-        <w:trPr>
-          <w:cnfStyle w:val="000000100000" w:firstRow="0" w:lastRow="0" w:firstColumn="0" w:lastColumn="0" w:oddVBand="0" w:evenVBand="0" w:oddHBand="1" w:evenHBand="0" w:firstRowFirstColumn="0" w:firstRowLastColumn="0" w:lastRowFirstColumn="0" w:lastRowLastColumn="0"/>
-        </w:trPr>
-        <w:tc>
-          <w:tcPr>
-            <w:cnfStyle w:val="001000000000" w:firstRow="0" w:lastRow="0" w:firstColumn="1" w:lastColumn="0" w:oddVBand="0" w:evenVBand="0" w:oddHBand="0" w:evenHBand="0" w:firstRowFirstColumn="0" w:firstRowLastColumn="0" w:lastRowFirstColumn="0" w:lastRowLastColumn="0"/>
-            <w:tcW w:w="2966" w:type="dxa"/>
-          </w:tcPr>
-          <w:p>
-            <w:pPr>
-              <w:widowControl w:val="0"/>
-              <w:autoSpaceDE w:val="0"/>
-              <w:autoSpaceDN w:val="0"/>
-              <w:adjustRightInd w:val="0"/>
-              <w:rPr>
-                <w:rFonts w:ascii="NSimSun" w:hAnsi="NSimSun" w:cs="NSimSun" w:hint="eastAsia"/>
-                <w:b w:val="0"/>
-                <w:bCs w:val="0"/>
-                <w:color w:val="0000FF"/>
-                <w:sz w:val="19"/>
-                <w:szCs w:val="19"/>
-              </w:rPr>
-            </w:pPr>
             <w:hyperlink r:id="rId19" w:anchor="Request.ShippingCost" w:history="1">
+              <w:proofErr w:type="spellStart"/>
               <w:r>
                 <w:rPr>
                   <w:rFonts w:ascii="NSimSun" w:hAnsi="NSimSun" w:cs="NSimSun"/>
@@ -11505,6 +12462,7 @@
                 </w:rPr>
                 <w:t>ShippingCost</w:t>
               </w:r>
+              <w:proofErr w:type="spellEnd"/>
             </w:hyperlink>
             <w:r>
               <w:rPr>
@@ -11583,6 +12541,7 @@
                 <w:szCs w:val="19"/>
               </w:rPr>
             </w:pPr>
+            <w:proofErr w:type="spellStart"/>
             <w:r>
               <w:rPr>
                 <w:rFonts w:ascii="NSimSun" w:hAnsi="NSimSun" w:cs="NSimSun" w:hint="eastAsia"/>
@@ -11594,6 +12553,7 @@
               </w:rPr>
               <w:t>ShippingINcludeInTax</w:t>
             </w:r>
+            <w:proofErr w:type="spellEnd"/>
           </w:p>
         </w:tc>
         <w:tc>
@@ -11654,6 +12614,17 @@
               <w:autoSpaceDE w:val="0"/>
               <w:autoSpaceDN w:val="0"/>
               <w:adjustRightInd w:val="0"/>
+              <w:rPr>
+                <w:rFonts w:ascii="NSimSun" w:hAnsi="NSimSun" w:cs="NSimSun"/>
+                <w:b w:val="0"/>
+                <w:bCs w:val="0"/>
+                <w:color w:val="0000FF"/>
+                <w:sz w:val="19"/>
+                <w:szCs w:val="19"/>
+              </w:rPr>
+            </w:pPr>
+            <w:proofErr w:type="spellStart"/>
+            <w:r>
               <w:rPr>
                 <w:rFonts w:ascii="NSimSun" w:hAnsi="NSimSun" w:cs="NSimSun" w:hint="eastAsia"/>
                 <w:b w:val="0"/>
@@ -11662,7 +12633,76 @@
                 <w:sz w:val="19"/>
                 <w:szCs w:val="19"/>
               </w:rPr>
-            </w:pPr>
+              <w:t>ShippingInsuranceCost</w:t>
+            </w:r>
+            <w:proofErr w:type="spellEnd"/>
+          </w:p>
+        </w:tc>
+        <w:tc>
+          <w:tcPr>
+            <w:tcW w:w="1413" w:type="dxa"/>
+          </w:tcPr>
+          <w:p>
+            <w:pPr>
+              <w:cnfStyle w:val="000000100000" w:firstRow="0" w:lastRow="0" w:firstColumn="0" w:lastColumn="0" w:oddVBand="0" w:evenVBand="0" w:oddHBand="1" w:evenHBand="0" w:firstRowFirstColumn="0" w:firstRowLastColumn="0" w:lastRowFirstColumn="0" w:lastRowLastColumn="0"/>
+            </w:pPr>
+            <w:r>
+              <w:rPr>
+                <w:rFonts w:hint="eastAsia"/>
+              </w:rPr>
+              <w:t>C</w:t>
+            </w:r>
+          </w:p>
+        </w:tc>
+        <w:tc>
+          <w:tcPr>
+            <w:tcW w:w="870" w:type="dxa"/>
+          </w:tcPr>
+          <w:p>
+            <w:pPr>
+              <w:cnfStyle w:val="000000100000" w:firstRow="0" w:lastRow="0" w:firstColumn="0" w:lastColumn="0" w:oddVBand="0" w:evenVBand="0" w:oddHBand="1" w:evenHBand="0" w:firstRowFirstColumn="0" w:firstRowLastColumn="0" w:lastRowFirstColumn="0" w:lastRowLastColumn="0"/>
+            </w:pPr>
+            <w:r>
+              <w:rPr>
+                <w:rFonts w:hint="eastAsia"/>
+              </w:rPr>
+              <w:t>In</w:t>
+            </w:r>
+          </w:p>
+        </w:tc>
+        <w:tc>
+          <w:tcPr>
+            <w:tcW w:w="2999" w:type="dxa"/>
+          </w:tcPr>
+          <w:p>
+            <w:pPr>
+              <w:cnfStyle w:val="000000100000" w:firstRow="0" w:lastRow="0" w:firstColumn="0" w:lastColumn="0" w:oddVBand="0" w:evenVBand="0" w:oddHBand="1" w:evenHBand="0" w:firstRowFirstColumn="0" w:firstRowLastColumn="0" w:lastRowFirstColumn="0" w:lastRowLastColumn="0"/>
+            </w:pPr>
+          </w:p>
+        </w:tc>
+      </w:tr>
+      <w:tr>
+        <w:tc>
+          <w:tcPr>
+            <w:cnfStyle w:val="001000000000" w:firstRow="0" w:lastRow="0" w:firstColumn="1" w:lastColumn="0" w:oddVBand="0" w:evenVBand="0" w:oddHBand="0" w:evenHBand="0" w:firstRowFirstColumn="0" w:firstRowLastColumn="0" w:lastRowFirstColumn="0" w:lastRowLastColumn="0"/>
+            <w:tcW w:w="2966" w:type="dxa"/>
+          </w:tcPr>
+          <w:p>
+            <w:pPr>
+              <w:widowControl w:val="0"/>
+              <w:autoSpaceDE w:val="0"/>
+              <w:autoSpaceDN w:val="0"/>
+              <w:adjustRightInd w:val="0"/>
+              <w:rPr>
+                <w:rFonts w:ascii="NSimSun" w:hAnsi="NSimSun" w:cs="NSimSun"/>
+                <w:b w:val="0"/>
+                <w:bCs w:val="0"/>
+                <w:color w:val="0000FF"/>
+                <w:sz w:val="19"/>
+                <w:szCs w:val="19"/>
+              </w:rPr>
+            </w:pPr>
+            <w:proofErr w:type="spellStart"/>
             <w:r>
               <w:rPr>
                 <w:rFonts w:ascii="NSimSun" w:hAnsi="NSimSun" w:cs="NSimSun" w:hint="eastAsia"/>
@@ -11672,8 +12712,9 @@
                 <w:sz w:val="19"/>
                 <w:szCs w:val="19"/>
               </w:rPr>
-              <w:t>ShippingInsuranceCost</w:t>
-            </w:r>
+              <w:t>ShippingService</w:t>
+            </w:r>
+            <w:proofErr w:type="spellEnd"/>
           </w:p>
         </w:tc>
         <w:tc>
@@ -11682,7 +12723,7 @@
           </w:tcPr>
           <w:p>
             <w:pPr>
-              <w:cnfStyle w:val="000000100000" w:firstRow="0" w:lastRow="0" w:firstColumn="0" w:lastColumn="0" w:oddVBand="0" w:evenVBand="0" w:oddHBand="1" w:evenHBand="0" w:firstRowFirstColumn="0" w:firstRowLastColumn="0" w:lastRowFirstColumn="0" w:lastRowLastColumn="0"/>
+              <w:cnfStyle w:val="000000000000" w:firstRow="0" w:lastRow="0" w:firstColumn="0" w:lastColumn="0" w:oddVBand="0" w:evenVBand="0" w:oddHBand="0" w:evenHBand="0" w:firstRowFirstColumn="0" w:firstRowLastColumn="0" w:lastRowFirstColumn="0" w:lastRowLastColumn="0"/>
             </w:pPr>
             <w:r>
               <w:rPr>
@@ -11698,93 +12739,7 @@
           </w:tcPr>
           <w:p>
             <w:pPr>
-              <w:cnfStyle w:val="000000100000" w:firstRow="0" w:lastRow="0" w:firstColumn="0" w:lastColumn="0" w:oddVBand="0" w:evenVBand="0" w:oddHBand="1" w:evenHBand="0" w:firstRowFirstColumn="0" w:firstRowLastColumn="0" w:lastRowFirstColumn="0" w:lastRowLastColumn="0"/>
-              <w:rPr>
-                <w:rFonts w:hint="eastAsia"/>
-              </w:rPr>
-            </w:pPr>
-            <w:r>
-              <w:rPr>
-                <w:rFonts w:hint="eastAsia"/>
-              </w:rPr>
-              <w:t>In</w:t>
-            </w:r>
-          </w:p>
-        </w:tc>
-        <w:tc>
-          <w:tcPr>
-            <w:tcW w:w="2999" w:type="dxa"/>
-          </w:tcPr>
-          <w:p>
-            <w:pPr>
-              <w:cnfStyle w:val="000000100000" w:firstRow="0" w:lastRow="0" w:firstColumn="0" w:lastColumn="0" w:oddVBand="0" w:evenVBand="0" w:oddHBand="1" w:evenHBand="0" w:firstRowFirstColumn="0" w:firstRowLastColumn="0" w:lastRowFirstColumn="0" w:lastRowLastColumn="0"/>
-            </w:pPr>
-          </w:p>
-        </w:tc>
-      </w:tr>
-      <w:tr>
-        <w:tc>
-          <w:tcPr>
-            <w:cnfStyle w:val="001000000000" w:firstRow="0" w:lastRow="0" w:firstColumn="1" w:lastColumn="0" w:oddVBand="0" w:evenVBand="0" w:oddHBand="0" w:evenHBand="0" w:firstRowFirstColumn="0" w:firstRowLastColumn="0" w:lastRowFirstColumn="0" w:lastRowLastColumn="0"/>
-            <w:tcW w:w="2966" w:type="dxa"/>
-          </w:tcPr>
-          <w:p>
-            <w:pPr>
-              <w:widowControl w:val="0"/>
-              <w:autoSpaceDE w:val="0"/>
-              <w:autoSpaceDN w:val="0"/>
-              <w:adjustRightInd w:val="0"/>
-              <w:rPr>
-                <w:rFonts w:ascii="NSimSun" w:hAnsi="NSimSun" w:cs="NSimSun" w:hint="eastAsia"/>
-                <w:b w:val="0"/>
-                <w:bCs w:val="0"/>
-                <w:color w:val="0000FF"/>
-                <w:sz w:val="19"/>
-                <w:szCs w:val="19"/>
-              </w:rPr>
-            </w:pPr>
-            <w:r>
-              <w:rPr>
-                <w:rFonts w:ascii="NSimSun" w:hAnsi="NSimSun" w:cs="NSimSun" w:hint="eastAsia"/>
-                <w:b w:val="0"/>
-                <w:bCs w:val="0"/>
-                <w:color w:val="0000FF"/>
-                <w:sz w:val="19"/>
-                <w:szCs w:val="19"/>
-              </w:rPr>
-              <w:t>ShippingService</w:t>
-            </w:r>
-          </w:p>
-        </w:tc>
-        <w:tc>
-          <w:tcPr>
-            <w:tcW w:w="1413" w:type="dxa"/>
-          </w:tcPr>
-          <w:p>
-            <w:pPr>
-              <w:cnfStyle w:val="000000000000" w:firstRow="0" w:lastRow="0" w:firstColumn="0" w:lastColumn="0" w:oddVBand="0" w:evenVBand="0" w:oddHBand="0" w:evenHBand="0" w:firstRowFirstColumn="0" w:firstRowLastColumn="0" w:lastRowFirstColumn="0" w:lastRowLastColumn="0"/>
-              <w:rPr>
-                <w:rFonts w:hint="eastAsia"/>
-              </w:rPr>
-            </w:pPr>
-            <w:r>
-              <w:rPr>
-                <w:rFonts w:hint="eastAsia"/>
-              </w:rPr>
-              <w:t>C</w:t>
-            </w:r>
-          </w:p>
-        </w:tc>
-        <w:tc>
-          <w:tcPr>
-            <w:tcW w:w="870" w:type="dxa"/>
-          </w:tcPr>
-          <w:p>
-            <w:pPr>
-              <w:cnfStyle w:val="000000000000" w:firstRow="0" w:lastRow="0" w:firstColumn="0" w:lastColumn="0" w:oddVBand="0" w:evenVBand="0" w:oddHBand="0" w:evenHBand="0" w:firstRowFirstColumn="0" w:firstRowLastColumn="0" w:lastRowFirstColumn="0" w:lastRowLastColumn="0"/>
-              <w:rPr>
-                <w:rFonts w:hint="eastAsia"/>
-              </w:rPr>
+              <w:cnfStyle w:val="000000000000" w:firstRow="0" w:lastRow="0" w:firstColumn="0" w:lastColumn="0" w:oddVBand="0" w:evenVBand="0" w:oddHBand="0" w:evenHBand="0" w:firstRowFirstColumn="0" w:firstRowLastColumn="0" w:lastRowFirstColumn="0" w:lastRowLastColumn="0"/>
             </w:pPr>
             <w:r>
               <w:rPr>
@@ -11809,6 +12764,31 @@
     <w:p>
       <w:pPr>
         <w:ind w:left="360"/>
+        <w:rPr>
+          <w:b/>
+          <w:bCs/>
+          <w:i/>
+          <w:iCs/>
+          <w:color w:val="4F81BD" w:themeColor="accent1"/>
+          <w:sz w:val="32"/>
+          <w:szCs w:val="32"/>
+        </w:rPr>
+      </w:pPr>
+    </w:p>
+    <w:p>
+      <w:pPr>
+        <w:ind w:left="360"/>
+        <w:rPr>
+          <w:b/>
+          <w:bCs/>
+          <w:i/>
+          <w:iCs/>
+          <w:color w:val="4F81BD" w:themeColor="accent1"/>
+          <w:sz w:val="32"/>
+          <w:szCs w:val="32"/>
+        </w:rPr>
+      </w:pPr>
+      <w:r>
         <w:rPr>
           <w:rFonts w:hint="eastAsia"/>
           <w:b/>
@@ -11819,11 +12799,12 @@
           <w:sz w:val="32"/>
           <w:szCs w:val="32"/>
         </w:rPr>
-      </w:pPr>
-    </w:p>
-    <w:p>
-      <w:pPr>
-        <w:ind w:left="360"/>
+        <w:t>C10</w:t>
+      </w:r>
+      <w:r>
+        <w:t xml:space="preserve"> </w:t>
+      </w:r>
+      <w:r>
         <w:rPr>
           <w:b/>
           <w:bCs/>
@@ -11833,7 +12814,8 @@
           <w:sz w:val="32"/>
           <w:szCs w:val="32"/>
         </w:rPr>
-      </w:pPr>
+        <w:t xml:space="preserve">Confirm </w:t>
+      </w:r>
       <w:r>
         <w:rPr>
           <w:rFonts w:hint="eastAsia"/>
@@ -11845,7 +12827,20 @@
           <w:sz w:val="32"/>
           <w:szCs w:val="32"/>
         </w:rPr>
-        <w:t>C</w:t>
+        <w:t>payment/</w:t>
+      </w:r>
+      <w:proofErr w:type="gramStart"/>
+      <w:r>
+        <w:rPr>
+          <w:b/>
+          <w:bCs/>
+          <w:i/>
+          <w:iCs/>
+          <w:color w:val="4F81BD" w:themeColor="accent1"/>
+          <w:sz w:val="32"/>
+          <w:szCs w:val="32"/>
+        </w:rPr>
+        <w:t>shipments</w:t>
       </w:r>
       <w:r>
         <w:rPr>
@@ -11858,23 +12853,10 @@
           <w:sz w:val="32"/>
           <w:szCs w:val="32"/>
         </w:rPr>
-        <w:t>10</w:t>
-      </w:r>
-      <w:r>
-        <w:t xml:space="preserve"> </w:t>
-      </w:r>
-      <w:r>
-        <w:rPr>
-          <w:b/>
-          <w:bCs/>
-          <w:i/>
-          <w:iCs/>
-          <w:color w:val="4F81BD" w:themeColor="accent1"/>
-          <w:sz w:val="32"/>
-          <w:szCs w:val="32"/>
-        </w:rPr>
-        <w:t xml:space="preserve">Confirm </w:t>
-      </w:r>
+        <w:t>(</w:t>
+      </w:r>
+      <w:proofErr w:type="spellStart"/>
+      <w:proofErr w:type="gramEnd"/>
       <w:r>
         <w:rPr>
           <w:rFonts w:hint="eastAsia"/>
@@ -11886,20 +12868,9 @@
           <w:sz w:val="32"/>
           <w:szCs w:val="32"/>
         </w:rPr>
-        <w:t>payment/</w:t>
-      </w:r>
-      <w:r>
-        <w:rPr>
-          <w:b/>
-          <w:bCs/>
-          <w:i/>
-          <w:iCs/>
-          <w:color w:val="4F81BD" w:themeColor="accent1"/>
-          <w:sz w:val="32"/>
-          <w:szCs w:val="32"/>
-        </w:rPr>
-        <w:t>shipments</w:t>
-      </w:r>
+        <w:t>CompleteSale</w:t>
+      </w:r>
+      <w:proofErr w:type="spellEnd"/>
       <w:r>
         <w:rPr>
           <w:rFonts w:hint="eastAsia"/>
@@ -11911,7 +12882,7 @@
           <w:sz w:val="32"/>
           <w:szCs w:val="32"/>
         </w:rPr>
-        <w:t>(CompleteSale)</w:t>
+        <w:t>)</w:t>
       </w:r>
     </w:p>
     <w:tbl>
@@ -12053,6 +13024,7 @@
               </w:rPr>
               <w:t>$</w:t>
             </w:r>
+            <w:proofErr w:type="spellStart"/>
             <w:r>
               <w:rPr>
                 <w:rFonts w:ascii="NSimSun" w:hAnsi="NSimSun" w:cs="NSimSun" w:hint="eastAsia"/>
@@ -12064,6 +13036,7 @@
               </w:rPr>
               <w:t>orderId</w:t>
             </w:r>
+            <w:proofErr w:type="spellEnd"/>
           </w:p>
         </w:tc>
         <w:tc>
@@ -12141,6 +13114,7 @@
               </w:rPr>
               <w:t>$</w:t>
             </w:r>
+            <w:proofErr w:type="spellStart"/>
             <w:r>
               <w:rPr>
                 <w:rFonts w:ascii="NSimSun" w:hAnsi="NSimSun" w:cs="NSimSun" w:hint="eastAsia"/>
@@ -12152,6 +13126,7 @@
               </w:rPr>
               <w:t>orderLineItemID</w:t>
             </w:r>
+            <w:proofErr w:type="spellEnd"/>
           </w:p>
         </w:tc>
         <w:tc>
@@ -12221,6 +13196,7 @@
                 <w:szCs w:val="19"/>
               </w:rPr>
             </w:pPr>
+            <w:proofErr w:type="spellStart"/>
             <w:r>
               <w:rPr>
                 <w:rFonts w:ascii="NSimSun" w:hAnsi="NSimSun" w:cs="NSimSun" w:hint="eastAsia"/>
@@ -12232,6 +13208,7 @@
               </w:rPr>
               <w:t>ItemID</w:t>
             </w:r>
+            <w:proofErr w:type="spellEnd"/>
           </w:p>
         </w:tc>
         <w:tc>
@@ -12289,6 +13266,17 @@
               <w:autoSpaceDE w:val="0"/>
               <w:autoSpaceDN w:val="0"/>
               <w:adjustRightInd w:val="0"/>
+              <w:rPr>
+                <w:rFonts w:ascii="NSimSun" w:hAnsi="NSimSun" w:cs="NSimSun"/>
+                <w:b w:val="0"/>
+                <w:bCs w:val="0"/>
+                <w:color w:val="0000FF"/>
+                <w:sz w:val="19"/>
+                <w:szCs w:val="19"/>
+              </w:rPr>
+            </w:pPr>
+            <w:proofErr w:type="spellStart"/>
+            <w:r>
               <w:rPr>
                 <w:rFonts w:ascii="NSimSun" w:hAnsi="NSimSun" w:cs="NSimSun" w:hint="eastAsia"/>
                 <w:b w:val="0"/>
@@ -12297,7 +13285,153 @@
                 <w:sz w:val="19"/>
                 <w:szCs w:val="19"/>
               </w:rPr>
-            </w:pPr>
+              <w:t>TransactionID</w:t>
+            </w:r>
+            <w:proofErr w:type="spellEnd"/>
+          </w:p>
+        </w:tc>
+        <w:tc>
+          <w:tcPr>
+            <w:tcW w:w="1413" w:type="dxa"/>
+          </w:tcPr>
+          <w:p>
+            <w:pPr>
+              <w:cnfStyle w:val="000000000000" w:firstRow="0" w:lastRow="0" w:firstColumn="0" w:lastColumn="0" w:oddVBand="0" w:evenVBand="0" w:oddHBand="0" w:evenHBand="0" w:firstRowFirstColumn="0" w:firstRowLastColumn="0" w:lastRowFirstColumn="0" w:lastRowLastColumn="0"/>
+            </w:pPr>
+            <w:r>
+              <w:rPr>
+                <w:rFonts w:hint="eastAsia"/>
+              </w:rPr>
+              <w:t>C</w:t>
+            </w:r>
+          </w:p>
+        </w:tc>
+        <w:tc>
+          <w:tcPr>
+            <w:tcW w:w="870" w:type="dxa"/>
+          </w:tcPr>
+          <w:p>
+            <w:pPr>
+              <w:cnfStyle w:val="000000000000" w:firstRow="0" w:lastRow="0" w:firstColumn="0" w:lastColumn="0" w:oddVBand="0" w:evenVBand="0" w:oddHBand="0" w:evenHBand="0" w:firstRowFirstColumn="0" w:firstRowLastColumn="0" w:lastRowFirstColumn="0" w:lastRowLastColumn="0"/>
+            </w:pPr>
+            <w:r>
+              <w:rPr>
+                <w:rFonts w:hint="eastAsia"/>
+              </w:rPr>
+              <w:t>In</w:t>
+            </w:r>
+          </w:p>
+        </w:tc>
+        <w:tc>
+          <w:tcPr>
+            <w:tcW w:w="2999" w:type="dxa"/>
+          </w:tcPr>
+          <w:p>
+            <w:pPr>
+              <w:cnfStyle w:val="000000000000" w:firstRow="0" w:lastRow="0" w:firstColumn="0" w:lastColumn="0" w:oddVBand="0" w:evenVBand="0" w:oddHBand="0" w:evenHBand="0" w:firstRowFirstColumn="0" w:firstRowLastColumn="0" w:lastRowFirstColumn="0" w:lastRowLastColumn="0"/>
+            </w:pPr>
+          </w:p>
+        </w:tc>
+      </w:tr>
+      <w:tr>
+        <w:trPr>
+          <w:cnfStyle w:val="000000100000" w:firstRow="0" w:lastRow="0" w:firstColumn="0" w:lastColumn="0" w:oddVBand="0" w:evenVBand="0" w:oddHBand="1" w:evenHBand="0" w:firstRowFirstColumn="0" w:firstRowLastColumn="0" w:lastRowFirstColumn="0" w:lastRowLastColumn="0"/>
+        </w:trPr>
+        <w:tc>
+          <w:tcPr>
+            <w:cnfStyle w:val="001000000000" w:firstRow="0" w:lastRow="0" w:firstColumn="1" w:lastColumn="0" w:oddVBand="0" w:evenVBand="0" w:oddHBand="0" w:evenHBand="0" w:firstRowFirstColumn="0" w:firstRowLastColumn="0" w:lastRowFirstColumn="0" w:lastRowLastColumn="0"/>
+            <w:tcW w:w="2966" w:type="dxa"/>
+          </w:tcPr>
+          <w:p>
+            <w:pPr>
+              <w:widowControl w:val="0"/>
+              <w:autoSpaceDE w:val="0"/>
+              <w:autoSpaceDN w:val="0"/>
+              <w:adjustRightInd w:val="0"/>
+              <w:rPr>
+                <w:rFonts w:ascii="NSimSun" w:hAnsi="NSimSun" w:cs="NSimSun"/>
+                <w:b w:val="0"/>
+                <w:bCs w:val="0"/>
+                <w:color w:val="0000FF"/>
+                <w:sz w:val="19"/>
+                <w:szCs w:val="19"/>
+              </w:rPr>
+            </w:pPr>
+            <w:proofErr w:type="spellStart"/>
+            <w:r>
+              <w:rPr>
+                <w:rFonts w:hint="eastAsia"/>
+              </w:rPr>
+              <w:t>LeaveFeedback</w:t>
+            </w:r>
+            <w:proofErr w:type="spellEnd"/>
+          </w:p>
+        </w:tc>
+        <w:tc>
+          <w:tcPr>
+            <w:tcW w:w="1413" w:type="dxa"/>
+          </w:tcPr>
+          <w:p>
+            <w:pPr>
+              <w:cnfStyle w:val="000000100000" w:firstRow="0" w:lastRow="0" w:firstColumn="0" w:lastColumn="0" w:oddVBand="0" w:evenVBand="0" w:oddHBand="1" w:evenHBand="0" w:firstRowFirstColumn="0" w:firstRowLastColumn="0" w:lastRowFirstColumn="0" w:lastRowLastColumn="0"/>
+            </w:pPr>
+            <w:r>
+              <w:rPr>
+                <w:rFonts w:hint="eastAsia"/>
+              </w:rPr>
+              <w:t>C</w:t>
+            </w:r>
+          </w:p>
+        </w:tc>
+        <w:tc>
+          <w:tcPr>
+            <w:tcW w:w="870" w:type="dxa"/>
+          </w:tcPr>
+          <w:p>
+            <w:pPr>
+              <w:cnfStyle w:val="000000100000" w:firstRow="0" w:lastRow="0" w:firstColumn="0" w:lastColumn="0" w:oddVBand="0" w:evenVBand="0" w:oddHBand="1" w:evenHBand="0" w:firstRowFirstColumn="0" w:firstRowLastColumn="0" w:lastRowFirstColumn="0" w:lastRowLastColumn="0"/>
+            </w:pPr>
+            <w:r>
+              <w:rPr>
+                <w:rFonts w:hint="eastAsia"/>
+              </w:rPr>
+              <w:t>In</w:t>
+            </w:r>
+          </w:p>
+        </w:tc>
+        <w:tc>
+          <w:tcPr>
+            <w:tcW w:w="2999" w:type="dxa"/>
+          </w:tcPr>
+          <w:p>
+            <w:pPr>
+              <w:cnfStyle w:val="000000100000" w:firstRow="0" w:lastRow="0" w:firstColumn="0" w:lastColumn="0" w:oddVBand="0" w:evenVBand="0" w:oddHBand="1" w:evenHBand="0" w:firstRowFirstColumn="0" w:firstRowLastColumn="0" w:lastRowFirstColumn="0" w:lastRowLastColumn="0"/>
+            </w:pPr>
+          </w:p>
+        </w:tc>
+      </w:tr>
+      <w:tr>
+        <w:tc>
+          <w:tcPr>
+            <w:cnfStyle w:val="001000000000" w:firstRow="0" w:lastRow="0" w:firstColumn="1" w:lastColumn="0" w:oddVBand="0" w:evenVBand="0" w:oddHBand="0" w:evenHBand="0" w:firstRowFirstColumn="0" w:firstRowLastColumn="0" w:lastRowFirstColumn="0" w:lastRowLastColumn="0"/>
+            <w:tcW w:w="2966" w:type="dxa"/>
+          </w:tcPr>
+          <w:p>
+            <w:pPr>
+              <w:widowControl w:val="0"/>
+              <w:autoSpaceDE w:val="0"/>
+              <w:autoSpaceDN w:val="0"/>
+              <w:adjustRightInd w:val="0"/>
+              <w:rPr>
+                <w:rFonts w:ascii="NSimSun" w:hAnsi="NSimSun" w:cs="NSimSun"/>
+                <w:b w:val="0"/>
+                <w:bCs w:val="0"/>
+                <w:color w:val="0000FF"/>
+                <w:sz w:val="19"/>
+                <w:szCs w:val="19"/>
+              </w:rPr>
+            </w:pPr>
+            <w:proofErr w:type="spellStart"/>
             <w:r>
               <w:rPr>
                 <w:rFonts w:ascii="NSimSun" w:hAnsi="NSimSun" w:cs="NSimSun" w:hint="eastAsia"/>
@@ -12307,8 +13441,9 @@
                 <w:sz w:val="19"/>
                 <w:szCs w:val="19"/>
               </w:rPr>
-              <w:t>TransactionID</w:t>
-            </w:r>
+              <w:t>CommentText</w:t>
+            </w:r>
+            <w:proofErr w:type="spellEnd"/>
           </w:p>
         </w:tc>
         <w:tc>
@@ -12319,12 +13454,6 @@
             <w:pPr>
               <w:cnfStyle w:val="000000000000" w:firstRow="0" w:lastRow="0" w:firstColumn="0" w:lastColumn="0" w:oddVBand="0" w:evenVBand="0" w:oddHBand="0" w:evenHBand="0" w:firstRowFirstColumn="0" w:firstRowLastColumn="0" w:lastRowFirstColumn="0" w:lastRowLastColumn="0"/>
             </w:pPr>
-            <w:r>
-              <w:rPr>
-                <w:rFonts w:hint="eastAsia"/>
-              </w:rPr>
-              <w:t>C</w:t>
-            </w:r>
           </w:p>
         </w:tc>
         <w:tc>
@@ -12334,16 +13463,7 @@
           <w:p>
             <w:pPr>
               <w:cnfStyle w:val="000000000000" w:firstRow="0" w:lastRow="0" w:firstColumn="0" w:lastColumn="0" w:oddVBand="0" w:evenVBand="0" w:oddHBand="0" w:evenHBand="0" w:firstRowFirstColumn="0" w:firstRowLastColumn="0" w:lastRowFirstColumn="0" w:lastRowLastColumn="0"/>
-              <w:rPr>
-                <w:rFonts w:hint="eastAsia"/>
-              </w:rPr>
-            </w:pPr>
-            <w:r>
-              <w:rPr>
-                <w:rFonts w:hint="eastAsia"/>
-              </w:rPr>
-              <w:t>In</w:t>
-            </w:r>
+            </w:pPr>
           </w:p>
         </w:tc>
         <w:tc>
@@ -12381,12 +13501,19 @@
                 <w:szCs w:val="19"/>
               </w:rPr>
             </w:pPr>
-            <w:r>
-              <w:rPr>
-                <w:rFonts w:hint="eastAsia"/>
-              </w:rPr>
-              <w:t>LeaveFeedback</w:t>
-            </w:r>
+            <w:proofErr w:type="spellStart"/>
+            <w:r>
+              <w:rPr>
+                <w:rFonts w:ascii="NSimSun" w:hAnsi="NSimSun" w:cs="NSimSun" w:hint="eastAsia"/>
+                <w:b w:val="0"/>
+                <w:bCs w:val="0"/>
+                <w:color w:val="0000FF"/>
+                <w:sz w:val="19"/>
+                <w:szCs w:val="19"/>
+              </w:rPr>
+              <w:t>CommentType</w:t>
+            </w:r>
+            <w:proofErr w:type="spellEnd"/>
           </w:p>
         </w:tc>
         <w:tc>
@@ -12397,12 +13524,6 @@
             <w:pPr>
               <w:cnfStyle w:val="000000100000" w:firstRow="0" w:lastRow="0" w:firstColumn="0" w:lastColumn="0" w:oddVBand="0" w:evenVBand="0" w:oddHBand="1" w:evenHBand="0" w:firstRowFirstColumn="0" w:firstRowLastColumn="0" w:lastRowFirstColumn="0" w:lastRowLastColumn="0"/>
             </w:pPr>
-            <w:r>
-              <w:rPr>
-                <w:rFonts w:hint="eastAsia"/>
-              </w:rPr>
-              <w:t>C</w:t>
-            </w:r>
           </w:p>
         </w:tc>
         <w:tc>
@@ -12413,12 +13534,6 @@
             <w:pPr>
               <w:cnfStyle w:val="000000100000" w:firstRow="0" w:lastRow="0" w:firstColumn="0" w:lastColumn="0" w:oddVBand="0" w:evenVBand="0" w:oddHBand="1" w:evenHBand="0" w:firstRowFirstColumn="0" w:firstRowLastColumn="0" w:lastRowFirstColumn="0" w:lastRowLastColumn="0"/>
             </w:pPr>
-            <w:r>
-              <w:rPr>
-                <w:rFonts w:hint="eastAsia"/>
-              </w:rPr>
-              <w:t>In</w:t>
-            </w:r>
           </w:p>
         </w:tc>
         <w:tc>
@@ -12453,6 +13568,7 @@
                 <w:szCs w:val="19"/>
               </w:rPr>
             </w:pPr>
+            <w:proofErr w:type="spellStart"/>
             <w:r>
               <w:rPr>
                 <w:rFonts w:ascii="NSimSun" w:hAnsi="NSimSun" w:cs="NSimSun" w:hint="eastAsia"/>
@@ -12462,8 +13578,9 @@
                 <w:sz w:val="19"/>
                 <w:szCs w:val="19"/>
               </w:rPr>
-              <w:t>CommentText</w:t>
-            </w:r>
+              <w:t>TargetBuyer</w:t>
+            </w:r>
+            <w:proofErr w:type="spellEnd"/>
           </w:p>
         </w:tc>
         <w:tc>
@@ -12501,6 +13618,70 @@
         <w:trPr>
           <w:cnfStyle w:val="000000100000" w:firstRow="0" w:lastRow="0" w:firstColumn="0" w:lastColumn="0" w:oddVBand="0" w:evenVBand="0" w:oddHBand="1" w:evenHBand="0" w:firstRowFirstColumn="0" w:firstRowLastColumn="0" w:lastRowFirstColumn="0" w:lastRowLastColumn="0"/>
         </w:trPr>
+        <w:tc>
+          <w:tcPr>
+            <w:cnfStyle w:val="001000000000" w:firstRow="0" w:lastRow="0" w:firstColumn="1" w:lastColumn="0" w:oddVBand="0" w:evenVBand="0" w:oddHBand="0" w:evenHBand="0" w:firstRowFirstColumn="0" w:firstRowLastColumn="0" w:lastRowFirstColumn="0" w:lastRowLastColumn="0"/>
+            <w:tcW w:w="2966" w:type="dxa"/>
+          </w:tcPr>
+          <w:p>
+            <w:pPr>
+              <w:widowControl w:val="0"/>
+              <w:autoSpaceDE w:val="0"/>
+              <w:autoSpaceDN w:val="0"/>
+              <w:adjustRightInd w:val="0"/>
+            </w:pPr>
+            <w:r>
+              <w:rPr>
+                <w:rFonts w:hint="eastAsia"/>
+              </w:rPr>
+              <w:t>Shipment</w:t>
+            </w:r>
+          </w:p>
+        </w:tc>
+        <w:tc>
+          <w:tcPr>
+            <w:tcW w:w="1413" w:type="dxa"/>
+          </w:tcPr>
+          <w:p>
+            <w:pPr>
+              <w:cnfStyle w:val="000000100000" w:firstRow="0" w:lastRow="0" w:firstColumn="0" w:lastColumn="0" w:oddVBand="0" w:evenVBand="0" w:oddHBand="1" w:evenHBand="0" w:firstRowFirstColumn="0" w:firstRowLastColumn="0" w:lastRowFirstColumn="0" w:lastRowLastColumn="0"/>
+            </w:pPr>
+            <w:r>
+              <w:rPr>
+                <w:rFonts w:hint="eastAsia"/>
+              </w:rPr>
+              <w:t>C</w:t>
+            </w:r>
+          </w:p>
+        </w:tc>
+        <w:tc>
+          <w:tcPr>
+            <w:tcW w:w="870" w:type="dxa"/>
+          </w:tcPr>
+          <w:p>
+            <w:pPr>
+              <w:cnfStyle w:val="000000100000" w:firstRow="0" w:lastRow="0" w:firstColumn="0" w:lastColumn="0" w:oddVBand="0" w:evenVBand="0" w:oddHBand="1" w:evenHBand="0" w:firstRowFirstColumn="0" w:firstRowLastColumn="0" w:lastRowFirstColumn="0" w:lastRowLastColumn="0"/>
+            </w:pPr>
+            <w:r>
+              <w:rPr>
+                <w:rFonts w:hint="eastAsia"/>
+              </w:rPr>
+              <w:t>In</w:t>
+            </w:r>
+          </w:p>
+        </w:tc>
+        <w:tc>
+          <w:tcPr>
+            <w:tcW w:w="2999" w:type="dxa"/>
+          </w:tcPr>
+          <w:p>
+            <w:pPr>
+              <w:cnfStyle w:val="000000100000" w:firstRow="0" w:lastRow="0" w:firstColumn="0" w:lastColumn="0" w:oddVBand="0" w:evenVBand="0" w:oddHBand="1" w:evenHBand="0" w:firstRowFirstColumn="0" w:firstRowLastColumn="0" w:lastRowFirstColumn="0" w:lastRowLastColumn="0"/>
+            </w:pPr>
+          </w:p>
+        </w:tc>
+      </w:tr>
+      <w:tr>
         <w:tc>
           <w:tcPr>
             <w:cnfStyle w:val="001000000000" w:firstRow="0" w:lastRow="0" w:firstColumn="1" w:lastColumn="0" w:oddVBand="0" w:evenVBand="0" w:oddHBand="0" w:evenHBand="0" w:firstRowFirstColumn="0" w:firstRowLastColumn="0" w:lastRowFirstColumn="0" w:lastRowLastColumn="0"/>
@@ -12530,7 +13711,7 @@
                 <w:sz w:val="19"/>
                 <w:szCs w:val="19"/>
               </w:rPr>
-              <w:t>CommentType</w:t>
+              <w:t>Notes</w:t>
             </w:r>
           </w:p>
         </w:tc>
@@ -12540,7 +13721,7 @@
           </w:tcPr>
           <w:p>
             <w:pPr>
-              <w:cnfStyle w:val="000000100000" w:firstRow="0" w:lastRow="0" w:firstColumn="0" w:lastColumn="0" w:oddVBand="0" w:evenVBand="0" w:oddHBand="1" w:evenHBand="0" w:firstRowFirstColumn="0" w:firstRowLastColumn="0" w:lastRowFirstColumn="0" w:lastRowLastColumn="0"/>
+              <w:cnfStyle w:val="000000000000" w:firstRow="0" w:lastRow="0" w:firstColumn="0" w:lastColumn="0" w:oddVBand="0" w:evenVBand="0" w:oddHBand="0" w:evenHBand="0" w:firstRowFirstColumn="0" w:firstRowLastColumn="0" w:lastRowFirstColumn="0" w:lastRowLastColumn="0"/>
             </w:pPr>
           </w:p>
         </w:tc>
@@ -12550,7 +13731,7 @@
           </w:tcPr>
           <w:p>
             <w:pPr>
-              <w:cnfStyle w:val="000000100000" w:firstRow="0" w:lastRow="0" w:firstColumn="0" w:lastColumn="0" w:oddVBand="0" w:evenVBand="0" w:oddHBand="1" w:evenHBand="0" w:firstRowFirstColumn="0" w:firstRowLastColumn="0" w:lastRowFirstColumn="0" w:lastRowLastColumn="0"/>
+              <w:cnfStyle w:val="000000000000" w:firstRow="0" w:lastRow="0" w:firstColumn="0" w:lastColumn="0" w:oddVBand="0" w:evenVBand="0" w:oddHBand="0" w:evenHBand="0" w:firstRowFirstColumn="0" w:firstRowLastColumn="0" w:lastRowFirstColumn="0" w:lastRowLastColumn="0"/>
             </w:pPr>
           </w:p>
         </w:tc>
@@ -12560,12 +13741,15 @@
           </w:tcPr>
           <w:p>
             <w:pPr>
-              <w:cnfStyle w:val="000000100000" w:firstRow="0" w:lastRow="0" w:firstColumn="0" w:lastColumn="0" w:oddVBand="0" w:evenVBand="0" w:oddHBand="1" w:evenHBand="0" w:firstRowFirstColumn="0" w:firstRowLastColumn="0" w:lastRowFirstColumn="0" w:lastRowLastColumn="0"/>
+              <w:cnfStyle w:val="000000000000" w:firstRow="0" w:lastRow="0" w:firstColumn="0" w:lastColumn="0" w:oddVBand="0" w:evenVBand="0" w:oddHBand="0" w:evenHBand="0" w:firstRowFirstColumn="0" w:firstRowLastColumn="0" w:lastRowFirstColumn="0" w:lastRowLastColumn="0"/>
             </w:pPr>
           </w:p>
         </w:tc>
       </w:tr>
       <w:tr>
+        <w:trPr>
+          <w:cnfStyle w:val="000000100000" w:firstRow="0" w:lastRow="0" w:firstColumn="0" w:lastColumn="0" w:oddVBand="0" w:evenVBand="0" w:oddHBand="1" w:evenHBand="0" w:firstRowFirstColumn="0" w:firstRowLastColumn="0" w:lastRowFirstColumn="0" w:lastRowLastColumn="0"/>
+        </w:trPr>
         <w:tc>
           <w:tcPr>
             <w:cnfStyle w:val="001000000000" w:firstRow="0" w:lastRow="0" w:firstColumn="1" w:lastColumn="0" w:oddVBand="0" w:evenVBand="0" w:oddHBand="0" w:evenHBand="0" w:firstRowFirstColumn="0" w:firstRowLastColumn="0" w:lastRowFirstColumn="0" w:lastRowLastColumn="0"/>
@@ -12577,6 +13761,16 @@
               <w:autoSpaceDE w:val="0"/>
               <w:autoSpaceDN w:val="0"/>
               <w:adjustRightInd w:val="0"/>
+              <w:rPr>
+                <w:rFonts w:ascii="NSimSun" w:hAnsi="NSimSun" w:cs="NSimSun"/>
+                <w:b w:val="0"/>
+                <w:bCs w:val="0"/>
+                <w:color w:val="0000FF"/>
+                <w:sz w:val="19"/>
+                <w:szCs w:val="19"/>
+              </w:rPr>
+            </w:pPr>
+            <w:r>
               <w:rPr>
                 <w:rFonts w:ascii="NSimSun" w:hAnsi="NSimSun" w:cs="NSimSun" w:hint="eastAsia"/>
                 <w:b w:val="0"/>
@@ -12585,7 +13779,75 @@
                 <w:sz w:val="19"/>
                 <w:szCs w:val="19"/>
               </w:rPr>
-            </w:pPr>
+              <w:t>paid</w:t>
+            </w:r>
+          </w:p>
+        </w:tc>
+        <w:tc>
+          <w:tcPr>
+            <w:tcW w:w="1413" w:type="dxa"/>
+          </w:tcPr>
+          <w:p>
+            <w:pPr>
+              <w:cnfStyle w:val="000000100000" w:firstRow="0" w:lastRow="0" w:firstColumn="0" w:lastColumn="0" w:oddVBand="0" w:evenVBand="0" w:oddHBand="1" w:evenHBand="0" w:firstRowFirstColumn="0" w:firstRowLastColumn="0" w:lastRowFirstColumn="0" w:lastRowLastColumn="0"/>
+            </w:pPr>
+            <w:r>
+              <w:rPr>
+                <w:rFonts w:hint="eastAsia"/>
+              </w:rPr>
+              <w:t>C</w:t>
+            </w:r>
+          </w:p>
+        </w:tc>
+        <w:tc>
+          <w:tcPr>
+            <w:tcW w:w="870" w:type="dxa"/>
+          </w:tcPr>
+          <w:p>
+            <w:pPr>
+              <w:cnfStyle w:val="000000100000" w:firstRow="0" w:lastRow="0" w:firstColumn="0" w:lastColumn="0" w:oddVBand="0" w:evenVBand="0" w:oddHBand="1" w:evenHBand="0" w:firstRowFirstColumn="0" w:firstRowLastColumn="0" w:lastRowFirstColumn="0" w:lastRowLastColumn="0"/>
+            </w:pPr>
+            <w:r>
+              <w:rPr>
+                <w:rFonts w:hint="eastAsia"/>
+              </w:rPr>
+              <w:t>In</w:t>
+            </w:r>
+          </w:p>
+        </w:tc>
+        <w:tc>
+          <w:tcPr>
+            <w:tcW w:w="2999" w:type="dxa"/>
+          </w:tcPr>
+          <w:p>
+            <w:pPr>
+              <w:cnfStyle w:val="000000100000" w:firstRow="0" w:lastRow="0" w:firstColumn="0" w:lastColumn="0" w:oddVBand="0" w:evenVBand="0" w:oddHBand="1" w:evenHBand="0" w:firstRowFirstColumn="0" w:firstRowLastColumn="0" w:lastRowFirstColumn="0" w:lastRowLastColumn="0"/>
+            </w:pPr>
+          </w:p>
+        </w:tc>
+      </w:tr>
+      <w:tr>
+        <w:tc>
+          <w:tcPr>
+            <w:cnfStyle w:val="001000000000" w:firstRow="0" w:lastRow="0" w:firstColumn="1" w:lastColumn="0" w:oddVBand="0" w:evenVBand="0" w:oddHBand="0" w:evenHBand="0" w:firstRowFirstColumn="0" w:firstRowLastColumn="0" w:lastRowFirstColumn="0" w:lastRowLastColumn="0"/>
+            <w:tcW w:w="2966" w:type="dxa"/>
+          </w:tcPr>
+          <w:p>
+            <w:pPr>
+              <w:widowControl w:val="0"/>
+              <w:autoSpaceDE w:val="0"/>
+              <w:autoSpaceDN w:val="0"/>
+              <w:adjustRightInd w:val="0"/>
+              <w:rPr>
+                <w:rFonts w:ascii="NSimSun" w:hAnsi="NSimSun" w:cs="NSimSun"/>
+                <w:b w:val="0"/>
+                <w:bCs w:val="0"/>
+                <w:color w:val="0000FF"/>
+                <w:sz w:val="19"/>
+                <w:szCs w:val="19"/>
+              </w:rPr>
+            </w:pPr>
+            <w:proofErr w:type="spellStart"/>
             <w:r>
               <w:rPr>
                 <w:rFonts w:ascii="NSimSun" w:hAnsi="NSimSun" w:cs="NSimSun" w:hint="eastAsia"/>
@@ -12595,285 +13857,9 @@
                 <w:sz w:val="19"/>
                 <w:szCs w:val="19"/>
               </w:rPr>
-              <w:t>TargetBuyer</w:t>
-            </w:r>
-          </w:p>
-        </w:tc>
-        <w:tc>
-          <w:tcPr>
-            <w:tcW w:w="1413" w:type="dxa"/>
-          </w:tcPr>
-          <w:p>
-            <w:pPr>
-              <w:cnfStyle w:val="000000000000" w:firstRow="0" w:lastRow="0" w:firstColumn="0" w:lastColumn="0" w:oddVBand="0" w:evenVBand="0" w:oddHBand="0" w:evenHBand="0" w:firstRowFirstColumn="0" w:firstRowLastColumn="0" w:lastRowFirstColumn="0" w:lastRowLastColumn="0"/>
-            </w:pPr>
-          </w:p>
-        </w:tc>
-        <w:tc>
-          <w:tcPr>
-            <w:tcW w:w="870" w:type="dxa"/>
-          </w:tcPr>
-          <w:p>
-            <w:pPr>
-              <w:cnfStyle w:val="000000000000" w:firstRow="0" w:lastRow="0" w:firstColumn="0" w:lastColumn="0" w:oddVBand="0" w:evenVBand="0" w:oddHBand="0" w:evenHBand="0" w:firstRowFirstColumn="0" w:firstRowLastColumn="0" w:lastRowFirstColumn="0" w:lastRowLastColumn="0"/>
-            </w:pPr>
-          </w:p>
-        </w:tc>
-        <w:tc>
-          <w:tcPr>
-            <w:tcW w:w="2999" w:type="dxa"/>
-          </w:tcPr>
-          <w:p>
-            <w:pPr>
-              <w:cnfStyle w:val="000000000000" w:firstRow="0" w:lastRow="0" w:firstColumn="0" w:lastColumn="0" w:oddVBand="0" w:evenVBand="0" w:oddHBand="0" w:evenHBand="0" w:firstRowFirstColumn="0" w:firstRowLastColumn="0" w:lastRowFirstColumn="0" w:lastRowLastColumn="0"/>
-            </w:pPr>
-          </w:p>
-        </w:tc>
-      </w:tr>
-      <w:tr>
-        <w:trPr>
-          <w:cnfStyle w:val="000000100000" w:firstRow="0" w:lastRow="0" w:firstColumn="0" w:lastColumn="0" w:oddVBand="0" w:evenVBand="0" w:oddHBand="1" w:evenHBand="0" w:firstRowFirstColumn="0" w:firstRowLastColumn="0" w:lastRowFirstColumn="0" w:lastRowLastColumn="0"/>
-        </w:trPr>
-        <w:tc>
-          <w:tcPr>
-            <w:cnfStyle w:val="001000000000" w:firstRow="0" w:lastRow="0" w:firstColumn="1" w:lastColumn="0" w:oddVBand="0" w:evenVBand="0" w:oddHBand="0" w:evenHBand="0" w:firstRowFirstColumn="0" w:firstRowLastColumn="0" w:lastRowFirstColumn="0" w:lastRowLastColumn="0"/>
-            <w:tcW w:w="2966" w:type="dxa"/>
-          </w:tcPr>
-          <w:p>
-            <w:pPr>
-              <w:widowControl w:val="0"/>
-              <w:autoSpaceDE w:val="0"/>
-              <w:autoSpaceDN w:val="0"/>
-              <w:adjustRightInd w:val="0"/>
-            </w:pPr>
-            <w:r>
-              <w:rPr>
-                <w:rFonts w:hint="eastAsia"/>
-              </w:rPr>
-              <w:t>Shipment</w:t>
-            </w:r>
-          </w:p>
-        </w:tc>
-        <w:tc>
-          <w:tcPr>
-            <w:tcW w:w="1413" w:type="dxa"/>
-          </w:tcPr>
-          <w:p>
-            <w:pPr>
-              <w:cnfStyle w:val="000000100000" w:firstRow="0" w:lastRow="0" w:firstColumn="0" w:lastColumn="0" w:oddVBand="0" w:evenVBand="0" w:oddHBand="1" w:evenHBand="0" w:firstRowFirstColumn="0" w:firstRowLastColumn="0" w:lastRowFirstColumn="0" w:lastRowLastColumn="0"/>
-            </w:pPr>
-            <w:r>
-              <w:rPr>
-                <w:rFonts w:hint="eastAsia"/>
-              </w:rPr>
-              <w:t>C</w:t>
-            </w:r>
-          </w:p>
-        </w:tc>
-        <w:tc>
-          <w:tcPr>
-            <w:tcW w:w="870" w:type="dxa"/>
-          </w:tcPr>
-          <w:p>
-            <w:pPr>
-              <w:cnfStyle w:val="000000100000" w:firstRow="0" w:lastRow="0" w:firstColumn="0" w:lastColumn="0" w:oddVBand="0" w:evenVBand="0" w:oddHBand="1" w:evenHBand="0" w:firstRowFirstColumn="0" w:firstRowLastColumn="0" w:lastRowFirstColumn="0" w:lastRowLastColumn="0"/>
-            </w:pPr>
-            <w:r>
-              <w:rPr>
-                <w:rFonts w:hint="eastAsia"/>
-              </w:rPr>
-              <w:t>In</w:t>
-            </w:r>
-          </w:p>
-        </w:tc>
-        <w:tc>
-          <w:tcPr>
-            <w:tcW w:w="2999" w:type="dxa"/>
-          </w:tcPr>
-          <w:p>
-            <w:pPr>
-              <w:cnfStyle w:val="000000100000" w:firstRow="0" w:lastRow="0" w:firstColumn="0" w:lastColumn="0" w:oddVBand="0" w:evenVBand="0" w:oddHBand="1" w:evenHBand="0" w:firstRowFirstColumn="0" w:firstRowLastColumn="0" w:lastRowFirstColumn="0" w:lastRowLastColumn="0"/>
-            </w:pPr>
-          </w:p>
-        </w:tc>
-      </w:tr>
-      <w:tr>
-        <w:tc>
-          <w:tcPr>
-            <w:cnfStyle w:val="001000000000" w:firstRow="0" w:lastRow="0" w:firstColumn="1" w:lastColumn="0" w:oddVBand="0" w:evenVBand="0" w:oddHBand="0" w:evenHBand="0" w:firstRowFirstColumn="0" w:firstRowLastColumn="0" w:lastRowFirstColumn="0" w:lastRowLastColumn="0"/>
-            <w:tcW w:w="2966" w:type="dxa"/>
-          </w:tcPr>
-          <w:p>
-            <w:pPr>
-              <w:widowControl w:val="0"/>
-              <w:autoSpaceDE w:val="0"/>
-              <w:autoSpaceDN w:val="0"/>
-              <w:adjustRightInd w:val="0"/>
-              <w:rPr>
-                <w:rFonts w:ascii="NSimSun" w:hAnsi="NSimSun" w:cs="NSimSun"/>
-                <w:b w:val="0"/>
-                <w:bCs w:val="0"/>
-                <w:color w:val="0000FF"/>
-                <w:sz w:val="19"/>
-                <w:szCs w:val="19"/>
-              </w:rPr>
-            </w:pPr>
-            <w:r>
-              <w:rPr>
-                <w:rFonts w:ascii="NSimSun" w:hAnsi="NSimSun" w:cs="NSimSun" w:hint="eastAsia"/>
-                <w:b w:val="0"/>
-                <w:bCs w:val="0"/>
-                <w:color w:val="0000FF"/>
-                <w:sz w:val="19"/>
-                <w:szCs w:val="19"/>
-              </w:rPr>
-              <w:t>Notes</w:t>
-            </w:r>
-          </w:p>
-        </w:tc>
-        <w:tc>
-          <w:tcPr>
-            <w:tcW w:w="1413" w:type="dxa"/>
-          </w:tcPr>
-          <w:p>
-            <w:pPr>
-              <w:cnfStyle w:val="000000000000" w:firstRow="0" w:lastRow="0" w:firstColumn="0" w:lastColumn="0" w:oddVBand="0" w:evenVBand="0" w:oddHBand="0" w:evenHBand="0" w:firstRowFirstColumn="0" w:firstRowLastColumn="0" w:lastRowFirstColumn="0" w:lastRowLastColumn="0"/>
-            </w:pPr>
-          </w:p>
-        </w:tc>
-        <w:tc>
-          <w:tcPr>
-            <w:tcW w:w="870" w:type="dxa"/>
-          </w:tcPr>
-          <w:p>
-            <w:pPr>
-              <w:cnfStyle w:val="000000000000" w:firstRow="0" w:lastRow="0" w:firstColumn="0" w:lastColumn="0" w:oddVBand="0" w:evenVBand="0" w:oddHBand="0" w:evenHBand="0" w:firstRowFirstColumn="0" w:firstRowLastColumn="0" w:lastRowFirstColumn="0" w:lastRowLastColumn="0"/>
-            </w:pPr>
-          </w:p>
-        </w:tc>
-        <w:tc>
-          <w:tcPr>
-            <w:tcW w:w="2999" w:type="dxa"/>
-          </w:tcPr>
-          <w:p>
-            <w:pPr>
-              <w:cnfStyle w:val="000000000000" w:firstRow="0" w:lastRow="0" w:firstColumn="0" w:lastColumn="0" w:oddVBand="0" w:evenVBand="0" w:oddHBand="0" w:evenHBand="0" w:firstRowFirstColumn="0" w:firstRowLastColumn="0" w:lastRowFirstColumn="0" w:lastRowLastColumn="0"/>
-            </w:pPr>
-          </w:p>
-        </w:tc>
-      </w:tr>
-      <w:tr>
-        <w:trPr>
-          <w:cnfStyle w:val="000000100000" w:firstRow="0" w:lastRow="0" w:firstColumn="0" w:lastColumn="0" w:oddVBand="0" w:evenVBand="0" w:oddHBand="1" w:evenHBand="0" w:firstRowFirstColumn="0" w:firstRowLastColumn="0" w:lastRowFirstColumn="0" w:lastRowLastColumn="0"/>
-        </w:trPr>
-        <w:tc>
-          <w:tcPr>
-            <w:cnfStyle w:val="001000000000" w:firstRow="0" w:lastRow="0" w:firstColumn="1" w:lastColumn="0" w:oddVBand="0" w:evenVBand="0" w:oddHBand="0" w:evenHBand="0" w:firstRowFirstColumn="0" w:firstRowLastColumn="0" w:lastRowFirstColumn="0" w:lastRowLastColumn="0"/>
-            <w:tcW w:w="2966" w:type="dxa"/>
-          </w:tcPr>
-          <w:p>
-            <w:pPr>
-              <w:widowControl w:val="0"/>
-              <w:autoSpaceDE w:val="0"/>
-              <w:autoSpaceDN w:val="0"/>
-              <w:adjustRightInd w:val="0"/>
-              <w:rPr>
-                <w:rFonts w:ascii="NSimSun" w:hAnsi="NSimSun" w:cs="NSimSun"/>
-                <w:b w:val="0"/>
-                <w:bCs w:val="0"/>
-                <w:color w:val="0000FF"/>
-                <w:sz w:val="19"/>
-                <w:szCs w:val="19"/>
-              </w:rPr>
-            </w:pPr>
-            <w:r>
-              <w:rPr>
-                <w:rFonts w:ascii="NSimSun" w:hAnsi="NSimSun" w:cs="NSimSun" w:hint="eastAsia"/>
-                <w:b w:val="0"/>
-                <w:bCs w:val="0"/>
-                <w:color w:val="0000FF"/>
-                <w:sz w:val="19"/>
-                <w:szCs w:val="19"/>
-              </w:rPr>
-              <w:t>paid</w:t>
-            </w:r>
-          </w:p>
-        </w:tc>
-        <w:tc>
-          <w:tcPr>
-            <w:tcW w:w="1413" w:type="dxa"/>
-          </w:tcPr>
-          <w:p>
-            <w:pPr>
-              <w:cnfStyle w:val="000000100000" w:firstRow="0" w:lastRow="0" w:firstColumn="0" w:lastColumn="0" w:oddVBand="0" w:evenVBand="0" w:oddHBand="1" w:evenHBand="0" w:firstRowFirstColumn="0" w:firstRowLastColumn="0" w:lastRowFirstColumn="0" w:lastRowLastColumn="0"/>
-            </w:pPr>
-            <w:r>
-              <w:rPr>
-                <w:rFonts w:hint="eastAsia"/>
-              </w:rPr>
-              <w:t>C</w:t>
-            </w:r>
-          </w:p>
-        </w:tc>
-        <w:tc>
-          <w:tcPr>
-            <w:tcW w:w="870" w:type="dxa"/>
-          </w:tcPr>
-          <w:p>
-            <w:pPr>
-              <w:cnfStyle w:val="000000100000" w:firstRow="0" w:lastRow="0" w:firstColumn="0" w:lastColumn="0" w:oddVBand="0" w:evenVBand="0" w:oddHBand="1" w:evenHBand="0" w:firstRowFirstColumn="0" w:firstRowLastColumn="0" w:lastRowFirstColumn="0" w:lastRowLastColumn="0"/>
-            </w:pPr>
-            <w:r>
-              <w:rPr>
-                <w:rFonts w:hint="eastAsia"/>
-              </w:rPr>
-              <w:t>In</w:t>
-            </w:r>
-          </w:p>
-        </w:tc>
-        <w:tc>
-          <w:tcPr>
-            <w:tcW w:w="2999" w:type="dxa"/>
-          </w:tcPr>
-          <w:p>
-            <w:pPr>
-              <w:cnfStyle w:val="000000100000" w:firstRow="0" w:lastRow="0" w:firstColumn="0" w:lastColumn="0" w:oddVBand="0" w:evenVBand="0" w:oddHBand="1" w:evenHBand="0" w:firstRowFirstColumn="0" w:firstRowLastColumn="0" w:lastRowFirstColumn="0" w:lastRowLastColumn="0"/>
-            </w:pPr>
-          </w:p>
-        </w:tc>
-      </w:tr>
-      <w:tr>
-        <w:tc>
-          <w:tcPr>
-            <w:cnfStyle w:val="001000000000" w:firstRow="0" w:lastRow="0" w:firstColumn="1" w:lastColumn="0" w:oddVBand="0" w:evenVBand="0" w:oddHBand="0" w:evenHBand="0" w:firstRowFirstColumn="0" w:firstRowLastColumn="0" w:lastRowFirstColumn="0" w:lastRowLastColumn="0"/>
-            <w:tcW w:w="2966" w:type="dxa"/>
-          </w:tcPr>
-          <w:p>
-            <w:pPr>
-              <w:widowControl w:val="0"/>
-              <w:autoSpaceDE w:val="0"/>
-              <w:autoSpaceDN w:val="0"/>
-              <w:adjustRightInd w:val="0"/>
-              <w:rPr>
-                <w:rFonts w:ascii="NSimSun" w:hAnsi="NSimSun" w:cs="NSimSun"/>
-                <w:b w:val="0"/>
-                <w:bCs w:val="0"/>
-                <w:color w:val="0000FF"/>
-                <w:sz w:val="19"/>
-                <w:szCs w:val="19"/>
-              </w:rPr>
-            </w:pPr>
-            <w:r>
-              <w:rPr>
-                <w:rFonts w:ascii="NSimSun" w:hAnsi="NSimSun" w:cs="NSimSun" w:hint="eastAsia"/>
-                <w:b w:val="0"/>
-                <w:bCs w:val="0"/>
-                <w:color w:val="0000FF"/>
-                <w:sz w:val="19"/>
-                <w:szCs w:val="19"/>
-              </w:rPr>
               <w:t>shippded</w:t>
             </w:r>
+            <w:proofErr w:type="spellEnd"/>
           </w:p>
         </w:tc>
         <w:tc>
@@ -13014,19 +14000,26 @@
         <w:t xml:space="preserve"> A1.&gt; </w:t>
       </w:r>
       <w:r>
-        <w:t>Endpoints and creds</w:t>
-      </w:r>
+        <w:t xml:space="preserve">Endpoints and </w:t>
+      </w:r>
+      <w:proofErr w:type="spellStart"/>
+      <w:r>
+        <w:t>creds</w:t>
+      </w:r>
+      <w:proofErr w:type="spellEnd"/>
     </w:p>
     <w:p>
       <w:pPr>
         <w:ind w:firstLine="720"/>
       </w:pPr>
+      <w:proofErr w:type="gramStart"/>
       <w:r>
         <w:rPr>
           <w:rFonts w:hint="eastAsia"/>
         </w:rPr>
         <w:t>all</w:t>
       </w:r>
+      <w:proofErr w:type="gramEnd"/>
       <w:r>
         <w:br/>
         <w:t> </w:t>
@@ -13075,7 +14068,27 @@
         <w:t xml:space="preserve">B2.&gt; </w:t>
       </w:r>
       <w:r>
-        <w:t>Category Lookup by upc? epid?</w:t>
+        <w:t xml:space="preserve">Category Lookup by </w:t>
+      </w:r>
+      <w:proofErr w:type="spellStart"/>
+      <w:proofErr w:type="gramStart"/>
+      <w:r>
+        <w:t>upc</w:t>
+      </w:r>
+      <w:proofErr w:type="spellEnd"/>
+      <w:proofErr w:type="gramEnd"/>
+      <w:r>
+        <w:t xml:space="preserve">? </w:t>
+      </w:r>
+      <w:proofErr w:type="spellStart"/>
+      <w:proofErr w:type="gramStart"/>
+      <w:r>
+        <w:t>epid</w:t>
+      </w:r>
+      <w:proofErr w:type="spellEnd"/>
+      <w:proofErr w:type="gramEnd"/>
+      <w:r>
+        <w:t>?</w:t>
       </w:r>
       <w:bookmarkEnd w:id="24"/>
       <w:bookmarkEnd w:id="25"/>
@@ -13091,8 +14104,42 @@
         <w:t xml:space="preserve">C1.&gt; </w:t>
       </w:r>
       <w:r>
-        <w:t>Create and upload listings (Listing types; buynow, auctions.Length of listing; days, gtc, etc,  )</w:t>
-      </w:r>
+        <w:t xml:space="preserve">Create and upload listings (Listing types; </w:t>
+      </w:r>
+      <w:proofErr w:type="spellStart"/>
+      <w:r>
+        <w:t>buynow</w:t>
+      </w:r>
+      <w:proofErr w:type="spellEnd"/>
+      <w:r>
+        <w:t xml:space="preserve">, </w:t>
+      </w:r>
+      <w:proofErr w:type="spellStart"/>
+      <w:r>
+        <w:t>auctions.Length</w:t>
+      </w:r>
+      <w:proofErr w:type="spellEnd"/>
+      <w:r>
+        <w:t xml:space="preserve"> of listing; days, </w:t>
+      </w:r>
+      <w:proofErr w:type="spellStart"/>
+      <w:r>
+        <w:t>gtc</w:t>
+      </w:r>
+      <w:proofErr w:type="spellEnd"/>
+      <w:r>
+        <w:t xml:space="preserve">, </w:t>
+      </w:r>
+      <w:proofErr w:type="spellStart"/>
+      <w:r>
+        <w:t>etc</w:t>
+      </w:r>
+      <w:proofErr w:type="spellEnd"/>
+      <w:proofErr w:type="gramStart"/>
+      <w:r>
+        <w:t>,  )</w:t>
+      </w:r>
+      <w:proofErr w:type="gramEnd"/>
     </w:p>
     <w:bookmarkStart w:id="26" w:name="OLE_LINK17"/>
     <w:bookmarkStart w:id="27" w:name="OLE_LINK18"/>
@@ -13156,7 +14203,15 @@
         <w:t xml:space="preserve">C2.&gt; </w:t>
       </w:r>
       <w:r>
-        <w:t>Update Invent to ebay listing</w:t>
+        <w:t xml:space="preserve">Update Invent to </w:t>
+      </w:r>
+      <w:proofErr w:type="spellStart"/>
+      <w:r>
+        <w:t>ebay</w:t>
+      </w:r>
+      <w:proofErr w:type="spellEnd"/>
+      <w:r>
+        <w:t xml:space="preserve"> listing</w:t>
       </w:r>
     </w:p>
     <w:p>
@@ -13244,7 +14299,15 @@
         <w:t xml:space="preserve">C3.&gt; </w:t>
       </w:r>
       <w:r>
-        <w:t>Update Price to ebay listing</w:t>
+        <w:t xml:space="preserve">Update Price to </w:t>
+      </w:r>
+      <w:proofErr w:type="spellStart"/>
+      <w:r>
+        <w:t>ebay</w:t>
+      </w:r>
+      <w:proofErr w:type="spellEnd"/>
+      <w:r>
+        <w:t xml:space="preserve"> listing</w:t>
       </w:r>
     </w:p>
     <w:p>
@@ -13471,7 +14534,15 @@
         <w:t xml:space="preserve">C15.&gt; </w:t>
       </w:r>
       <w:r>
-        <w:t>Get eBay site details(shipping details ,return policy)</w:t>
+        <w:t xml:space="preserve">Get eBay site </w:t>
+      </w:r>
+      <w:proofErr w:type="gramStart"/>
+      <w:r>
+        <w:t>details(</w:t>
+      </w:r>
+      <w:proofErr w:type="gramEnd"/>
+      <w:r>
+        <w:t>shipping details ,return policy)</w:t>
       </w:r>
     </w:p>
     <w:bookmarkStart w:id="36" w:name="OLE_LINK19"/>
@@ -13536,6 +14607,7 @@
         <w:br/>
         <w:t> </w:t>
       </w:r>
+      <w:proofErr w:type="gramStart"/>
       <w:r>
         <w:rPr>
           <w:b/>
@@ -13546,6 +14618,7 @@
       <w:r>
         <w:t>Download Orders.</w:t>
       </w:r>
+      <w:proofErr w:type="gramEnd"/>
     </w:p>
     <w:bookmarkStart w:id="38" w:name="OLE_LINK37"/>
     <w:bookmarkStart w:id="39" w:name="OLE_LINK38"/>
@@ -13647,8 +14720,13 @@
         <w:t>C7.&gt;</w:t>
       </w:r>
       <w:r>
-        <w:t xml:space="preserve"> get Inventory from ebay</w:t>
-      </w:r>
+        <w:t xml:space="preserve"> get Inventory from </w:t>
+      </w:r>
+      <w:proofErr w:type="spellStart"/>
+      <w:r>
+        <w:t>ebay</w:t>
+      </w:r>
+      <w:proofErr w:type="spellEnd"/>
     </w:p>
     <w:p>
       <w:pPr>
@@ -13717,7 +14795,6 @@
       <w:pPr>
         <w:ind w:firstLine="720"/>
         <w:rPr>
-          <w:rFonts w:hint="eastAsia"/>
           <w:b/>
         </w:rPr>
       </w:pPr>
@@ -13748,7 +14825,6 @@
         <w:ind w:firstLine="720"/>
         <w:rPr>
           <w:rStyle w:val="Hyperlink"/>
-          <w:rFonts w:hint="eastAsia"/>
         </w:rPr>
       </w:pPr>
       <w:hyperlink r:id="rId29" w:history="1">
@@ -13769,11 +14845,6 @@
       </w:pPr>
     </w:p>
     <w:p>
-      <w:pPr>
-        <w:rPr>
-          <w:rFonts w:hint="eastAsia"/>
-        </w:rPr>
-      </w:pPr>
       <w:r>
         <w:t> </w:t>
       </w:r>
@@ -13846,40 +14917,85 @@
       <w:pPr>
         <w:ind w:firstLine="720"/>
         <w:rPr>
+          <w:rFonts w:hint="eastAsia"/>
+        </w:rPr>
+      </w:pPr>
+      <w:r>
+        <w:br/>
+        <w:t> </w:t>
+      </w:r>
+      <w:r>
+        <w:rPr>
+          <w:b/>
+          <w:bCs/>
+        </w:rPr>
+        <w:t>C1</w:t>
+      </w:r>
+      <w:r>
+        <w:rPr>
+          <w:rFonts w:hint="eastAsia"/>
+          <w:b/>
+          <w:bCs/>
+        </w:rPr>
+        <w:t>1</w:t>
+      </w:r>
+      <w:r>
+        <w:rPr>
+          <w:b/>
+          <w:bCs/>
+        </w:rPr>
+        <w:t>.&gt;</w:t>
+      </w:r>
+      <w:r>
+        <w:t xml:space="preserve"> Cancel </w:t>
+      </w:r>
+      <w:proofErr w:type="spellStart"/>
+      <w:proofErr w:type="gramStart"/>
+      <w:r>
+        <w:t>api</w:t>
+      </w:r>
+      <w:proofErr w:type="spellEnd"/>
+      <w:proofErr w:type="gramEnd"/>
+      <w:r>
+        <w:t> processes</w:t>
+      </w:r>
+    </w:p>
+    <w:p>
+      <w:pPr>
+        <w:ind w:firstLine="720"/>
+        <w:rPr>
+          <w:rFonts w:hint="eastAsia"/>
+        </w:rPr>
+      </w:pPr>
+      <w:proofErr w:type="spellStart"/>
+      <w:r>
+        <w:t>E</w:t>
+      </w:r>
+      <w:r>
+        <w:rPr>
+          <w:rFonts w:hint="eastAsia"/>
+        </w:rPr>
+        <w:t>bay</w:t>
+      </w:r>
+      <w:proofErr w:type="spellEnd"/>
+      <w:r>
+        <w:rPr>
+          <w:rFonts w:hint="eastAsia"/>
+        </w:rPr>
+        <w:t xml:space="preserve"> dispute process</w:t>
+      </w:r>
+    </w:p>
+    <w:p>
+      <w:pPr>
+        <w:ind w:firstLine="720"/>
+        <w:rPr>
           <w:rFonts w:ascii="Verdana" w:hAnsi="Verdana"/>
           <w:sz w:val="16"/>
           <w:szCs w:val="16"/>
         </w:rPr>
       </w:pPr>
-      <w:r>
-        <w:br/>
-        <w:t> </w:t>
-      </w:r>
-      <w:r>
-        <w:rPr>
-          <w:b/>
-          <w:bCs/>
-        </w:rPr>
-        <w:t>C1</w:t>
-      </w:r>
-      <w:r>
-        <w:rPr>
-          <w:rFonts w:hint="eastAsia"/>
-          <w:b/>
-          <w:bCs/>
-        </w:rPr>
-        <w:t>1</w:t>
-      </w:r>
-      <w:r>
-        <w:rPr>
-          <w:b/>
-          <w:bCs/>
-        </w:rPr>
-        <w:t>.&gt;</w:t>
-      </w:r>
-      <w:r>
-        <w:t xml:space="preserve"> Cancel api processes</w:t>
-      </w:r>
+      <w:bookmarkStart w:id="42" w:name="_GoBack"/>
+      <w:bookmarkEnd w:id="42"/>
       <w:r>
         <w:br/>
         <w:t> </w:t>
@@ -13937,6 +15053,7 @@
         <w:ind w:firstLine="720"/>
       </w:pPr>
       <w:r>
+        <w:lastRenderedPageBreak/>
         <w:br/>
         <w:t> </w:t>
       </w:r>
@@ -13969,7 +15086,6 @@
         <w:ind w:firstLine="720"/>
       </w:pPr>
       <w:r>
-        <w:lastRenderedPageBreak/>
         <w:br/>
         <w:t> </w:t>
       </w:r>
@@ -13981,8 +15097,13 @@
         <w:t>E1.&gt;</w:t>
       </w:r>
       <w:r>
-        <w:t xml:space="preserve"> Return policy management per sku</w:t>
-      </w:r>
+        <w:t xml:space="preserve"> Return policy management per </w:t>
+      </w:r>
+      <w:proofErr w:type="spellStart"/>
+      <w:r>
+        <w:t>sku</w:t>
+      </w:r>
+      <w:proofErr w:type="spellEnd"/>
     </w:p>
     <w:p>
       <w:pPr>
@@ -14033,6 +15154,7 @@
         <w:br/>
         <w:t> </w:t>
       </w:r>
+      <w:proofErr w:type="gramStart"/>
       <w:r>
         <w:rPr>
           <w:b/>
@@ -14043,6 +15165,7 @@
       <w:r>
         <w:t xml:space="preserve"> products Condition Mapping?</w:t>
       </w:r>
+      <w:proofErr w:type="gramEnd"/>
     </w:p>
     <w:p>
       <w:pPr>
@@ -14057,8 +15180,8 @@
         </w:r>
       </w:hyperlink>
     </w:p>
-    <w:bookmarkStart w:id="42" w:name="OLE_LINK27"/>
-    <w:bookmarkStart w:id="43" w:name="OLE_LINK28"/>
+    <w:bookmarkStart w:id="43" w:name="OLE_LINK27"/>
+    <w:bookmarkStart w:id="44" w:name="OLE_LINK28"/>
     <w:p>
       <w:pPr>
         <w:ind w:firstLine="720"/>
@@ -14094,8 +15217,8 @@
         <w:fldChar w:fldCharType="end"/>
       </w:r>
     </w:p>
-    <w:bookmarkEnd w:id="42"/>
     <w:bookmarkEnd w:id="43"/>
+    <w:bookmarkEnd w:id="44"/>
     <w:p>
       <w:pPr>
         <w:ind w:firstLine="720"/>
@@ -14140,9 +15263,6 @@
     <w:p>
       <w:pPr>
         <w:ind w:firstLine="720"/>
-        <w:rPr>
-          <w:rFonts w:hint="eastAsia"/>
-        </w:rPr>
       </w:pPr>
       <w:r>
         <w:br/>
@@ -14156,7 +15276,20 @@
         <w:t xml:space="preserve">G1.&gt; </w:t>
       </w:r>
       <w:r>
-        <w:t>feedback API (LeaveFeedback,etc.), </w:t>
+        <w:t>feedback API (</w:t>
+      </w:r>
+      <w:proofErr w:type="spellStart"/>
+      <w:r>
+        <w:t>LeaveFeedback</w:t>
+      </w:r>
+      <w:proofErr w:type="gramStart"/>
+      <w:r>
+        <w:t>,etc</w:t>
+      </w:r>
+      <w:proofErr w:type="spellEnd"/>
+      <w:proofErr w:type="gramEnd"/>
+      <w:r>
+        <w:t>.), </w:t>
       </w:r>
     </w:p>
     <w:p>
@@ -14193,8 +15326,43 @@
           <w:rFonts w:hint="eastAsia"/>
         </w:rPr>
       </w:pPr>
-      <w:bookmarkStart w:id="44" w:name="_GoBack"/>
-      <w:bookmarkEnd w:id="44"/>
+      <w:proofErr w:type="gramStart"/>
+      <w:r>
+        <w:rPr>
+          <w:rFonts w:hint="eastAsia"/>
+        </w:rPr>
+        <w:t>or</w:t>
+      </w:r>
+      <w:proofErr w:type="gramEnd"/>
+      <w:r>
+        <w:rPr>
+          <w:rFonts w:hint="eastAsia"/>
+        </w:rPr>
+        <w:t xml:space="preserve"> use </w:t>
+      </w:r>
+      <w:proofErr w:type="spellStart"/>
+      <w:r>
+        <w:rPr>
+          <w:rStyle w:val="Hyperlink"/>
+          <w:rFonts w:hint="eastAsia"/>
+        </w:rPr>
+        <w:t>leavefeedback</w:t>
+      </w:r>
+      <w:proofErr w:type="spellEnd"/>
+      <w:r>
+        <w:rPr>
+          <w:rFonts w:hint="eastAsia"/>
+        </w:rPr>
+        <w:t xml:space="preserve"> API</w:t>
+      </w:r>
+    </w:p>
+    <w:p>
+      <w:pPr>
+        <w:ind w:firstLine="720"/>
+        <w:rPr>
+          <w:rFonts w:hint="eastAsia"/>
+        </w:rPr>
+      </w:pPr>
       <w:r>
         <w:br/>
         <w:t> </w:t>
@@ -14209,6 +15377,29 @@
       <w:r>
         <w:t xml:space="preserve"> eBay store information</w:t>
       </w:r>
+    </w:p>
+    <w:p>
+      <w:pPr>
+        <w:ind w:firstLine="720"/>
+        <w:rPr>
+          <w:rFonts w:hint="eastAsia"/>
+        </w:rPr>
+      </w:pPr>
+      <w:hyperlink r:id="rId35" w:history="1">
+        <w:proofErr w:type="spellStart"/>
+        <w:r>
+          <w:rPr>
+            <w:rStyle w:val="Hyperlink"/>
+          </w:rPr>
+          <w:t>GetStore</w:t>
+        </w:r>
+        <w:proofErr w:type="spellEnd"/>
+      </w:hyperlink>
+    </w:p>
+    <w:p>
+      <w:pPr>
+        <w:ind w:firstLine="720"/>
+      </w:pPr>
       <w:r>
         <w:br/>
         <w:t> </w:t>
@@ -14218,10 +15409,27 @@
           <w:b/>
           <w:bCs/>
         </w:rPr>
-        <w:t xml:space="preserve">J1.&gt; </w:t>
-      </w:r>
-      <w:r>
-        <w:t> epid lookup?</w:t>
+        <w:t>J1.</w:t>
+      </w:r>
+      <w:proofErr w:type="gramStart"/>
+      <w:r>
+        <w:rPr>
+          <w:b/>
+          <w:bCs/>
+        </w:rPr>
+        <w:t xml:space="preserve">&gt; </w:t>
+      </w:r>
+      <w:r>
+        <w:t> </w:t>
+      </w:r>
+      <w:proofErr w:type="spellStart"/>
+      <w:r>
+        <w:t>epid</w:t>
+      </w:r>
+      <w:proofErr w:type="spellEnd"/>
+      <w:proofErr w:type="gramEnd"/>
+      <w:r>
+        <w:t xml:space="preserve"> lookup?</w:t>
       </w:r>
       <w:r>
         <w:br/>
@@ -14272,14 +15480,26 @@
         </w:rPr>
         <w:t xml:space="preserve">L.&gt; </w:t>
       </w:r>
-      <w:r>
-        <w:t>Other general ebay trading API functions</w:t>
+      <w:proofErr w:type="gramStart"/>
+      <w:r>
+        <w:t>Other</w:t>
+      </w:r>
+      <w:proofErr w:type="gramEnd"/>
+      <w:r>
+        <w:t xml:space="preserve"> general </w:t>
+      </w:r>
+      <w:proofErr w:type="spellStart"/>
+      <w:r>
+        <w:t>ebay</w:t>
+      </w:r>
+      <w:proofErr w:type="spellEnd"/>
+      <w:r>
+        <w:t> trading API functions</w:t>
       </w:r>
     </w:p>
     <w:p>
       <w:pPr>
         <w:rPr>
-          <w:rFonts w:hint="eastAsia"/>
           <w:b/>
         </w:rPr>
       </w:pPr>
@@ -14293,7 +15513,7 @@
       </w:pPr>
     </w:p>
     <w:sectPr>
-      <w:headerReference w:type="default" r:id="rId35"/>
+      <w:headerReference w:type="default" r:id="rId36"/>
       <w:pgSz w:w="12240" w:h="15840"/>
       <w:pgMar w:top="1440" w:right="1440" w:bottom="1440" w:left="1440" w:header="720" w:footer="720" w:gutter="0"/>
       <w:cols w:space="720"/>
@@ -17191,6 +18411,7 @@
   </w:compat>
   <w:rsids>
     <w:rsidRoot w:val="00665820"/>
+    <w:rsid w:val="00050140"/>
     <w:rsid w:val="00073D8B"/>
     <w:rsid w:val="001A1F87"/>
     <w:rsid w:val="001C2DE4"/>
@@ -17940,7 +19161,7 @@
 </file>
 
 <file path=customXml/itemProps2.xml><?xml version="1.0" encoding="utf-8"?>
-<ds:datastoreItem xmlns:ds="http://schemas.openxmlformats.org/officeDocument/2006/customXml" ds:itemID="{A2E4283D-D9C0-461E-A32F-7240F9AAF037}">
+<ds:datastoreItem xmlns:ds="http://schemas.openxmlformats.org/officeDocument/2006/customXml" ds:itemID="{17622DBB-7F1B-4881-AD72-1E033246939B}">
   <ds:schemaRefs>
     <ds:schemaRef ds:uri="http://schemas.openxmlformats.org/officeDocument/2006/bibliography"/>
   </ds:schemaRefs>
